--- a/課題研究/2013/小池由也/レジュメ.docx
+++ b/課題研究/2013/小池由也/レジュメ.docx
@@ -17,7 +17,7 @@
           <w:b/>
           <w:szCs w:val="21"/>
         </w:rPr>
-        <w:t>大量のデータを収集分析する方法の調査</w:t>
+        <w:t>ビッグデータ処理技術を活用したオープンソフトウェア開発プロジェクト解析</w:t>
       </w:r>
     </w:p>
     <w:p>
@@ -37,19 +37,7 @@
         <w:rPr>
           <w:rFonts w:ascii="Times New Roman" w:hAnsi="Times New Roman" w:hint="eastAsia"/>
         </w:rPr>
-        <w:t>コース</w:t>
-      </w:r>
-      <w:r>
-        <w:rPr>
-          <w:rFonts w:ascii="Times New Roman" w:hAnsi="Times New Roman" w:hint="eastAsia"/>
-        </w:rPr>
-        <w:t xml:space="preserve">　</w:t>
-      </w:r>
-      <w:r>
-        <w:rPr>
-          <w:rFonts w:ascii="Times New Roman" w:hAnsi="Times New Roman" w:hint="eastAsia"/>
-        </w:rPr>
-        <w:t xml:space="preserve">矢吹研究室　</w:t>
+        <w:t xml:space="preserve">コース　矢吹研究室　</w:t>
       </w:r>
       <w:r>
         <w:rPr>
@@ -61,13 +49,7 @@
         <w:rPr>
           <w:rFonts w:ascii="Times New Roman" w:hAnsi="Times New Roman" w:hint="eastAsia"/>
         </w:rPr>
-        <w:t xml:space="preserve">　</w:t>
-      </w:r>
-      <w:r>
-        <w:rPr>
-          <w:rFonts w:ascii="Times New Roman" w:hAnsi="Times New Roman" w:hint="eastAsia"/>
-        </w:rPr>
-        <w:t>小池由也</w:t>
+        <w:t xml:space="preserve">　小池由也</w:t>
       </w:r>
     </w:p>
     <w:p>
@@ -105,19 +87,7 @@
         <w:rPr>
           <w:rFonts w:ascii="Times New Roman" w:hAnsi="Times New Roman" w:hint="eastAsia"/>
         </w:rPr>
-        <w:t xml:space="preserve">　</w:t>
-      </w:r>
-      <w:r>
-        <w:rPr>
-          <w:rFonts w:ascii="Times New Roman" w:hAnsi="Times New Roman" w:hint="eastAsia"/>
-        </w:rPr>
-        <w:t>ここ数年で，情報を得るためにウェブサイトを検索する機会が増えた．</w:t>
-      </w:r>
-      <w:r>
-        <w:rPr>
-          <w:rFonts w:ascii="Times New Roman" w:hAnsi="Times New Roman" w:hint="eastAsia"/>
-        </w:rPr>
-        <w:t>最近では「ビッグデータ」という言葉も聞くようになり，改めて大量の情報に囲まれていることが確認できる．</w:t>
+        <w:t xml:space="preserve">　ここ数年で，情報を得るためにウェブサイトを検索する機会が増えた．最近では「ビッグデータ」という言葉も聞くようになり，改めて大量の情報に囲まれていることが確認できる．</w:t>
       </w:r>
     </w:p>
     <w:p>
@@ -131,19 +101,7 @@
         <w:rPr>
           <w:rFonts w:ascii="Times New Roman" w:hAnsi="Times New Roman" w:hint="eastAsia"/>
         </w:rPr>
-        <w:t xml:space="preserve">　</w:t>
-      </w:r>
-      <w:r>
-        <w:rPr>
-          <w:rFonts w:ascii="Times New Roman" w:hAnsi="Times New Roman" w:hint="eastAsia"/>
-        </w:rPr>
-        <w:t>ビッグデータという言葉には明確な定義がないが，私の研究では</w:t>
-      </w:r>
-      <w:r>
-        <w:rPr>
-          <w:rFonts w:ascii="Times New Roman" w:hAnsi="Times New Roman" w:hint="eastAsia"/>
-        </w:rPr>
-        <w:t>「量</w:t>
+        <w:t xml:space="preserve">　ビッグデータという言葉には明確な定義がないが，私の研究では「量</w:t>
       </w:r>
       <w:r>
         <w:rPr>
@@ -179,13 +137,7 @@
         <w:rPr>
           <w:rFonts w:ascii="Times New Roman" w:hAnsi="Times New Roman" w:hint="eastAsia"/>
         </w:rPr>
-        <w:t>」の</w:t>
-      </w:r>
-      <w:r>
-        <w:rPr>
-          <w:rFonts w:ascii="Times New Roman" w:hAnsi="Times New Roman" w:hint="eastAsia"/>
-        </w:rPr>
-        <w:t>「</w:t>
+        <w:t>」の「</w:t>
       </w:r>
       <w:r>
         <w:rPr>
@@ -209,97 +161,143 @@
         <w:rPr>
           <w:rFonts w:ascii="Times New Roman" w:hAnsi="Times New Roman" w:hint="eastAsia"/>
         </w:rPr>
+        <w:t>．インターネットの普及により</w:t>
+      </w:r>
+      <w:r>
+        <w:rPr>
+          <w:rFonts w:ascii="Times New Roman" w:hAnsi="Times New Roman" w:hint="eastAsia"/>
+        </w:rPr>
+        <w:t>Google</w:t>
+      </w:r>
+      <w:r>
+        <w:rPr>
+          <w:rFonts w:ascii="Times New Roman" w:hAnsi="Times New Roman" w:hint="eastAsia"/>
+        </w:rPr>
+        <w:t>や</w:t>
+      </w:r>
+      <w:r>
+        <w:rPr>
+          <w:rFonts w:ascii="Times New Roman" w:hAnsi="Times New Roman" w:hint="eastAsia"/>
+        </w:rPr>
+        <w:t>Yahoo!</w:t>
+      </w:r>
+      <w:r>
+        <w:rPr>
+          <w:rFonts w:ascii="Times New Roman" w:hAnsi="Times New Roman" w:hint="eastAsia"/>
+        </w:rPr>
+        <w:t>の検索欄には，この瞬間にも多くの人がさまざまな言葉を入力している．さらに</w:t>
+      </w:r>
+      <w:r>
+        <w:rPr>
+          <w:rFonts w:ascii="Times New Roman" w:hAnsi="Times New Roman" w:hint="eastAsia"/>
+        </w:rPr>
+        <w:t>Twitter</w:t>
+      </w:r>
+      <w:r>
+        <w:rPr>
+          <w:rFonts w:ascii="Times New Roman" w:hAnsi="Times New Roman" w:hint="eastAsia"/>
+        </w:rPr>
+        <w:t>，</w:t>
+      </w:r>
+      <w:r>
+        <w:rPr>
+          <w:rFonts w:ascii="Times New Roman" w:hAnsi="Times New Roman" w:hint="eastAsia"/>
+        </w:rPr>
+        <w:t>Facebook</w:t>
+      </w:r>
+      <w:r>
+        <w:rPr>
+          <w:rFonts w:ascii="Times New Roman" w:hAnsi="Times New Roman" w:hint="eastAsia"/>
+        </w:rPr>
+        <w:t>などの</w:t>
+      </w:r>
+      <w:r>
+        <w:rPr>
+          <w:rFonts w:ascii="Times New Roman" w:hAnsi="Times New Roman" w:hint="eastAsia"/>
+        </w:rPr>
+        <w:t>SNS</w:t>
+      </w:r>
+      <w:r>
+        <w:rPr>
+          <w:rFonts w:ascii="Times New Roman" w:hAnsi="Times New Roman" w:hint="eastAsia"/>
+        </w:rPr>
+        <w:t>には画像やつぶやきが投稿されていて高速で多様かつ大量のデータが生み出されるようになった．また，スマートフォンから取得される位置情報データや，防犯カメラで記録される人間の表情や動きのデータも「高速で多様かつ大量に生み出される」の「</w:t>
+      </w:r>
+      <w:r>
+        <w:rPr>
+          <w:rFonts w:ascii="Times New Roman" w:hAnsi="Times New Roman" w:hint="eastAsia"/>
+        </w:rPr>
+        <w:t>3V</w:t>
+      </w:r>
+      <w:r>
+        <w:rPr>
+          <w:rFonts w:ascii="Times New Roman" w:hAnsi="Times New Roman" w:hint="eastAsia"/>
+        </w:rPr>
+        <w:t>」の特徴に当てはまる．</w:t>
+      </w:r>
+    </w:p>
+    <w:p>
+      <w:pPr>
+        <w:ind w:left="360"/>
+        <w:rPr>
+          <w:rFonts w:ascii="Times New Roman" w:hAnsi="Times New Roman"/>
+        </w:rPr>
+      </w:pPr>
+      <w:r>
+        <w:rPr>
+          <w:rFonts w:ascii="Times New Roman" w:hAnsi="Times New Roman" w:hint="eastAsia"/>
+        </w:rPr>
+        <w:t xml:space="preserve">　企業でもビッグデータを活かして，商品の購買履歴やサイト内のアクセス情報を基に，商品を購入する際に他のおすすめの商品やバーナー広告の表示を行っている</w:t>
+      </w:r>
+      <w:r>
+        <w:rPr>
+          <w:rFonts w:ascii="Times New Roman" w:hAnsi="Times New Roman" w:hint="eastAsia"/>
+        </w:rPr>
+        <w:t>[2]</w:t>
+      </w:r>
+      <w:r>
+        <w:rPr>
+          <w:rFonts w:ascii="Times New Roman" w:hAnsi="Times New Roman" w:hint="eastAsia"/>
+        </w:rPr>
+        <w:t>．他にも利用者の店内の行動データを基に利用者の目に留まりやすい所に商品を陳列させて売り上げを</w:t>
+      </w:r>
+      <w:r>
+        <w:rPr>
+          <w:rFonts w:ascii="Times New Roman" w:hAnsi="Times New Roman" w:hint="eastAsia"/>
+        </w:rPr>
+        <w:t>20</w:t>
+      </w:r>
+      <w:r>
+        <w:rPr>
+          <w:rFonts w:ascii="Times New Roman" w:hAnsi="Times New Roman" w:hint="eastAsia"/>
+        </w:rPr>
+        <w:t>％増加させた企業もある</w:t>
+      </w:r>
+      <w:r>
+        <w:rPr>
+          <w:rFonts w:ascii="Times New Roman" w:hAnsi="Times New Roman" w:hint="eastAsia"/>
+        </w:rPr>
+        <w:t>[1]</w:t>
+      </w:r>
+      <w:r>
+        <w:rPr>
+          <w:rFonts w:ascii="Times New Roman" w:hAnsi="Times New Roman" w:hint="eastAsia"/>
+        </w:rPr>
         <w:t>．</w:t>
       </w:r>
-      <w:r>
-        <w:rPr>
-          <w:rFonts w:ascii="Times New Roman" w:hAnsi="Times New Roman" w:hint="eastAsia"/>
-        </w:rPr>
-        <w:t>インターネットの普及により</w:t>
-      </w:r>
-      <w:r>
-        <w:rPr>
-          <w:rFonts w:ascii="Times New Roman" w:hAnsi="Times New Roman" w:hint="eastAsia"/>
-        </w:rPr>
-        <w:t>Google</w:t>
-      </w:r>
-      <w:r>
-        <w:rPr>
-          <w:rFonts w:ascii="Times New Roman" w:hAnsi="Times New Roman" w:hint="eastAsia"/>
-        </w:rPr>
-        <w:t>や</w:t>
-      </w:r>
-      <w:r>
-        <w:rPr>
-          <w:rFonts w:ascii="Times New Roman" w:hAnsi="Times New Roman" w:hint="eastAsia"/>
-        </w:rPr>
-        <w:t>Yahoo!</w:t>
-      </w:r>
-      <w:r>
-        <w:rPr>
-          <w:rFonts w:ascii="Times New Roman" w:hAnsi="Times New Roman" w:hint="eastAsia"/>
-        </w:rPr>
-        <w:t>の検索欄には，この瞬間にも多くの人がさまざまな言葉を入力している．さらに</w:t>
-      </w:r>
-      <w:r>
-        <w:rPr>
-          <w:rFonts w:ascii="Times New Roman" w:hAnsi="Times New Roman" w:hint="eastAsia"/>
-        </w:rPr>
-        <w:t>Twitter</w:t>
-      </w:r>
-      <w:r>
-        <w:rPr>
-          <w:rFonts w:ascii="Times New Roman" w:hAnsi="Times New Roman" w:hint="eastAsia"/>
-        </w:rPr>
-        <w:t>，</w:t>
-      </w:r>
-      <w:r>
-        <w:rPr>
-          <w:rFonts w:ascii="Times New Roman" w:hAnsi="Times New Roman" w:hint="eastAsia"/>
-        </w:rPr>
-        <w:t>Facebook</w:t>
-      </w:r>
-      <w:r>
-        <w:rPr>
-          <w:rFonts w:ascii="Times New Roman" w:hAnsi="Times New Roman" w:hint="eastAsia"/>
-        </w:rPr>
-        <w:t>などの</w:t>
-      </w:r>
-      <w:r>
-        <w:rPr>
-          <w:rFonts w:ascii="Times New Roman" w:hAnsi="Times New Roman" w:hint="eastAsia"/>
-        </w:rPr>
-        <w:t>SNS</w:t>
-      </w:r>
-      <w:r>
-        <w:rPr>
-          <w:rFonts w:ascii="Times New Roman" w:hAnsi="Times New Roman" w:hint="eastAsia"/>
-        </w:rPr>
-        <w:t>には画像やつぶやきが投稿されてい</w:t>
-      </w:r>
-      <w:r>
-        <w:rPr>
-          <w:rFonts w:ascii="Times New Roman" w:hAnsi="Times New Roman" w:hint="eastAsia"/>
-        </w:rPr>
-        <w:t>て</w:t>
-      </w:r>
-      <w:r>
-        <w:rPr>
-          <w:rFonts w:ascii="Times New Roman" w:hAnsi="Times New Roman" w:hint="eastAsia"/>
-        </w:rPr>
-        <w:t>高速で多様かつ</w:t>
-      </w:r>
-      <w:r>
-        <w:rPr>
-          <w:rFonts w:ascii="Times New Roman" w:hAnsi="Times New Roman" w:hint="eastAsia"/>
-        </w:rPr>
-        <w:t>大量のデータが生み出されるようになった．また，スマートフォンから取得される位置情報データや，防犯カメラで記録される</w:t>
-      </w:r>
-      <w:r>
-        <w:rPr>
-          <w:rFonts w:ascii="Times New Roman" w:hAnsi="Times New Roman" w:hint="eastAsia"/>
-        </w:rPr>
-        <w:t>人間の表情や動きのデータも「高速で多様かつ大量に生み出される」の「</w:t>
+    </w:p>
+    <w:p>
+      <w:pPr>
+        <w:ind w:left="360"/>
+        <w:rPr>
+          <w:rFonts w:ascii="Times New Roman" w:hAnsi="Times New Roman"/>
+        </w:rPr>
+      </w:pPr>
+      <w:r>
+        <w:rPr>
+          <w:rFonts w:ascii="Times New Roman" w:hAnsi="Times New Roman" w:hint="eastAsia"/>
+        </w:rPr>
+        <w:t xml:space="preserve">　現在では，インターネットの普及とコンピューターの処理技術の向上により「</w:t>
       </w:r>
       <w:r>
         <w:rPr>
@@ -311,7 +309,19 @@
         <w:rPr>
           <w:rFonts w:ascii="Times New Roman" w:hAnsi="Times New Roman" w:hint="eastAsia"/>
         </w:rPr>
-        <w:t>」の特徴に当てはまる．</w:t>
+        <w:t>」のデータと相性の良い分析法・アルゴリズムが発達し必要な情報の蓄積と解析が以前に比べて簡単に行えるようになりデータの使い道が「法則を確かめる道具」から「法則を発見する道具」として使われるようになった</w:t>
+      </w:r>
+      <w:r>
+        <w:rPr>
+          <w:rFonts w:ascii="Times New Roman" w:hAnsi="Times New Roman" w:hint="eastAsia"/>
+        </w:rPr>
+        <w:t>[3]</w:t>
+      </w:r>
+      <w:r>
+        <w:rPr>
+          <w:rFonts w:ascii="Times New Roman" w:hAnsi="Times New Roman" w:hint="eastAsia"/>
+        </w:rPr>
+        <w:t>．そのため従来とは異なり精度ではなく量を重視し因果関係ではなく相関関係が重視されている．</w:t>
       </w:r>
     </w:p>
     <w:p>
@@ -325,211 +335,7 @@
         <w:rPr>
           <w:rFonts w:ascii="Times New Roman" w:hAnsi="Times New Roman" w:hint="eastAsia"/>
         </w:rPr>
-        <w:t xml:space="preserve">　企業でもビッグデータを活かして，商品の購買履歴やサイト内のアクセス情報を基に，商品を購入する際に他のおすすめの</w:t>
-      </w:r>
-      <w:r>
-        <w:rPr>
-          <w:rFonts w:ascii="Times New Roman" w:hAnsi="Times New Roman" w:hint="eastAsia"/>
-        </w:rPr>
-        <w:t>商品やバーナー広告の表示を行っている</w:t>
-      </w:r>
-      <w:r>
-        <w:rPr>
-          <w:rFonts w:ascii="Times New Roman" w:hAnsi="Times New Roman" w:hint="eastAsia"/>
-        </w:rPr>
-        <w:t>[2]</w:t>
-      </w:r>
-      <w:r>
-        <w:rPr>
-          <w:rFonts w:ascii="Times New Roman" w:hAnsi="Times New Roman" w:hint="eastAsia"/>
-        </w:rPr>
-        <w:t>．他にも利用者の店内の行動データを基に利用者の目に留まりやすい所に商品を陳列させて売り上げを</w:t>
-      </w:r>
-      <w:r>
-        <w:rPr>
-          <w:rFonts w:ascii="Times New Roman" w:hAnsi="Times New Roman" w:hint="eastAsia"/>
-        </w:rPr>
-        <w:t>20</w:t>
-      </w:r>
-      <w:r>
-        <w:rPr>
-          <w:rFonts w:ascii="Times New Roman" w:hAnsi="Times New Roman" w:hint="eastAsia"/>
-        </w:rPr>
-        <w:t>％増加させた企業もある</w:t>
-      </w:r>
-      <w:r>
-        <w:rPr>
-          <w:rFonts w:ascii="Times New Roman" w:hAnsi="Times New Roman" w:hint="eastAsia"/>
-        </w:rPr>
-        <w:t>[1</w:t>
-      </w:r>
-      <w:r>
-        <w:rPr>
-          <w:rFonts w:ascii="Times New Roman" w:hAnsi="Times New Roman" w:hint="eastAsia"/>
-        </w:rPr>
-        <w:t>]</w:t>
-      </w:r>
-      <w:r>
-        <w:rPr>
-          <w:rFonts w:ascii="Times New Roman" w:hAnsi="Times New Roman" w:hint="eastAsia"/>
-        </w:rPr>
-        <w:t>．</w:t>
-      </w:r>
-    </w:p>
-    <w:p>
-      <w:pPr>
-        <w:ind w:left="360"/>
-        <w:rPr>
-          <w:rFonts w:ascii="Times New Roman" w:hAnsi="Times New Roman"/>
-        </w:rPr>
-      </w:pPr>
-      <w:r>
-        <w:rPr>
-          <w:rFonts w:ascii="Times New Roman" w:hAnsi="Times New Roman" w:hint="eastAsia"/>
-        </w:rPr>
-        <w:t xml:space="preserve">　</w:t>
-      </w:r>
-      <w:r>
-        <w:rPr>
-          <w:rFonts w:ascii="Times New Roman" w:hAnsi="Times New Roman" w:hint="eastAsia"/>
-        </w:rPr>
-        <w:t>現在では，インターネットの普及とコンピューターの処理技術の向上により「</w:t>
-      </w:r>
-      <w:r>
-        <w:rPr>
-          <w:rFonts w:ascii="Times New Roman" w:hAnsi="Times New Roman" w:hint="eastAsia"/>
-        </w:rPr>
-        <w:t>3V</w:t>
-      </w:r>
-      <w:r>
-        <w:rPr>
-          <w:rFonts w:ascii="Times New Roman" w:hAnsi="Times New Roman" w:hint="eastAsia"/>
-        </w:rPr>
-        <w:t>」のデータと相性の良い分析法・アルゴリズムが発達し必要な情報の蓄積と解析が以前に比べて簡単に行えるようになりデータの使い道が「法則を確かめる道具」から「法則を発見する道具」として使われるようになった</w:t>
-      </w:r>
-      <w:r>
-        <w:rPr>
-          <w:rFonts w:ascii="Times New Roman" w:hAnsi="Times New Roman" w:hint="eastAsia"/>
-        </w:rPr>
-        <w:t>[3]</w:t>
-      </w:r>
-      <w:r>
-        <w:rPr>
-          <w:rFonts w:ascii="Times New Roman" w:hAnsi="Times New Roman" w:hint="eastAsia"/>
-        </w:rPr>
-        <w:t>．そのため従来とは異なり精度ではなく量を重視し因果関係ではなく相関関係が重視されている．</w:t>
-      </w:r>
-    </w:p>
-    <w:p>
-      <w:pPr>
-        <w:ind w:left="360"/>
-        <w:rPr>
-          <w:rFonts w:ascii="Times New Roman" w:hAnsi="Times New Roman"/>
-        </w:rPr>
-      </w:pPr>
-      <w:r>
-        <w:rPr>
-          <w:rFonts w:ascii="Times New Roman" w:hAnsi="Times New Roman" w:hint="eastAsia"/>
-        </w:rPr>
-        <w:t xml:space="preserve">　</w:t>
-      </w:r>
-      <w:r>
-        <w:rPr>
-          <w:rFonts w:ascii="Times New Roman" w:hAnsi="Times New Roman" w:hint="eastAsia"/>
-        </w:rPr>
-        <w:t>ビッグデータはそれ自体に価値があるケースは稀で</w:t>
-      </w:r>
-      <w:r>
-        <w:rPr>
-          <w:rFonts w:ascii="Times New Roman" w:hAnsi="Times New Roman" w:hint="eastAsia"/>
-        </w:rPr>
-        <w:t>収集・解析を行い意思決定に生かす「ビッグデータ・マネジメント」</w:t>
-      </w:r>
-      <w:r>
-        <w:rPr>
-          <w:rFonts w:ascii="Times New Roman" w:hAnsi="Times New Roman" w:hint="eastAsia"/>
-        </w:rPr>
-        <w:t>と呼ばれる活動を経て価値を見出す．ビッグデータ・マネジメントには</w:t>
-      </w:r>
-      <w:r>
-        <w:rPr>
-          <w:rFonts w:ascii="Times New Roman" w:hAnsi="Times New Roman" w:hint="eastAsia"/>
-        </w:rPr>
-        <w:t>大まかに分けて</w:t>
-      </w:r>
-      <w:r>
-        <w:rPr>
-          <w:rFonts w:ascii="Times New Roman" w:hAnsi="Times New Roman" w:hint="eastAsia"/>
-        </w:rPr>
-        <w:t>2</w:t>
-      </w:r>
-      <w:r>
-        <w:rPr>
-          <w:rFonts w:ascii="Times New Roman" w:hAnsi="Times New Roman" w:hint="eastAsia"/>
-        </w:rPr>
-        <w:t>つの応用パターンがあり，</w:t>
-      </w:r>
-      <w:r>
-        <w:rPr>
-          <w:rFonts w:ascii="Times New Roman" w:hAnsi="Times New Roman" w:hint="eastAsia"/>
-        </w:rPr>
-        <w:t>ありとあらゆるデータを集めそれらのデータ二階席処理を行い，起きている事象に一定の規則性を見出し</w:t>
-      </w:r>
-      <w:r>
-        <w:rPr>
-          <w:rFonts w:ascii="Times New Roman" w:hAnsi="Times New Roman" w:hint="eastAsia"/>
-        </w:rPr>
-        <w:t>，</w:t>
-      </w:r>
-      <w:r>
-        <w:rPr>
-          <w:rFonts w:ascii="Times New Roman" w:hAnsi="Times New Roman" w:hint="eastAsia"/>
-        </w:rPr>
-        <w:t>それを利用する</w:t>
-      </w:r>
-      <w:r>
-        <w:rPr>
-          <w:rFonts w:ascii="Times New Roman" w:hAnsi="Times New Roman" w:hint="eastAsia"/>
-        </w:rPr>
-        <w:t>方法</w:t>
-      </w:r>
-      <w:r>
-        <w:rPr>
-          <w:rFonts w:ascii="Times New Roman" w:hAnsi="Times New Roman" w:hint="eastAsia"/>
-        </w:rPr>
-        <w:t>か</w:t>
-      </w:r>
-      <w:r>
-        <w:rPr>
-          <w:rFonts w:ascii="Times New Roman" w:hAnsi="Times New Roman" w:hint="eastAsia"/>
-        </w:rPr>
-        <w:t>，</w:t>
-      </w:r>
-      <w:r>
-        <w:rPr>
-          <w:rFonts w:ascii="Times New Roman" w:hAnsi="Times New Roman" w:hint="eastAsia"/>
-        </w:rPr>
-        <w:t>ネットワーク上に飛び交うあらゆるデータを捕捉し，その中に事前に検討をつけたパターンにマッチするデータの流れを認識した際，あらかじめ決めた処理を行う</w:t>
-      </w:r>
-      <w:r>
-        <w:rPr>
-          <w:rFonts w:ascii="Times New Roman" w:hAnsi="Times New Roman" w:hint="eastAsia"/>
-        </w:rPr>
-        <w:t>方法である．</w:t>
-      </w:r>
-    </w:p>
-    <w:p>
-      <w:pPr>
-        <w:ind w:left="360"/>
-        <w:rPr>
-          <w:rFonts w:ascii="Times New Roman" w:hAnsi="Times New Roman"/>
-        </w:rPr>
-      </w:pPr>
-      <w:r>
-        <w:rPr>
-          <w:rFonts w:ascii="Times New Roman" w:hAnsi="Times New Roman" w:hint="eastAsia"/>
-        </w:rPr>
-        <w:t xml:space="preserve">　</w:t>
+        <w:t xml:space="preserve">　ビッグデータの処理技術を利用することで，以前まで量が多すぎてサンプリング調査で済まされていたものがサンプリングする必要なく，すべてのデータを利用して調査できるようになった．</w:t>
       </w:r>
     </w:p>
     <w:p>
@@ -560,48 +366,14 @@
         <w:rPr>
           <w:rFonts w:ascii="Times New Roman" w:hAnsi="Times New Roman" w:hint="eastAsia"/>
         </w:rPr>
-        <w:t>オープン</w:t>
-      </w:r>
-      <w:r>
-        <w:rPr>
-          <w:rFonts w:ascii="Times New Roman" w:hAnsi="Times New Roman" w:hint="eastAsia"/>
-        </w:rPr>
-        <w:t>ソースプロジェクトを行う場を提供している．</w:t>
-      </w:r>
-      <w:proofErr w:type="spellStart"/>
-      <w:r>
-        <w:rPr>
-          <w:rFonts w:ascii="Times New Roman" w:hAnsi="Times New Roman" w:hint="eastAsia"/>
-        </w:rPr>
-        <w:t>GitHub</w:t>
-      </w:r>
-      <w:proofErr w:type="spellEnd"/>
-      <w:r>
-        <w:rPr>
-          <w:rFonts w:ascii="Times New Roman" w:hAnsi="Times New Roman" w:hint="eastAsia"/>
-        </w:rPr>
-        <w:t>を利用し，そこで公開されてるプロジェクトにおいて使用されているプログラミング言語を</w:t>
-      </w:r>
-      <w:r>
-        <w:rPr>
-          <w:rFonts w:ascii="Times New Roman" w:hAnsi="Times New Roman" w:hint="eastAsia"/>
-        </w:rPr>
-        <w:t>1</w:t>
-      </w:r>
-      <w:r>
-        <w:rPr>
-          <w:rFonts w:ascii="Times New Roman" w:hAnsi="Times New Roman" w:hint="eastAsia"/>
-        </w:rPr>
-        <w:t>ヵ月間分のデータを収集し人気の言語を解析する．</w:t>
-      </w:r>
-    </w:p>
-    <w:p>
-      <w:pPr>
-        <w:ind w:left="360" w:firstLineChars="100" w:firstLine="210"/>
-        <w:rPr>
-          <w:rFonts w:ascii="Times New Roman" w:hAnsi="Times New Roman"/>
-        </w:rPr>
-      </w:pPr>
+        <w:t>サンプリングにより調査されていたオープンソフトウェアの実態をビッグデータ処理技術を利用し調査する</w:t>
+      </w:r>
+      <w:r>
+        <w:rPr>
+          <w:rFonts w:ascii="Times New Roman" w:hAnsi="Times New Roman"/>
+        </w:rPr>
+        <w:t xml:space="preserve"> </w:t>
+      </w:r>
     </w:p>
     <w:p>
       <w:pPr>
@@ -631,13 +403,7 @@
         <w:rPr>
           <w:rFonts w:ascii="Times New Roman" w:hAnsi="Times New Roman" w:hint="eastAsia"/>
         </w:rPr>
-        <w:t xml:space="preserve">　　　プロジェクトに関係するデータを収集し解析した結果を利用</w:t>
-      </w:r>
-      <w:r>
-        <w:rPr>
-          <w:rFonts w:ascii="Times New Roman" w:hAnsi="Times New Roman" w:hint="eastAsia"/>
-        </w:rPr>
-        <w:t>し意思決定を行うことで意思決定によるリスクの低下が見込める．</w:t>
+        <w:t xml:space="preserve">　　　プロジェクトに関係するデータを収集し解析した結果を利用し意思決定を行うことで意思決定によるリスクの低下が見込める．</w:t>
       </w:r>
     </w:p>
     <w:p>
@@ -673,52 +439,37 @@
     </w:p>
     <w:p>
       <w:pPr>
-        <w:pStyle w:val="a3"/>
         <w:numPr>
           <w:ilvl w:val="1"/>
           <w:numId w:val="4"/>
         </w:numPr>
-        <w:ind w:leftChars="0"/>
-        <w:rPr>
-          <w:rFonts w:ascii="Times New Roman" w:hAnsi="Times New Roman"/>
-        </w:rPr>
-      </w:pPr>
-      <w:r>
-        <w:rPr>
-          <w:rFonts w:ascii="Times New Roman" w:hAnsi="Times New Roman" w:hint="eastAsia"/>
-        </w:rPr>
-        <w:t>ビッグデータがどのようなものか，またどのように利用されているのかを調べ利点，欠点とビッグデータが利用された事例を</w:t>
-      </w:r>
-      <w:r>
-        <w:rPr>
-          <w:rFonts w:ascii="Times New Roman" w:hAnsi="Times New Roman" w:hint="eastAsia"/>
-        </w:rPr>
-        <w:t>調査する</w:t>
-      </w:r>
-      <w:r>
-        <w:rPr>
-          <w:rFonts w:ascii="Times New Roman" w:hAnsi="Times New Roman" w:hint="eastAsia"/>
-        </w:rPr>
-        <w:t>．</w:t>
-      </w:r>
-    </w:p>
-    <w:p>
-      <w:pPr>
-        <w:pStyle w:val="a3"/>
+        <w:ind w:left="780" w:hanging="360"/>
+        <w:rPr>
+          <w:rFonts w:ascii="Times New Roman" w:hAnsi="Times New Roman"/>
+        </w:rPr>
+      </w:pPr>
+      <w:r>
+        <w:rPr>
+          <w:rFonts w:ascii="Times New Roman" w:hAnsi="Times New Roman" w:hint="eastAsia"/>
+        </w:rPr>
+        <w:t>ビッグデータがどのようなものか，またどのように利用されているのかを調べ利点，欠点とビッグデータが利用された事例を調査する．</w:t>
+      </w:r>
+    </w:p>
+    <w:p>
+      <w:pPr>
         <w:numPr>
           <w:ilvl w:val="1"/>
           <w:numId w:val="4"/>
         </w:numPr>
-        <w:ind w:leftChars="0"/>
-        <w:rPr>
-          <w:rFonts w:ascii="Times New Roman" w:hAnsi="Times New Roman"/>
-        </w:rPr>
-      </w:pPr>
-      <w:r>
-        <w:rPr>
-          <w:rFonts w:ascii="Times New Roman" w:hAnsi="Times New Roman" w:hint="eastAsia"/>
-        </w:rPr>
-        <w:lastRenderedPageBreak/>
+        <w:ind w:left="780" w:hanging="360"/>
+        <w:rPr>
+          <w:rFonts w:ascii="Times New Roman" w:hAnsi="Times New Roman"/>
+        </w:rPr>
+      </w:pPr>
+      <w:r>
+        <w:rPr>
+          <w:rFonts w:ascii="Times New Roman" w:hAnsi="Times New Roman" w:hint="eastAsia"/>
+        </w:rPr>
         <w:t>オープンソースプロジェクトを行う場を提供している</w:t>
       </w:r>
       <w:proofErr w:type="spellStart"/>
@@ -738,69 +489,112 @@
     </w:p>
     <w:p>
       <w:pPr>
-        <w:pStyle w:val="a3"/>
         <w:numPr>
           <w:ilvl w:val="1"/>
           <w:numId w:val="4"/>
         </w:numPr>
-        <w:ind w:leftChars="0"/>
-        <w:rPr>
-          <w:rFonts w:ascii="Times New Roman" w:hAnsi="Times New Roman"/>
-        </w:rPr>
-      </w:pPr>
-      <w:r>
-        <w:rPr>
-          <w:rFonts w:ascii="Times New Roman" w:hAnsi="Times New Roman" w:hint="eastAsia"/>
-        </w:rPr>
-        <w:t>データの収集・解析を行うツールを調査し</w:t>
-      </w:r>
-      <w:r>
-        <w:rPr>
-          <w:rFonts w:ascii="Times New Roman" w:hAnsi="Times New Roman" w:hint="eastAsia"/>
-        </w:rPr>
-        <w:t>簡単なデータで</w:t>
-      </w:r>
-      <w:r>
-        <w:rPr>
-          <w:rFonts w:ascii="Times New Roman" w:hAnsi="Times New Roman" w:hint="eastAsia"/>
-        </w:rPr>
-        <w:t>実際に使用する．</w:t>
-      </w:r>
-    </w:p>
-    <w:p>
-      <w:pPr>
-        <w:pStyle w:val="a3"/>
+        <w:ind w:left="780" w:hanging="360"/>
+        <w:rPr>
+          <w:rFonts w:ascii="Times New Roman" w:hAnsi="Times New Roman"/>
+        </w:rPr>
+      </w:pPr>
+      <w:proofErr w:type="spellStart"/>
+      <w:r>
+        <w:rPr>
+          <w:rFonts w:ascii="Times New Roman" w:hAnsi="Times New Roman" w:hint="eastAsia"/>
+        </w:rPr>
+        <w:t>GitHub</w:t>
+      </w:r>
+      <w:proofErr w:type="spellEnd"/>
+      <w:r>
+        <w:rPr>
+          <w:rFonts w:ascii="Times New Roman" w:hAnsi="Times New Roman" w:hint="eastAsia"/>
+        </w:rPr>
+        <w:t>の大量データを利用できるようにする</w:t>
+      </w:r>
+      <w:r>
+        <w:rPr>
+          <w:rFonts w:ascii="Times New Roman" w:hAnsi="Times New Roman" w:hint="eastAsia"/>
+        </w:rPr>
+        <w:t>(</w:t>
+      </w:r>
+      <w:proofErr w:type="spellStart"/>
+      <w:r>
+        <w:rPr>
+          <w:rFonts w:ascii="Times New Roman" w:hAnsi="Times New Roman" w:hint="eastAsia"/>
+        </w:rPr>
+        <w:t>GitHub</w:t>
+      </w:r>
+      <w:proofErr w:type="spellEnd"/>
+      <w:r>
+        <w:rPr>
+          <w:rFonts w:ascii="Times New Roman" w:hAnsi="Times New Roman" w:hint="eastAsia"/>
+        </w:rPr>
+        <w:t xml:space="preserve"> Archive</w:t>
+      </w:r>
+      <w:r>
+        <w:rPr>
+          <w:rFonts w:ascii="Times New Roman" w:hAnsi="Times New Roman" w:hint="eastAsia"/>
+        </w:rPr>
+        <w:t>も活用する</w:t>
+      </w:r>
+      <w:r>
+        <w:rPr>
+          <w:rFonts w:ascii="Times New Roman" w:hAnsi="Times New Roman" w:hint="eastAsia"/>
+        </w:rPr>
+        <w:t>)</w:t>
+      </w:r>
+    </w:p>
+    <w:p>
+      <w:pPr>
         <w:numPr>
           <w:ilvl w:val="1"/>
           <w:numId w:val="4"/>
         </w:numPr>
-        <w:ind w:leftChars="0"/>
-        <w:rPr>
-          <w:rFonts w:ascii="Times New Roman" w:hAnsi="Times New Roman" w:hint="eastAsia"/>
-        </w:rPr>
-      </w:pPr>
-      <w:r>
-        <w:rPr>
-          <w:rFonts w:ascii="Times New Roman" w:hAnsi="Times New Roman" w:hint="eastAsia"/>
-        </w:rPr>
-        <w:t>実際にプログラミング言語のデータを収集し解析する</w:t>
-      </w:r>
-      <w:r>
-        <w:rPr>
-          <w:rFonts w:ascii="Times New Roman" w:hAnsi="Times New Roman" w:hint="eastAsia"/>
-        </w:rPr>
-        <w:t>．</w:t>
-      </w:r>
-    </w:p>
-    <w:p>
-      <w:pPr>
-        <w:ind w:left="420"/>
-        <w:rPr>
-          <w:rFonts w:ascii="Times New Roman" w:hAnsi="Times New Roman"/>
-        </w:rPr>
-      </w:pPr>
-      <w:bookmarkStart w:id="0" w:name="_GoBack"/>
-      <w:bookmarkEnd w:id="0"/>
+        <w:ind w:left="780" w:hanging="360"/>
+        <w:rPr>
+          <w:rFonts w:ascii="Times New Roman" w:hAnsi="Times New Roman"/>
+        </w:rPr>
+      </w:pPr>
+      <w:r>
+        <w:rPr>
+          <w:rFonts w:ascii="Times New Roman" w:hAnsi="Times New Roman" w:hint="eastAsia"/>
+        </w:rPr>
+        <w:t>例としてプログラミング言語の統計を取ってみる．</w:t>
+      </w:r>
+    </w:p>
+    <w:p>
+      <w:pPr>
+        <w:numPr>
+          <w:ilvl w:val="1"/>
+          <w:numId w:val="4"/>
+        </w:numPr>
+        <w:ind w:left="780" w:hanging="360"/>
+        <w:rPr>
+          <w:rFonts w:ascii="Times New Roman" w:hAnsi="Times New Roman"/>
+        </w:rPr>
+      </w:pPr>
+      <w:r>
+        <w:rPr>
+          <w:rFonts w:ascii="Times New Roman" w:hAnsi="Times New Roman" w:hint="eastAsia"/>
+        </w:rPr>
+        <w:t>矢吹研究室でサンプリングにより調査されているものの規模を拡大する．</w:t>
+      </w:r>
+    </w:p>
+    <w:p>
+      <w:pPr>
+        <w:widowControl/>
+        <w:jc w:val="left"/>
+        <w:rPr>
+          <w:rFonts w:ascii="Times New Roman" w:hAnsi="Times New Roman"/>
+        </w:rPr>
+      </w:pPr>
+      <w:r>
+        <w:rPr>
+          <w:rFonts w:ascii="Times New Roman" w:hAnsi="Times New Roman"/>
+        </w:rPr>
+        <w:br w:type="page"/>
+      </w:r>
     </w:p>
     <w:p>
       <w:pPr>
@@ -816,109 +610,76 @@
         <w:rPr>
           <w:rFonts w:ascii="Times New Roman" w:hAnsi="Times New Roman" w:hint="eastAsia"/>
         </w:rPr>
+        <w:lastRenderedPageBreak/>
         <w:t>現在の進捗状況</w:t>
       </w:r>
     </w:p>
     <w:p>
       <w:pPr>
-        <w:ind w:left="360" w:firstLineChars="100" w:firstLine="210"/>
-        <w:rPr>
-          <w:rFonts w:ascii="Times New Roman" w:hAnsi="Times New Roman"/>
-        </w:rPr>
-      </w:pPr>
-      <w:r>
-        <w:rPr>
-          <w:rFonts w:ascii="Times New Roman" w:hAnsi="Times New Roman" w:hint="eastAsia"/>
-        </w:rPr>
-        <w:t>ビッグデータとは「</w:t>
-      </w:r>
-      <w:r>
-        <w:rPr>
-          <w:rFonts w:ascii="Times New Roman" w:hAnsi="Times New Roman" w:hint="eastAsia"/>
-        </w:rPr>
-        <w:t>Volume</w:t>
-      </w:r>
-      <w:r>
-        <w:rPr>
-          <w:rFonts w:ascii="Times New Roman" w:hAnsi="Times New Roman" w:hint="eastAsia"/>
-        </w:rPr>
-        <w:t>」「</w:t>
-      </w:r>
-      <w:r>
-        <w:rPr>
-          <w:rFonts w:ascii="Times New Roman" w:hAnsi="Times New Roman" w:hint="eastAsia"/>
-        </w:rPr>
-        <w:t>Variety</w:t>
-      </w:r>
-      <w:r>
-        <w:rPr>
-          <w:rFonts w:ascii="Times New Roman" w:hAnsi="Times New Roman" w:hint="eastAsia"/>
-        </w:rPr>
-        <w:t>」「</w:t>
-      </w:r>
-      <w:r>
-        <w:rPr>
-          <w:rFonts w:ascii="Times New Roman" w:hAnsi="Times New Roman" w:hint="eastAsia"/>
-        </w:rPr>
-        <w:t>Velocity</w:t>
-      </w:r>
-      <w:r>
-        <w:rPr>
-          <w:rFonts w:ascii="Times New Roman" w:hAnsi="Times New Roman" w:hint="eastAsia"/>
-        </w:rPr>
-        <w:t>」の</w:t>
-      </w:r>
-      <w:r>
-        <w:rPr>
-          <w:rFonts w:ascii="Times New Roman" w:hAnsi="Times New Roman" w:hint="eastAsia"/>
-        </w:rPr>
-        <w:t>3</w:t>
-      </w:r>
-      <w:r>
-        <w:rPr>
-          <w:rFonts w:ascii="Times New Roman" w:hAnsi="Times New Roman" w:hint="eastAsia"/>
-        </w:rPr>
-        <w:t>つの特徴を捉えたものでプロジェクトでは主に意思決定の材料として使われる．</w:t>
-      </w:r>
-    </w:p>
-    <w:p>
-      <w:pPr>
-        <w:ind w:left="360"/>
-        <w:rPr>
-          <w:rFonts w:ascii="Times New Roman" w:hAnsi="Times New Roman"/>
-        </w:rPr>
-      </w:pPr>
-      <w:r>
-        <w:rPr>
-          <w:rFonts w:ascii="Times New Roman" w:hAnsi="Times New Roman" w:hint="eastAsia"/>
-        </w:rPr>
-        <w:t xml:space="preserve">　調査するにあたってオープンソースプロジェクトを</w:t>
+        <w:ind w:firstLineChars="100" w:firstLine="210"/>
+        <w:rPr>
+          <w:rFonts w:ascii="Times New Roman" w:hAnsi="Times New Roman" w:hint="eastAsia"/>
+        </w:rPr>
+      </w:pPr>
+      <w:r>
+        <w:rPr>
+          <w:rFonts w:ascii="Times New Roman" w:hAnsi="Times New Roman" w:hint="eastAsia"/>
+        </w:rPr>
+        <w:t>今回の私の研究では，</w:t>
       </w:r>
       <w:proofErr w:type="spellStart"/>
       <w:r>
         <w:rPr>
           <w:rFonts w:ascii="Times New Roman" w:hAnsi="Times New Roman" w:hint="eastAsia"/>
         </w:rPr>
-        <w:t>GitH</w:t>
-      </w:r>
-      <w:r>
-        <w:rPr>
-          <w:rFonts w:ascii="Times New Roman" w:hAnsi="Times New Roman" w:hint="eastAsia"/>
-        </w:rPr>
-        <w:t>ub</w:t>
+        <w:t>GitHub</w:t>
       </w:r>
       <w:proofErr w:type="spellEnd"/>
       <w:r>
         <w:rPr>
           <w:rFonts w:ascii="Times New Roman" w:hAnsi="Times New Roman" w:hint="eastAsia"/>
         </w:rPr>
-        <w:t>にしたのは，矢吹研究室では</w:t>
+        <w:t xml:space="preserve"> Archive</w:t>
+      </w:r>
+      <w:r>
+        <w:rPr>
+          <w:rFonts w:ascii="Times New Roman" w:hAnsi="Times New Roman" w:hint="eastAsia"/>
+        </w:rPr>
+        <w:t>と</w:t>
+      </w:r>
+      <w:r>
+        <w:rPr>
+          <w:rFonts w:ascii="Times New Roman" w:hAnsi="Times New Roman" w:hint="eastAsia"/>
+        </w:rPr>
+        <w:t xml:space="preserve">Google </w:t>
       </w:r>
       <w:proofErr w:type="spellStart"/>
       <w:r>
         <w:rPr>
           <w:rFonts w:ascii="Times New Roman" w:hAnsi="Times New Roman" w:hint="eastAsia"/>
         </w:rPr>
+        <w:t>BigQueary</w:t>
+      </w:r>
+      <w:proofErr w:type="spellEnd"/>
+      <w:r>
+        <w:rPr>
+          <w:rFonts w:ascii="Times New Roman" w:hAnsi="Times New Roman" w:hint="eastAsia"/>
+        </w:rPr>
+        <w:t>を主に利用する．</w:t>
+      </w:r>
+    </w:p>
+    <w:p>
+      <w:pPr>
+        <w:ind w:firstLineChars="100" w:firstLine="210"/>
+        <w:rPr>
+          <w:rFonts w:ascii="Times New Roman" w:hAnsi="Times New Roman"/>
+        </w:rPr>
+      </w:pPr>
+      <w:proofErr w:type="spellStart"/>
+      <w:r>
+        <w:rPr>
+          <w:rFonts w:ascii="Times New Roman" w:hAnsi="Times New Roman" w:hint="eastAsia"/>
+        </w:rPr>
         <w:t>GitHub</w:t>
       </w:r>
       <w:proofErr w:type="spellEnd"/>
@@ -926,7 +687,13 @@
         <w:rPr>
           <w:rFonts w:ascii="Times New Roman" w:hAnsi="Times New Roman" w:hint="eastAsia"/>
         </w:rPr>
-        <w:t>の研究がされていて私が行う調査はまだ研究されていない項目だったため</w:t>
+        <w:t xml:space="preserve"> Archive</w:t>
+      </w:r>
+      <w:r>
+        <w:rPr>
+          <w:rFonts w:ascii="Times New Roman" w:hAnsi="Times New Roman" w:hint="eastAsia"/>
+        </w:rPr>
+        <w:t>は，</w:t>
       </w:r>
       <w:proofErr w:type="spellStart"/>
       <w:r>
@@ -940,21 +707,7 @@
         <w:rPr>
           <w:rFonts w:ascii="Times New Roman" w:hAnsi="Times New Roman" w:hint="eastAsia"/>
         </w:rPr>
-        <w:t>で公開されているプロジェクトを調査対象とした．</w:t>
-      </w:r>
-    </w:p>
-    <w:p>
-      <w:pPr>
-        <w:ind w:left="360" w:firstLineChars="100" w:firstLine="210"/>
-        <w:rPr>
-          <w:rFonts w:ascii="Times New Roman" w:hAnsi="Times New Roman" w:hint="eastAsia"/>
-        </w:rPr>
-      </w:pPr>
-      <w:r>
-        <w:rPr>
-          <w:rFonts w:ascii="Times New Roman" w:hAnsi="Times New Roman" w:hint="eastAsia"/>
-        </w:rPr>
-        <w:t>今回の研究で使用するツールは，「</w:t>
+        <w:t>のタイムラインを記録しアーカイブ化し簡単にアクセスできるようにするもので，これを利用し</w:t>
       </w:r>
       <w:proofErr w:type="spellStart"/>
       <w:r>
@@ -968,42 +721,146 @@
         <w:rPr>
           <w:rFonts w:ascii="Times New Roman" w:hAnsi="Times New Roman" w:hint="eastAsia"/>
         </w:rPr>
+        <w:t>に上げられてる今回の研究で必要なデータを集める．</w:t>
+      </w:r>
+    </w:p>
+    <w:p>
+      <w:pPr>
+        <w:ind w:firstLineChars="100" w:firstLine="210"/>
+        <w:rPr>
+          <w:rFonts w:ascii="Times New Roman" w:hAnsi="Times New Roman"/>
+        </w:rPr>
+      </w:pPr>
+      <w:proofErr w:type="spellStart"/>
+      <w:r>
+        <w:rPr>
+          <w:rFonts w:ascii="Times New Roman" w:hAnsi="Times New Roman" w:hint="eastAsia"/>
+        </w:rPr>
+        <w:t>GoogleBigQuery</w:t>
+      </w:r>
+      <w:proofErr w:type="spellEnd"/>
+      <w:r>
+        <w:rPr>
+          <w:rFonts w:ascii="Times New Roman" w:hAnsi="Times New Roman" w:hint="eastAsia"/>
+        </w:rPr>
+        <w:t>でクラウドにあるビッグデータを</w:t>
+      </w:r>
+      <w:r>
+        <w:rPr>
+          <w:rFonts w:ascii="Times New Roman" w:hAnsi="Times New Roman" w:hint="eastAsia"/>
+        </w:rPr>
+        <w:t>SQL</w:t>
+      </w:r>
+      <w:r>
+        <w:rPr>
+          <w:rFonts w:ascii="Times New Roman" w:hAnsi="Times New Roman" w:hint="eastAsia"/>
+        </w:rPr>
+        <w:t>を使って分析できるので</w:t>
+      </w:r>
+      <w:proofErr w:type="spellStart"/>
+      <w:r>
+        <w:rPr>
+          <w:rFonts w:ascii="Times New Roman" w:hAnsi="Times New Roman" w:hint="eastAsia"/>
+        </w:rPr>
+        <w:t>GitHub</w:t>
+      </w:r>
+      <w:proofErr w:type="spellEnd"/>
+      <w:r>
+        <w:rPr>
+          <w:rFonts w:ascii="Times New Roman" w:hAnsi="Times New Roman" w:hint="eastAsia"/>
+        </w:rPr>
         <w:t xml:space="preserve"> Archive</w:t>
       </w:r>
       <w:r>
         <w:rPr>
           <w:rFonts w:ascii="Times New Roman" w:hAnsi="Times New Roman" w:hint="eastAsia"/>
         </w:rPr>
-        <w:t>」を用いてデータを収集し「</w:t>
-      </w:r>
-      <w:r>
-        <w:rPr>
-          <w:rFonts w:ascii="Times New Roman" w:hAnsi="Times New Roman" w:hint="eastAsia"/>
-        </w:rPr>
-        <w:t xml:space="preserve">Google </w:t>
+        <w:t>で集めた</w:t>
       </w:r>
       <w:proofErr w:type="spellStart"/>
       <w:r>
         <w:rPr>
           <w:rFonts w:ascii="Times New Roman" w:hAnsi="Times New Roman" w:hint="eastAsia"/>
         </w:rPr>
-        <w:t>BigQuery</w:t>
+        <w:t>GitHub</w:t>
       </w:r>
       <w:proofErr w:type="spellEnd"/>
       <w:r>
         <w:rPr>
           <w:rFonts w:ascii="Times New Roman" w:hAnsi="Times New Roman" w:hint="eastAsia"/>
         </w:rPr>
-        <w:t>」を用いて収集したデータの解析を行う．</w:t>
-      </w:r>
-    </w:p>
-    <w:p>
-      <w:pPr>
-        <w:ind w:left="360" w:firstLineChars="100" w:firstLine="210"/>
-        <w:rPr>
-          <w:rFonts w:ascii="Times New Roman" w:hAnsi="Times New Roman"/>
-        </w:rPr>
-      </w:pPr>
+        <w:t>のデータを分析管理を行う．</w:t>
+      </w:r>
+    </w:p>
+    <w:p>
+      <w:pPr>
+        <w:ind w:firstLineChars="100" w:firstLine="210"/>
+        <w:rPr>
+          <w:rFonts w:ascii="Times New Roman" w:hAnsi="Times New Roman"/>
+        </w:rPr>
+      </w:pPr>
+      <w:r>
+        <w:rPr>
+          <w:rFonts w:ascii="Times New Roman" w:hAnsi="Times New Roman" w:hint="eastAsia"/>
+        </w:rPr>
+        <w:t>例として，</w:t>
+      </w:r>
+      <w:proofErr w:type="spellStart"/>
+      <w:r>
+        <w:rPr>
+          <w:rFonts w:ascii="Times New Roman" w:hAnsi="Times New Roman" w:hint="eastAsia"/>
+        </w:rPr>
+        <w:t>GitHub</w:t>
+      </w:r>
+      <w:proofErr w:type="spellEnd"/>
+      <w:r>
+        <w:rPr>
+          <w:rFonts w:ascii="Times New Roman" w:hAnsi="Times New Roman" w:hint="eastAsia"/>
+        </w:rPr>
+        <w:t>で</w:t>
+      </w:r>
+      <w:r>
+        <w:rPr>
+          <w:rFonts w:ascii="Times New Roman" w:hAnsi="Times New Roman" w:hint="eastAsia"/>
+        </w:rPr>
+        <w:t>2011/1/1</w:t>
+      </w:r>
+      <w:r>
+        <w:rPr>
+          <w:rFonts w:ascii="Times New Roman" w:hAnsi="Times New Roman" w:hint="eastAsia"/>
+        </w:rPr>
+        <w:t>～</w:t>
+      </w:r>
+      <w:r>
+        <w:rPr>
+          <w:rFonts w:ascii="Times New Roman" w:hAnsi="Times New Roman" w:hint="eastAsia"/>
+        </w:rPr>
+        <w:t>2012/11/15</w:t>
+      </w:r>
+      <w:r>
+        <w:rPr>
+          <w:rFonts w:ascii="Times New Roman" w:hAnsi="Times New Roman" w:hint="eastAsia"/>
+        </w:rPr>
+        <w:t>作成されたレポジトリを対象に，プログラミング言語ごとのレポジトリを調査した．これにより期間内に使われているプログラミング言語のランキングを作成した。</w:t>
+      </w:r>
+      <w:r>
+        <w:rPr>
+          <w:rFonts w:ascii="Times New Roman" w:hAnsi="Times New Roman"/>
+        </w:rPr>
+        <w:t xml:space="preserve"> </w:t>
+      </w:r>
+      <w:r>
+        <w:rPr>
+          <w:rFonts w:ascii="Times New Roman" w:hAnsi="Times New Roman" w:hint="eastAsia"/>
+        </w:rPr>
+        <w:t>データを集めた期間が違うので参考文献とは違う結果になったが，ツールの試運転としては成功と言える．</w:t>
+      </w:r>
+      <w:r>
+        <w:rPr>
+          <w:rFonts w:ascii="Times New Roman" w:hAnsi="Times New Roman" w:hint="eastAsia"/>
+        </w:rPr>
+        <w:t>[4]</w:t>
+      </w:r>
     </w:p>
     <w:p>
       <w:pPr>
@@ -1024,7 +881,7 @@
     </w:p>
     <w:tbl>
       <w:tblPr>
-        <w:tblStyle w:val="a8"/>
+        <w:tblStyle w:val="1"/>
         <w:tblW w:w="0" w:type="auto"/>
         <w:tblInd w:w="360" w:type="dxa"/>
         <w:tblLook w:val="04A0" w:firstRow="1" w:lastRow="0" w:firstColumn="1" w:lastColumn="0" w:noHBand="0" w:noVBand="1"/>
@@ -1443,13 +1300,7 @@
         <w:rPr>
           <w:rFonts w:hint="eastAsia"/>
         </w:rPr>
-        <w:t>[2]</w:t>
-      </w:r>
-      <w:r>
-        <w:rPr>
-          <w:rFonts w:hint="eastAsia"/>
-        </w:rPr>
-        <w:t>WORKSIGHT</w:t>
+        <w:t>[2]WORKSIGHT</w:t>
       </w:r>
       <w:r>
         <w:rPr>
@@ -1474,7 +1325,8 @@
       <w:hyperlink r:id="rId9" w:history="1">
         <w:r>
           <w:rPr>
-            <w:rStyle w:val="a9"/>
+            <w:color w:val="0000FF" w:themeColor="hyperlink"/>
+            <w:u w:val="single"/>
           </w:rPr>
           <w:t>http://www.worksight.jp/issues/287.html</w:t>
         </w:r>
@@ -1510,20 +1362,104 @@
       <w:hyperlink r:id="rId10" w:history="1">
         <w:r>
           <w:rPr>
-            <w:rStyle w:val="a9"/>
+            <w:color w:val="0000FF" w:themeColor="hyperlink"/>
+            <w:u w:val="single"/>
           </w:rPr>
           <w:t>http://www.nli-research.co.jp/report/report/2013/11/repo1311-c3.html</w:t>
         </w:r>
       </w:hyperlink>
     </w:p>
+    <w:p>
+      <w:r>
+        <w:rPr>
+          <w:rFonts w:hint="eastAsia"/>
+        </w:rPr>
+        <w:t xml:space="preserve">[4]Google Developer </w:t>
+      </w:r>
+      <w:proofErr w:type="spellStart"/>
+      <w:r>
+        <w:rPr>
+          <w:rFonts w:hint="eastAsia"/>
+        </w:rPr>
+        <w:t>RelationsJapanBlog</w:t>
+      </w:r>
+      <w:proofErr w:type="spellEnd"/>
+      <w:r>
+        <w:rPr>
+          <w:rFonts w:hint="eastAsia"/>
+        </w:rPr>
+        <w:t>“</w:t>
+      </w:r>
+      <w:r>
+        <w:rPr>
+          <w:rFonts w:hint="eastAsia"/>
+        </w:rPr>
+        <w:t xml:space="preserve">Google </w:t>
+      </w:r>
+      <w:proofErr w:type="spellStart"/>
+      <w:r>
+        <w:rPr>
+          <w:rFonts w:hint="eastAsia"/>
+        </w:rPr>
+        <w:t>BigQuery</w:t>
+      </w:r>
+      <w:proofErr w:type="spellEnd"/>
+      <w:r>
+        <w:rPr>
+          <w:rFonts w:hint="eastAsia"/>
+        </w:rPr>
+        <w:t>を使って</w:t>
+      </w:r>
+      <w:proofErr w:type="spellStart"/>
+      <w:r>
+        <w:rPr>
+          <w:rFonts w:hint="eastAsia"/>
+        </w:rPr>
+        <w:t>GitHub</w:t>
+      </w:r>
+      <w:proofErr w:type="spellEnd"/>
+      <w:r>
+        <w:rPr>
+          <w:rFonts w:hint="eastAsia"/>
+        </w:rPr>
+        <w:t>のデータを研究しよう”．</w:t>
+      </w:r>
+      <w:r>
+        <w:rPr>
+          <w:rFonts w:hint="eastAsia"/>
+        </w:rPr>
+        <w:t>2012-6-1</w:t>
+      </w:r>
+      <w:r>
+        <w:rPr>
+          <w:rFonts w:hint="eastAsia"/>
+        </w:rPr>
+        <w:t>．</w:t>
+      </w:r>
+    </w:p>
+    <w:p>
+      <w:hyperlink r:id="rId11" w:history="1">
+        <w:r>
+          <w:rPr>
+            <w:color w:val="0000FF" w:themeColor="hyperlink"/>
+            <w:u w:val="single"/>
+          </w:rPr>
+          <w:t>http://googledevjp.blogspot.jp/2012/06/google-bigquery-github.html</w:t>
+        </w:r>
+      </w:hyperlink>
+    </w:p>
     <w:p/>
+    <w:p>
+      <w:bookmarkStart w:id="0" w:name="_GoBack"/>
+      <w:bookmarkEnd w:id="0"/>
+    </w:p>
     <w:sectPr>
-      <w:headerReference w:type="even" r:id="rId11"/>
-      <w:headerReference w:type="default" r:id="rId12"/>
-      <w:footerReference w:type="even" r:id="rId13"/>
-      <w:footerReference w:type="default" r:id="rId14"/>
-      <w:headerReference w:type="first" r:id="rId15"/>
-      <w:footerReference w:type="first" r:id="rId16"/>
+      <w:headerReference w:type="even" r:id="rId12"/>
+      <w:headerReference w:type="default" r:id="rId13"/>
+      <w:footerReference w:type="even" r:id="rId14"/>
+      <w:footerReference w:type="default" r:id="rId15"/>
+      <w:headerReference w:type="first" r:id="rId16"/>
+      <w:footerReference w:type="first" r:id="rId17"/>
       <w:pgSz w:w="11906" w:h="16838" w:code="9"/>
       <w:pgMar w:top="1134" w:right="1134" w:bottom="1134" w:left="1134" w:header="851" w:footer="992" w:gutter="0"/>
       <w:cols w:space="425"/>
@@ -1865,7 +1801,7 @@
   <w:abstractNum w:abstractNumId="2">
     <w:nsid w:val="47856C30"/>
     <w:multiLevelType w:val="hybridMultilevel"/>
-    <w:tmpl w:val="0DEA0B02"/>
+    <w:tmpl w:val="9DAE91D8"/>
     <w:lvl w:ilvl="0" w:tplc="9446E068">
       <w:start w:val="1"/>
       <w:numFmt w:val="decimal"/>
@@ -1878,17 +1814,14 @@
         <w:rFonts w:hint="default"/>
       </w:rPr>
     </w:lvl>
-    <w:lvl w:ilvl="1" w:tplc="930CC670">
-      <w:start w:val="1"/>
-      <w:numFmt w:val="decimalEnclosedCircle"/>
-      <w:lvlText w:val="%2"/>
-      <w:lvlJc w:val="left"/>
-      <w:pPr>
-        <w:ind w:left="780" w:hanging="360"/>
-      </w:pPr>
-      <w:rPr>
-        <w:rFonts w:hint="default"/>
-      </w:rPr>
+    <w:lvl w:ilvl="1" w:tplc="04090017">
+      <w:start w:val="1"/>
+      <w:numFmt w:val="aiueoFullWidth"/>
+      <w:lvlText w:val="(%2)"/>
+      <w:lvlJc w:val="left"/>
+      <w:pPr>
+        <w:ind w:left="840" w:hanging="420"/>
+      </w:pPr>
     </w:lvl>
     <w:lvl w:ilvl="2" w:tplc="04090011" w:tentative="1">
       <w:start w:val="1"/>
@@ -2337,16 +2270,38 @@
       </w:tblCellMar>
     </w:tblPr>
   </w:style>
-  <w:style w:type="character" w:styleId="a9">
-    <w:name w:val="Hyperlink"/>
-    <w:basedOn w:val="a0"/>
-    <w:uiPriority w:val="99"/>
-    <w:unhideWhenUsed/>
-    <w:rsid w:val="00954340"/>
+  <w:style w:type="table" w:customStyle="1" w:styleId="1">
+    <w:name w:val="表 (格子)1"/>
+    <w:basedOn w:val="a1"/>
+    <w:next w:val="a8"/>
+    <w:rsid w:val="00284C86"/>
+    <w:pPr>
+      <w:widowControl w:val="0"/>
+      <w:jc w:val="both"/>
+    </w:pPr>
     <w:rPr>
-      <w:color w:val="0000FF" w:themeColor="hyperlink"/>
-      <w:u w:val="single"/>
+      <w:rFonts w:ascii="Century" w:eastAsia="ＭＳ 明朝" w:hAnsi="Century" w:cs="Times New Roman"/>
+      <w:kern w:val="0"/>
+      <w:sz w:val="20"/>
+      <w:szCs w:val="20"/>
     </w:rPr>
+    <w:tblPr>
+      <w:tblInd w:w="0" w:type="dxa"/>
+      <w:tblBorders>
+        <w:top w:val="single" w:sz="4" w:space="0" w:color="auto"/>
+        <w:left w:val="single" w:sz="4" w:space="0" w:color="auto"/>
+        <w:bottom w:val="single" w:sz="4" w:space="0" w:color="auto"/>
+        <w:right w:val="single" w:sz="4" w:space="0" w:color="auto"/>
+        <w:insideH w:val="single" w:sz="4" w:space="0" w:color="auto"/>
+        <w:insideV w:val="single" w:sz="4" w:space="0" w:color="auto"/>
+      </w:tblBorders>
+      <w:tblCellMar>
+        <w:top w:w="0" w:type="dxa"/>
+        <w:left w:w="108" w:type="dxa"/>
+        <w:bottom w:w="0" w:type="dxa"/>
+        <w:right w:w="108" w:type="dxa"/>
+      </w:tblCellMar>
+    </w:tblPr>
   </w:style>
 </w:styles>
 </file>
@@ -2630,16 +2585,38 @@
       </w:tblCellMar>
     </w:tblPr>
   </w:style>
-  <w:style w:type="character" w:styleId="a9">
-    <w:name w:val="Hyperlink"/>
-    <w:basedOn w:val="a0"/>
-    <w:uiPriority w:val="99"/>
-    <w:unhideWhenUsed/>
-    <w:rsid w:val="00954340"/>
+  <w:style w:type="table" w:customStyle="1" w:styleId="1">
+    <w:name w:val="表 (格子)1"/>
+    <w:basedOn w:val="a1"/>
+    <w:next w:val="a8"/>
+    <w:rsid w:val="00284C86"/>
+    <w:pPr>
+      <w:widowControl w:val="0"/>
+      <w:jc w:val="both"/>
+    </w:pPr>
     <w:rPr>
-      <w:color w:val="0000FF" w:themeColor="hyperlink"/>
-      <w:u w:val="single"/>
+      <w:rFonts w:ascii="Century" w:eastAsia="ＭＳ 明朝" w:hAnsi="Century" w:cs="Times New Roman"/>
+      <w:kern w:val="0"/>
+      <w:sz w:val="20"/>
+      <w:szCs w:val="20"/>
     </w:rPr>
+    <w:tblPr>
+      <w:tblInd w:w="0" w:type="dxa"/>
+      <w:tblBorders>
+        <w:top w:val="single" w:sz="4" w:space="0" w:color="auto"/>
+        <w:left w:val="single" w:sz="4" w:space="0" w:color="auto"/>
+        <w:bottom w:val="single" w:sz="4" w:space="0" w:color="auto"/>
+        <w:right w:val="single" w:sz="4" w:space="0" w:color="auto"/>
+        <w:insideH w:val="single" w:sz="4" w:space="0" w:color="auto"/>
+        <w:insideV w:val="single" w:sz="4" w:space="0" w:color="auto"/>
+      </w:tblBorders>
+      <w:tblCellMar>
+        <w:top w:w="0" w:type="dxa"/>
+        <w:left w:w="108" w:type="dxa"/>
+        <w:bottom w:w="0" w:type="dxa"/>
+        <w:right w:w="108" w:type="dxa"/>
+      </w:tblCellMar>
+    </w:tblPr>
   </w:style>
 </w:styles>
 </file>
@@ -2932,7 +2909,7 @@
 </file>
 
 <file path=customXml/itemProps1.xml><?xml version="1.0" encoding="utf-8"?>
-<ds:datastoreItem xmlns:ds="http://schemas.openxmlformats.org/officeDocument/2006/customXml" ds:itemID="{EB4A098D-8720-4BCC-AC1D-DE8E28BDB905}">
+<ds:datastoreItem xmlns:ds="http://schemas.openxmlformats.org/officeDocument/2006/customXml" ds:itemID="{3E27F9D9-A4B5-4773-ACA7-92DD64C05A55}">
   <ds:schemaRefs>
     <ds:schemaRef ds:uri="http://schemas.openxmlformats.org/officeDocument/2006/bibliography"/>
   </ds:schemaRefs>

--- a/課題研究/2013/小池由也/レジュメ.docx
+++ b/課題研究/2013/小池由也/レジュメ.docx
@@ -78,10 +78,14 @@
     </w:p>
     <w:p>
       <w:pPr>
-        <w:ind w:left="360"/>
         <w:rPr>
           <w:rFonts w:ascii="Times New Roman" w:hAnsi="Times New Roman"/>
         </w:rPr>
+        <w:pPrChange w:id="0" w:author="yabuki" w:date="2013-12-12T01:47:00Z">
+          <w:pPr>
+            <w:ind w:left="360"/>
+          </w:pPr>
+        </w:pPrChange>
       </w:pPr>
       <w:r>
         <w:rPr>
@@ -92,10 +96,14 @@
     </w:p>
     <w:p>
       <w:pPr>
-        <w:ind w:left="360"/>
         <w:rPr>
           <w:rFonts w:ascii="Times New Roman" w:hAnsi="Times New Roman"/>
         </w:rPr>
+        <w:pPrChange w:id="1" w:author="yabuki" w:date="2013-12-12T01:47:00Z">
+          <w:pPr>
+            <w:ind w:left="360"/>
+          </w:pPr>
+        </w:pPrChange>
       </w:pPr>
       <w:r>
         <w:rPr>
@@ -103,36 +111,132 @@
         </w:rPr>
         <w:t xml:space="preserve">　ビッグデータという言葉には明確な定義がないが，私の研究では「量</w:t>
       </w:r>
-      <w:r>
-        <w:rPr>
-          <w:rFonts w:ascii="Times New Roman" w:hAnsi="Times New Roman" w:hint="eastAsia"/>
-        </w:rPr>
-        <w:t>(Volume)</w:t>
-      </w:r>
+      <w:ins w:id="2" w:author="yabuki" w:date="2013-12-12T01:47:00Z">
+        <w:r>
+          <w:rPr>
+            <w:rFonts w:ascii="Times New Roman" w:hAnsi="Times New Roman" w:hint="eastAsia"/>
+          </w:rPr>
+          <w:t>（</w:t>
+        </w:r>
+      </w:ins>
+      <w:del w:id="3" w:author="yabuki" w:date="2013-12-12T01:47:00Z">
+        <w:r>
+          <w:rPr>
+            <w:rFonts w:ascii="Times New Roman" w:hAnsi="Times New Roman" w:hint="eastAsia"/>
+          </w:rPr>
+          <w:delText>(</w:delText>
+        </w:r>
+      </w:del>
+      <w:r>
+        <w:rPr>
+          <w:rFonts w:ascii="Times New Roman" w:hAnsi="Times New Roman" w:hint="eastAsia"/>
+        </w:rPr>
+        <w:t>Volume</w:t>
+      </w:r>
+      <w:ins w:id="4" w:author="yabuki" w:date="2013-12-12T01:47:00Z">
+        <w:r>
+          <w:rPr>
+            <w:rFonts w:ascii="Times New Roman" w:hAnsi="Times New Roman" w:hint="eastAsia"/>
+          </w:rPr>
+          <w:t>)</w:t>
+        </w:r>
+      </w:ins>
+      <w:del w:id="5" w:author="yabuki" w:date="2013-12-12T01:47:00Z">
+        <w:r>
+          <w:rPr>
+            <w:rFonts w:ascii="Times New Roman" w:hAnsi="Times New Roman" w:hint="eastAsia"/>
+          </w:rPr>
+          <w:delText>)</w:delText>
+        </w:r>
+      </w:del>
       <w:r>
         <w:rPr>
           <w:rFonts w:ascii="Times New Roman" w:hAnsi="Times New Roman" w:hint="eastAsia"/>
         </w:rPr>
         <w:t>」「多様性</w:t>
       </w:r>
-      <w:r>
-        <w:rPr>
-          <w:rFonts w:ascii="Times New Roman" w:hAnsi="Times New Roman" w:hint="eastAsia"/>
-        </w:rPr>
-        <w:t>(Variety)</w:t>
-      </w:r>
+      <w:ins w:id="6" w:author="yabuki" w:date="2013-12-12T01:47:00Z">
+        <w:r>
+          <w:rPr>
+            <w:rFonts w:ascii="Times New Roman" w:hAnsi="Times New Roman" w:hint="eastAsia"/>
+          </w:rPr>
+          <w:t>（</w:t>
+        </w:r>
+      </w:ins>
+      <w:del w:id="7" w:author="yabuki" w:date="2013-12-12T01:47:00Z">
+        <w:r>
+          <w:rPr>
+            <w:rFonts w:ascii="Times New Roman" w:hAnsi="Times New Roman" w:hint="eastAsia"/>
+          </w:rPr>
+          <w:delText>(</w:delText>
+        </w:r>
+      </w:del>
+      <w:r>
+        <w:rPr>
+          <w:rFonts w:ascii="Times New Roman" w:hAnsi="Times New Roman" w:hint="eastAsia"/>
+        </w:rPr>
+        <w:t>Variety</w:t>
+      </w:r>
+      <w:del w:id="8" w:author="yabuki" w:date="2013-12-12T01:48:00Z">
+        <w:r>
+          <w:rPr>
+            <w:rFonts w:ascii="Times New Roman" w:hAnsi="Times New Roman" w:hint="eastAsia"/>
+          </w:rPr>
+          <w:delText>)</w:delText>
+        </w:r>
+      </w:del>
+      <w:ins w:id="9" w:author="yabuki" w:date="2013-12-12T01:48:00Z">
+        <w:r>
+          <w:rPr>
+            <w:rFonts w:ascii="Times New Roman" w:hAnsi="Times New Roman" w:hint="eastAsia"/>
+          </w:rPr>
+          <w:t>）</w:t>
+        </w:r>
+      </w:ins>
       <w:r>
         <w:rPr>
           <w:rFonts w:ascii="Times New Roman" w:hAnsi="Times New Roman" w:hint="eastAsia"/>
         </w:rPr>
         <w:t>「速度</w:t>
       </w:r>
-      <w:r>
-        <w:rPr>
-          <w:rFonts w:ascii="Times New Roman" w:hAnsi="Times New Roman" w:hint="eastAsia"/>
-        </w:rPr>
-        <w:t>(Velocity)</w:t>
-      </w:r>
+      <w:ins w:id="10" w:author="yabuki" w:date="2013-12-12T01:48:00Z">
+        <w:r>
+          <w:rPr>
+            <w:rFonts w:ascii="Times New Roman" w:hAnsi="Times New Roman" w:hint="eastAsia"/>
+          </w:rPr>
+          <w:t>（</w:t>
+        </w:r>
+      </w:ins>
+      <w:del w:id="11" w:author="yabuki" w:date="2013-12-12T01:48:00Z">
+        <w:r>
+          <w:rPr>
+            <w:rFonts w:ascii="Times New Roman" w:hAnsi="Times New Roman" w:hint="eastAsia"/>
+          </w:rPr>
+          <w:delText>(</w:delText>
+        </w:r>
+      </w:del>
+      <w:r>
+        <w:rPr>
+          <w:rFonts w:ascii="Times New Roman" w:hAnsi="Times New Roman" w:hint="eastAsia"/>
+        </w:rPr>
+        <w:t>Velocity</w:t>
+      </w:r>
+      <w:ins w:id="12" w:author="yabuki" w:date="2013-12-12T01:48:00Z">
+        <w:r>
+          <w:rPr>
+            <w:rFonts w:ascii="Times New Roman" w:hAnsi="Times New Roman" w:hint="eastAsia"/>
+          </w:rPr>
+          <w:t>)</w:t>
+        </w:r>
+      </w:ins>
+      <w:del w:id="13" w:author="yabuki" w:date="2013-12-12T01:48:00Z">
+        <w:r>
+          <w:rPr>
+            <w:rFonts w:ascii="Times New Roman" w:hAnsi="Times New Roman" w:hint="eastAsia"/>
+          </w:rPr>
+          <w:delText>)</w:delText>
+        </w:r>
+      </w:del>
       <w:r>
         <w:rPr>
           <w:rFonts w:ascii="Times New Roman" w:hAnsi="Times New Roman" w:hint="eastAsia"/>
@@ -238,10 +342,14 @@
     </w:p>
     <w:p>
       <w:pPr>
-        <w:ind w:left="360"/>
         <w:rPr>
           <w:rFonts w:ascii="Times New Roman" w:hAnsi="Times New Roman"/>
         </w:rPr>
+        <w:pPrChange w:id="14" w:author="yabuki" w:date="2013-12-12T01:47:00Z">
+          <w:pPr>
+            <w:ind w:left="360"/>
+          </w:pPr>
+        </w:pPrChange>
       </w:pPr>
       <w:r>
         <w:rPr>
@@ -288,10 +396,14 @@
     </w:p>
     <w:p>
       <w:pPr>
-        <w:ind w:left="360"/>
         <w:rPr>
           <w:rFonts w:ascii="Times New Roman" w:hAnsi="Times New Roman"/>
         </w:rPr>
+        <w:pPrChange w:id="15" w:author="yabuki" w:date="2013-12-12T01:47:00Z">
+          <w:pPr>
+            <w:ind w:left="360"/>
+          </w:pPr>
+        </w:pPrChange>
       </w:pPr>
       <w:r>
         <w:rPr>
@@ -326,10 +438,14 @@
     </w:p>
     <w:p>
       <w:pPr>
-        <w:ind w:left="360"/>
         <w:rPr>
           <w:rFonts w:ascii="Times New Roman" w:hAnsi="Times New Roman"/>
         </w:rPr>
+        <w:pPrChange w:id="16" w:author="yabuki" w:date="2013-12-12T01:47:00Z">
+          <w:pPr>
+            <w:ind w:left="360"/>
+          </w:pPr>
+        </w:pPrChange>
       </w:pPr>
       <w:r>
         <w:rPr>
@@ -357,10 +473,15 @@
     </w:p>
     <w:p>
       <w:pPr>
-        <w:ind w:left="360" w:firstLineChars="100" w:firstLine="210"/>
+        <w:ind w:firstLineChars="100" w:firstLine="210"/>
         <w:rPr>
           <w:rFonts w:ascii="Times New Roman" w:hAnsi="Times New Roman"/>
         </w:rPr>
+        <w:pPrChange w:id="17" w:author="yabuki" w:date="2013-12-12T01:48:00Z">
+          <w:pPr>
+            <w:ind w:left="360" w:firstLineChars="100" w:firstLine="210"/>
+          </w:pPr>
+        </w:pPrChange>
       </w:pPr>
       <w:r>
         <w:rPr>
@@ -394,31 +515,46 @@
     </w:p>
     <w:p>
       <w:pPr>
+        <w:rPr>
+          <w:rFonts w:ascii="Times New Roman" w:hAnsi="Times New Roman"/>
+        </w:rPr>
+        <w:pPrChange w:id="18" w:author="yabuki" w:date="2013-12-12T01:47:00Z">
+          <w:pPr>
+            <w:ind w:left="420" w:hangingChars="200" w:hanging="420"/>
+          </w:pPr>
+        </w:pPrChange>
+      </w:pPr>
+      <w:del w:id="19" w:author="yabuki" w:date="2013-12-12T01:47:00Z">
+        <w:r>
+          <w:rPr>
+            <w:rFonts w:ascii="Times New Roman" w:hAnsi="Times New Roman" w:hint="eastAsia"/>
+          </w:rPr>
+          <w:delText xml:space="preserve">　　</w:delText>
+        </w:r>
+      </w:del>
+      <w:r>
+        <w:rPr>
+          <w:rFonts w:ascii="Times New Roman" w:hAnsi="Times New Roman" w:hint="eastAsia"/>
+        </w:rPr>
+        <w:t xml:space="preserve">　プロジェクトに関係するデータを収集し解析した結果を利用し意思決定を行うことで意思決定によるリスクの低下が見込める．</w:t>
+      </w:r>
+    </w:p>
+    <w:p>
+      <w:pPr>
         <w:ind w:left="420" w:hangingChars="200" w:hanging="420"/>
         <w:rPr>
+          <w:del w:id="20" w:author="yabuki" w:date="2013-12-12T01:48:00Z"/>
           <w:rFonts w:ascii="Times New Roman" w:hAnsi="Times New Roman"/>
         </w:rPr>
       </w:pPr>
-      <w:r>
-        <w:rPr>
-          <w:rFonts w:ascii="Times New Roman" w:hAnsi="Times New Roman" w:hint="eastAsia"/>
-        </w:rPr>
-        <w:t xml:space="preserve">　　　プロジェクトに関係するデータを収集し解析した結果を利用し意思決定を行うことで意思決定によるリスクの低下が見込める．</w:t>
-      </w:r>
-    </w:p>
-    <w:p>
-      <w:pPr>
-        <w:ind w:left="420" w:hangingChars="200" w:hanging="420"/>
-        <w:rPr>
-          <w:rFonts w:ascii="Times New Roman" w:hAnsi="Times New Roman"/>
-        </w:rPr>
-      </w:pPr>
-      <w:r>
-        <w:rPr>
-          <w:rFonts w:ascii="Times New Roman" w:hAnsi="Times New Roman" w:hint="eastAsia"/>
-        </w:rPr>
-        <w:t xml:space="preserve">　　</w:t>
-      </w:r>
+      <w:del w:id="21" w:author="yabuki" w:date="2013-12-12T01:48:00Z">
+        <w:r>
+          <w:rPr>
+            <w:rFonts w:ascii="Times New Roman" w:hAnsi="Times New Roman" w:hint="eastAsia"/>
+          </w:rPr>
+          <w:delText xml:space="preserve">　　</w:delText>
+        </w:r>
+      </w:del>
     </w:p>
     <w:p>
       <w:pPr>
@@ -618,7 +754,7 @@
       <w:pPr>
         <w:ind w:firstLineChars="100" w:firstLine="210"/>
         <w:rPr>
-          <w:rFonts w:ascii="Times New Roman" w:hAnsi="Times New Roman" w:hint="eastAsia"/>
+          <w:rFonts w:ascii="Times New Roman" w:hAnsi="Times New Roman"/>
         </w:rPr>
       </w:pPr>
       <w:r>
@@ -853,14 +989,44 @@
         <w:rPr>
           <w:rFonts w:ascii="Times New Roman" w:hAnsi="Times New Roman" w:hint="eastAsia"/>
         </w:rPr>
-        <w:t>データを集めた期間が違うので参考文献とは違う結果になったが，ツールの試運転としては成功と言える．</w:t>
-      </w:r>
+        <w:t>データを集めた期間が違うので参考文献とは違う結果になったが，ツールの試運転としては成功と言える</w:t>
+      </w:r>
+      <w:ins w:id="22" w:author="yabuki" w:date="2013-12-12T01:47:00Z">
+        <w:r>
+          <w:rPr>
+            <w:rFonts w:ascii="Times New Roman" w:hAnsi="Times New Roman" w:hint="eastAsia"/>
+          </w:rPr>
+          <w:t xml:space="preserve"> </w:t>
+        </w:r>
+      </w:ins>
+      <w:del w:id="23" w:author="yabuki" w:date="2013-12-12T01:47:00Z">
+        <w:r>
+          <w:rPr>
+            <w:rFonts w:ascii="Times New Roman" w:hAnsi="Times New Roman" w:hint="eastAsia"/>
+          </w:rPr>
+          <w:delText>．</w:delText>
+        </w:r>
+      </w:del>
       <w:r>
         <w:rPr>
           <w:rFonts w:ascii="Times New Roman" w:hAnsi="Times New Roman" w:hint="eastAsia"/>
         </w:rPr>
         <w:t>[4]</w:t>
       </w:r>
+      <w:ins w:id="24" w:author="yabuki" w:date="2013-12-12T01:47:00Z">
+        <w:r>
+          <w:rPr>
+            <w:rFonts w:ascii="Times New Roman" w:hAnsi="Times New Roman" w:hint="eastAsia"/>
+          </w:rPr>
+          <w:t xml:space="preserve"> </w:t>
+        </w:r>
+        <w:r>
+          <w:rPr>
+            <w:rFonts w:ascii="Times New Roman" w:hAnsi="Times New Roman" w:hint="eastAsia"/>
+          </w:rPr>
+          <w:t>．</w:t>
+        </w:r>
+      </w:ins>
     </w:p>
     <w:p>
       <w:pPr>
@@ -1270,6 +1436,14 @@
         </w:rPr>
         <w:t>[1]</w:t>
       </w:r>
+      <w:ins w:id="25" w:author="yabuki" w:date="2013-12-12T01:48:00Z">
+        <w:r>
+          <w:rPr>
+            <w:rFonts w:hint="eastAsia"/>
+          </w:rPr>
+          <w:t xml:space="preserve"> </w:t>
+        </w:r>
+      </w:ins>
       <w:r>
         <w:rPr>
           <w:rFonts w:hint="eastAsia"/>
@@ -1300,7 +1474,21 @@
         <w:rPr>
           <w:rFonts w:hint="eastAsia"/>
         </w:rPr>
-        <w:t>[2]WORKSIGHT</w:t>
+        <w:t>[2]</w:t>
+      </w:r>
+      <w:ins w:id="26" w:author="yabuki" w:date="2013-12-12T01:48:00Z">
+        <w:r>
+          <w:rPr>
+            <w:rFonts w:hint="eastAsia"/>
+          </w:rPr>
+          <w:t xml:space="preserve"> </w:t>
+        </w:r>
+      </w:ins>
+      <w:r>
+        <w:rPr>
+          <w:rFonts w:hint="eastAsia"/>
+        </w:rPr>
+        <w:t>WORKSIGHT</w:t>
       </w:r>
       <w:r>
         <w:rPr>
@@ -1339,6 +1527,14 @@
         </w:rPr>
         <w:t>[3]</w:t>
       </w:r>
+      <w:ins w:id="27" w:author="yabuki" w:date="2013-12-12T01:48:00Z">
+        <w:r>
+          <w:rPr>
+            <w:rFonts w:hint="eastAsia"/>
+          </w:rPr>
+          <w:t xml:space="preserve"> </w:t>
+        </w:r>
+      </w:ins>
       <w:r>
         <w:rPr>
           <w:rFonts w:hint="eastAsia"/>
@@ -1374,7 +1570,21 @@
         <w:rPr>
           <w:rFonts w:hint="eastAsia"/>
         </w:rPr>
-        <w:t xml:space="preserve">[4]Google Developer </w:t>
+        <w:t>[4]</w:t>
+      </w:r>
+      <w:ins w:id="28" w:author="yabuki" w:date="2013-12-12T01:48:00Z">
+        <w:r>
+          <w:rPr>
+            <w:rFonts w:hint="eastAsia"/>
+          </w:rPr>
+          <w:t xml:space="preserve"> </w:t>
+        </w:r>
+      </w:ins>
+      <w:r>
+        <w:rPr>
+          <w:rFonts w:hint="eastAsia"/>
+        </w:rPr>
+        <w:t xml:space="preserve">Google Developer </w:t>
       </w:r>
       <w:proofErr w:type="spellStart"/>
       <w:r>
@@ -1450,8 +1660,8 @@
     </w:p>
     <w:p/>
     <w:p>
-      <w:bookmarkStart w:id="0" w:name="_GoBack"/>
-      <w:bookmarkEnd w:id="0"/>
+      <w:bookmarkStart w:id="29" w:name="_GoBack"/>
+      <w:bookmarkEnd w:id="29"/>
     </w:p>
     <w:sectPr>
       <w:headerReference w:type="even" r:id="rId12"/>
@@ -2303,6 +2513,33 @@
       </w:tblCellMar>
     </w:tblPr>
   </w:style>
+  <w:style w:type="paragraph" w:styleId="a9">
+    <w:name w:val="Balloon Text"/>
+    <w:basedOn w:val="a"/>
+    <w:link w:val="aa"/>
+    <w:uiPriority w:val="99"/>
+    <w:semiHidden/>
+    <w:unhideWhenUsed/>
+    <w:rsid w:val="00211E56"/>
+    <w:rPr>
+      <w:rFonts w:asciiTheme="majorHAnsi" w:eastAsiaTheme="majorEastAsia" w:hAnsiTheme="majorHAnsi" w:cstheme="majorBidi"/>
+      <w:sz w:val="18"/>
+      <w:szCs w:val="18"/>
+    </w:rPr>
+  </w:style>
+  <w:style w:type="character" w:customStyle="1" w:styleId="aa">
+    <w:name w:val="吹き出し (文字)"/>
+    <w:basedOn w:val="a0"/>
+    <w:link w:val="a9"/>
+    <w:uiPriority w:val="99"/>
+    <w:semiHidden/>
+    <w:rsid w:val="00211E56"/>
+    <w:rPr>
+      <w:rFonts w:asciiTheme="majorHAnsi" w:eastAsiaTheme="majorEastAsia" w:hAnsiTheme="majorHAnsi" w:cstheme="majorBidi"/>
+      <w:sz w:val="18"/>
+      <w:szCs w:val="18"/>
+    </w:rPr>
+  </w:style>
 </w:styles>
 </file>
 
@@ -2618,6 +2855,33 @@
       </w:tblCellMar>
     </w:tblPr>
   </w:style>
+  <w:style w:type="paragraph" w:styleId="a9">
+    <w:name w:val="Balloon Text"/>
+    <w:basedOn w:val="a"/>
+    <w:link w:val="aa"/>
+    <w:uiPriority w:val="99"/>
+    <w:semiHidden/>
+    <w:unhideWhenUsed/>
+    <w:rsid w:val="00211E56"/>
+    <w:rPr>
+      <w:rFonts w:asciiTheme="majorHAnsi" w:eastAsiaTheme="majorEastAsia" w:hAnsiTheme="majorHAnsi" w:cstheme="majorBidi"/>
+      <w:sz w:val="18"/>
+      <w:szCs w:val="18"/>
+    </w:rPr>
+  </w:style>
+  <w:style w:type="character" w:customStyle="1" w:styleId="aa">
+    <w:name w:val="吹き出し (文字)"/>
+    <w:basedOn w:val="a0"/>
+    <w:link w:val="a9"/>
+    <w:uiPriority w:val="99"/>
+    <w:semiHidden/>
+    <w:rsid w:val="00211E56"/>
+    <w:rPr>
+      <w:rFonts w:asciiTheme="majorHAnsi" w:eastAsiaTheme="majorEastAsia" w:hAnsiTheme="majorHAnsi" w:cstheme="majorBidi"/>
+      <w:sz w:val="18"/>
+      <w:szCs w:val="18"/>
+    </w:rPr>
+  </w:style>
 </w:styles>
 </file>
 
@@ -2909,7 +3173,7 @@
 </file>
 
 <file path=customXml/itemProps1.xml><?xml version="1.0" encoding="utf-8"?>
-<ds:datastoreItem xmlns:ds="http://schemas.openxmlformats.org/officeDocument/2006/customXml" ds:itemID="{3E27F9D9-A4B5-4773-ACA7-92DD64C05A55}">
+<ds:datastoreItem xmlns:ds="http://schemas.openxmlformats.org/officeDocument/2006/customXml" ds:itemID="{81BC7165-AFA8-4C99-8F23-87A18A1D2326}">
   <ds:schemaRefs>
     <ds:schemaRef ds:uri="http://schemas.openxmlformats.org/officeDocument/2006/bibliography"/>
   </ds:schemaRefs>

--- a/課題研究/2013/小池由也/レジュメ.docx
+++ b/課題研究/2013/小池由也/レジュメ.docx
@@ -81,11 +81,6 @@
         <w:rPr>
           <w:rFonts w:ascii="Times New Roman" w:hAnsi="Times New Roman"/>
         </w:rPr>
-        <w:pPrChange w:id="0" w:author="yabuki" w:date="2013-12-12T01:47:00Z">
-          <w:pPr>
-            <w:ind w:left="360"/>
-          </w:pPr>
-        </w:pPrChange>
       </w:pPr>
       <w:r>
         <w:rPr>
@@ -99,11 +94,6 @@
         <w:rPr>
           <w:rFonts w:ascii="Times New Roman" w:hAnsi="Times New Roman"/>
         </w:rPr>
-        <w:pPrChange w:id="1" w:author="yabuki" w:date="2013-12-12T01:47:00Z">
-          <w:pPr>
-            <w:ind w:left="360"/>
-          </w:pPr>
-        </w:pPrChange>
       </w:pPr>
       <w:r>
         <w:rPr>
@@ -111,132 +101,72 @@
         </w:rPr>
         <w:t xml:space="preserve">　ビッグデータという言葉には明確な定義がないが，私の研究では「量</w:t>
       </w:r>
-      <w:ins w:id="2" w:author="yabuki" w:date="2013-12-12T01:47:00Z">
-        <w:r>
-          <w:rPr>
-            <w:rFonts w:ascii="Times New Roman" w:hAnsi="Times New Roman" w:hint="eastAsia"/>
-          </w:rPr>
-          <w:t>（</w:t>
-        </w:r>
-      </w:ins>
-      <w:del w:id="3" w:author="yabuki" w:date="2013-12-12T01:47:00Z">
-        <w:r>
-          <w:rPr>
-            <w:rFonts w:ascii="Times New Roman" w:hAnsi="Times New Roman" w:hint="eastAsia"/>
-          </w:rPr>
-          <w:delText>(</w:delText>
-        </w:r>
-      </w:del>
+      <w:r>
+        <w:rPr>
+          <w:rFonts w:ascii="Times New Roman" w:hAnsi="Times New Roman" w:hint="eastAsia"/>
+        </w:rPr>
+        <w:t>（</w:t>
+      </w:r>
       <w:r>
         <w:rPr>
           <w:rFonts w:ascii="Times New Roman" w:hAnsi="Times New Roman" w:hint="eastAsia"/>
         </w:rPr>
         <w:t>Volume</w:t>
       </w:r>
-      <w:ins w:id="4" w:author="yabuki" w:date="2013-12-12T01:47:00Z">
-        <w:r>
-          <w:rPr>
-            <w:rFonts w:ascii="Times New Roman" w:hAnsi="Times New Roman" w:hint="eastAsia"/>
-          </w:rPr>
-          <w:t>)</w:t>
-        </w:r>
-      </w:ins>
-      <w:del w:id="5" w:author="yabuki" w:date="2013-12-12T01:47:00Z">
-        <w:r>
-          <w:rPr>
-            <w:rFonts w:ascii="Times New Roman" w:hAnsi="Times New Roman" w:hint="eastAsia"/>
-          </w:rPr>
-          <w:delText>)</w:delText>
-        </w:r>
-      </w:del>
+      <w:r>
+        <w:rPr>
+          <w:rFonts w:ascii="Times New Roman" w:hAnsi="Times New Roman" w:hint="eastAsia"/>
+        </w:rPr>
+        <w:t>)</w:t>
+      </w:r>
       <w:r>
         <w:rPr>
           <w:rFonts w:ascii="Times New Roman" w:hAnsi="Times New Roman" w:hint="eastAsia"/>
         </w:rPr>
         <w:t>」「多様性</w:t>
       </w:r>
-      <w:ins w:id="6" w:author="yabuki" w:date="2013-12-12T01:47:00Z">
-        <w:r>
-          <w:rPr>
-            <w:rFonts w:ascii="Times New Roman" w:hAnsi="Times New Roman" w:hint="eastAsia"/>
-          </w:rPr>
-          <w:t>（</w:t>
-        </w:r>
-      </w:ins>
-      <w:del w:id="7" w:author="yabuki" w:date="2013-12-12T01:47:00Z">
-        <w:r>
-          <w:rPr>
-            <w:rFonts w:ascii="Times New Roman" w:hAnsi="Times New Roman" w:hint="eastAsia"/>
-          </w:rPr>
-          <w:delText>(</w:delText>
-        </w:r>
-      </w:del>
+      <w:r>
+        <w:rPr>
+          <w:rFonts w:ascii="Times New Roman" w:hAnsi="Times New Roman" w:hint="eastAsia"/>
+        </w:rPr>
+        <w:t>（</w:t>
+      </w:r>
       <w:r>
         <w:rPr>
           <w:rFonts w:ascii="Times New Roman" w:hAnsi="Times New Roman" w:hint="eastAsia"/>
         </w:rPr>
         <w:t>Variety</w:t>
       </w:r>
-      <w:del w:id="8" w:author="yabuki" w:date="2013-12-12T01:48:00Z">
-        <w:r>
-          <w:rPr>
-            <w:rFonts w:ascii="Times New Roman" w:hAnsi="Times New Roman" w:hint="eastAsia"/>
-          </w:rPr>
-          <w:delText>)</w:delText>
-        </w:r>
-      </w:del>
-      <w:ins w:id="9" w:author="yabuki" w:date="2013-12-12T01:48:00Z">
-        <w:r>
-          <w:rPr>
-            <w:rFonts w:ascii="Times New Roman" w:hAnsi="Times New Roman" w:hint="eastAsia"/>
-          </w:rPr>
-          <w:t>）</w:t>
-        </w:r>
-      </w:ins>
+      <w:r>
+        <w:rPr>
+          <w:rFonts w:ascii="Times New Roman" w:hAnsi="Times New Roman" w:hint="eastAsia"/>
+        </w:rPr>
+        <w:t>）</w:t>
+      </w:r>
       <w:r>
         <w:rPr>
           <w:rFonts w:ascii="Times New Roman" w:hAnsi="Times New Roman" w:hint="eastAsia"/>
         </w:rPr>
         <w:t>「速度</w:t>
       </w:r>
-      <w:ins w:id="10" w:author="yabuki" w:date="2013-12-12T01:48:00Z">
-        <w:r>
-          <w:rPr>
-            <w:rFonts w:ascii="Times New Roman" w:hAnsi="Times New Roman" w:hint="eastAsia"/>
-          </w:rPr>
-          <w:t>（</w:t>
-        </w:r>
-      </w:ins>
-      <w:del w:id="11" w:author="yabuki" w:date="2013-12-12T01:48:00Z">
-        <w:r>
-          <w:rPr>
-            <w:rFonts w:ascii="Times New Roman" w:hAnsi="Times New Roman" w:hint="eastAsia"/>
-          </w:rPr>
-          <w:delText>(</w:delText>
-        </w:r>
-      </w:del>
+      <w:r>
+        <w:rPr>
+          <w:rFonts w:ascii="Times New Roman" w:hAnsi="Times New Roman" w:hint="eastAsia"/>
+        </w:rPr>
+        <w:t>（</w:t>
+      </w:r>
       <w:r>
         <w:rPr>
           <w:rFonts w:ascii="Times New Roman" w:hAnsi="Times New Roman" w:hint="eastAsia"/>
         </w:rPr>
         <w:t>Velocity</w:t>
       </w:r>
-      <w:ins w:id="12" w:author="yabuki" w:date="2013-12-12T01:48:00Z">
-        <w:r>
-          <w:rPr>
-            <w:rFonts w:ascii="Times New Roman" w:hAnsi="Times New Roman" w:hint="eastAsia"/>
-          </w:rPr>
-          <w:t>)</w:t>
-        </w:r>
-      </w:ins>
-      <w:del w:id="13" w:author="yabuki" w:date="2013-12-12T01:48:00Z">
-        <w:r>
-          <w:rPr>
-            <w:rFonts w:ascii="Times New Roman" w:hAnsi="Times New Roman" w:hint="eastAsia"/>
-          </w:rPr>
-          <w:delText>)</w:delText>
-        </w:r>
-      </w:del>
+      <w:r>
+        <w:rPr>
+          <w:rFonts w:ascii="Times New Roman" w:hAnsi="Times New Roman" w:hint="eastAsia"/>
+        </w:rPr>
+        <w:t>)</w:t>
+      </w:r>
       <w:r>
         <w:rPr>
           <w:rFonts w:ascii="Times New Roman" w:hAnsi="Times New Roman" w:hint="eastAsia"/>
@@ -345,11 +275,6 @@
         <w:rPr>
           <w:rFonts w:ascii="Times New Roman" w:hAnsi="Times New Roman"/>
         </w:rPr>
-        <w:pPrChange w:id="14" w:author="yabuki" w:date="2013-12-12T01:47:00Z">
-          <w:pPr>
-            <w:ind w:left="360"/>
-          </w:pPr>
-        </w:pPrChange>
       </w:pPr>
       <w:r>
         <w:rPr>
@@ -399,11 +324,6 @@
         <w:rPr>
           <w:rFonts w:ascii="Times New Roman" w:hAnsi="Times New Roman"/>
         </w:rPr>
-        <w:pPrChange w:id="15" w:author="yabuki" w:date="2013-12-12T01:47:00Z">
-          <w:pPr>
-            <w:ind w:left="360"/>
-          </w:pPr>
-        </w:pPrChange>
       </w:pPr>
       <w:r>
         <w:rPr>
@@ -439,19 +359,61 @@
     <w:p>
       <w:pPr>
         <w:rPr>
+          <w:rFonts w:ascii="Times New Roman" w:hAnsi="Times New Roman" w:hint="eastAsia"/>
+        </w:rPr>
+      </w:pPr>
+      <w:r>
+        <w:rPr>
+          <w:rFonts w:ascii="Times New Roman" w:hAnsi="Times New Roman" w:hint="eastAsia"/>
+        </w:rPr>
+        <w:t xml:space="preserve">　ビッグデータの処理技術を利用することで，以前まで量が多すぎてサンプリング調査で済まされていたものがサンプリングする必要なく，すべてのデータを利用して調査できるようになった．</w:t>
+      </w:r>
+    </w:p>
+    <w:p>
+      <w:pPr>
+        <w:rPr>
           <w:rFonts w:ascii="Times New Roman" w:hAnsi="Times New Roman"/>
         </w:rPr>
-        <w:pPrChange w:id="16" w:author="yabuki" w:date="2013-12-12T01:47:00Z">
-          <w:pPr>
-            <w:ind w:left="360"/>
-          </w:pPr>
-        </w:pPrChange>
-      </w:pPr>
-      <w:r>
-        <w:rPr>
-          <w:rFonts w:ascii="Times New Roman" w:hAnsi="Times New Roman" w:hint="eastAsia"/>
-        </w:rPr>
-        <w:t xml:space="preserve">　ビッグデータの処理技術を利用することで，以前まで量が多すぎてサンプリング調査で済まされていたものがサンプリングする必要なく，すべてのデータを利用して調査できるようになった．</w:t>
+      </w:pPr>
+      <w:r>
+        <w:rPr>
+          <w:rFonts w:ascii="Times New Roman" w:hAnsi="Times New Roman" w:hint="eastAsia"/>
+        </w:rPr>
+        <w:t xml:space="preserve">　矢吹研究室ではオープンソースのソフトウェアリポジトリである</w:t>
+      </w:r>
+      <w:proofErr w:type="spellStart"/>
+      <w:r>
+        <w:rPr>
+          <w:rFonts w:ascii="Times New Roman" w:hAnsi="Times New Roman" w:hint="eastAsia"/>
+        </w:rPr>
+        <w:t>GitHub</w:t>
+      </w:r>
+      <w:proofErr w:type="spellEnd"/>
+      <w:r>
+        <w:rPr>
+          <w:rFonts w:ascii="Times New Roman" w:hAnsi="Times New Roman" w:hint="eastAsia"/>
+        </w:rPr>
+        <w:t>でサンプリング調査</w:t>
+      </w:r>
+      <w:r>
+        <w:rPr>
+          <w:rFonts w:ascii="Times New Roman" w:hAnsi="Times New Roman" w:hint="eastAsia"/>
+        </w:rPr>
+        <w:t>がいくつか行われているので，</w:t>
+      </w:r>
+      <w:proofErr w:type="spellStart"/>
+      <w:r>
+        <w:rPr>
+          <w:rFonts w:ascii="Times New Roman" w:hAnsi="Times New Roman" w:hint="eastAsia"/>
+        </w:rPr>
+        <w:t>GitHub</w:t>
+      </w:r>
+      <w:proofErr w:type="spellEnd"/>
+      <w:r>
+        <w:rPr>
+          <w:rFonts w:ascii="Times New Roman" w:hAnsi="Times New Roman" w:hint="eastAsia"/>
+        </w:rPr>
+        <w:t>に上げられているソフトウェア開発を調査対象とする．</w:t>
       </w:r>
     </w:p>
     <w:p>
@@ -477,11 +439,6 @@
         <w:rPr>
           <w:rFonts w:ascii="Times New Roman" w:hAnsi="Times New Roman"/>
         </w:rPr>
-        <w:pPrChange w:id="17" w:author="yabuki" w:date="2013-12-12T01:48:00Z">
-          <w:pPr>
-            <w:ind w:left="360" w:firstLineChars="100" w:firstLine="210"/>
-          </w:pPr>
-        </w:pPrChange>
       </w:pPr>
       <w:r>
         <w:rPr>
@@ -491,9 +448,29 @@
       </w:r>
       <w:r>
         <w:rPr>
-          <w:rFonts w:ascii="Times New Roman" w:hAnsi="Times New Roman"/>
-        </w:rPr>
-        <w:t xml:space="preserve"> </w:t>
+          <w:rFonts w:ascii="Times New Roman" w:hAnsi="Times New Roman" w:hint="eastAsia"/>
+        </w:rPr>
+        <w:t>．</w:t>
+      </w:r>
+      <w:r>
+        <w:rPr>
+          <w:rFonts w:ascii="Times New Roman" w:hAnsi="Times New Roman" w:hint="eastAsia"/>
+        </w:rPr>
+        <w:t>矢吹研究室では</w:t>
+      </w:r>
+      <w:proofErr w:type="spellStart"/>
+      <w:r>
+        <w:rPr>
+          <w:rFonts w:ascii="Times New Roman" w:hAnsi="Times New Roman" w:hint="eastAsia"/>
+        </w:rPr>
+        <w:t>GitHub</w:t>
+      </w:r>
+      <w:proofErr w:type="spellEnd"/>
+      <w:r>
+        <w:rPr>
+          <w:rFonts w:ascii="Times New Roman" w:hAnsi="Times New Roman" w:hint="eastAsia"/>
+        </w:rPr>
+        <w:t>の研究は以前にも行われているが主にサンプリングによる調査なのでビッグデータの処理技術を利用し調査することでサンプリング調査ではわからなかった実態が明らかになることが期待できる．</w:t>
       </w:r>
     </w:p>
     <w:p>
@@ -515,46 +492,23 @@
     </w:p>
     <w:p>
       <w:pPr>
+        <w:ind w:left="360"/>
         <w:rPr>
           <w:rFonts w:ascii="Times New Roman" w:hAnsi="Times New Roman"/>
         </w:rPr>
-        <w:pPrChange w:id="18" w:author="yabuki" w:date="2013-12-12T01:47:00Z">
-          <w:pPr>
-            <w:ind w:left="420" w:hangingChars="200" w:hanging="420"/>
-          </w:pPr>
-        </w:pPrChange>
-      </w:pPr>
-      <w:del w:id="19" w:author="yabuki" w:date="2013-12-12T01:47:00Z">
-        <w:r>
-          <w:rPr>
-            <w:rFonts w:ascii="Times New Roman" w:hAnsi="Times New Roman" w:hint="eastAsia"/>
-          </w:rPr>
-          <w:delText xml:space="preserve">　　</w:delText>
-        </w:r>
-      </w:del>
-      <w:r>
-        <w:rPr>
-          <w:rFonts w:ascii="Times New Roman" w:hAnsi="Times New Roman" w:hint="eastAsia"/>
-        </w:rPr>
-        <w:t xml:space="preserve">　プロジェクトに関係するデータを収集し解析した結果を利用し意思決定を行うことで意思決定によるリスクの低下が見込める．</w:t>
-      </w:r>
-    </w:p>
-    <w:p>
-      <w:pPr>
-        <w:ind w:left="420" w:hangingChars="200" w:hanging="420"/>
-        <w:rPr>
-          <w:del w:id="20" w:author="yabuki" w:date="2013-12-12T01:48:00Z"/>
-          <w:rFonts w:ascii="Times New Roman" w:hAnsi="Times New Roman"/>
-        </w:rPr>
-      </w:pPr>
-      <w:del w:id="21" w:author="yabuki" w:date="2013-12-12T01:48:00Z">
-        <w:r>
-          <w:rPr>
-            <w:rFonts w:ascii="Times New Roman" w:hAnsi="Times New Roman" w:hint="eastAsia"/>
-          </w:rPr>
-          <w:delText xml:space="preserve">　　</w:delText>
-        </w:r>
-      </w:del>
+      </w:pPr>
+      <w:r>
+        <w:rPr>
+          <w:rFonts w:ascii="Times New Roman" w:hAnsi="Times New Roman" w:hint="eastAsia"/>
+        </w:rPr>
+        <w:t>オープンソフトウェア開発プロジェクト</w:t>
+      </w:r>
+      <w:r>
+        <w:rPr>
+          <w:rFonts w:ascii="Times New Roman" w:hAnsi="Times New Roman" w:hint="eastAsia"/>
+        </w:rPr>
+        <w:t>がどのようにマネジメントされているかを調査する研究である．</w:t>
+      </w:r>
     </w:p>
     <w:p>
       <w:pPr>
@@ -753,8 +707,63 @@
     <w:p>
       <w:pPr>
         <w:ind w:firstLineChars="100" w:firstLine="210"/>
+        <w:jc w:val="center"/>
+        <w:rPr>
+          <w:rFonts w:ascii="Times New Roman" w:hAnsi="Times New Roman" w:hint="eastAsia"/>
+        </w:rPr>
+      </w:pPr>
+      <w:r>
         <w:rPr>
           <w:rFonts w:ascii="Times New Roman" w:hAnsi="Times New Roman"/>
+          <w:noProof/>
+        </w:rPr>
+        <w:drawing>
+          <wp:inline distT="0" distB="0" distL="0" distR="0" wp14:anchorId="229138EE" wp14:editId="3841CE37">
+            <wp:extent cx="4943475" cy="2400300"/>
+            <wp:effectExtent l="0" t="0" r="9525" b="19050"/>
+            <wp:docPr id="1" name="グラフ 1"/>
+            <wp:cNvGraphicFramePr/>
+            <a:graphic xmlns:a="http://schemas.openxmlformats.org/drawingml/2006/main">
+              <a:graphicData uri="http://schemas.openxmlformats.org/drawingml/2006/chart">
+                <c:chart xmlns:c="http://schemas.openxmlformats.org/drawingml/2006/chart" xmlns:r="http://schemas.openxmlformats.org/officeDocument/2006/relationships" r:id="rId9"/>
+              </a:graphicData>
+            </a:graphic>
+          </wp:inline>
+        </w:drawing>
+      </w:r>
+    </w:p>
+    <w:p>
+      <w:pPr>
+        <w:ind w:firstLineChars="100" w:firstLine="210"/>
+        <w:jc w:val="center"/>
+        <w:rPr>
+          <w:rFonts w:ascii="Times New Roman" w:hAnsi="Times New Roman" w:hint="eastAsia"/>
+        </w:rPr>
+      </w:pPr>
+      <w:r>
+        <w:rPr>
+          <w:rFonts w:ascii="Times New Roman" w:hAnsi="Times New Roman" w:hint="eastAsia"/>
+        </w:rPr>
+        <w:t>図</w:t>
+      </w:r>
+      <w:r>
+        <w:rPr>
+          <w:rFonts w:ascii="Times New Roman" w:hAnsi="Times New Roman" w:hint="eastAsia"/>
+        </w:rPr>
+        <w:t>1</w:t>
+      </w:r>
+      <w:r>
+        <w:rPr>
+          <w:rFonts w:ascii="Times New Roman" w:hAnsi="Times New Roman" w:hint="eastAsia"/>
+        </w:rPr>
+        <w:t xml:space="preserve">　プログラミング言語レポジトリ数</w:t>
+      </w:r>
+    </w:p>
+    <w:p>
+      <w:pPr>
+        <w:ind w:firstLineChars="100" w:firstLine="210"/>
+        <w:rPr>
+          <w:rFonts w:ascii="Times New Roman" w:hAnsi="Times New Roman"/>
         </w:rPr>
       </w:pPr>
       <w:r>
@@ -932,7 +941,7 @@
       <w:pPr>
         <w:ind w:firstLineChars="100" w:firstLine="210"/>
         <w:rPr>
-          <w:rFonts w:ascii="Times New Roman" w:hAnsi="Times New Roman"/>
+          <w:rFonts w:ascii="Times New Roman" w:hAnsi="Times New Roman" w:hint="eastAsia"/>
         </w:rPr>
       </w:pPr>
       <w:r>
@@ -977,56 +986,72 @@
         <w:rPr>
           <w:rFonts w:ascii="Times New Roman" w:hAnsi="Times New Roman" w:hint="eastAsia"/>
         </w:rPr>
-        <w:t>作成されたレポジトリを対象に，プログラミング言語ごとのレポジトリを調査した．これにより期間内に使われているプログラミング言語のランキングを作成した。</w:t>
-      </w:r>
-      <w:r>
-        <w:rPr>
-          <w:rFonts w:ascii="Times New Roman" w:hAnsi="Times New Roman"/>
-        </w:rPr>
-        <w:t xml:space="preserve"> </w:t>
-      </w:r>
-      <w:r>
-        <w:rPr>
-          <w:rFonts w:ascii="Times New Roman" w:hAnsi="Times New Roman" w:hint="eastAsia"/>
-        </w:rPr>
-        <w:t>データを集めた期間が違うので参考文献とは違う結果になったが，ツールの試運転としては成功と言える</w:t>
-      </w:r>
-      <w:ins w:id="22" w:author="yabuki" w:date="2013-12-12T01:47:00Z">
-        <w:r>
-          <w:rPr>
-            <w:rFonts w:ascii="Times New Roman" w:hAnsi="Times New Roman" w:hint="eastAsia"/>
-          </w:rPr>
-          <w:t xml:space="preserve"> </w:t>
-        </w:r>
-      </w:ins>
-      <w:del w:id="23" w:author="yabuki" w:date="2013-12-12T01:47:00Z">
-        <w:r>
-          <w:rPr>
-            <w:rFonts w:ascii="Times New Roman" w:hAnsi="Times New Roman" w:hint="eastAsia"/>
-          </w:rPr>
-          <w:delText>．</w:delText>
-        </w:r>
-      </w:del>
-      <w:r>
-        <w:rPr>
-          <w:rFonts w:ascii="Times New Roman" w:hAnsi="Times New Roman" w:hint="eastAsia"/>
-        </w:rPr>
-        <w:t>[4]</w:t>
-      </w:r>
-      <w:ins w:id="24" w:author="yabuki" w:date="2013-12-12T01:47:00Z">
-        <w:r>
-          <w:rPr>
-            <w:rFonts w:ascii="Times New Roman" w:hAnsi="Times New Roman" w:hint="eastAsia"/>
-          </w:rPr>
-          <w:t xml:space="preserve"> </w:t>
-        </w:r>
-        <w:r>
-          <w:rPr>
-            <w:rFonts w:ascii="Times New Roman" w:hAnsi="Times New Roman" w:hint="eastAsia"/>
-          </w:rPr>
-          <w:t>．</w:t>
-        </w:r>
-      </w:ins>
+        <w:t>作成されたレポジトリを対象に，プログラミング言語ごとのレポジトリを調査した．</w:t>
+      </w:r>
+      <w:r>
+        <w:rPr>
+          <w:rFonts w:ascii="Times New Roman" w:hAnsi="Times New Roman" w:hint="eastAsia"/>
+        </w:rPr>
+        <w:t>図</w:t>
+      </w:r>
+      <w:r>
+        <w:rPr>
+          <w:rFonts w:ascii="Times New Roman" w:hAnsi="Times New Roman" w:hint="eastAsia"/>
+        </w:rPr>
+        <w:t>1</w:t>
+      </w:r>
+      <w:r>
+        <w:rPr>
+          <w:rFonts w:ascii="Times New Roman" w:hAnsi="Times New Roman" w:hint="eastAsia"/>
+        </w:rPr>
+        <w:t>は，期間内に使われているプログラミング言語のグラフである</w:t>
+      </w:r>
+      <w:r>
+        <w:rPr>
+          <w:rFonts w:ascii="Times New Roman" w:hAnsi="Times New Roman" w:hint="eastAsia"/>
+        </w:rPr>
+        <w:t>．</w:t>
+      </w:r>
+    </w:p>
+    <w:p>
+      <w:pPr>
+        <w:ind w:firstLineChars="100" w:firstLine="210"/>
+        <w:rPr>
+          <w:rFonts w:ascii="Times New Roman" w:hAnsi="Times New Roman" w:hint="eastAsia"/>
+        </w:rPr>
+      </w:pPr>
+      <w:r>
+        <w:rPr>
+          <w:rFonts w:ascii="Times New Roman" w:hAnsi="Times New Roman" w:hint="eastAsia"/>
+        </w:rPr>
+        <w:t>このグラフから，</w:t>
+      </w:r>
+      <w:proofErr w:type="spellStart"/>
+      <w:r>
+        <w:rPr>
+          <w:rFonts w:ascii="Times New Roman" w:hAnsi="Times New Roman" w:hint="eastAsia"/>
+        </w:rPr>
+        <w:t>GitHub</w:t>
+      </w:r>
+      <w:proofErr w:type="spellEnd"/>
+      <w:r>
+        <w:rPr>
+          <w:rFonts w:ascii="Times New Roman" w:hAnsi="Times New Roman" w:hint="eastAsia"/>
+        </w:rPr>
+        <w:t>で公開されているオープンソフトウェアの開発に使われているプログラミング言語は，</w:t>
+      </w:r>
+      <w:r>
+        <w:rPr>
+          <w:rFonts w:ascii="Times New Roman" w:hAnsi="Times New Roman" w:hint="eastAsia"/>
+        </w:rPr>
+        <w:t>JavaScript</w:t>
+      </w:r>
+      <w:r>
+        <w:rPr>
+          <w:rFonts w:ascii="Times New Roman" w:hAnsi="Times New Roman" w:hint="eastAsia"/>
+        </w:rPr>
+        <w:t>が圧倒的に多いことがわかる．</w:t>
+      </w:r>
     </w:p>
     <w:p>
       <w:pPr>
@@ -1436,18 +1461,16 @@
         </w:rPr>
         <w:t>[1]</w:t>
       </w:r>
-      <w:ins w:id="25" w:author="yabuki" w:date="2013-12-12T01:48:00Z">
-        <w:r>
-          <w:rPr>
-            <w:rFonts w:hint="eastAsia"/>
-          </w:rPr>
-          <w:t xml:space="preserve"> </w:t>
-        </w:r>
-      </w:ins>
       <w:r>
         <w:rPr>
           <w:rFonts w:hint="eastAsia"/>
         </w:rPr>
+        <w:t xml:space="preserve"> </w:t>
+      </w:r>
+      <w:r>
+        <w:rPr>
+          <w:rFonts w:hint="eastAsia"/>
+        </w:rPr>
         <w:t>城田真琴．ビッグデータの衝撃－巨大なデータが戦略を決める，ｐ．</w:t>
       </w:r>
       <w:r>
@@ -1476,18 +1499,16 @@
         </w:rPr>
         <w:t>[2]</w:t>
       </w:r>
-      <w:ins w:id="26" w:author="yabuki" w:date="2013-12-12T01:48:00Z">
-        <w:r>
-          <w:rPr>
-            <w:rFonts w:hint="eastAsia"/>
-          </w:rPr>
-          <w:t xml:space="preserve"> </w:t>
-        </w:r>
-      </w:ins>
       <w:r>
         <w:rPr>
           <w:rFonts w:hint="eastAsia"/>
         </w:rPr>
+        <w:t xml:space="preserve"> </w:t>
+      </w:r>
+      <w:r>
+        <w:rPr>
+          <w:rFonts w:hint="eastAsia"/>
+        </w:rPr>
         <w:t>WORKSIGHT</w:t>
       </w:r>
       <w:r>
@@ -1510,7 +1531,7 @@
       </w:r>
     </w:p>
     <w:p>
-      <w:hyperlink r:id="rId9" w:history="1">
+      <w:hyperlink r:id="rId10" w:history="1">
         <w:r>
           <w:rPr>
             <w:color w:val="0000FF" w:themeColor="hyperlink"/>
@@ -1527,18 +1548,16 @@
         </w:rPr>
         <w:t>[3]</w:t>
       </w:r>
-      <w:ins w:id="27" w:author="yabuki" w:date="2013-12-12T01:48:00Z">
-        <w:r>
-          <w:rPr>
-            <w:rFonts w:hint="eastAsia"/>
-          </w:rPr>
-          <w:t xml:space="preserve"> </w:t>
-        </w:r>
-      </w:ins>
       <w:r>
         <w:rPr>
           <w:rFonts w:hint="eastAsia"/>
         </w:rPr>
+        <w:t xml:space="preserve"> </w:t>
+      </w:r>
+      <w:r>
+        <w:rPr>
+          <w:rFonts w:hint="eastAsia"/>
+        </w:rPr>
         <w:t>ニッセイ基礎研究所“ビッグデータで何が変わるか？”．</w:t>
       </w:r>
       <w:r>
@@ -1555,7 +1574,7 @@
       </w:r>
     </w:p>
     <w:p>
-      <w:hyperlink r:id="rId10" w:history="1">
+      <w:hyperlink r:id="rId11" w:history="1">
         <w:r>
           <w:rPr>
             <w:color w:val="0000FF" w:themeColor="hyperlink"/>
@@ -1572,18 +1591,16 @@
         </w:rPr>
         <w:t>[4]</w:t>
       </w:r>
-      <w:ins w:id="28" w:author="yabuki" w:date="2013-12-12T01:48:00Z">
-        <w:r>
-          <w:rPr>
-            <w:rFonts w:hint="eastAsia"/>
-          </w:rPr>
-          <w:t xml:space="preserve"> </w:t>
-        </w:r>
-      </w:ins>
       <w:r>
         <w:rPr>
           <w:rFonts w:hint="eastAsia"/>
         </w:rPr>
+        <w:t xml:space="preserve"> </w:t>
+      </w:r>
+      <w:r>
+        <w:rPr>
+          <w:rFonts w:hint="eastAsia"/>
+        </w:rPr>
         <w:t xml:space="preserve">Google Developer </w:t>
       </w:r>
       <w:proofErr w:type="spellStart"/>
@@ -1648,7 +1665,7 @@
       </w:r>
     </w:p>
     <w:p>
-      <w:hyperlink r:id="rId11" w:history="1">
+      <w:hyperlink r:id="rId12" w:history="1">
         <w:r>
           <w:rPr>
             <w:color w:val="0000FF" w:themeColor="hyperlink"/>
@@ -1657,19 +1674,16 @@
           <w:t>http://googledevjp.blogspot.jp/2012/06/google-bigquery-github.html</w:t>
         </w:r>
       </w:hyperlink>
-    </w:p>
-    <w:p/>
-    <w:p>
-      <w:bookmarkStart w:id="29" w:name="_GoBack"/>
-      <w:bookmarkEnd w:id="29"/>
+      <w:bookmarkStart w:id="0" w:name="_GoBack"/>
+      <w:bookmarkEnd w:id="0"/>
     </w:p>
     <w:sectPr>
-      <w:headerReference w:type="even" r:id="rId12"/>
-      <w:headerReference w:type="default" r:id="rId13"/>
-      <w:footerReference w:type="even" r:id="rId14"/>
-      <w:footerReference w:type="default" r:id="rId15"/>
-      <w:headerReference w:type="first" r:id="rId16"/>
-      <w:footerReference w:type="first" r:id="rId17"/>
+      <w:headerReference w:type="even" r:id="rId13"/>
+      <w:headerReference w:type="default" r:id="rId14"/>
+      <w:footerReference w:type="even" r:id="rId15"/>
+      <w:footerReference w:type="default" r:id="rId16"/>
+      <w:headerReference w:type="first" r:id="rId17"/>
+      <w:footerReference w:type="first" r:id="rId18"/>
       <w:pgSz w:w="11906" w:h="16838" w:code="9"/>
       <w:pgMar w:top="1134" w:right="1134" w:bottom="1134" w:left="1134" w:header="851" w:footer="992" w:gutter="0"/>
       <w:cols w:space="425"/>
@@ -2885,6 +2899,209 @@
 </w:styles>
 </file>
 
+<file path=word/charts/chart1.xml><?xml version="1.0" encoding="utf-8"?>
+<c:chartSpace xmlns:c="http://schemas.openxmlformats.org/drawingml/2006/chart" xmlns:a="http://schemas.openxmlformats.org/drawingml/2006/main" xmlns:r="http://schemas.openxmlformats.org/officeDocument/2006/relationships">
+  <c:date1904 val="0"/>
+  <c:lang val="ja-JP"/>
+  <c:roundedCorners val="0"/>
+  <mc:AlternateContent xmlns:mc="http://schemas.openxmlformats.org/markup-compatibility/2006">
+    <mc:Choice xmlns:c14="http://schemas.microsoft.com/office/drawing/2007/8/2/chart" Requires="c14">
+      <c14:style val="102"/>
+    </mc:Choice>
+    <mc:Fallback>
+      <c:style val="2"/>
+    </mc:Fallback>
+  </mc:AlternateContent>
+  <c:chart>
+    <c:title>
+      <c:tx>
+        <c:rich>
+          <a:bodyPr/>
+          <a:lstStyle/>
+          <a:p>
+            <a:pPr>
+              <a:defRPr/>
+            </a:pPr>
+            <a:r>
+              <a:rPr lang="ja-JP"/>
+              <a:t>レポジトリ数</a:t>
+            </a:r>
+            <a:endParaRPr lang="en-US"/>
+          </a:p>
+        </c:rich>
+      </c:tx>
+      <c:overlay val="0"/>
+    </c:title>
+    <c:autoTitleDeleted val="0"/>
+    <c:plotArea>
+      <c:layout/>
+      <c:barChart>
+        <c:barDir val="bar"/>
+        <c:grouping val="clustered"/>
+        <c:varyColors val="0"/>
+        <c:ser>
+          <c:idx val="0"/>
+          <c:order val="0"/>
+          <c:tx>
+            <c:strRef>
+              <c:f>Sheet1!$C$1</c:f>
+              <c:strCache>
+                <c:ptCount val="1"/>
+                <c:pt idx="0">
+                  <c:v>Count</c:v>
+                </c:pt>
+              </c:strCache>
+            </c:strRef>
+          </c:tx>
+          <c:invertIfNegative val="0"/>
+          <c:cat>
+            <c:strRef>
+              <c:f>Sheet1!$B$2:$B$11</c:f>
+              <c:strCache>
+                <c:ptCount val="10"/>
+                <c:pt idx="0">
+                  <c:v>C#</c:v>
+                </c:pt>
+                <c:pt idx="1">
+                  <c:v>Shell</c:v>
+                </c:pt>
+                <c:pt idx="2">
+                  <c:v>Objective-C</c:v>
+                </c:pt>
+                <c:pt idx="3">
+                  <c:v>C++</c:v>
+                </c:pt>
+                <c:pt idx="4">
+                  <c:v>PHP</c:v>
+                </c:pt>
+                <c:pt idx="5">
+                  <c:v>Python</c:v>
+                </c:pt>
+                <c:pt idx="6">
+                  <c:v>C</c:v>
+                </c:pt>
+                <c:pt idx="7">
+                  <c:v>Ruby</c:v>
+                </c:pt>
+                <c:pt idx="8">
+                  <c:v>Java</c:v>
+                </c:pt>
+                <c:pt idx="9">
+                  <c:v>JavaScript</c:v>
+                </c:pt>
+              </c:strCache>
+            </c:strRef>
+          </c:cat>
+          <c:val>
+            <c:numRef>
+              <c:f>Sheet1!$C$2:$C$11</c:f>
+              <c:numCache>
+                <c:formatCode>General</c:formatCode>
+                <c:ptCount val="10"/>
+                <c:pt idx="0">
+                  <c:v>37308</c:v>
+                </c:pt>
+                <c:pt idx="1">
+                  <c:v>38753</c:v>
+                </c:pt>
+                <c:pt idx="2">
+                  <c:v>38971</c:v>
+                </c:pt>
+                <c:pt idx="3">
+                  <c:v>87092</c:v>
+                </c:pt>
+                <c:pt idx="4">
+                  <c:v>149716</c:v>
+                </c:pt>
+                <c:pt idx="5">
+                  <c:v>160237</c:v>
+                </c:pt>
+                <c:pt idx="6">
+                  <c:v>169426</c:v>
+                </c:pt>
+                <c:pt idx="7">
+                  <c:v>193769</c:v>
+                </c:pt>
+                <c:pt idx="8">
+                  <c:v>198030</c:v>
+                </c:pt>
+                <c:pt idx="9">
+                  <c:v>314659</c:v>
+                </c:pt>
+              </c:numCache>
+            </c:numRef>
+          </c:val>
+        </c:ser>
+        <c:dLbls>
+          <c:showLegendKey val="0"/>
+          <c:showVal val="0"/>
+          <c:showCatName val="0"/>
+          <c:showSerName val="0"/>
+          <c:showPercent val="0"/>
+          <c:showBubbleSize val="0"/>
+        </c:dLbls>
+        <c:gapWidth val="150"/>
+        <c:axId val="140249728"/>
+        <c:axId val="140378880"/>
+      </c:barChart>
+      <c:catAx>
+        <c:axId val="140249728"/>
+        <c:scaling>
+          <c:orientation val="minMax"/>
+        </c:scaling>
+        <c:delete val="0"/>
+        <c:axPos val="l"/>
+        <c:majorTickMark val="out"/>
+        <c:minorTickMark val="none"/>
+        <c:tickLblPos val="nextTo"/>
+        <c:crossAx val="140378880"/>
+        <c:crosses val="autoZero"/>
+        <c:auto val="1"/>
+        <c:lblAlgn val="ctr"/>
+        <c:lblOffset val="100"/>
+        <c:noMultiLvlLbl val="0"/>
+      </c:catAx>
+      <c:valAx>
+        <c:axId val="140378880"/>
+        <c:scaling>
+          <c:orientation val="minMax"/>
+        </c:scaling>
+        <c:delete val="0"/>
+        <c:axPos val="b"/>
+        <c:majorGridlines/>
+        <c:numFmt formatCode="General" sourceLinked="1"/>
+        <c:majorTickMark val="out"/>
+        <c:minorTickMark val="none"/>
+        <c:tickLblPos val="nextTo"/>
+        <c:crossAx val="140249728"/>
+        <c:crosses val="autoZero"/>
+        <c:crossBetween val="between"/>
+      </c:valAx>
+    </c:plotArea>
+    <c:legend>
+      <c:legendPos val="r"/>
+      <c:overlay val="0"/>
+    </c:legend>
+    <c:plotVisOnly val="1"/>
+    <c:dispBlanksAs val="gap"/>
+    <c:showDLblsOverMax val="0"/>
+  </c:chart>
+  <c:txPr>
+    <a:bodyPr/>
+    <a:lstStyle/>
+    <a:p>
+      <a:pPr>
+        <a:defRPr sz="1000"/>
+      </a:pPr>
+      <a:endParaRPr lang="ja-JP"/>
+    </a:p>
+  </c:txPr>
+  <c:externalData r:id="rId1">
+    <c:autoUpdate val="0"/>
+  </c:externalData>
+</c:chartSpace>
+</file>
+
 <file path=word/theme/theme1.xml><?xml version="1.0" encoding="utf-8"?>
 <a:theme xmlns:a="http://schemas.openxmlformats.org/drawingml/2006/main" name="Office テーマ">
   <a:themeElements>
@@ -3173,7 +3390,7 @@
 </file>
 
 <file path=customXml/itemProps1.xml><?xml version="1.0" encoding="utf-8"?>
-<ds:datastoreItem xmlns:ds="http://schemas.openxmlformats.org/officeDocument/2006/customXml" ds:itemID="{81BC7165-AFA8-4C99-8F23-87A18A1D2326}">
+<ds:datastoreItem xmlns:ds="http://schemas.openxmlformats.org/officeDocument/2006/customXml" ds:itemID="{4C5E9FA8-8E1F-4E79-8368-3B5B6F8D8270}">
   <ds:schemaRefs>
     <ds:schemaRef ds:uri="http://schemas.openxmlformats.org/officeDocument/2006/bibliography"/>
   </ds:schemaRefs>

--- a/課題研究/2013/小池由也/レジュメ.docx
+++ b/課題研究/2013/小池由也/レジュメ.docx
@@ -359,7 +359,7 @@
     <w:p>
       <w:pPr>
         <w:rPr>
-          <w:rFonts w:ascii="Times New Roman" w:hAnsi="Times New Roman" w:hint="eastAsia"/>
+          <w:rFonts w:ascii="Times New Roman" w:hAnsi="Times New Roman"/>
         </w:rPr>
       </w:pPr>
       <w:r>
@@ -709,7 +709,7 @@
         <w:ind w:firstLineChars="100" w:firstLine="210"/>
         <w:jc w:val="center"/>
         <w:rPr>
-          <w:rFonts w:ascii="Times New Roman" w:hAnsi="Times New Roman" w:hint="eastAsia"/>
+          <w:rFonts w:ascii="Times New Roman" w:hAnsi="Times New Roman"/>
         </w:rPr>
       </w:pPr>
       <w:r>
@@ -737,7 +737,7 @@
         <w:ind w:firstLineChars="100" w:firstLine="210"/>
         <w:jc w:val="center"/>
         <w:rPr>
-          <w:rFonts w:ascii="Times New Roman" w:hAnsi="Times New Roman" w:hint="eastAsia"/>
+          <w:rFonts w:ascii="Times New Roman" w:hAnsi="Times New Roman"/>
         </w:rPr>
       </w:pPr>
       <w:r>
@@ -881,13 +881,33 @@
         <w:rPr>
           <w:rFonts w:ascii="Times New Roman" w:hAnsi="Times New Roman" w:hint="eastAsia"/>
         </w:rPr>
-        <w:t>GoogleBigQuery</w:t>
+        <w:t>Google</w:t>
+      </w:r>
+      <w:r>
+        <w:rPr>
+          <w:rFonts w:ascii="Times New Roman" w:hAnsi="Times New Roman" w:hint="eastAsia"/>
+        </w:rPr>
+        <w:t>v</w:t>
       </w:r>
       <w:proofErr w:type="spellEnd"/>
       <w:r>
         <w:rPr>
           <w:rFonts w:ascii="Times New Roman" w:hAnsi="Times New Roman" w:hint="eastAsia"/>
         </w:rPr>
+        <w:t xml:space="preserve"> </w:t>
+      </w:r>
+      <w:proofErr w:type="spellStart"/>
+      <w:r>
+        <w:rPr>
+          <w:rFonts w:ascii="Times New Roman" w:hAnsi="Times New Roman" w:hint="eastAsia"/>
+        </w:rPr>
+        <w:t>BigQuery</w:t>
+      </w:r>
+      <w:proofErr w:type="spellEnd"/>
+      <w:r>
+        <w:rPr>
+          <w:rFonts w:ascii="Times New Roman" w:hAnsi="Times New Roman" w:hint="eastAsia"/>
+        </w:rPr>
         <w:t>でクラウドにあるビッグデータを</w:t>
       </w:r>
       <w:r>
@@ -934,14 +954,22 @@
         <w:rPr>
           <w:rFonts w:ascii="Times New Roman" w:hAnsi="Times New Roman" w:hint="eastAsia"/>
         </w:rPr>
-        <w:t>のデータを分析管理を行う．</w:t>
-      </w:r>
+        <w:t>のデータの</w:t>
+      </w:r>
+      <w:r>
+        <w:rPr>
+          <w:rFonts w:ascii="Times New Roman" w:hAnsi="Times New Roman" w:hint="eastAsia"/>
+        </w:rPr>
+        <w:t>分析管理を行う．</w:t>
+      </w:r>
+      <w:bookmarkStart w:id="0" w:name="_GoBack"/>
+      <w:bookmarkEnd w:id="0"/>
     </w:p>
     <w:p>
       <w:pPr>
         <w:ind w:firstLineChars="100" w:firstLine="210"/>
         <w:rPr>
-          <w:rFonts w:ascii="Times New Roman" w:hAnsi="Times New Roman" w:hint="eastAsia"/>
+          <w:rFonts w:ascii="Times New Roman" w:hAnsi="Times New Roman"/>
         </w:rPr>
       </w:pPr>
       <w:r>
@@ -1017,7 +1045,7 @@
       <w:pPr>
         <w:ind w:firstLineChars="100" w:firstLine="210"/>
         <w:rPr>
-          <w:rFonts w:ascii="Times New Roman" w:hAnsi="Times New Roman" w:hint="eastAsia"/>
+          <w:rFonts w:ascii="Times New Roman" w:hAnsi="Times New Roman"/>
         </w:rPr>
       </w:pPr>
       <w:r>
@@ -1674,8 +1702,6 @@
           <w:t>http://googledevjp.blogspot.jp/2012/06/google-bigquery-github.html</w:t>
         </w:r>
       </w:hyperlink>
-      <w:bookmarkStart w:id="0" w:name="_GoBack"/>
-      <w:bookmarkEnd w:id="0"/>
     </w:p>
     <w:sectPr>
       <w:headerReference w:type="even" r:id="rId13"/>
@@ -3041,11 +3067,11 @@
           <c:showBubbleSize val="0"/>
         </c:dLbls>
         <c:gapWidth val="150"/>
-        <c:axId val="140249728"/>
-        <c:axId val="140378880"/>
+        <c:axId val="36568064"/>
+        <c:axId val="131791872"/>
       </c:barChart>
       <c:catAx>
-        <c:axId val="140249728"/>
+        <c:axId val="36568064"/>
         <c:scaling>
           <c:orientation val="minMax"/>
         </c:scaling>
@@ -3054,7 +3080,7 @@
         <c:majorTickMark val="out"/>
         <c:minorTickMark val="none"/>
         <c:tickLblPos val="nextTo"/>
-        <c:crossAx val="140378880"/>
+        <c:crossAx val="131791872"/>
         <c:crosses val="autoZero"/>
         <c:auto val="1"/>
         <c:lblAlgn val="ctr"/>
@@ -3062,7 +3088,7 @@
         <c:noMultiLvlLbl val="0"/>
       </c:catAx>
       <c:valAx>
-        <c:axId val="140378880"/>
+        <c:axId val="131791872"/>
         <c:scaling>
           <c:orientation val="minMax"/>
         </c:scaling>
@@ -3073,7 +3099,7 @@
         <c:majorTickMark val="out"/>
         <c:minorTickMark val="none"/>
         <c:tickLblPos val="nextTo"/>
-        <c:crossAx val="140249728"/>
+        <c:crossAx val="36568064"/>
         <c:crosses val="autoZero"/>
         <c:crossBetween val="between"/>
       </c:valAx>
@@ -3390,7 +3416,7 @@
 </file>
 
 <file path=customXml/itemProps1.xml><?xml version="1.0" encoding="utf-8"?>
-<ds:datastoreItem xmlns:ds="http://schemas.openxmlformats.org/officeDocument/2006/customXml" ds:itemID="{4C5E9FA8-8E1F-4E79-8368-3B5B6F8D8270}">
+<ds:datastoreItem xmlns:ds="http://schemas.openxmlformats.org/officeDocument/2006/customXml" ds:itemID="{97029CDF-6BD1-40E1-A6BD-E648E1DD37B0}">
   <ds:schemaRefs>
     <ds:schemaRef ds:uri="http://schemas.openxmlformats.org/officeDocument/2006/bibliography"/>
   </ds:schemaRefs>

--- a/課題研究/2013/小池由也/レジュメ.docx
+++ b/課題研究/2013/小池由也/レジュメ.docx
@@ -86,92 +86,584 @@
         <w:rPr>
           <w:rFonts w:ascii="Times New Roman" w:hAnsi="Times New Roman" w:hint="eastAsia"/>
         </w:rPr>
-        <w:t xml:space="preserve">　ここ数年で，情報を得るためにウェブサイトを検索する機会が増えた．最近では「ビッグデータ」という言葉も聞くようになり，改めて大量の情報に囲まれていることが確認できる．</w:t>
-      </w:r>
-    </w:p>
-    <w:p>
-      <w:pPr>
-        <w:rPr>
+        <w:t xml:space="preserve">　</w:t>
+      </w:r>
+      <w:del w:id="0" w:author="yabuki" w:date="2013-12-12T16:44:00Z">
+        <w:r>
+          <w:rPr>
+            <w:rFonts w:ascii="Times New Roman" w:hAnsi="Times New Roman" w:hint="eastAsia"/>
+          </w:rPr>
+          <w:delText>ここ数年で，情報を得るためにウェブサイトを検索する機会が増えた．最近では</w:delText>
+        </w:r>
+      </w:del>
+      <w:r>
+        <w:rPr>
+          <w:rFonts w:ascii="Times New Roman" w:hAnsi="Times New Roman" w:hint="eastAsia"/>
+        </w:rPr>
+        <w:t>「ビッグデータ」</w:t>
+      </w:r>
+      <w:ins w:id="1" w:author="yabuki" w:date="2013-12-12T16:44:00Z">
+        <w:r>
+          <w:rPr>
+            <w:rFonts w:ascii="Times New Roman" w:hAnsi="Times New Roman" w:hint="eastAsia"/>
+          </w:rPr>
+          <w:t>という言葉が流行することからもわかるように</w:t>
+        </w:r>
+      </w:ins>
+      <w:ins w:id="2" w:author="yabuki" w:date="2013-12-12T16:45:00Z">
+        <w:r>
+          <w:rPr>
+            <w:rFonts w:ascii="Times New Roman" w:hAnsi="Times New Roman" w:hint="eastAsia"/>
+          </w:rPr>
+          <w:t>，私たちは膨大な情報を生み出しながら生活している．</w:t>
+        </w:r>
+        <w:r>
+          <w:rPr>
+            <w:rFonts w:ascii="Times New Roman" w:hAnsi="Times New Roman" w:hint="eastAsia"/>
+          </w:rPr>
+          <w:t xml:space="preserve"> </w:t>
+        </w:r>
+      </w:ins>
+      <w:del w:id="3" w:author="yabuki" w:date="2013-12-12T16:45:00Z">
+        <w:r>
+          <w:rPr>
+            <w:rFonts w:ascii="Times New Roman" w:hAnsi="Times New Roman" w:hint="eastAsia"/>
+          </w:rPr>
+          <w:delText>という言葉も聞くようになり，改めて大量の情報に囲まれていることが確認できる．</w:delText>
+        </w:r>
+      </w:del>
+    </w:p>
+    <w:p>
+      <w:pPr>
+        <w:rPr>
+          <w:ins w:id="4" w:author="yabuki" w:date="2013-12-12T16:51:00Z"/>
+          <w:rFonts w:ascii="Times New Roman" w:hAnsi="Times New Roman" w:hint="eastAsia"/>
+        </w:rPr>
+      </w:pPr>
+      <w:r>
+        <w:rPr>
+          <w:rFonts w:ascii="Times New Roman" w:hAnsi="Times New Roman" w:hint="eastAsia"/>
+        </w:rPr>
+        <w:t xml:space="preserve">　ビッグデータ</w:t>
+      </w:r>
+      <w:del w:id="5" w:author="yabuki" w:date="2013-12-12T16:43:00Z">
+        <w:r>
+          <w:rPr>
+            <w:rFonts w:ascii="Times New Roman" w:hAnsi="Times New Roman" w:hint="eastAsia"/>
+          </w:rPr>
+          <w:delText>という言葉には明確な定義がないが，私の研究で</w:delText>
+        </w:r>
+      </w:del>
+      <w:r>
+        <w:rPr>
+          <w:rFonts w:ascii="Times New Roman" w:hAnsi="Times New Roman" w:hint="eastAsia"/>
+        </w:rPr>
+        <w:t>は「量</w:t>
+      </w:r>
+      <w:r>
+        <w:rPr>
+          <w:rFonts w:ascii="Times New Roman" w:hAnsi="Times New Roman" w:hint="eastAsia"/>
+        </w:rPr>
+        <w:t>（</w:t>
+      </w:r>
+      <w:r>
+        <w:rPr>
+          <w:rFonts w:ascii="Times New Roman" w:hAnsi="Times New Roman" w:hint="eastAsia"/>
+        </w:rPr>
+        <w:t>Volume</w:t>
+      </w:r>
+      <w:ins w:id="6" w:author="yabuki" w:date="2013-12-12T16:43:00Z">
+        <w:r>
+          <w:rPr>
+            <w:rFonts w:ascii="Times New Roman" w:hAnsi="Times New Roman" w:hint="eastAsia"/>
+          </w:rPr>
+          <w:t>）</w:t>
+        </w:r>
+      </w:ins>
+      <w:del w:id="7" w:author="yabuki" w:date="2013-12-12T16:43:00Z">
+        <w:r>
+          <w:rPr>
+            <w:rFonts w:ascii="Times New Roman" w:hAnsi="Times New Roman" w:hint="eastAsia"/>
+          </w:rPr>
+          <w:delText>)</w:delText>
+        </w:r>
+      </w:del>
+      <w:r>
+        <w:rPr>
+          <w:rFonts w:ascii="Times New Roman" w:hAnsi="Times New Roman" w:hint="eastAsia"/>
+        </w:rPr>
+        <w:t>」「多様性</w:t>
+      </w:r>
+      <w:r>
+        <w:rPr>
+          <w:rFonts w:ascii="Times New Roman" w:hAnsi="Times New Roman" w:hint="eastAsia"/>
+        </w:rPr>
+        <w:t>（</w:t>
+      </w:r>
+      <w:r>
+        <w:rPr>
+          <w:rFonts w:ascii="Times New Roman" w:hAnsi="Times New Roman" w:hint="eastAsia"/>
+        </w:rPr>
+        <w:t>Variety</w:t>
+      </w:r>
+      <w:r>
+        <w:rPr>
+          <w:rFonts w:ascii="Times New Roman" w:hAnsi="Times New Roman" w:hint="eastAsia"/>
+        </w:rPr>
+        <w:t>）</w:t>
+      </w:r>
+      <w:r>
+        <w:rPr>
+          <w:rFonts w:ascii="Times New Roman" w:hAnsi="Times New Roman" w:hint="eastAsia"/>
+        </w:rPr>
+        <w:t>「速度</w:t>
+      </w:r>
+      <w:r>
+        <w:rPr>
+          <w:rFonts w:ascii="Times New Roman" w:hAnsi="Times New Roman" w:hint="eastAsia"/>
+        </w:rPr>
+        <w:t>（</w:t>
+      </w:r>
+      <w:r>
+        <w:rPr>
+          <w:rFonts w:ascii="Times New Roman" w:hAnsi="Times New Roman" w:hint="eastAsia"/>
+        </w:rPr>
+        <w:t>Velocity</w:t>
+      </w:r>
+      <w:ins w:id="8" w:author="yabuki" w:date="2013-12-12T16:43:00Z">
+        <w:r>
+          <w:rPr>
+            <w:rFonts w:ascii="Times New Roman" w:hAnsi="Times New Roman" w:hint="eastAsia"/>
+          </w:rPr>
+          <w:t>）</w:t>
+        </w:r>
+      </w:ins>
+      <w:del w:id="9" w:author="yabuki" w:date="2013-12-12T16:43:00Z">
+        <w:r>
+          <w:rPr>
+            <w:rFonts w:ascii="Times New Roman" w:hAnsi="Times New Roman" w:hint="eastAsia"/>
+          </w:rPr>
+          <w:delText>)</w:delText>
+        </w:r>
+      </w:del>
+      <w:r>
+        <w:rPr>
+          <w:rFonts w:ascii="Times New Roman" w:hAnsi="Times New Roman" w:hint="eastAsia"/>
+        </w:rPr>
+        <w:t>」の「</w:t>
+      </w:r>
+      <w:r>
+        <w:rPr>
+          <w:rFonts w:ascii="Times New Roman" w:hAnsi="Times New Roman" w:hint="eastAsia"/>
+        </w:rPr>
+        <w:t>3V</w:t>
+      </w:r>
+      <w:r>
+        <w:rPr>
+          <w:rFonts w:ascii="Times New Roman" w:hAnsi="Times New Roman" w:hint="eastAsia"/>
+        </w:rPr>
+        <w:t>」で特徴づけ</w:t>
+      </w:r>
+      <w:ins w:id="10" w:author="yabuki" w:date="2013-12-12T16:43:00Z">
+        <w:r>
+          <w:rPr>
+            <w:rFonts w:ascii="Times New Roman" w:hAnsi="Times New Roman" w:hint="eastAsia"/>
+          </w:rPr>
+          <w:t>られ</w:t>
+        </w:r>
+      </w:ins>
+      <w:r>
+        <w:rPr>
+          <w:rFonts w:ascii="Times New Roman" w:hAnsi="Times New Roman" w:hint="eastAsia"/>
+        </w:rPr>
+        <w:t>る</w:t>
+      </w:r>
+      <w:r>
+        <w:rPr>
+          <w:rFonts w:ascii="Times New Roman" w:hAnsi="Times New Roman" w:hint="eastAsia"/>
+        </w:rPr>
+        <w:t>[1]</w:t>
+      </w:r>
+      <w:r>
+        <w:rPr>
+          <w:rFonts w:ascii="Times New Roman" w:hAnsi="Times New Roman" w:hint="eastAsia"/>
+        </w:rPr>
+        <w:t>．</w:t>
+      </w:r>
+      <w:ins w:id="11" w:author="yabuki" w:date="2013-12-12T16:45:00Z">
+        <w:r>
+          <w:rPr>
+            <w:rFonts w:ascii="Times New Roman" w:hAnsi="Times New Roman" w:hint="eastAsia"/>
+          </w:rPr>
+          <w:t xml:space="preserve"> </w:t>
+        </w:r>
+      </w:ins>
+      <w:del w:id="12" w:author="yabuki" w:date="2013-12-12T16:45:00Z">
+        <w:r>
+          <w:rPr>
+            <w:rFonts w:ascii="Times New Roman" w:hAnsi="Times New Roman" w:hint="eastAsia"/>
+          </w:rPr>
+          <w:delText>インターネットの普及により</w:delText>
+        </w:r>
+      </w:del>
+      <w:r>
+        <w:rPr>
+          <w:rFonts w:ascii="Times New Roman" w:hAnsi="Times New Roman" w:hint="eastAsia"/>
+        </w:rPr>
+        <w:t>Google</w:t>
+      </w:r>
+      <w:r>
+        <w:rPr>
+          <w:rFonts w:ascii="Times New Roman" w:hAnsi="Times New Roman" w:hint="eastAsia"/>
+        </w:rPr>
+        <w:t>や</w:t>
+      </w:r>
+      <w:r>
+        <w:rPr>
+          <w:rFonts w:ascii="Times New Roman" w:hAnsi="Times New Roman" w:hint="eastAsia"/>
+        </w:rPr>
+        <w:t>Yahoo!</w:t>
+      </w:r>
+      <w:ins w:id="13" w:author="yabuki" w:date="2013-12-12T16:46:00Z">
+        <w:r>
+          <w:rPr>
+            <w:rFonts w:ascii="Times New Roman" w:hAnsi="Times New Roman" w:hint="eastAsia"/>
+          </w:rPr>
+          <w:t>に寄せられる大量の検索クエリや，</w:t>
+        </w:r>
+        <w:r>
+          <w:rPr>
+            <w:rFonts w:ascii="Times New Roman" w:hAnsi="Times New Roman" w:hint="eastAsia"/>
+          </w:rPr>
+          <w:t xml:space="preserve"> </w:t>
+        </w:r>
+      </w:ins>
+      <w:del w:id="14" w:author="yabuki" w:date="2013-12-12T16:46:00Z">
+        <w:r>
+          <w:rPr>
+            <w:rFonts w:ascii="Times New Roman" w:hAnsi="Times New Roman" w:hint="eastAsia"/>
+          </w:rPr>
+          <w:delText>の検索欄には，この瞬間にも多くの人がさまざまな言葉を入力している．さらに</w:delText>
+        </w:r>
+      </w:del>
+      <w:r>
+        <w:rPr>
+          <w:rFonts w:ascii="Times New Roman" w:hAnsi="Times New Roman" w:hint="eastAsia"/>
+        </w:rPr>
+        <w:t>Twitter</w:t>
+      </w:r>
+      <w:r>
+        <w:rPr>
+          <w:rFonts w:ascii="Times New Roman" w:hAnsi="Times New Roman" w:hint="eastAsia"/>
+        </w:rPr>
+        <w:t>，</w:t>
+      </w:r>
+      <w:r>
+        <w:rPr>
+          <w:rFonts w:ascii="Times New Roman" w:hAnsi="Times New Roman" w:hint="eastAsia"/>
+        </w:rPr>
+        <w:t>Facebook</w:t>
+      </w:r>
+      <w:r>
+        <w:rPr>
+          <w:rFonts w:ascii="Times New Roman" w:hAnsi="Times New Roman" w:hint="eastAsia"/>
+        </w:rPr>
+        <w:t>などの</w:t>
+      </w:r>
+      <w:r>
+        <w:rPr>
+          <w:rFonts w:ascii="Times New Roman" w:hAnsi="Times New Roman" w:hint="eastAsia"/>
+        </w:rPr>
+        <w:t>SNS</w:t>
+      </w:r>
+      <w:r>
+        <w:rPr>
+          <w:rFonts w:ascii="Times New Roman" w:hAnsi="Times New Roman" w:hint="eastAsia"/>
+        </w:rPr>
+        <w:t>に</w:t>
+      </w:r>
+      <w:ins w:id="15" w:author="yabuki" w:date="2013-12-12T16:47:00Z">
+        <w:r>
+          <w:rPr>
+            <w:rFonts w:ascii="Times New Roman" w:hAnsi="Times New Roman" w:hint="eastAsia"/>
+          </w:rPr>
+          <w:t>投稿される文章や画像，動画，</w:t>
+        </w:r>
+      </w:ins>
+      <w:del w:id="16" w:author="yabuki" w:date="2013-12-12T16:47:00Z">
+        <w:r>
+          <w:rPr>
+            <w:rFonts w:ascii="Times New Roman" w:hAnsi="Times New Roman" w:hint="eastAsia"/>
+          </w:rPr>
+          <w:delText>は画像やつぶやきが投稿されていて高速で多様かつ大量のデータが生み出されるようになった．また，</w:delText>
+        </w:r>
+      </w:del>
+      <w:r>
+        <w:rPr>
+          <w:rFonts w:ascii="Times New Roman" w:hAnsi="Times New Roman" w:hint="eastAsia"/>
+        </w:rPr>
+        <w:t>スマートフォン</w:t>
+      </w:r>
+      <w:ins w:id="17" w:author="yabuki" w:date="2013-12-12T16:49:00Z">
+        <w:r>
+          <w:rPr>
+            <w:rFonts w:ascii="Times New Roman" w:hAnsi="Times New Roman" w:hint="eastAsia"/>
+          </w:rPr>
+          <w:t>を利用するサービス等で収集される</w:t>
+        </w:r>
+      </w:ins>
+      <w:del w:id="18" w:author="yabuki" w:date="2013-12-12T16:49:00Z">
+        <w:r>
+          <w:rPr>
+            <w:rFonts w:ascii="Times New Roman" w:hAnsi="Times New Roman" w:hint="eastAsia"/>
+          </w:rPr>
+          <w:delText>から取得される</w:delText>
+        </w:r>
+      </w:del>
+      <w:r>
+        <w:rPr>
+          <w:rFonts w:ascii="Times New Roman" w:hAnsi="Times New Roman" w:hint="eastAsia"/>
+        </w:rPr>
+        <w:t>位置情報データ</w:t>
+      </w:r>
+      <w:del w:id="19" w:author="yabuki" w:date="2013-12-12T16:49:00Z">
+        <w:r>
+          <w:rPr>
+            <w:rFonts w:ascii="Times New Roman" w:hAnsi="Times New Roman" w:hint="eastAsia"/>
+          </w:rPr>
+          <w:delText>や</w:delText>
+        </w:r>
+      </w:del>
+      <w:r>
+        <w:rPr>
+          <w:rFonts w:ascii="Times New Roman" w:hAnsi="Times New Roman" w:hint="eastAsia"/>
+        </w:rPr>
+        <w:t>，防犯カメラで記録される人間の表情や動きのデータ</w:t>
+      </w:r>
+      <w:del w:id="20" w:author="yabuki" w:date="2013-12-12T16:49:00Z">
+        <w:r>
+          <w:rPr>
+            <w:rFonts w:ascii="Times New Roman" w:hAnsi="Times New Roman" w:hint="eastAsia"/>
+          </w:rPr>
+          <w:delText>も</w:delText>
+        </w:r>
+      </w:del>
+      <w:ins w:id="21" w:author="yabuki" w:date="2013-12-12T16:49:00Z">
+        <w:r>
+          <w:rPr>
+            <w:rFonts w:ascii="Times New Roman" w:hAnsi="Times New Roman" w:hint="eastAsia"/>
+          </w:rPr>
+          <w:t>すべて，</w:t>
+        </w:r>
+      </w:ins>
+      <w:del w:id="22" w:author="yabuki" w:date="2013-12-12T16:49:00Z">
+        <w:r>
+          <w:rPr>
+            <w:rFonts w:ascii="Times New Roman" w:hAnsi="Times New Roman" w:hint="eastAsia"/>
+          </w:rPr>
+          <w:delText>「高速で多様かつ大量に生み出される」の</w:delText>
+        </w:r>
+      </w:del>
+      <w:r>
+        <w:rPr>
+          <w:rFonts w:ascii="Times New Roman" w:hAnsi="Times New Roman" w:hint="eastAsia"/>
+        </w:rPr>
+        <w:t>「</w:t>
+      </w:r>
+      <w:r>
+        <w:rPr>
+          <w:rFonts w:ascii="Times New Roman" w:hAnsi="Times New Roman" w:hint="eastAsia"/>
+        </w:rPr>
+        <w:t>3V</w:t>
+      </w:r>
+      <w:r>
+        <w:rPr>
+          <w:rFonts w:ascii="Times New Roman" w:hAnsi="Times New Roman" w:hint="eastAsia"/>
+        </w:rPr>
+        <w:t>」の特徴</w:t>
+      </w:r>
+      <w:ins w:id="23" w:author="yabuki" w:date="2013-12-12T16:49:00Z">
+        <w:r>
+          <w:rPr>
+            <w:rFonts w:ascii="Times New Roman" w:hAnsi="Times New Roman" w:hint="eastAsia"/>
+          </w:rPr>
+          <w:t>を持っている</w:t>
+        </w:r>
+      </w:ins>
+      <w:del w:id="24" w:author="yabuki" w:date="2013-12-12T16:49:00Z">
+        <w:r>
+          <w:rPr>
+            <w:rFonts w:ascii="Times New Roman" w:hAnsi="Times New Roman" w:hint="eastAsia"/>
+          </w:rPr>
+          <w:delText>に当てはまる</w:delText>
+        </w:r>
+      </w:del>
+      <w:r>
+        <w:rPr>
+          <w:rFonts w:ascii="Times New Roman" w:hAnsi="Times New Roman" w:hint="eastAsia"/>
+        </w:rPr>
+        <w:t>．</w:t>
+      </w:r>
+    </w:p>
+    <w:p>
+      <w:pPr>
+        <w:rPr>
+          <w:ins w:id="25" w:author="yabuki" w:date="2013-12-12T16:51:00Z"/>
+          <w:rFonts w:ascii="Times New Roman" w:hAnsi="Times New Roman" w:hint="eastAsia"/>
+        </w:rPr>
+      </w:pPr>
+    </w:p>
+    <w:p>
+      <w:pPr>
+        <w:rPr>
+          <w:ins w:id="26" w:author="yabuki" w:date="2013-12-12T16:52:00Z"/>
+          <w:rFonts w:ascii="Times New Roman" w:hAnsi="Times New Roman" w:hint="eastAsia"/>
+        </w:rPr>
+      </w:pPr>
+      <w:ins w:id="27" w:author="yabuki" w:date="2013-12-12T16:51:00Z">
+        <w:r>
+          <w:rPr>
+            <w:rFonts w:ascii="Times New Roman" w:hAnsi="Times New Roman" w:hint="eastAsia"/>
+          </w:rPr>
+          <w:t>あとは，段落の最初の文だけ</w:t>
+        </w:r>
+      </w:ins>
+      <w:ins w:id="28" w:author="yabuki" w:date="2013-12-12T16:52:00Z">
+        <w:r>
+          <w:rPr>
+            <w:rFonts w:ascii="Times New Roman" w:hAnsi="Times New Roman" w:hint="eastAsia"/>
+          </w:rPr>
+          <w:t>直します．</w:t>
+        </w:r>
+      </w:ins>
+    </w:p>
+    <w:p>
+      <w:pPr>
+        <w:rPr>
+          <w:del w:id="29" w:author="yabuki" w:date="2013-12-12T16:52:00Z"/>
           <w:rFonts w:ascii="Times New Roman" w:hAnsi="Times New Roman"/>
         </w:rPr>
       </w:pPr>
-      <w:r>
-        <w:rPr>
-          <w:rFonts w:ascii="Times New Roman" w:hAnsi="Times New Roman" w:hint="eastAsia"/>
-        </w:rPr>
-        <w:t xml:space="preserve">　ビッグデータという言葉には明確な定義がないが，私の研究では「量</w:t>
-      </w:r>
-      <w:r>
-        <w:rPr>
-          <w:rFonts w:ascii="Times New Roman" w:hAnsi="Times New Roman" w:hint="eastAsia"/>
-        </w:rPr>
-        <w:t>（</w:t>
-      </w:r>
-      <w:r>
-        <w:rPr>
-          <w:rFonts w:ascii="Times New Roman" w:hAnsi="Times New Roman" w:hint="eastAsia"/>
-        </w:rPr>
-        <w:t>Volume</w:t>
-      </w:r>
-      <w:r>
-        <w:rPr>
-          <w:rFonts w:ascii="Times New Roman" w:hAnsi="Times New Roman" w:hint="eastAsia"/>
-        </w:rPr>
-        <w:t>)</w:t>
-      </w:r>
-      <w:r>
-        <w:rPr>
-          <w:rFonts w:ascii="Times New Roman" w:hAnsi="Times New Roman" w:hint="eastAsia"/>
-        </w:rPr>
-        <w:t>」「多様性</w:t>
-      </w:r>
-      <w:r>
-        <w:rPr>
-          <w:rFonts w:ascii="Times New Roman" w:hAnsi="Times New Roman" w:hint="eastAsia"/>
-        </w:rPr>
-        <w:t>（</w:t>
-      </w:r>
-      <w:r>
-        <w:rPr>
-          <w:rFonts w:ascii="Times New Roman" w:hAnsi="Times New Roman" w:hint="eastAsia"/>
-        </w:rPr>
-        <w:t>Variety</w:t>
-      </w:r>
-      <w:r>
-        <w:rPr>
-          <w:rFonts w:ascii="Times New Roman" w:hAnsi="Times New Roman" w:hint="eastAsia"/>
-        </w:rPr>
-        <w:t>）</w:t>
-      </w:r>
-      <w:r>
-        <w:rPr>
-          <w:rFonts w:ascii="Times New Roman" w:hAnsi="Times New Roman" w:hint="eastAsia"/>
-        </w:rPr>
-        <w:t>「速度</w:t>
-      </w:r>
-      <w:r>
-        <w:rPr>
-          <w:rFonts w:ascii="Times New Roman" w:hAnsi="Times New Roman" w:hint="eastAsia"/>
-        </w:rPr>
-        <w:t>（</w:t>
-      </w:r>
-      <w:r>
-        <w:rPr>
-          <w:rFonts w:ascii="Times New Roman" w:hAnsi="Times New Roman" w:hint="eastAsia"/>
-        </w:rPr>
-        <w:t>Velocity</w:t>
-      </w:r>
-      <w:r>
-        <w:rPr>
-          <w:rFonts w:ascii="Times New Roman" w:hAnsi="Times New Roman" w:hint="eastAsia"/>
-        </w:rPr>
-        <w:t>)</w:t>
-      </w:r>
-      <w:r>
-        <w:rPr>
-          <w:rFonts w:ascii="Times New Roman" w:hAnsi="Times New Roman" w:hint="eastAsia"/>
-        </w:rPr>
-        <w:t>」の「</w:t>
+    </w:p>
+    <w:p>
+      <w:pPr>
+        <w:rPr>
+          <w:rFonts w:ascii="Times New Roman" w:hAnsi="Times New Roman"/>
+        </w:rPr>
+      </w:pPr>
+      <w:r>
+        <w:rPr>
+          <w:rFonts w:ascii="Times New Roman" w:hAnsi="Times New Roman" w:hint="eastAsia"/>
+        </w:rPr>
+        <w:t xml:space="preserve">　</w:t>
+      </w:r>
+      <w:ins w:id="30" w:author="yabuki" w:date="2013-12-12T16:55:00Z">
+        <w:r>
+          <w:rPr>
+            <w:rFonts w:ascii="Times New Roman" w:hAnsi="Times New Roman" w:hint="eastAsia"/>
+          </w:rPr>
+          <w:t>さまざまな場所</w:t>
+        </w:r>
+        <w:r>
+          <w:rPr>
+            <w:rFonts w:ascii="Times New Roman" w:hAnsi="Times New Roman" w:hint="eastAsia"/>
+          </w:rPr>
+          <w:t>で，</w:t>
+        </w:r>
+      </w:ins>
+      <w:ins w:id="31" w:author="yabuki" w:date="2013-12-12T16:54:00Z">
+        <w:r>
+          <w:rPr>
+            <w:rFonts w:ascii="Times New Roman" w:hAnsi="Times New Roman" w:hint="eastAsia"/>
+          </w:rPr>
+          <w:t>これらのビッグデータをビジネスに活用する</w:t>
+        </w:r>
+      </w:ins>
+      <w:ins w:id="32" w:author="yabuki" w:date="2013-12-12T16:55:00Z">
+        <w:r>
+          <w:rPr>
+            <w:rFonts w:ascii="Times New Roman" w:hAnsi="Times New Roman" w:hint="eastAsia"/>
+          </w:rPr>
+          <w:t>ことが試みられている．</w:t>
+        </w:r>
+      </w:ins>
+      <w:r>
+        <w:rPr>
+          <w:rFonts w:ascii="Times New Roman" w:hAnsi="Times New Roman" w:hint="eastAsia"/>
+        </w:rPr>
+        <w:t>企業でもビッグデータを活かして，商品の購買履歴やサイト内のアクセス情報を基に，商品を購入する際に他のおすすめの商品やバーナー広告の表示を行っている</w:t>
+      </w:r>
+      <w:r>
+        <w:rPr>
+          <w:rFonts w:ascii="Times New Roman" w:hAnsi="Times New Roman" w:hint="eastAsia"/>
+        </w:rPr>
+        <w:t>[2]</w:t>
+      </w:r>
+      <w:r>
+        <w:rPr>
+          <w:rFonts w:ascii="Times New Roman" w:hAnsi="Times New Roman" w:hint="eastAsia"/>
+        </w:rPr>
+        <w:t>．他にも利用者の店内の行動データを基に利用者の目に留まりやすい所に商品を陳列させて売り上げを</w:t>
+      </w:r>
+      <w:r>
+        <w:rPr>
+          <w:rFonts w:ascii="Times New Roman" w:hAnsi="Times New Roman" w:hint="eastAsia"/>
+        </w:rPr>
+        <w:t>20</w:t>
+      </w:r>
+      <w:r>
+        <w:rPr>
+          <w:rFonts w:ascii="Times New Roman" w:hAnsi="Times New Roman" w:hint="eastAsia"/>
+        </w:rPr>
+        <w:t>％増加させた企業もある</w:t>
+      </w:r>
+      <w:r>
+        <w:rPr>
+          <w:rFonts w:ascii="Times New Roman" w:hAnsi="Times New Roman" w:hint="eastAsia"/>
+        </w:rPr>
+        <w:t>[1]</w:t>
+      </w:r>
+      <w:r>
+        <w:rPr>
+          <w:rFonts w:ascii="Times New Roman" w:hAnsi="Times New Roman" w:hint="eastAsia"/>
+        </w:rPr>
+        <w:t>．</w:t>
+      </w:r>
+    </w:p>
+    <w:p>
+      <w:pPr>
+        <w:rPr>
+          <w:ins w:id="33" w:author="yabuki" w:date="2013-12-12T17:01:00Z"/>
+          <w:rFonts w:ascii="Times New Roman" w:hAnsi="Times New Roman" w:hint="eastAsia"/>
+        </w:rPr>
+      </w:pPr>
+      <w:r>
+        <w:rPr>
+          <w:rFonts w:ascii="Times New Roman" w:hAnsi="Times New Roman" w:hint="eastAsia"/>
+        </w:rPr>
+        <w:t xml:space="preserve">　</w:t>
+      </w:r>
+      <w:ins w:id="34" w:author="yabuki" w:date="2013-12-12T16:55:00Z">
+        <w:r>
+          <w:rPr>
+            <w:rFonts w:ascii="Times New Roman" w:hAnsi="Times New Roman" w:hint="eastAsia"/>
+          </w:rPr>
+          <w:t>ビッグデータをこのように活用することを可能にしたのは，インターネットの普及とコンピュータの性能向上，</w:t>
+        </w:r>
+      </w:ins>
+      <w:ins w:id="35" w:author="yabuki" w:date="2013-12-12T16:56:00Z">
+        <w:r>
+          <w:rPr>
+            <w:rFonts w:ascii="Times New Roman" w:hAnsi="Times New Roman" w:hint="eastAsia"/>
+          </w:rPr>
+          <w:t>解析アルゴリズムの発展である．</w:t>
+        </w:r>
+      </w:ins>
+      <w:r>
+        <w:rPr>
+          <w:rFonts w:ascii="Times New Roman" w:hAnsi="Times New Roman" w:hint="eastAsia"/>
+        </w:rPr>
+        <w:t>現在では，インターネットの普及とコンピューターの処理技術の向上により「</w:t>
       </w:r>
       <w:r>
         <w:rPr>
@@ -183,91 +675,19 @@
         <w:rPr>
           <w:rFonts w:ascii="Times New Roman" w:hAnsi="Times New Roman" w:hint="eastAsia"/>
         </w:rPr>
-        <w:t>」で特徴づける</w:t>
-      </w:r>
-      <w:r>
-        <w:rPr>
-          <w:rFonts w:ascii="Times New Roman" w:hAnsi="Times New Roman" w:hint="eastAsia"/>
-        </w:rPr>
-        <w:t>[1]</w:t>
-      </w:r>
-      <w:r>
-        <w:rPr>
-          <w:rFonts w:ascii="Times New Roman" w:hAnsi="Times New Roman" w:hint="eastAsia"/>
-        </w:rPr>
-        <w:t>．インターネットの普及により</w:t>
-      </w:r>
-      <w:r>
-        <w:rPr>
-          <w:rFonts w:ascii="Times New Roman" w:hAnsi="Times New Roman" w:hint="eastAsia"/>
-        </w:rPr>
-        <w:t>Google</w:t>
-      </w:r>
-      <w:r>
-        <w:rPr>
-          <w:rFonts w:ascii="Times New Roman" w:hAnsi="Times New Roman" w:hint="eastAsia"/>
-        </w:rPr>
-        <w:t>や</w:t>
-      </w:r>
-      <w:r>
-        <w:rPr>
-          <w:rFonts w:ascii="Times New Roman" w:hAnsi="Times New Roman" w:hint="eastAsia"/>
-        </w:rPr>
-        <w:t>Yahoo!</w:t>
-      </w:r>
-      <w:r>
-        <w:rPr>
-          <w:rFonts w:ascii="Times New Roman" w:hAnsi="Times New Roman" w:hint="eastAsia"/>
-        </w:rPr>
-        <w:t>の検索欄には，この瞬間にも多くの人がさまざまな言葉を入力している．さらに</w:t>
-      </w:r>
-      <w:r>
-        <w:rPr>
-          <w:rFonts w:ascii="Times New Roman" w:hAnsi="Times New Roman" w:hint="eastAsia"/>
-        </w:rPr>
-        <w:t>Twitter</w:t>
-      </w:r>
-      <w:r>
-        <w:rPr>
-          <w:rFonts w:ascii="Times New Roman" w:hAnsi="Times New Roman" w:hint="eastAsia"/>
-        </w:rPr>
-        <w:t>，</w:t>
-      </w:r>
-      <w:r>
-        <w:rPr>
-          <w:rFonts w:ascii="Times New Roman" w:hAnsi="Times New Roman" w:hint="eastAsia"/>
-        </w:rPr>
-        <w:t>Facebook</w:t>
-      </w:r>
-      <w:r>
-        <w:rPr>
-          <w:rFonts w:ascii="Times New Roman" w:hAnsi="Times New Roman" w:hint="eastAsia"/>
-        </w:rPr>
-        <w:t>などの</w:t>
-      </w:r>
-      <w:r>
-        <w:rPr>
-          <w:rFonts w:ascii="Times New Roman" w:hAnsi="Times New Roman" w:hint="eastAsia"/>
-        </w:rPr>
-        <w:t>SNS</w:t>
-      </w:r>
-      <w:r>
-        <w:rPr>
-          <w:rFonts w:ascii="Times New Roman" w:hAnsi="Times New Roman" w:hint="eastAsia"/>
-        </w:rPr>
-        <w:t>には画像やつぶやきが投稿されていて高速で多様かつ大量のデータが生み出されるようになった．また，スマートフォンから取得される位置情報データや，防犯カメラで記録される人間の表情や動きのデータも「高速で多様かつ大量に生み出される」の「</w:t>
-      </w:r>
-      <w:r>
-        <w:rPr>
-          <w:rFonts w:ascii="Times New Roman" w:hAnsi="Times New Roman" w:hint="eastAsia"/>
-        </w:rPr>
-        <w:t>3V</w:t>
-      </w:r>
-      <w:r>
-        <w:rPr>
-          <w:rFonts w:ascii="Times New Roman" w:hAnsi="Times New Roman" w:hint="eastAsia"/>
-        </w:rPr>
-        <w:t>」の特徴に当てはまる．</w:t>
+        <w:t>」のデータと相性の良い分析法・アルゴリズムが発達し必要な情報の蓄積と解析が以前に比べて簡単に行えるようになりデータの使い道が「法則を確かめる道具」から「法則を発見する道具」として使われるようになった</w:t>
+      </w:r>
+      <w:r>
+        <w:rPr>
+          <w:rFonts w:ascii="Times New Roman" w:hAnsi="Times New Roman" w:hint="eastAsia"/>
+        </w:rPr>
+        <w:t>[3]</w:t>
+      </w:r>
+      <w:r>
+        <w:rPr>
+          <w:rFonts w:ascii="Times New Roman" w:hAnsi="Times New Roman" w:hint="eastAsia"/>
+        </w:rPr>
+        <w:t>．そのため従来とは異なり精度ではなく量を重視し因果関係ではなく相関関係が重視されている．</w:t>
       </w:r>
     </w:p>
     <w:p>
@@ -276,145 +696,90 @@
           <w:rFonts w:ascii="Times New Roman" w:hAnsi="Times New Roman"/>
         </w:rPr>
       </w:pPr>
-      <w:r>
-        <w:rPr>
-          <w:rFonts w:ascii="Times New Roman" w:hAnsi="Times New Roman" w:hint="eastAsia"/>
-        </w:rPr>
-        <w:t xml:space="preserve">　企業でもビッグデータを活かして，商品の購買履歴やサイト内のアクセス情報を基に，商品を購入する際に他のおすすめの商品やバーナー広告の表示を行っている</w:t>
-      </w:r>
-      <w:r>
-        <w:rPr>
-          <w:rFonts w:ascii="Times New Roman" w:hAnsi="Times New Roman" w:hint="eastAsia"/>
-        </w:rPr>
-        <w:t>[2]</w:t>
-      </w:r>
-      <w:r>
-        <w:rPr>
-          <w:rFonts w:ascii="Times New Roman" w:hAnsi="Times New Roman" w:hint="eastAsia"/>
-        </w:rPr>
-        <w:t>．他にも利用者の店内の行動データを基に利用者の目に留まりやすい所に商品を陳列させて売り上げを</w:t>
-      </w:r>
-      <w:r>
-        <w:rPr>
-          <w:rFonts w:ascii="Times New Roman" w:hAnsi="Times New Roman" w:hint="eastAsia"/>
-        </w:rPr>
-        <w:t>20</w:t>
-      </w:r>
-      <w:r>
-        <w:rPr>
-          <w:rFonts w:ascii="Times New Roman" w:hAnsi="Times New Roman" w:hint="eastAsia"/>
-        </w:rPr>
-        <w:t>％増加させた企業もある</w:t>
-      </w:r>
-      <w:r>
-        <w:rPr>
-          <w:rFonts w:ascii="Times New Roman" w:hAnsi="Times New Roman" w:hint="eastAsia"/>
-        </w:rPr>
-        <w:t>[1]</w:t>
-      </w:r>
-      <w:r>
-        <w:rPr>
-          <w:rFonts w:ascii="Times New Roman" w:hAnsi="Times New Roman" w:hint="eastAsia"/>
-        </w:rPr>
-        <w:t>．</w:t>
-      </w:r>
-    </w:p>
-    <w:p>
-      <w:pPr>
-        <w:rPr>
+      <w:ins w:id="36" w:author="yabuki" w:date="2013-12-12T17:01:00Z">
+        <w:r>
+          <w:rPr>
+            <w:rFonts w:ascii="Times New Roman" w:hAnsi="Times New Roman" w:hint="eastAsia"/>
+          </w:rPr>
+          <w:t xml:space="preserve">　ソフトウェア開発の現場でも，ビッグデータが生み出されている．（ここで</w:t>
+        </w:r>
+        <w:proofErr w:type="spellStart"/>
+        <w:r>
+          <w:rPr>
+            <w:rFonts w:ascii="Times New Roman" w:hAnsi="Times New Roman" w:hint="eastAsia"/>
+          </w:rPr>
+          <w:t>GitHub</w:t>
+        </w:r>
+        <w:proofErr w:type="spellEnd"/>
+        <w:r>
+          <w:rPr>
+            <w:rFonts w:ascii="Times New Roman" w:hAnsi="Times New Roman" w:hint="eastAsia"/>
+          </w:rPr>
+          <w:t>の説明）</w:t>
+        </w:r>
+      </w:ins>
+    </w:p>
+    <w:p>
+      <w:pPr>
+        <w:rPr>
+          <w:del w:id="37" w:author="yabuki" w:date="2013-12-12T17:01:00Z"/>
           <w:rFonts w:ascii="Times New Roman" w:hAnsi="Times New Roman"/>
         </w:rPr>
       </w:pPr>
-      <w:r>
-        <w:rPr>
-          <w:rFonts w:ascii="Times New Roman" w:hAnsi="Times New Roman" w:hint="eastAsia"/>
-        </w:rPr>
-        <w:t xml:space="preserve">　現在では，インターネットの普及とコンピューターの処理技術の向上により「</w:t>
-      </w:r>
-      <w:r>
-        <w:rPr>
-          <w:rFonts w:ascii="Times New Roman" w:hAnsi="Times New Roman" w:hint="eastAsia"/>
-        </w:rPr>
-        <w:t>3V</w:t>
-      </w:r>
-      <w:r>
-        <w:rPr>
-          <w:rFonts w:ascii="Times New Roman" w:hAnsi="Times New Roman" w:hint="eastAsia"/>
-        </w:rPr>
-        <w:t>」のデータと相性の良い分析法・アルゴリズムが発達し必要な情報の蓄積と解析が以前に比べて簡単に行えるようになりデータの使い道が「法則を確かめる道具」から「法則を発見する道具」として使われるようになった</w:t>
-      </w:r>
-      <w:r>
-        <w:rPr>
-          <w:rFonts w:ascii="Times New Roman" w:hAnsi="Times New Roman" w:hint="eastAsia"/>
-        </w:rPr>
-        <w:t>[3]</w:t>
-      </w:r>
-      <w:r>
-        <w:rPr>
-          <w:rFonts w:ascii="Times New Roman" w:hAnsi="Times New Roman" w:hint="eastAsia"/>
-        </w:rPr>
-        <w:t>．そのため従来とは異なり精度ではなく量を重視し因果関係ではなく相関関係が重視されている．</w:t>
-      </w:r>
-    </w:p>
-    <w:p>
-      <w:pPr>
-        <w:rPr>
+      <w:del w:id="38" w:author="yabuki" w:date="2013-12-12T17:01:00Z">
+        <w:r>
+          <w:rPr>
+            <w:rFonts w:ascii="Times New Roman" w:hAnsi="Times New Roman" w:hint="eastAsia"/>
+          </w:rPr>
+          <w:delText xml:space="preserve">　ビッグデータの処理技術を利用することで，以前まで量が多すぎてサンプリング調査で済まされていたものがサンプリングする必要なく，すべてのデータを利用して調査できるようになった．</w:delText>
+        </w:r>
+      </w:del>
+    </w:p>
+    <w:p>
+      <w:pPr>
+        <w:rPr>
+          <w:del w:id="39" w:author="yabuki" w:date="2013-12-12T16:56:00Z"/>
           <w:rFonts w:ascii="Times New Roman" w:hAnsi="Times New Roman"/>
         </w:rPr>
       </w:pPr>
-      <w:r>
-        <w:rPr>
-          <w:rFonts w:ascii="Times New Roman" w:hAnsi="Times New Roman" w:hint="eastAsia"/>
-        </w:rPr>
-        <w:t xml:space="preserve">　ビッグデータの処理技術を利用することで，以前まで量が多すぎてサンプリング調査で済まされていたものがサンプリングする必要なく，すべてのデータを利用して調査できるようになった．</w:t>
-      </w:r>
-    </w:p>
-    <w:p>
-      <w:pPr>
-        <w:rPr>
-          <w:rFonts w:ascii="Times New Roman" w:hAnsi="Times New Roman"/>
-        </w:rPr>
-      </w:pPr>
-      <w:r>
-        <w:rPr>
-          <w:rFonts w:ascii="Times New Roman" w:hAnsi="Times New Roman" w:hint="eastAsia"/>
-        </w:rPr>
-        <w:t xml:space="preserve">　矢吹研究室ではオープンソースのソフトウェアリポジトリである</w:t>
-      </w:r>
-      <w:proofErr w:type="spellStart"/>
-      <w:r>
-        <w:rPr>
-          <w:rFonts w:ascii="Times New Roman" w:hAnsi="Times New Roman" w:hint="eastAsia"/>
-        </w:rPr>
-        <w:t>GitHub</w:t>
-      </w:r>
-      <w:proofErr w:type="spellEnd"/>
-      <w:r>
-        <w:rPr>
-          <w:rFonts w:ascii="Times New Roman" w:hAnsi="Times New Roman" w:hint="eastAsia"/>
-        </w:rPr>
-        <w:t>でサンプリング調査</w:t>
-      </w:r>
-      <w:r>
-        <w:rPr>
-          <w:rFonts w:ascii="Times New Roman" w:hAnsi="Times New Roman" w:hint="eastAsia"/>
-        </w:rPr>
-        <w:t>がいくつか行われているので，</w:t>
-      </w:r>
-      <w:proofErr w:type="spellStart"/>
-      <w:r>
-        <w:rPr>
-          <w:rFonts w:ascii="Times New Roman" w:hAnsi="Times New Roman" w:hint="eastAsia"/>
-        </w:rPr>
-        <w:t>GitHub</w:t>
-      </w:r>
-      <w:proofErr w:type="spellEnd"/>
-      <w:r>
-        <w:rPr>
-          <w:rFonts w:ascii="Times New Roman" w:hAnsi="Times New Roman" w:hint="eastAsia"/>
-        </w:rPr>
-        <w:t>に上げられているソフトウェア開発を調査対象とする．</w:t>
-      </w:r>
+      <w:del w:id="40" w:author="yabuki" w:date="2013-12-12T16:56:00Z">
+        <w:r>
+          <w:rPr>
+            <w:rFonts w:ascii="Times New Roman" w:hAnsi="Times New Roman" w:hint="eastAsia"/>
+          </w:rPr>
+          <w:delText xml:space="preserve">　矢吹研究室ではオープンソースのソフトウェアリポジトリである</w:delText>
+        </w:r>
+        <w:r>
+          <w:rPr>
+            <w:rFonts w:ascii="Times New Roman" w:hAnsi="Times New Roman" w:hint="eastAsia"/>
+          </w:rPr>
+          <w:delText>GitHub</w:delText>
+        </w:r>
+        <w:r>
+          <w:rPr>
+            <w:rFonts w:ascii="Times New Roman" w:hAnsi="Times New Roman" w:hint="eastAsia"/>
+          </w:rPr>
+          <w:delText>でサンプリング調査</w:delText>
+        </w:r>
+        <w:r>
+          <w:rPr>
+            <w:rFonts w:ascii="Times New Roman" w:hAnsi="Times New Roman" w:hint="eastAsia"/>
+          </w:rPr>
+          <w:delText>がいくつか行われているので，</w:delText>
+        </w:r>
+        <w:r>
+          <w:rPr>
+            <w:rFonts w:ascii="Times New Roman" w:hAnsi="Times New Roman" w:hint="eastAsia"/>
+          </w:rPr>
+          <w:delText>GitHub</w:delText>
+        </w:r>
+        <w:r>
+          <w:rPr>
+            <w:rFonts w:ascii="Times New Roman" w:hAnsi="Times New Roman" w:hint="eastAsia"/>
+          </w:rPr>
+          <w:delText>に上げられているソフトウェア開発を調査対象とする．</w:delText>
+        </w:r>
+      </w:del>
     </w:p>
     <w:p>
       <w:pPr>
@@ -440,6 +805,38 @@
           <w:rFonts w:ascii="Times New Roman" w:hAnsi="Times New Roman"/>
         </w:rPr>
       </w:pPr>
+      <w:ins w:id="41" w:author="yabuki" w:date="2013-12-12T16:58:00Z">
+        <w:r>
+          <w:rPr>
+            <w:rFonts w:ascii="Times New Roman" w:hAnsi="Times New Roman" w:hint="eastAsia"/>
+          </w:rPr>
+          <w:t>オープンソースソフトウェア開発で生み出されるビッグデータを解析し，</w:t>
+        </w:r>
+      </w:ins>
+      <w:ins w:id="42" w:author="yabuki" w:date="2013-12-12T16:59:00Z">
+        <w:r>
+          <w:rPr>
+            <w:rFonts w:ascii="Times New Roman" w:hAnsi="Times New Roman" w:hint="eastAsia"/>
+          </w:rPr>
+          <w:t>オープンソースソフトウェア開発の実態を明らかにすることを目指す．</w:t>
+        </w:r>
+      </w:ins>
+      <w:ins w:id="43" w:author="yabuki" w:date="2013-12-12T17:01:00Z">
+        <w:r>
+          <w:rPr>
+            <w:rFonts w:ascii="Times New Roman" w:hAnsi="Times New Roman" w:hint="eastAsia"/>
+          </w:rPr>
+          <w:t>（ここまで読んだ</w:t>
+        </w:r>
+        <w:bookmarkStart w:id="44" w:name="_GoBack"/>
+        <w:bookmarkEnd w:id="44"/>
+        <w:r>
+          <w:rPr>
+            <w:rFonts w:ascii="Times New Roman" w:hAnsi="Times New Roman" w:hint="eastAsia"/>
+          </w:rPr>
+          <w:t>）</w:t>
+        </w:r>
+      </w:ins>
       <w:r>
         <w:rPr>
           <w:rFonts w:ascii="Times New Roman" w:hAnsi="Times New Roman" w:hint="eastAsia"/>
@@ -501,6 +898,7 @@
         <w:rPr>
           <w:rFonts w:ascii="Times New Roman" w:hAnsi="Times New Roman" w:hint="eastAsia"/>
         </w:rPr>
+        <w:lastRenderedPageBreak/>
         <w:t>オープンソフトウェア開発プロジェクト</w:t>
       </w:r>
       <w:r>
@@ -758,6 +1156,14 @@
         </w:rPr>
         <w:t xml:space="preserve">　プログラミング言語レポジトリ数</w:t>
       </w:r>
+      <w:ins w:id="45" w:author="yabuki" w:date="2013-12-12T16:57:00Z">
+        <w:r>
+          <w:rPr>
+            <w:rFonts w:ascii="Times New Roman" w:hAnsi="Times New Roman" w:hint="eastAsia"/>
+          </w:rPr>
+          <w:t>（このグラフの凡例は不要．横幅は半分でよい）</w:t>
+        </w:r>
+      </w:ins>
     </w:p>
     <w:p>
       <w:pPr>
@@ -962,8 +1368,6 @@
         </w:rPr>
         <w:t>分析管理を行う．</w:t>
       </w:r>
-      <w:bookmarkStart w:id="0" w:name="_GoBack"/>
-      <w:bookmarkEnd w:id="0"/>
     </w:p>
     <w:p>
       <w:pPr>
@@ -1100,7 +1504,7 @@
     </w:p>
     <w:tbl>
       <w:tblPr>
-        <w:tblStyle w:val="1"/>
+        <w:tblStyle w:val="11"/>
         <w:tblW w:w="0" w:type="auto"/>
         <w:tblInd w:w="360" w:type="dxa"/>
         <w:tblLook w:val="04A0" w:firstRow="1" w:lastRow="0" w:firstColumn="1" w:lastColumn="0" w:noHBand="0" w:noVBand="1"/>
@@ -2407,6 +2811,23 @@
       <w:szCs w:val="24"/>
     </w:rPr>
   </w:style>
+  <w:style w:type="paragraph" w:styleId="1">
+    <w:name w:val="heading 1"/>
+    <w:basedOn w:val="a"/>
+    <w:next w:val="a"/>
+    <w:link w:val="10"/>
+    <w:uiPriority w:val="9"/>
+    <w:qFormat/>
+    <w:rsid w:val="00C750F3"/>
+    <w:pPr>
+      <w:keepNext/>
+      <w:outlineLvl w:val="0"/>
+    </w:pPr>
+    <w:rPr>
+      <w:rFonts w:asciiTheme="majorHAnsi" w:eastAsiaTheme="majorEastAsia" w:hAnsiTheme="majorHAnsi" w:cstheme="majorBidi"/>
+      <w:sz w:val="24"/>
+    </w:rPr>
+  </w:style>
   <w:style w:type="character" w:default="1" w:styleId="a0">
     <w:name w:val="Default Paragraph Font"/>
     <w:uiPriority w:val="1"/>
@@ -2520,7 +2941,7 @@
       </w:tblCellMar>
     </w:tblPr>
   </w:style>
-  <w:style w:type="table" w:customStyle="1" w:styleId="1">
+  <w:style w:type="table" w:customStyle="1" w:styleId="11">
     <w:name w:val="表 (格子)1"/>
     <w:basedOn w:val="a1"/>
     <w:next w:val="a8"/>
@@ -2578,6 +2999,18 @@
       <w:rFonts w:asciiTheme="majorHAnsi" w:eastAsiaTheme="majorEastAsia" w:hAnsiTheme="majorHAnsi" w:cstheme="majorBidi"/>
       <w:sz w:val="18"/>
       <w:szCs w:val="18"/>
+    </w:rPr>
+  </w:style>
+  <w:style w:type="character" w:customStyle="1" w:styleId="10">
+    <w:name w:val="見出し 1 (文字)"/>
+    <w:basedOn w:val="a0"/>
+    <w:link w:val="1"/>
+    <w:uiPriority w:val="9"/>
+    <w:rsid w:val="00C750F3"/>
+    <w:rPr>
+      <w:rFonts w:asciiTheme="majorHAnsi" w:eastAsiaTheme="majorEastAsia" w:hAnsiTheme="majorHAnsi" w:cstheme="majorBidi"/>
+      <w:sz w:val="24"/>
+      <w:szCs w:val="24"/>
     </w:rPr>
   </w:style>
 </w:styles>
@@ -2749,6 +3182,23 @@
       <w:szCs w:val="24"/>
     </w:rPr>
   </w:style>
+  <w:style w:type="paragraph" w:styleId="1">
+    <w:name w:val="heading 1"/>
+    <w:basedOn w:val="a"/>
+    <w:next w:val="a"/>
+    <w:link w:val="10"/>
+    <w:uiPriority w:val="9"/>
+    <w:qFormat/>
+    <w:rsid w:val="00C750F3"/>
+    <w:pPr>
+      <w:keepNext/>
+      <w:outlineLvl w:val="0"/>
+    </w:pPr>
+    <w:rPr>
+      <w:rFonts w:asciiTheme="majorHAnsi" w:eastAsiaTheme="majorEastAsia" w:hAnsiTheme="majorHAnsi" w:cstheme="majorBidi"/>
+      <w:sz w:val="24"/>
+    </w:rPr>
+  </w:style>
   <w:style w:type="character" w:default="1" w:styleId="a0">
     <w:name w:val="Default Paragraph Font"/>
     <w:uiPriority w:val="1"/>
@@ -2862,7 +3312,7 @@
       </w:tblCellMar>
     </w:tblPr>
   </w:style>
-  <w:style w:type="table" w:customStyle="1" w:styleId="1">
+  <w:style w:type="table" w:customStyle="1" w:styleId="11">
     <w:name w:val="表 (格子)1"/>
     <w:basedOn w:val="a1"/>
     <w:next w:val="a8"/>
@@ -2920,6 +3370,18 @@
       <w:rFonts w:asciiTheme="majorHAnsi" w:eastAsiaTheme="majorEastAsia" w:hAnsiTheme="majorHAnsi" w:cstheme="majorBidi"/>
       <w:sz w:val="18"/>
       <w:szCs w:val="18"/>
+    </w:rPr>
+  </w:style>
+  <w:style w:type="character" w:customStyle="1" w:styleId="10">
+    <w:name w:val="見出し 1 (文字)"/>
+    <w:basedOn w:val="a0"/>
+    <w:link w:val="1"/>
+    <w:uiPriority w:val="9"/>
+    <w:rsid w:val="00C750F3"/>
+    <w:rPr>
+      <w:rFonts w:asciiTheme="majorHAnsi" w:eastAsiaTheme="majorEastAsia" w:hAnsiTheme="majorHAnsi" w:cstheme="majorBidi"/>
+      <w:sz w:val="24"/>
+      <w:szCs w:val="24"/>
     </w:rPr>
   </w:style>
 </w:styles>
@@ -3067,11 +3529,11 @@
           <c:showBubbleSize val="0"/>
         </c:dLbls>
         <c:gapWidth val="150"/>
-        <c:axId val="36568064"/>
-        <c:axId val="131791872"/>
+        <c:axId val="120403456"/>
+        <c:axId val="120404992"/>
       </c:barChart>
       <c:catAx>
-        <c:axId val="36568064"/>
+        <c:axId val="120403456"/>
         <c:scaling>
           <c:orientation val="minMax"/>
         </c:scaling>
@@ -3080,7 +3542,7 @@
         <c:majorTickMark val="out"/>
         <c:minorTickMark val="none"/>
         <c:tickLblPos val="nextTo"/>
-        <c:crossAx val="131791872"/>
+        <c:crossAx val="120404992"/>
         <c:crosses val="autoZero"/>
         <c:auto val="1"/>
         <c:lblAlgn val="ctr"/>
@@ -3088,7 +3550,7 @@
         <c:noMultiLvlLbl val="0"/>
       </c:catAx>
       <c:valAx>
-        <c:axId val="131791872"/>
+        <c:axId val="120404992"/>
         <c:scaling>
           <c:orientation val="minMax"/>
         </c:scaling>
@@ -3099,7 +3561,7 @@
         <c:majorTickMark val="out"/>
         <c:minorTickMark val="none"/>
         <c:tickLblPos val="nextTo"/>
-        <c:crossAx val="36568064"/>
+        <c:crossAx val="120403456"/>
         <c:crosses val="autoZero"/>
         <c:crossBetween val="between"/>
       </c:valAx>
@@ -3416,7 +3878,7 @@
 </file>
 
 <file path=customXml/itemProps1.xml><?xml version="1.0" encoding="utf-8"?>
-<ds:datastoreItem xmlns:ds="http://schemas.openxmlformats.org/officeDocument/2006/customXml" ds:itemID="{97029CDF-6BD1-40E1-A6BD-E648E1DD37B0}">
+<ds:datastoreItem xmlns:ds="http://schemas.openxmlformats.org/officeDocument/2006/customXml" ds:itemID="{56B1974D-301A-4A93-84FC-E180339D629C}">
   <ds:schemaRefs>
     <ds:schemaRef ds:uri="http://schemas.openxmlformats.org/officeDocument/2006/bibliography"/>
   </ds:schemaRefs>

--- a/課題研究/2013/小池由也/レジュメ.docx
+++ b/課題研究/2013/小池由也/レジュメ.docx
@@ -78,6 +78,7 @@
     </w:p>
     <w:p>
       <w:pPr>
+        <w:ind w:left="360"/>
         <w:rPr>
           <w:rFonts w:ascii="Times New Roman" w:hAnsi="Times New Roman"/>
         </w:rPr>
@@ -86,171 +87,364 @@
         <w:rPr>
           <w:rFonts w:ascii="Times New Roman" w:hAnsi="Times New Roman" w:hint="eastAsia"/>
         </w:rPr>
+        <w:t>パソコンやスマートフォンが普及したことで「ビッグデータ」という括りができた．</w:t>
+      </w:r>
+      <w:r>
+        <w:rPr>
+          <w:rFonts w:ascii="Times New Roman" w:hAnsi="Times New Roman" w:hint="eastAsia"/>
+        </w:rPr>
+        <w:t>「ビッグデータ」</w:t>
+      </w:r>
+      <w:r>
+        <w:rPr>
+          <w:rFonts w:ascii="Times New Roman" w:hAnsi="Times New Roman" w:hint="eastAsia"/>
+        </w:rPr>
+        <w:t>という言葉が流行することからもわかるように，私たちは膨大な情報を生み出しながら生活している．</w:t>
+      </w:r>
+      <w:r>
+        <w:rPr>
+          <w:rFonts w:ascii="Times New Roman" w:hAnsi="Times New Roman" w:hint="eastAsia"/>
+        </w:rPr>
+        <w:t xml:space="preserve"> </w:t>
+      </w:r>
+    </w:p>
+    <w:p>
+      <w:pPr>
+        <w:rPr>
+          <w:rFonts w:ascii="Times New Roman" w:hAnsi="Times New Roman"/>
+        </w:rPr>
+      </w:pPr>
+      <w:r>
+        <w:rPr>
+          <w:rFonts w:ascii="Times New Roman" w:hAnsi="Times New Roman" w:hint="eastAsia"/>
+        </w:rPr>
+        <w:t xml:space="preserve">　ビッグデータは「量</w:t>
+      </w:r>
+      <w:r>
+        <w:rPr>
+          <w:rFonts w:ascii="Times New Roman" w:hAnsi="Times New Roman" w:hint="eastAsia"/>
+        </w:rPr>
+        <w:t>（</w:t>
+      </w:r>
+      <w:r>
+        <w:rPr>
+          <w:rFonts w:ascii="Times New Roman" w:hAnsi="Times New Roman" w:hint="eastAsia"/>
+        </w:rPr>
+        <w:t>Volume</w:t>
+      </w:r>
+      <w:r>
+        <w:rPr>
+          <w:rFonts w:ascii="Times New Roman" w:hAnsi="Times New Roman" w:hint="eastAsia"/>
+        </w:rPr>
+        <w:t>）</w:t>
+      </w:r>
+      <w:r>
+        <w:rPr>
+          <w:rFonts w:ascii="Times New Roman" w:hAnsi="Times New Roman" w:hint="eastAsia"/>
+        </w:rPr>
+        <w:t>」「多様性</w:t>
+      </w:r>
+      <w:r>
+        <w:rPr>
+          <w:rFonts w:ascii="Times New Roman" w:hAnsi="Times New Roman" w:hint="eastAsia"/>
+        </w:rPr>
+        <w:t>（</w:t>
+      </w:r>
+      <w:r>
+        <w:rPr>
+          <w:rFonts w:ascii="Times New Roman" w:hAnsi="Times New Roman" w:hint="eastAsia"/>
+        </w:rPr>
+        <w:t>Variety</w:t>
+      </w:r>
+      <w:r>
+        <w:rPr>
+          <w:rFonts w:ascii="Times New Roman" w:hAnsi="Times New Roman" w:hint="eastAsia"/>
+        </w:rPr>
+        <w:t>）</w:t>
+      </w:r>
+      <w:r>
+        <w:rPr>
+          <w:rFonts w:ascii="Times New Roman" w:hAnsi="Times New Roman" w:hint="eastAsia"/>
+        </w:rPr>
+        <w:t>「速度</w:t>
+      </w:r>
+      <w:r>
+        <w:rPr>
+          <w:rFonts w:ascii="Times New Roman" w:hAnsi="Times New Roman" w:hint="eastAsia"/>
+        </w:rPr>
+        <w:t>（</w:t>
+      </w:r>
+      <w:r>
+        <w:rPr>
+          <w:rFonts w:ascii="Times New Roman" w:hAnsi="Times New Roman" w:hint="eastAsia"/>
+        </w:rPr>
+        <w:t>Velocity</w:t>
+      </w:r>
+      <w:r>
+        <w:rPr>
+          <w:rFonts w:ascii="Times New Roman" w:hAnsi="Times New Roman" w:hint="eastAsia"/>
+        </w:rPr>
+        <w:t>）</w:t>
+      </w:r>
+      <w:r>
+        <w:rPr>
+          <w:rFonts w:ascii="Times New Roman" w:hAnsi="Times New Roman" w:hint="eastAsia"/>
+        </w:rPr>
+        <w:t>」の「</w:t>
+      </w:r>
+      <w:r>
+        <w:rPr>
+          <w:rFonts w:ascii="Times New Roman" w:hAnsi="Times New Roman" w:hint="eastAsia"/>
+        </w:rPr>
+        <w:t>3V</w:t>
+      </w:r>
+      <w:r>
+        <w:rPr>
+          <w:rFonts w:ascii="Times New Roman" w:hAnsi="Times New Roman" w:hint="eastAsia"/>
+        </w:rPr>
+        <w:t>」で特徴づけ</w:t>
+      </w:r>
+      <w:r>
+        <w:rPr>
+          <w:rFonts w:ascii="Times New Roman" w:hAnsi="Times New Roman" w:hint="eastAsia"/>
+        </w:rPr>
+        <w:t>られ</w:t>
+      </w:r>
+      <w:r>
+        <w:rPr>
+          <w:rFonts w:ascii="Times New Roman" w:hAnsi="Times New Roman" w:hint="eastAsia"/>
+        </w:rPr>
+        <w:t>る</w:t>
+      </w:r>
+      <w:r>
+        <w:rPr>
+          <w:rFonts w:ascii="Times New Roman" w:hAnsi="Times New Roman" w:hint="eastAsia"/>
+        </w:rPr>
+        <w:t>[1]</w:t>
+      </w:r>
+      <w:r>
+        <w:rPr>
+          <w:rFonts w:ascii="Times New Roman" w:hAnsi="Times New Roman" w:hint="eastAsia"/>
+        </w:rPr>
+        <w:t>．</w:t>
+      </w:r>
+      <w:r>
+        <w:rPr>
+          <w:rFonts w:ascii="Times New Roman" w:hAnsi="Times New Roman" w:hint="eastAsia"/>
+        </w:rPr>
+        <w:t xml:space="preserve"> </w:t>
+      </w:r>
+      <w:r>
+        <w:rPr>
+          <w:rFonts w:ascii="Times New Roman" w:hAnsi="Times New Roman" w:hint="eastAsia"/>
+        </w:rPr>
+        <w:t>Google</w:t>
+      </w:r>
+      <w:r>
+        <w:rPr>
+          <w:rFonts w:ascii="Times New Roman" w:hAnsi="Times New Roman" w:hint="eastAsia"/>
+        </w:rPr>
+        <w:t>や</w:t>
+      </w:r>
+      <w:r>
+        <w:rPr>
+          <w:rFonts w:ascii="Times New Roman" w:hAnsi="Times New Roman" w:hint="eastAsia"/>
+        </w:rPr>
+        <w:t>Yahoo!</w:t>
+      </w:r>
+      <w:r>
+        <w:rPr>
+          <w:rFonts w:ascii="Times New Roman" w:hAnsi="Times New Roman" w:hint="eastAsia"/>
+        </w:rPr>
+        <w:t>に寄せられる大量の検索クエリや，</w:t>
+      </w:r>
+      <w:r>
+        <w:rPr>
+          <w:rFonts w:ascii="Times New Roman" w:hAnsi="Times New Roman" w:hint="eastAsia"/>
+        </w:rPr>
+        <w:t xml:space="preserve"> </w:t>
+      </w:r>
+      <w:r>
+        <w:rPr>
+          <w:rFonts w:ascii="Times New Roman" w:hAnsi="Times New Roman" w:hint="eastAsia"/>
+        </w:rPr>
+        <w:t>Twitter</w:t>
+      </w:r>
+      <w:r>
+        <w:rPr>
+          <w:rFonts w:ascii="Times New Roman" w:hAnsi="Times New Roman" w:hint="eastAsia"/>
+        </w:rPr>
+        <w:t>，</w:t>
+      </w:r>
+      <w:r>
+        <w:rPr>
+          <w:rFonts w:ascii="Times New Roman" w:hAnsi="Times New Roman" w:hint="eastAsia"/>
+        </w:rPr>
+        <w:t>Facebook</w:t>
+      </w:r>
+      <w:r>
+        <w:rPr>
+          <w:rFonts w:ascii="Times New Roman" w:hAnsi="Times New Roman" w:hint="eastAsia"/>
+        </w:rPr>
+        <w:t>などの</w:t>
+      </w:r>
+      <w:r>
+        <w:rPr>
+          <w:rFonts w:ascii="Times New Roman" w:hAnsi="Times New Roman" w:hint="eastAsia"/>
+        </w:rPr>
+        <w:t>SNS</w:t>
+      </w:r>
+      <w:r>
+        <w:rPr>
+          <w:rFonts w:ascii="Times New Roman" w:hAnsi="Times New Roman" w:hint="eastAsia"/>
+        </w:rPr>
+        <w:t>に</w:t>
+      </w:r>
+      <w:r>
+        <w:rPr>
+          <w:rFonts w:ascii="Times New Roman" w:hAnsi="Times New Roman" w:hint="eastAsia"/>
+        </w:rPr>
+        <w:t>投稿される文章や画像，動画，</w:t>
+      </w:r>
+      <w:r>
+        <w:rPr>
+          <w:rFonts w:ascii="Times New Roman" w:hAnsi="Times New Roman" w:hint="eastAsia"/>
+        </w:rPr>
+        <w:t>スマートフォン</w:t>
+      </w:r>
+      <w:r>
+        <w:rPr>
+          <w:rFonts w:ascii="Times New Roman" w:hAnsi="Times New Roman" w:hint="eastAsia"/>
+        </w:rPr>
+        <w:t>を利用するサービス等で収集される</w:t>
+      </w:r>
+      <w:r>
+        <w:rPr>
+          <w:rFonts w:ascii="Times New Roman" w:hAnsi="Times New Roman" w:hint="eastAsia"/>
+        </w:rPr>
+        <w:t>位置情報データ，防犯カメラで記録される人間の表情や動きのデータ</w:t>
+      </w:r>
+      <w:r>
+        <w:rPr>
+          <w:rFonts w:ascii="Times New Roman" w:hAnsi="Times New Roman" w:hint="eastAsia"/>
+        </w:rPr>
+        <w:t>すべて，</w:t>
+      </w:r>
+      <w:r>
+        <w:rPr>
+          <w:rFonts w:ascii="Times New Roman" w:hAnsi="Times New Roman" w:hint="eastAsia"/>
+        </w:rPr>
+        <w:t>「</w:t>
+      </w:r>
+      <w:r>
+        <w:rPr>
+          <w:rFonts w:ascii="Times New Roman" w:hAnsi="Times New Roman" w:hint="eastAsia"/>
+        </w:rPr>
+        <w:t>3V</w:t>
+      </w:r>
+      <w:r>
+        <w:rPr>
+          <w:rFonts w:ascii="Times New Roman" w:hAnsi="Times New Roman" w:hint="eastAsia"/>
+        </w:rPr>
+        <w:t>」の特徴</w:t>
+      </w:r>
+      <w:r>
+        <w:rPr>
+          <w:rFonts w:ascii="Times New Roman" w:hAnsi="Times New Roman" w:hint="eastAsia"/>
+        </w:rPr>
+        <w:t>を持っている</w:t>
+      </w:r>
+      <w:r>
+        <w:rPr>
+          <w:rFonts w:ascii="Times New Roman" w:hAnsi="Times New Roman" w:hint="eastAsia"/>
+        </w:rPr>
+        <w:t>．</w:t>
+      </w:r>
+    </w:p>
+    <w:p>
+      <w:pPr>
+        <w:rPr>
+          <w:rFonts w:ascii="Times New Roman" w:hAnsi="Times New Roman"/>
+        </w:rPr>
+      </w:pPr>
+      <w:r>
+        <w:rPr>
+          <w:rFonts w:ascii="Times New Roman" w:hAnsi="Times New Roman" w:hint="eastAsia"/>
+        </w:rPr>
         <w:t xml:space="preserve">　</w:t>
       </w:r>
-      <w:del w:id="0" w:author="yabuki" w:date="2013-12-12T16:44:00Z">
-        <w:r>
-          <w:rPr>
-            <w:rFonts w:ascii="Times New Roman" w:hAnsi="Times New Roman" w:hint="eastAsia"/>
-          </w:rPr>
-          <w:delText>ここ数年で，情報を得るためにウェブサイトを検索する機会が増えた．最近では</w:delText>
-        </w:r>
-      </w:del>
-      <w:r>
-        <w:rPr>
-          <w:rFonts w:ascii="Times New Roman" w:hAnsi="Times New Roman" w:hint="eastAsia"/>
-        </w:rPr>
-        <w:t>「ビッグデータ」</w:t>
-      </w:r>
-      <w:ins w:id="1" w:author="yabuki" w:date="2013-12-12T16:44:00Z">
-        <w:r>
-          <w:rPr>
-            <w:rFonts w:ascii="Times New Roman" w:hAnsi="Times New Roman" w:hint="eastAsia"/>
-          </w:rPr>
-          <w:t>という言葉が流行することからもわかるように</w:t>
-        </w:r>
-      </w:ins>
-      <w:ins w:id="2" w:author="yabuki" w:date="2013-12-12T16:45:00Z">
-        <w:r>
-          <w:rPr>
-            <w:rFonts w:ascii="Times New Roman" w:hAnsi="Times New Roman" w:hint="eastAsia"/>
-          </w:rPr>
-          <w:t>，私たちは膨大な情報を生み出しながら生活している．</w:t>
-        </w:r>
-        <w:r>
-          <w:rPr>
-            <w:rFonts w:ascii="Times New Roman" w:hAnsi="Times New Roman" w:hint="eastAsia"/>
-          </w:rPr>
-          <w:t xml:space="preserve"> </w:t>
-        </w:r>
-      </w:ins>
-      <w:del w:id="3" w:author="yabuki" w:date="2013-12-12T16:45:00Z">
-        <w:r>
-          <w:rPr>
-            <w:rFonts w:ascii="Times New Roman" w:hAnsi="Times New Roman" w:hint="eastAsia"/>
-          </w:rPr>
-          <w:delText>という言葉も聞くようになり，改めて大量の情報に囲まれていることが確認できる．</w:delText>
-        </w:r>
-      </w:del>
-    </w:p>
-    <w:p>
-      <w:pPr>
-        <w:rPr>
-          <w:ins w:id="4" w:author="yabuki" w:date="2013-12-12T16:51:00Z"/>
-          <w:rFonts w:ascii="Times New Roman" w:hAnsi="Times New Roman" w:hint="eastAsia"/>
-        </w:rPr>
-      </w:pPr>
-      <w:r>
-        <w:rPr>
-          <w:rFonts w:ascii="Times New Roman" w:hAnsi="Times New Roman" w:hint="eastAsia"/>
-        </w:rPr>
-        <w:t xml:space="preserve">　ビッグデータ</w:t>
-      </w:r>
-      <w:del w:id="5" w:author="yabuki" w:date="2013-12-12T16:43:00Z">
-        <w:r>
-          <w:rPr>
-            <w:rFonts w:ascii="Times New Roman" w:hAnsi="Times New Roman" w:hint="eastAsia"/>
-          </w:rPr>
-          <w:delText>という言葉には明確な定義がないが，私の研究で</w:delText>
-        </w:r>
-      </w:del>
-      <w:r>
-        <w:rPr>
-          <w:rFonts w:ascii="Times New Roman" w:hAnsi="Times New Roman" w:hint="eastAsia"/>
-        </w:rPr>
-        <w:t>は「量</w:t>
-      </w:r>
-      <w:r>
-        <w:rPr>
-          <w:rFonts w:ascii="Times New Roman" w:hAnsi="Times New Roman" w:hint="eastAsia"/>
-        </w:rPr>
-        <w:t>（</w:t>
-      </w:r>
-      <w:r>
-        <w:rPr>
-          <w:rFonts w:ascii="Times New Roman" w:hAnsi="Times New Roman" w:hint="eastAsia"/>
-        </w:rPr>
-        <w:t>Volume</w:t>
-      </w:r>
-      <w:ins w:id="6" w:author="yabuki" w:date="2013-12-12T16:43:00Z">
-        <w:r>
-          <w:rPr>
-            <w:rFonts w:ascii="Times New Roman" w:hAnsi="Times New Roman" w:hint="eastAsia"/>
-          </w:rPr>
-          <w:t>）</w:t>
-        </w:r>
-      </w:ins>
-      <w:del w:id="7" w:author="yabuki" w:date="2013-12-12T16:43:00Z">
-        <w:r>
-          <w:rPr>
-            <w:rFonts w:ascii="Times New Roman" w:hAnsi="Times New Roman" w:hint="eastAsia"/>
-          </w:rPr>
-          <w:delText>)</w:delText>
-        </w:r>
-      </w:del>
-      <w:r>
-        <w:rPr>
-          <w:rFonts w:ascii="Times New Roman" w:hAnsi="Times New Roman" w:hint="eastAsia"/>
-        </w:rPr>
-        <w:t>」「多様性</w:t>
-      </w:r>
-      <w:r>
-        <w:rPr>
-          <w:rFonts w:ascii="Times New Roman" w:hAnsi="Times New Roman" w:hint="eastAsia"/>
-        </w:rPr>
-        <w:t>（</w:t>
-      </w:r>
-      <w:r>
-        <w:rPr>
-          <w:rFonts w:ascii="Times New Roman" w:hAnsi="Times New Roman" w:hint="eastAsia"/>
-        </w:rPr>
-        <w:t>Variety</w:t>
-      </w:r>
-      <w:r>
-        <w:rPr>
-          <w:rFonts w:ascii="Times New Roman" w:hAnsi="Times New Roman" w:hint="eastAsia"/>
-        </w:rPr>
-        <w:t>）</w:t>
-      </w:r>
-      <w:r>
-        <w:rPr>
-          <w:rFonts w:ascii="Times New Roman" w:hAnsi="Times New Roman" w:hint="eastAsia"/>
-        </w:rPr>
-        <w:t>「速度</w:t>
-      </w:r>
-      <w:r>
-        <w:rPr>
-          <w:rFonts w:ascii="Times New Roman" w:hAnsi="Times New Roman" w:hint="eastAsia"/>
-        </w:rPr>
-        <w:t>（</w:t>
-      </w:r>
-      <w:r>
-        <w:rPr>
-          <w:rFonts w:ascii="Times New Roman" w:hAnsi="Times New Roman" w:hint="eastAsia"/>
-        </w:rPr>
-        <w:t>Velocity</w:t>
-      </w:r>
-      <w:ins w:id="8" w:author="yabuki" w:date="2013-12-12T16:43:00Z">
-        <w:r>
-          <w:rPr>
-            <w:rFonts w:ascii="Times New Roman" w:hAnsi="Times New Roman" w:hint="eastAsia"/>
-          </w:rPr>
-          <w:t>）</w:t>
-        </w:r>
-      </w:ins>
-      <w:del w:id="9" w:author="yabuki" w:date="2013-12-12T16:43:00Z">
-        <w:r>
-          <w:rPr>
-            <w:rFonts w:ascii="Times New Roman" w:hAnsi="Times New Roman" w:hint="eastAsia"/>
-          </w:rPr>
-          <w:delText>)</w:delText>
-        </w:r>
-      </w:del>
-      <w:r>
-        <w:rPr>
-          <w:rFonts w:ascii="Times New Roman" w:hAnsi="Times New Roman" w:hint="eastAsia"/>
-        </w:rPr>
-        <w:t>」の「</w:t>
+      <w:r>
+        <w:rPr>
+          <w:rFonts w:ascii="Times New Roman" w:hAnsi="Times New Roman" w:hint="eastAsia"/>
+        </w:rPr>
+        <w:t>さまざまな場所で，これらのビッグデータをビジネスに活用することが試みられている．</w:t>
+      </w:r>
+      <w:r>
+        <w:rPr>
+          <w:rFonts w:ascii="Times New Roman" w:hAnsi="Times New Roman" w:hint="eastAsia"/>
+        </w:rPr>
+        <w:t>企業でもビッグデータを活かして，商品の購買履歴やサイト内のアクセス情報を基に，商品を購入する際に他のおすすめの商品やバーナー広告の表示を行っている</w:t>
+      </w:r>
+      <w:r>
+        <w:rPr>
+          <w:rFonts w:ascii="Times New Roman" w:hAnsi="Times New Roman" w:hint="eastAsia"/>
+        </w:rPr>
+        <w:t>[2]</w:t>
+      </w:r>
+      <w:r>
+        <w:rPr>
+          <w:rFonts w:ascii="Times New Roman" w:hAnsi="Times New Roman" w:hint="eastAsia"/>
+        </w:rPr>
+        <w:t>．他にも利用者の店内の行動データを基に利用者の目に留まりやすい所に商品を陳列させて売り上げを</w:t>
+      </w:r>
+      <w:r>
+        <w:rPr>
+          <w:rFonts w:ascii="Times New Roman" w:hAnsi="Times New Roman" w:hint="eastAsia"/>
+        </w:rPr>
+        <w:t>20</w:t>
+      </w:r>
+      <w:r>
+        <w:rPr>
+          <w:rFonts w:ascii="Times New Roman" w:hAnsi="Times New Roman" w:hint="eastAsia"/>
+        </w:rPr>
+        <w:t>％増加させた企業もある</w:t>
+      </w:r>
+      <w:r>
+        <w:rPr>
+          <w:rFonts w:ascii="Times New Roman" w:hAnsi="Times New Roman" w:hint="eastAsia"/>
+        </w:rPr>
+        <w:t>[1]</w:t>
+      </w:r>
+      <w:r>
+        <w:rPr>
+          <w:rFonts w:ascii="Times New Roman" w:hAnsi="Times New Roman" w:hint="eastAsia"/>
+        </w:rPr>
+        <w:t>．</w:t>
+      </w:r>
+    </w:p>
+    <w:p>
+      <w:pPr>
+        <w:rPr>
+          <w:rFonts w:ascii="Times New Roman" w:hAnsi="Times New Roman"/>
+        </w:rPr>
+      </w:pPr>
+      <w:r>
+        <w:rPr>
+          <w:rFonts w:ascii="Times New Roman" w:hAnsi="Times New Roman" w:hint="eastAsia"/>
+        </w:rPr>
+        <w:t xml:space="preserve">　</w:t>
+      </w:r>
+      <w:r>
+        <w:rPr>
+          <w:rFonts w:ascii="Times New Roman" w:hAnsi="Times New Roman" w:hint="eastAsia"/>
+        </w:rPr>
+        <w:t>ビッグデータをこのように活用することを可能にしたのは，インターネットの普及とコンピュータの性能向上，解析アルゴリズムの発展である．</w:t>
+      </w:r>
+      <w:r>
+        <w:rPr>
+          <w:rFonts w:ascii="Times New Roman" w:hAnsi="Times New Roman" w:hint="eastAsia"/>
+        </w:rPr>
+        <w:t>現在では，インターネットの普及とコンピューターの処理技術の向上により「</w:t>
       </w:r>
       <w:r>
         <w:rPr>
@@ -262,524 +456,53 @@
         <w:rPr>
           <w:rFonts w:ascii="Times New Roman" w:hAnsi="Times New Roman" w:hint="eastAsia"/>
         </w:rPr>
-        <w:t>」で特徴づけ</w:t>
-      </w:r>
-      <w:ins w:id="10" w:author="yabuki" w:date="2013-12-12T16:43:00Z">
-        <w:r>
-          <w:rPr>
-            <w:rFonts w:ascii="Times New Roman" w:hAnsi="Times New Roman" w:hint="eastAsia"/>
-          </w:rPr>
-          <w:t>られ</w:t>
-        </w:r>
-      </w:ins>
-      <w:r>
-        <w:rPr>
-          <w:rFonts w:ascii="Times New Roman" w:hAnsi="Times New Roman" w:hint="eastAsia"/>
-        </w:rPr>
-        <w:t>る</w:t>
-      </w:r>
-      <w:r>
-        <w:rPr>
-          <w:rFonts w:ascii="Times New Roman" w:hAnsi="Times New Roman" w:hint="eastAsia"/>
-        </w:rPr>
-        <w:t>[1]</w:t>
-      </w:r>
-      <w:r>
-        <w:rPr>
-          <w:rFonts w:ascii="Times New Roman" w:hAnsi="Times New Roman" w:hint="eastAsia"/>
-        </w:rPr>
-        <w:t>．</w:t>
-      </w:r>
-      <w:ins w:id="11" w:author="yabuki" w:date="2013-12-12T16:45:00Z">
-        <w:r>
-          <w:rPr>
-            <w:rFonts w:ascii="Times New Roman" w:hAnsi="Times New Roman" w:hint="eastAsia"/>
-          </w:rPr>
-          <w:t xml:space="preserve"> </w:t>
-        </w:r>
-      </w:ins>
-      <w:del w:id="12" w:author="yabuki" w:date="2013-12-12T16:45:00Z">
-        <w:r>
-          <w:rPr>
-            <w:rFonts w:ascii="Times New Roman" w:hAnsi="Times New Roman" w:hint="eastAsia"/>
-          </w:rPr>
-          <w:delText>インターネットの普及により</w:delText>
-        </w:r>
-      </w:del>
-      <w:r>
-        <w:rPr>
-          <w:rFonts w:ascii="Times New Roman" w:hAnsi="Times New Roman" w:hint="eastAsia"/>
-        </w:rPr>
-        <w:t>Google</w:t>
-      </w:r>
-      <w:r>
-        <w:rPr>
-          <w:rFonts w:ascii="Times New Roman" w:hAnsi="Times New Roman" w:hint="eastAsia"/>
-        </w:rPr>
-        <w:t>や</w:t>
-      </w:r>
-      <w:r>
-        <w:rPr>
-          <w:rFonts w:ascii="Times New Roman" w:hAnsi="Times New Roman" w:hint="eastAsia"/>
-        </w:rPr>
-        <w:t>Yahoo!</w:t>
-      </w:r>
-      <w:ins w:id="13" w:author="yabuki" w:date="2013-12-12T16:46:00Z">
-        <w:r>
-          <w:rPr>
-            <w:rFonts w:ascii="Times New Roman" w:hAnsi="Times New Roman" w:hint="eastAsia"/>
-          </w:rPr>
-          <w:t>に寄せられる大量の検索クエリや，</w:t>
-        </w:r>
-        <w:r>
-          <w:rPr>
-            <w:rFonts w:ascii="Times New Roman" w:hAnsi="Times New Roman" w:hint="eastAsia"/>
-          </w:rPr>
-          <w:t xml:space="preserve"> </w:t>
-        </w:r>
-      </w:ins>
-      <w:del w:id="14" w:author="yabuki" w:date="2013-12-12T16:46:00Z">
-        <w:r>
-          <w:rPr>
-            <w:rFonts w:ascii="Times New Roman" w:hAnsi="Times New Roman" w:hint="eastAsia"/>
-          </w:rPr>
-          <w:delText>の検索欄には，この瞬間にも多くの人がさまざまな言葉を入力している．さらに</w:delText>
-        </w:r>
-      </w:del>
-      <w:r>
-        <w:rPr>
-          <w:rFonts w:ascii="Times New Roman" w:hAnsi="Times New Roman" w:hint="eastAsia"/>
-        </w:rPr>
-        <w:t>Twitter</w:t>
-      </w:r>
-      <w:r>
-        <w:rPr>
-          <w:rFonts w:ascii="Times New Roman" w:hAnsi="Times New Roman" w:hint="eastAsia"/>
-        </w:rPr>
-        <w:t>，</w:t>
-      </w:r>
-      <w:r>
-        <w:rPr>
-          <w:rFonts w:ascii="Times New Roman" w:hAnsi="Times New Roman" w:hint="eastAsia"/>
-        </w:rPr>
-        <w:t>Facebook</w:t>
-      </w:r>
-      <w:r>
-        <w:rPr>
-          <w:rFonts w:ascii="Times New Roman" w:hAnsi="Times New Roman" w:hint="eastAsia"/>
-        </w:rPr>
-        <w:t>などの</w:t>
-      </w:r>
-      <w:r>
-        <w:rPr>
-          <w:rFonts w:ascii="Times New Roman" w:hAnsi="Times New Roman" w:hint="eastAsia"/>
-        </w:rPr>
-        <w:t>SNS</w:t>
-      </w:r>
-      <w:r>
-        <w:rPr>
-          <w:rFonts w:ascii="Times New Roman" w:hAnsi="Times New Roman" w:hint="eastAsia"/>
-        </w:rPr>
-        <w:t>に</w:t>
-      </w:r>
-      <w:ins w:id="15" w:author="yabuki" w:date="2013-12-12T16:47:00Z">
-        <w:r>
-          <w:rPr>
-            <w:rFonts w:ascii="Times New Roman" w:hAnsi="Times New Roman" w:hint="eastAsia"/>
-          </w:rPr>
-          <w:t>投稿される文章や画像，動画，</w:t>
-        </w:r>
-      </w:ins>
-      <w:del w:id="16" w:author="yabuki" w:date="2013-12-12T16:47:00Z">
-        <w:r>
-          <w:rPr>
-            <w:rFonts w:ascii="Times New Roman" w:hAnsi="Times New Roman" w:hint="eastAsia"/>
-          </w:rPr>
-          <w:delText>は画像やつぶやきが投稿されていて高速で多様かつ大量のデータが生み出されるようになった．また，</w:delText>
-        </w:r>
-      </w:del>
-      <w:r>
-        <w:rPr>
-          <w:rFonts w:ascii="Times New Roman" w:hAnsi="Times New Roman" w:hint="eastAsia"/>
-        </w:rPr>
-        <w:t>スマートフォン</w:t>
-      </w:r>
-      <w:ins w:id="17" w:author="yabuki" w:date="2013-12-12T16:49:00Z">
-        <w:r>
-          <w:rPr>
-            <w:rFonts w:ascii="Times New Roman" w:hAnsi="Times New Roman" w:hint="eastAsia"/>
-          </w:rPr>
-          <w:t>を利用するサービス等で収集される</w:t>
-        </w:r>
-      </w:ins>
-      <w:del w:id="18" w:author="yabuki" w:date="2013-12-12T16:49:00Z">
-        <w:r>
-          <w:rPr>
-            <w:rFonts w:ascii="Times New Roman" w:hAnsi="Times New Roman" w:hint="eastAsia"/>
-          </w:rPr>
-          <w:delText>から取得される</w:delText>
-        </w:r>
-      </w:del>
-      <w:r>
-        <w:rPr>
-          <w:rFonts w:ascii="Times New Roman" w:hAnsi="Times New Roman" w:hint="eastAsia"/>
-        </w:rPr>
-        <w:t>位置情報データ</w:t>
-      </w:r>
-      <w:del w:id="19" w:author="yabuki" w:date="2013-12-12T16:49:00Z">
-        <w:r>
-          <w:rPr>
-            <w:rFonts w:ascii="Times New Roman" w:hAnsi="Times New Roman" w:hint="eastAsia"/>
-          </w:rPr>
-          <w:delText>や</w:delText>
-        </w:r>
-      </w:del>
-      <w:r>
-        <w:rPr>
-          <w:rFonts w:ascii="Times New Roman" w:hAnsi="Times New Roman" w:hint="eastAsia"/>
-        </w:rPr>
-        <w:t>，防犯カメラで記録される人間の表情や動きのデータ</w:t>
-      </w:r>
-      <w:del w:id="20" w:author="yabuki" w:date="2013-12-12T16:49:00Z">
-        <w:r>
-          <w:rPr>
-            <w:rFonts w:ascii="Times New Roman" w:hAnsi="Times New Roman" w:hint="eastAsia"/>
-          </w:rPr>
-          <w:delText>も</w:delText>
-        </w:r>
-      </w:del>
-      <w:ins w:id="21" w:author="yabuki" w:date="2013-12-12T16:49:00Z">
-        <w:r>
-          <w:rPr>
-            <w:rFonts w:ascii="Times New Roman" w:hAnsi="Times New Roman" w:hint="eastAsia"/>
-          </w:rPr>
-          <w:t>すべて，</w:t>
-        </w:r>
-      </w:ins>
-      <w:del w:id="22" w:author="yabuki" w:date="2013-12-12T16:49:00Z">
-        <w:r>
-          <w:rPr>
-            <w:rFonts w:ascii="Times New Roman" w:hAnsi="Times New Roman" w:hint="eastAsia"/>
-          </w:rPr>
-          <w:delText>「高速で多様かつ大量に生み出される」の</w:delText>
-        </w:r>
-      </w:del>
-      <w:r>
-        <w:rPr>
-          <w:rFonts w:ascii="Times New Roman" w:hAnsi="Times New Roman" w:hint="eastAsia"/>
-        </w:rPr>
-        <w:t>「</w:t>
-      </w:r>
-      <w:r>
-        <w:rPr>
-          <w:rFonts w:ascii="Times New Roman" w:hAnsi="Times New Roman" w:hint="eastAsia"/>
-        </w:rPr>
-        <w:t>3V</w:t>
-      </w:r>
-      <w:r>
-        <w:rPr>
-          <w:rFonts w:ascii="Times New Roman" w:hAnsi="Times New Roman" w:hint="eastAsia"/>
-        </w:rPr>
-        <w:t>」の特徴</w:t>
-      </w:r>
-      <w:ins w:id="23" w:author="yabuki" w:date="2013-12-12T16:49:00Z">
-        <w:r>
-          <w:rPr>
-            <w:rFonts w:ascii="Times New Roman" w:hAnsi="Times New Roman" w:hint="eastAsia"/>
-          </w:rPr>
-          <w:t>を持っている</w:t>
-        </w:r>
-      </w:ins>
-      <w:del w:id="24" w:author="yabuki" w:date="2013-12-12T16:49:00Z">
-        <w:r>
-          <w:rPr>
-            <w:rFonts w:ascii="Times New Roman" w:hAnsi="Times New Roman" w:hint="eastAsia"/>
-          </w:rPr>
-          <w:delText>に当てはまる</w:delText>
-        </w:r>
-      </w:del>
-      <w:r>
-        <w:rPr>
-          <w:rFonts w:ascii="Times New Roman" w:hAnsi="Times New Roman" w:hint="eastAsia"/>
-        </w:rPr>
-        <w:t>．</w:t>
-      </w:r>
-    </w:p>
-    <w:p>
-      <w:pPr>
-        <w:rPr>
-          <w:ins w:id="25" w:author="yabuki" w:date="2013-12-12T16:51:00Z"/>
-          <w:rFonts w:ascii="Times New Roman" w:hAnsi="Times New Roman" w:hint="eastAsia"/>
-        </w:rPr>
-      </w:pPr>
-    </w:p>
-    <w:p>
-      <w:pPr>
-        <w:rPr>
-          <w:ins w:id="26" w:author="yabuki" w:date="2013-12-12T16:52:00Z"/>
-          <w:rFonts w:ascii="Times New Roman" w:hAnsi="Times New Roman" w:hint="eastAsia"/>
-        </w:rPr>
-      </w:pPr>
-      <w:ins w:id="27" w:author="yabuki" w:date="2013-12-12T16:51:00Z">
-        <w:r>
-          <w:rPr>
-            <w:rFonts w:ascii="Times New Roman" w:hAnsi="Times New Roman" w:hint="eastAsia"/>
-          </w:rPr>
-          <w:t>あとは，段落の最初の文だけ</w:t>
-        </w:r>
-      </w:ins>
-      <w:ins w:id="28" w:author="yabuki" w:date="2013-12-12T16:52:00Z">
-        <w:r>
-          <w:rPr>
-            <w:rFonts w:ascii="Times New Roman" w:hAnsi="Times New Roman" w:hint="eastAsia"/>
-          </w:rPr>
-          <w:t>直します．</w:t>
-        </w:r>
-      </w:ins>
-    </w:p>
-    <w:p>
-      <w:pPr>
-        <w:rPr>
-          <w:del w:id="29" w:author="yabuki" w:date="2013-12-12T16:52:00Z"/>
+        <w:t>」のデータと相性の良い分析法・アルゴリズムが発達し必要な情報の蓄積と解析が以前に比べて簡単に行えるようになりデータの使い道が「法則を確かめる道具」から「法則を発見する道具」として使われるようになった</w:t>
+      </w:r>
+      <w:r>
+        <w:rPr>
+          <w:rFonts w:ascii="Times New Roman" w:hAnsi="Times New Roman" w:hint="eastAsia"/>
+        </w:rPr>
+        <w:t>[3]</w:t>
+      </w:r>
+      <w:r>
+        <w:rPr>
+          <w:rFonts w:ascii="Times New Roman" w:hAnsi="Times New Roman" w:hint="eastAsia"/>
+        </w:rPr>
+        <w:t>．そのため従来とは異なり精度ではなく量を重視し因果関係ではなく相関関係が重視されている．</w:t>
+      </w:r>
+    </w:p>
+    <w:p>
+      <w:pPr>
+        <w:rPr>
           <w:rFonts w:ascii="Times New Roman" w:hAnsi="Times New Roman"/>
         </w:rPr>
       </w:pPr>
-    </w:p>
-    <w:p>
-      <w:pPr>
-        <w:rPr>
-          <w:rFonts w:ascii="Times New Roman" w:hAnsi="Times New Roman"/>
-        </w:rPr>
-      </w:pPr>
-      <w:r>
-        <w:rPr>
-          <w:rFonts w:ascii="Times New Roman" w:hAnsi="Times New Roman" w:hint="eastAsia"/>
-        </w:rPr>
-        <w:t xml:space="preserve">　</w:t>
-      </w:r>
-      <w:ins w:id="30" w:author="yabuki" w:date="2013-12-12T16:55:00Z">
-        <w:r>
-          <w:rPr>
-            <w:rFonts w:ascii="Times New Roman" w:hAnsi="Times New Roman" w:hint="eastAsia"/>
-          </w:rPr>
-          <w:t>さまざまな場所</w:t>
-        </w:r>
-        <w:r>
-          <w:rPr>
-            <w:rFonts w:ascii="Times New Roman" w:hAnsi="Times New Roman" w:hint="eastAsia"/>
-          </w:rPr>
-          <w:t>で，</w:t>
-        </w:r>
-      </w:ins>
-      <w:ins w:id="31" w:author="yabuki" w:date="2013-12-12T16:54:00Z">
-        <w:r>
-          <w:rPr>
-            <w:rFonts w:ascii="Times New Roman" w:hAnsi="Times New Roman" w:hint="eastAsia"/>
-          </w:rPr>
-          <w:t>これらのビッグデータをビジネスに活用する</w:t>
-        </w:r>
-      </w:ins>
-      <w:ins w:id="32" w:author="yabuki" w:date="2013-12-12T16:55:00Z">
-        <w:r>
-          <w:rPr>
-            <w:rFonts w:ascii="Times New Roman" w:hAnsi="Times New Roman" w:hint="eastAsia"/>
-          </w:rPr>
-          <w:t>ことが試みられている．</w:t>
-        </w:r>
-      </w:ins>
-      <w:r>
-        <w:rPr>
-          <w:rFonts w:ascii="Times New Roman" w:hAnsi="Times New Roman" w:hint="eastAsia"/>
-        </w:rPr>
-        <w:t>企業でもビッグデータを活かして，商品の購買履歴やサイト内のアクセス情報を基に，商品を購入する際に他のおすすめの商品やバーナー広告の表示を行っている</w:t>
-      </w:r>
-      <w:r>
-        <w:rPr>
-          <w:rFonts w:ascii="Times New Roman" w:hAnsi="Times New Roman" w:hint="eastAsia"/>
-        </w:rPr>
-        <w:t>[2]</w:t>
-      </w:r>
-      <w:r>
-        <w:rPr>
-          <w:rFonts w:ascii="Times New Roman" w:hAnsi="Times New Roman" w:hint="eastAsia"/>
-        </w:rPr>
-        <w:t>．他にも利用者の店内の行動データを基に利用者の目に留まりやすい所に商品を陳列させて売り上げを</w:t>
-      </w:r>
-      <w:r>
-        <w:rPr>
-          <w:rFonts w:ascii="Times New Roman" w:hAnsi="Times New Roman" w:hint="eastAsia"/>
-        </w:rPr>
-        <w:t>20</w:t>
-      </w:r>
-      <w:r>
-        <w:rPr>
-          <w:rFonts w:ascii="Times New Roman" w:hAnsi="Times New Roman" w:hint="eastAsia"/>
-        </w:rPr>
-        <w:t>％増加させた企業もある</w:t>
-      </w:r>
-      <w:r>
-        <w:rPr>
-          <w:rFonts w:ascii="Times New Roman" w:hAnsi="Times New Roman" w:hint="eastAsia"/>
-        </w:rPr>
-        <w:t>[1]</w:t>
-      </w:r>
-      <w:r>
-        <w:rPr>
-          <w:rFonts w:ascii="Times New Roman" w:hAnsi="Times New Roman" w:hint="eastAsia"/>
-        </w:rPr>
-        <w:t>．</w:t>
-      </w:r>
-    </w:p>
-    <w:p>
-      <w:pPr>
-        <w:rPr>
-          <w:ins w:id="33" w:author="yabuki" w:date="2013-12-12T17:01:00Z"/>
-          <w:rFonts w:ascii="Times New Roman" w:hAnsi="Times New Roman" w:hint="eastAsia"/>
-        </w:rPr>
-      </w:pPr>
-      <w:r>
-        <w:rPr>
-          <w:rFonts w:ascii="Times New Roman" w:hAnsi="Times New Roman" w:hint="eastAsia"/>
-        </w:rPr>
-        <w:t xml:space="preserve">　</w:t>
-      </w:r>
-      <w:ins w:id="34" w:author="yabuki" w:date="2013-12-12T16:55:00Z">
-        <w:r>
-          <w:rPr>
-            <w:rFonts w:ascii="Times New Roman" w:hAnsi="Times New Roman" w:hint="eastAsia"/>
-          </w:rPr>
-          <w:t>ビッグデータをこのように活用することを可能にしたのは，インターネットの普及とコンピュータの性能向上，</w:t>
-        </w:r>
-      </w:ins>
-      <w:ins w:id="35" w:author="yabuki" w:date="2013-12-12T16:56:00Z">
-        <w:r>
-          <w:rPr>
-            <w:rFonts w:ascii="Times New Roman" w:hAnsi="Times New Roman" w:hint="eastAsia"/>
-          </w:rPr>
-          <w:t>解析アルゴリズムの発展である．</w:t>
-        </w:r>
-      </w:ins>
-      <w:r>
-        <w:rPr>
-          <w:rFonts w:ascii="Times New Roman" w:hAnsi="Times New Roman" w:hint="eastAsia"/>
-        </w:rPr>
-        <w:t>現在では，インターネットの普及とコンピューターの処理技術の向上により「</w:t>
-      </w:r>
-      <w:r>
-        <w:rPr>
-          <w:rFonts w:ascii="Times New Roman" w:hAnsi="Times New Roman" w:hint="eastAsia"/>
-        </w:rPr>
-        <w:t>3V</w:t>
-      </w:r>
-      <w:r>
-        <w:rPr>
-          <w:rFonts w:ascii="Times New Roman" w:hAnsi="Times New Roman" w:hint="eastAsia"/>
-        </w:rPr>
-        <w:t>」のデータと相性の良い分析法・アルゴリズムが発達し必要な情報の蓄積と解析が以前に比べて簡単に行えるようになりデータの使い道が「法則を確かめる道具」から「法則を発見する道具」として使われるようになった</w:t>
-      </w:r>
-      <w:r>
-        <w:rPr>
-          <w:rFonts w:ascii="Times New Roman" w:hAnsi="Times New Roman" w:hint="eastAsia"/>
-        </w:rPr>
-        <w:t>[3]</w:t>
-      </w:r>
-      <w:r>
-        <w:rPr>
-          <w:rFonts w:ascii="Times New Roman" w:hAnsi="Times New Roman" w:hint="eastAsia"/>
-        </w:rPr>
-        <w:t>．そのため従来とは異なり精度ではなく量を重視し因果関係ではなく相関関係が重視されている．</w:t>
-      </w:r>
-    </w:p>
-    <w:p>
-      <w:pPr>
-        <w:rPr>
-          <w:rFonts w:ascii="Times New Roman" w:hAnsi="Times New Roman"/>
-        </w:rPr>
-      </w:pPr>
-      <w:ins w:id="36" w:author="yabuki" w:date="2013-12-12T17:01:00Z">
-        <w:r>
-          <w:rPr>
-            <w:rFonts w:ascii="Times New Roman" w:hAnsi="Times New Roman" w:hint="eastAsia"/>
-          </w:rPr>
-          <w:t xml:space="preserve">　ソフトウェア開発の現場でも，ビッグデータが生み出されている．（ここで</w:t>
-        </w:r>
-        <w:proofErr w:type="spellStart"/>
-        <w:r>
-          <w:rPr>
-            <w:rFonts w:ascii="Times New Roman" w:hAnsi="Times New Roman" w:hint="eastAsia"/>
-          </w:rPr>
-          <w:t>GitHub</w:t>
-        </w:r>
-        <w:proofErr w:type="spellEnd"/>
-        <w:r>
-          <w:rPr>
-            <w:rFonts w:ascii="Times New Roman" w:hAnsi="Times New Roman" w:hint="eastAsia"/>
-          </w:rPr>
-          <w:t>の説明）</w:t>
-        </w:r>
-      </w:ins>
-    </w:p>
-    <w:p>
-      <w:pPr>
-        <w:rPr>
-          <w:del w:id="37" w:author="yabuki" w:date="2013-12-12T17:01:00Z"/>
-          <w:rFonts w:ascii="Times New Roman" w:hAnsi="Times New Roman"/>
-        </w:rPr>
-      </w:pPr>
-      <w:del w:id="38" w:author="yabuki" w:date="2013-12-12T17:01:00Z">
-        <w:r>
-          <w:rPr>
-            <w:rFonts w:ascii="Times New Roman" w:hAnsi="Times New Roman" w:hint="eastAsia"/>
-          </w:rPr>
-          <w:delText xml:space="preserve">　ビッグデータの処理技術を利用することで，以前まで量が多すぎてサンプリング調査で済まされていたものがサンプリングする必要なく，すべてのデータを利用して調査できるようになった．</w:delText>
-        </w:r>
-      </w:del>
-    </w:p>
-    <w:p>
-      <w:pPr>
-        <w:rPr>
-          <w:del w:id="39" w:author="yabuki" w:date="2013-12-12T16:56:00Z"/>
-          <w:rFonts w:ascii="Times New Roman" w:hAnsi="Times New Roman"/>
-        </w:rPr>
-      </w:pPr>
-      <w:del w:id="40" w:author="yabuki" w:date="2013-12-12T16:56:00Z">
-        <w:r>
-          <w:rPr>
-            <w:rFonts w:ascii="Times New Roman" w:hAnsi="Times New Roman" w:hint="eastAsia"/>
-          </w:rPr>
-          <w:delText xml:space="preserve">　矢吹研究室ではオープンソースのソフトウェアリポジトリである</w:delText>
-        </w:r>
-        <w:r>
-          <w:rPr>
-            <w:rFonts w:ascii="Times New Roman" w:hAnsi="Times New Roman" w:hint="eastAsia"/>
-          </w:rPr>
-          <w:delText>GitHub</w:delText>
-        </w:r>
-        <w:r>
-          <w:rPr>
-            <w:rFonts w:ascii="Times New Roman" w:hAnsi="Times New Roman" w:hint="eastAsia"/>
-          </w:rPr>
-          <w:delText>でサンプリング調査</w:delText>
-        </w:r>
-        <w:r>
-          <w:rPr>
-            <w:rFonts w:ascii="Times New Roman" w:hAnsi="Times New Roman" w:hint="eastAsia"/>
-          </w:rPr>
-          <w:delText>がいくつか行われているので，</w:delText>
-        </w:r>
-        <w:r>
-          <w:rPr>
-            <w:rFonts w:ascii="Times New Roman" w:hAnsi="Times New Roman" w:hint="eastAsia"/>
-          </w:rPr>
-          <w:delText>GitHub</w:delText>
-        </w:r>
-        <w:r>
-          <w:rPr>
-            <w:rFonts w:ascii="Times New Roman" w:hAnsi="Times New Roman" w:hint="eastAsia"/>
-          </w:rPr>
-          <w:delText>に上げられているソフトウェア開発を調査対象とする．</w:delText>
-        </w:r>
-      </w:del>
+      <w:r>
+        <w:rPr>
+          <w:rFonts w:ascii="Times New Roman" w:hAnsi="Times New Roman" w:hint="eastAsia"/>
+        </w:rPr>
+        <w:t xml:space="preserve">　ソフトウェア開発の現場でも，ビッグデータが生み出されている．</w:t>
+      </w:r>
+      <w:r>
+        <w:rPr>
+          <w:rFonts w:ascii="Times New Roman" w:hAnsi="Times New Roman" w:hint="eastAsia"/>
+        </w:rPr>
+        <w:t>プロジェクトでの色んなドキュメントや全ての段階の草案，アップデート履歴などのたくさんのデータも集まればビッグデータでそれが集まっているバージョン管理システムの一種が</w:t>
+      </w:r>
+      <w:proofErr w:type="spellStart"/>
+      <w:r>
+        <w:rPr>
+          <w:rFonts w:ascii="Times New Roman" w:hAnsi="Times New Roman" w:hint="eastAsia"/>
+        </w:rPr>
+        <w:t>GitHub</w:t>
+      </w:r>
+      <w:proofErr w:type="spellEnd"/>
+      <w:r>
+        <w:rPr>
+          <w:rFonts w:ascii="Times New Roman" w:hAnsi="Times New Roman" w:hint="eastAsia"/>
+        </w:rPr>
+        <w:t>である．</w:t>
+      </w:r>
     </w:p>
     <w:p>
       <w:pPr>
@@ -805,38 +528,12 @@
           <w:rFonts w:ascii="Times New Roman" w:hAnsi="Times New Roman"/>
         </w:rPr>
       </w:pPr>
-      <w:ins w:id="41" w:author="yabuki" w:date="2013-12-12T16:58:00Z">
-        <w:r>
-          <w:rPr>
-            <w:rFonts w:ascii="Times New Roman" w:hAnsi="Times New Roman" w:hint="eastAsia"/>
-          </w:rPr>
-          <w:t>オープンソースソフトウェア開発で生み出されるビッグデータを解析し，</w:t>
-        </w:r>
-      </w:ins>
-      <w:ins w:id="42" w:author="yabuki" w:date="2013-12-12T16:59:00Z">
-        <w:r>
-          <w:rPr>
-            <w:rFonts w:ascii="Times New Roman" w:hAnsi="Times New Roman" w:hint="eastAsia"/>
-          </w:rPr>
-          <w:t>オープンソースソフトウェア開発の実態を明らかにすることを目指す．</w:t>
-        </w:r>
-      </w:ins>
-      <w:ins w:id="43" w:author="yabuki" w:date="2013-12-12T17:01:00Z">
-        <w:r>
-          <w:rPr>
-            <w:rFonts w:ascii="Times New Roman" w:hAnsi="Times New Roman" w:hint="eastAsia"/>
-          </w:rPr>
-          <w:t>（ここまで読んだ</w:t>
-        </w:r>
-        <w:bookmarkStart w:id="44" w:name="_GoBack"/>
-        <w:bookmarkEnd w:id="44"/>
-        <w:r>
-          <w:rPr>
-            <w:rFonts w:ascii="Times New Roman" w:hAnsi="Times New Roman" w:hint="eastAsia"/>
-          </w:rPr>
-          <w:t>）</w:t>
-        </w:r>
-      </w:ins>
+      <w:r>
+        <w:rPr>
+          <w:rFonts w:ascii="Times New Roman" w:hAnsi="Times New Roman" w:hint="eastAsia"/>
+        </w:rPr>
+        <w:t>オープンソースソフトウェア開発で生み出されるビッグデータを解析し，オープンソースソフトウェア開発の実態を明らかにすることを目指す．</w:t>
+      </w:r>
       <w:r>
         <w:rPr>
           <w:rFonts w:ascii="Times New Roman" w:hAnsi="Times New Roman" w:hint="eastAsia"/>
@@ -898,7 +595,6 @@
         <w:rPr>
           <w:rFonts w:ascii="Times New Roman" w:hAnsi="Times New Roman" w:hint="eastAsia"/>
         </w:rPr>
-        <w:lastRenderedPageBreak/>
         <w:t>オープンソフトウェア開発プロジェクト</w:t>
       </w:r>
       <w:r>
@@ -954,12 +650,6 @@
           <w:rFonts w:ascii="Times New Roman" w:hAnsi="Times New Roman"/>
         </w:rPr>
       </w:pPr>
-      <w:r>
-        <w:rPr>
-          <w:rFonts w:ascii="Times New Roman" w:hAnsi="Times New Roman" w:hint="eastAsia"/>
-        </w:rPr>
-        <w:t>オープンソースプロジェクトを行う場を提供している</w:t>
-      </w:r>
       <w:proofErr w:type="spellStart"/>
       <w:r>
         <w:rPr>
@@ -972,7 +662,19 @@
         <w:rPr>
           <w:rFonts w:ascii="Times New Roman" w:hAnsi="Times New Roman" w:hint="eastAsia"/>
         </w:rPr>
-        <w:t>がどのようなものなのか，どのようなプロジェクトがどれほど存在しているのかを調査する．</w:t>
+        <w:t>がどのようなもの</w:t>
+      </w:r>
+      <w:r>
+        <w:rPr>
+          <w:rFonts w:ascii="Times New Roman" w:hAnsi="Times New Roman" w:hint="eastAsia"/>
+        </w:rPr>
+        <w:t>で</w:t>
+      </w:r>
+      <w:r>
+        <w:rPr>
+          <w:rFonts w:ascii="Times New Roman" w:hAnsi="Times New Roman" w:hint="eastAsia"/>
+        </w:rPr>
+        <w:t>プロジェクトがどれほど存在しているのかを調査する．</w:t>
       </w:r>
     </w:p>
     <w:p>
@@ -1068,21 +770,8 @@
         </w:rPr>
         <w:t>矢吹研究室でサンプリングにより調査されているものの規模を拡大する．</w:t>
       </w:r>
-    </w:p>
-    <w:p>
-      <w:pPr>
-        <w:widowControl/>
-        <w:jc w:val="left"/>
-        <w:rPr>
-          <w:rFonts w:ascii="Times New Roman" w:hAnsi="Times New Roman"/>
-        </w:rPr>
-      </w:pPr>
-      <w:r>
-        <w:rPr>
-          <w:rFonts w:ascii="Times New Roman" w:hAnsi="Times New Roman"/>
-        </w:rPr>
-        <w:br w:type="page"/>
-      </w:r>
+      <w:bookmarkStart w:id="0" w:name="_GoBack"/>
+      <w:bookmarkEnd w:id="0"/>
     </w:p>
     <w:p>
       <w:pPr>
@@ -1116,7 +805,7 @@
           <w:noProof/>
         </w:rPr>
         <w:drawing>
-          <wp:inline distT="0" distB="0" distL="0" distR="0" wp14:anchorId="229138EE" wp14:editId="3841CE37">
+          <wp:inline distT="0" distB="0" distL="0" distR="0" wp14:anchorId="00059EFC" wp14:editId="72B0DC58">
             <wp:extent cx="4943475" cy="2400300"/>
             <wp:effectExtent l="0" t="0" r="9525" b="19050"/>
             <wp:docPr id="1" name="グラフ 1"/>
@@ -1156,14 +845,12 @@
         </w:rPr>
         <w:t xml:space="preserve">　プログラミング言語レポジトリ数</w:t>
       </w:r>
-      <w:ins w:id="45" w:author="yabuki" w:date="2013-12-12T16:57:00Z">
-        <w:r>
-          <w:rPr>
-            <w:rFonts w:ascii="Times New Roman" w:hAnsi="Times New Roman" w:hint="eastAsia"/>
-          </w:rPr>
-          <w:t>（このグラフの凡例は不要．横幅は半分でよい）</w:t>
-        </w:r>
-      </w:ins>
+      <w:r>
+        <w:rPr>
+          <w:rFonts w:ascii="Times New Roman" w:hAnsi="Times New Roman" w:hint="eastAsia"/>
+        </w:rPr>
+        <w:t>（このグラフの凡例は不要．横幅は半分でよい）</w:t>
+      </w:r>
     </w:p>
     <w:p>
       <w:pPr>
@@ -3529,11 +3216,11 @@
           <c:showBubbleSize val="0"/>
         </c:dLbls>
         <c:gapWidth val="150"/>
-        <c:axId val="120403456"/>
-        <c:axId val="120404992"/>
+        <c:axId val="117519104"/>
+        <c:axId val="117520640"/>
       </c:barChart>
       <c:catAx>
-        <c:axId val="120403456"/>
+        <c:axId val="117519104"/>
         <c:scaling>
           <c:orientation val="minMax"/>
         </c:scaling>
@@ -3542,7 +3229,7 @@
         <c:majorTickMark val="out"/>
         <c:minorTickMark val="none"/>
         <c:tickLblPos val="nextTo"/>
-        <c:crossAx val="120404992"/>
+        <c:crossAx val="117520640"/>
         <c:crosses val="autoZero"/>
         <c:auto val="1"/>
         <c:lblAlgn val="ctr"/>
@@ -3550,7 +3237,7 @@
         <c:noMultiLvlLbl val="0"/>
       </c:catAx>
       <c:valAx>
-        <c:axId val="120404992"/>
+        <c:axId val="117520640"/>
         <c:scaling>
           <c:orientation val="minMax"/>
         </c:scaling>
@@ -3561,7 +3248,7 @@
         <c:majorTickMark val="out"/>
         <c:minorTickMark val="none"/>
         <c:tickLblPos val="nextTo"/>
-        <c:crossAx val="120403456"/>
+        <c:crossAx val="117519104"/>
         <c:crosses val="autoZero"/>
         <c:crossBetween val="between"/>
       </c:valAx>
@@ -3878,7 +3565,7 @@
 </file>
 
 <file path=customXml/itemProps1.xml><?xml version="1.0" encoding="utf-8"?>
-<ds:datastoreItem xmlns:ds="http://schemas.openxmlformats.org/officeDocument/2006/customXml" ds:itemID="{56B1974D-301A-4A93-84FC-E180339D629C}">
+<ds:datastoreItem xmlns:ds="http://schemas.openxmlformats.org/officeDocument/2006/customXml" ds:itemID="{107B7C19-1A6A-4F7C-BC95-A08771352B7D}">
   <ds:schemaRefs>
     <ds:schemaRef ds:uri="http://schemas.openxmlformats.org/officeDocument/2006/bibliography"/>
   </ds:schemaRefs>

--- a/課題研究/2013/小池由也/レジュメ.docx
+++ b/課題研究/2013/小池由也/レジュメ.docx
@@ -78,10 +78,15 @@
     </w:p>
     <w:p>
       <w:pPr>
-        <w:ind w:left="360"/>
+        <w:ind w:firstLineChars="100" w:firstLine="210"/>
         <w:rPr>
           <w:rFonts w:ascii="Times New Roman" w:hAnsi="Times New Roman"/>
         </w:rPr>
+        <w:pPrChange w:id="0" w:author="yabuki" w:date="2013-12-13T02:15:00Z">
+          <w:pPr>
+            <w:ind w:left="360"/>
+          </w:pPr>
+        </w:pPrChange>
       </w:pPr>
       <w:r>
         <w:rPr>
@@ -444,7 +449,23 @@
         <w:rPr>
           <w:rFonts w:ascii="Times New Roman" w:hAnsi="Times New Roman" w:hint="eastAsia"/>
         </w:rPr>
-        <w:t>現在では，インターネットの普及とコンピューターの処理技術の向上により「</w:t>
+        <w:t>現在では，インターネットの普及とコンピュータ</w:t>
+      </w:r>
+      <w:bookmarkStart w:id="1" w:name="_GoBack"/>
+      <w:bookmarkEnd w:id="1"/>
+      <w:del w:id="2" w:author="yabuki" w:date="2013-12-13T02:18:00Z">
+        <w:r>
+          <w:rPr>
+            <w:rFonts w:ascii="Times New Roman" w:hAnsi="Times New Roman" w:hint="eastAsia"/>
+          </w:rPr>
+          <w:delText>ー</w:delText>
+        </w:r>
+      </w:del>
+      <w:r>
+        <w:rPr>
+          <w:rFonts w:ascii="Times New Roman" w:hAnsi="Times New Roman" w:hint="eastAsia"/>
+        </w:rPr>
+        <w:t>の処理技術の向上により「</w:t>
       </w:r>
       <w:r>
         <w:rPr>
@@ -586,10 +607,15 @@
     </w:p>
     <w:p>
       <w:pPr>
-        <w:ind w:left="360"/>
+        <w:ind w:firstLineChars="100" w:firstLine="210"/>
         <w:rPr>
           <w:rFonts w:ascii="Times New Roman" w:hAnsi="Times New Roman"/>
         </w:rPr>
+        <w:pPrChange w:id="3" w:author="yabuki" w:date="2013-12-13T02:15:00Z">
+          <w:pPr>
+            <w:ind w:left="360"/>
+          </w:pPr>
+        </w:pPrChange>
       </w:pPr>
       <w:r>
         <w:rPr>
@@ -770,8 +796,6 @@
         </w:rPr>
         <w:t>矢吹研究室でサンプリングにより調査されているものの規模を拡大する．</w:t>
       </w:r>
-      <w:bookmarkStart w:id="0" w:name="_GoBack"/>
-      <w:bookmarkEnd w:id="0"/>
     </w:p>
     <w:p>
       <w:pPr>
@@ -787,7 +811,6 @@
         <w:rPr>
           <w:rFonts w:ascii="Times New Roman" w:hAnsi="Times New Roman" w:hint="eastAsia"/>
         </w:rPr>
-        <w:lastRenderedPageBreak/>
         <w:t>現在の進捗状況</w:t>
       </w:r>
     </w:p>
@@ -804,6 +827,7 @@
           <w:rFonts w:ascii="Times New Roman" w:hAnsi="Times New Roman"/>
           <w:noProof/>
         </w:rPr>
+        <w:lastRenderedPageBreak/>
         <w:drawing>
           <wp:inline distT="0" distB="0" distL="0" distR="0" wp14:anchorId="00059EFC" wp14:editId="72B0DC58">
             <wp:extent cx="4943475" cy="2400300"/>
@@ -848,6 +872,12 @@
       <w:r>
         <w:rPr>
           <w:rFonts w:ascii="Times New Roman" w:hAnsi="Times New Roman" w:hint="eastAsia"/>
+          <w:color w:val="FF0000"/>
+          <w:rPrChange w:id="4" w:author="yabuki" w:date="2013-12-13T02:16:00Z">
+            <w:rPr>
+              <w:rFonts w:ascii="Times New Roman" w:hAnsi="Times New Roman" w:hint="eastAsia"/>
+            </w:rPr>
+          </w:rPrChange>
         </w:rPr>
         <w:t>（このグラフの凡例は不要．横幅は半分でよい）</w:t>
       </w:r>
@@ -859,11 +889,27 @@
           <w:rFonts w:ascii="Times New Roman" w:hAnsi="Times New Roman"/>
         </w:rPr>
       </w:pPr>
-      <w:r>
-        <w:rPr>
-          <w:rFonts w:ascii="Times New Roman" w:hAnsi="Times New Roman" w:hint="eastAsia"/>
-        </w:rPr>
-        <w:t>今回の私の研究では，</w:t>
+      <w:del w:id="5" w:author="yabuki" w:date="2013-12-13T02:16:00Z">
+        <w:r>
+          <w:rPr>
+            <w:rFonts w:ascii="Times New Roman" w:hAnsi="Times New Roman" w:hint="eastAsia"/>
+          </w:rPr>
+          <w:delText>今回の私の</w:delText>
+        </w:r>
+      </w:del>
+      <w:ins w:id="6" w:author="yabuki" w:date="2013-12-13T02:16:00Z">
+        <w:r>
+          <w:rPr>
+            <w:rFonts w:ascii="Times New Roman" w:hAnsi="Times New Roman" w:hint="eastAsia"/>
+          </w:rPr>
+          <w:t>本</w:t>
+        </w:r>
+      </w:ins>
+      <w:r>
+        <w:rPr>
+          <w:rFonts w:ascii="Times New Roman" w:hAnsi="Times New Roman" w:hint="eastAsia"/>
+        </w:rPr>
+        <w:t>研究では，</w:t>
       </w:r>
       <w:proofErr w:type="spellStart"/>
       <w:r>
@@ -961,6 +1007,14 @@
         </w:rPr>
         <w:t>に上げられてる今回の研究で必要なデータを集める．</w:t>
       </w:r>
+      <w:ins w:id="7" w:author="yabuki" w:date="2013-12-13T02:17:00Z">
+        <w:r>
+          <w:rPr>
+            <w:rFonts w:ascii="Times New Roman" w:hAnsi="Times New Roman" w:hint="eastAsia"/>
+          </w:rPr>
+          <w:t>（形式を揃える）</w:t>
+        </w:r>
+      </w:ins>
     </w:p>
     <w:p>
       <w:pPr>
@@ -997,6 +1051,14 @@
         <w:t>BigQuery</w:t>
       </w:r>
       <w:proofErr w:type="spellEnd"/>
+      <w:ins w:id="8" w:author="yabuki" w:date="2013-12-13T02:17:00Z">
+        <w:r>
+          <w:rPr>
+            <w:rFonts w:ascii="Times New Roman" w:hAnsi="Times New Roman" w:hint="eastAsia"/>
+          </w:rPr>
+          <w:t>は，・・・もので，これを利用し・・・・</w:t>
+        </w:r>
+      </w:ins>
       <w:r>
         <w:rPr>
           <w:rFonts w:ascii="Times New Roman" w:hAnsi="Times New Roman" w:hint="eastAsia"/>
@@ -1060,6 +1122,7 @@
       <w:pPr>
         <w:ind w:firstLineChars="100" w:firstLine="210"/>
         <w:rPr>
+          <w:del w:id="9" w:author="yabuki" w:date="2013-12-13T02:18:00Z"/>
           <w:rFonts w:ascii="Times New Roman" w:hAnsi="Times New Roman"/>
         </w:rPr>
       </w:pPr>
@@ -1123,7 +1186,43 @@
         <w:rPr>
           <w:rFonts w:ascii="Times New Roman" w:hAnsi="Times New Roman" w:hint="eastAsia"/>
         </w:rPr>
-        <w:t>は，期間内に使われているプログラミング言語のグラフである</w:t>
+        <w:t>は，</w:t>
+      </w:r>
+      <w:ins w:id="10" w:author="yabuki" w:date="2013-12-13T02:17:00Z">
+        <w:r>
+          <w:rPr>
+            <w:rFonts w:ascii="Times New Roman" w:hAnsi="Times New Roman" w:hint="eastAsia"/>
+          </w:rPr>
+          <w:t>この</w:t>
+        </w:r>
+      </w:ins>
+      <w:r>
+        <w:rPr>
+          <w:rFonts w:ascii="Times New Roman" w:hAnsi="Times New Roman" w:hint="eastAsia"/>
+        </w:rPr>
+        <w:t>期間内に使われているプログラミング言語の</w:t>
+      </w:r>
+      <w:ins w:id="11" w:author="yabuki" w:date="2013-12-13T02:17:00Z">
+        <w:r>
+          <w:rPr>
+            <w:rFonts w:ascii="Times New Roman" w:hAnsi="Times New Roman" w:hint="eastAsia"/>
+          </w:rPr>
+          <w:t>頻度</w:t>
+        </w:r>
+      </w:ins>
+      <w:del w:id="12" w:author="yabuki" w:date="2013-12-13T02:17:00Z">
+        <w:r>
+          <w:rPr>
+            <w:rFonts w:ascii="Times New Roman" w:hAnsi="Times New Roman" w:hint="eastAsia"/>
+          </w:rPr>
+          <w:delText>グラフ</w:delText>
+        </w:r>
+      </w:del>
+      <w:r>
+        <w:rPr>
+          <w:rFonts w:ascii="Times New Roman" w:hAnsi="Times New Roman" w:hint="eastAsia"/>
+        </w:rPr>
+        <w:t>である</w:t>
       </w:r>
       <w:r>
         <w:rPr>
@@ -3105,6 +3204,7 @@
           </a:p>
         </c:rich>
       </c:tx>
+      <c:layout/>
       <c:overlay val="0"/>
     </c:title>
     <c:autoTitleDeleted val="0"/>
@@ -3216,11 +3316,11 @@
           <c:showBubbleSize val="0"/>
         </c:dLbls>
         <c:gapWidth val="150"/>
-        <c:axId val="117519104"/>
-        <c:axId val="117520640"/>
+        <c:axId val="180591616"/>
+        <c:axId val="120239232"/>
       </c:barChart>
       <c:catAx>
-        <c:axId val="117519104"/>
+        <c:axId val="180591616"/>
         <c:scaling>
           <c:orientation val="minMax"/>
         </c:scaling>
@@ -3229,7 +3329,7 @@
         <c:majorTickMark val="out"/>
         <c:minorTickMark val="none"/>
         <c:tickLblPos val="nextTo"/>
-        <c:crossAx val="117520640"/>
+        <c:crossAx val="120239232"/>
         <c:crosses val="autoZero"/>
         <c:auto val="1"/>
         <c:lblAlgn val="ctr"/>
@@ -3237,7 +3337,7 @@
         <c:noMultiLvlLbl val="0"/>
       </c:catAx>
       <c:valAx>
-        <c:axId val="117520640"/>
+        <c:axId val="120239232"/>
         <c:scaling>
           <c:orientation val="minMax"/>
         </c:scaling>
@@ -3248,13 +3348,14 @@
         <c:majorTickMark val="out"/>
         <c:minorTickMark val="none"/>
         <c:tickLblPos val="nextTo"/>
-        <c:crossAx val="117519104"/>
+        <c:crossAx val="180591616"/>
         <c:crosses val="autoZero"/>
         <c:crossBetween val="between"/>
       </c:valAx>
     </c:plotArea>
     <c:legend>
       <c:legendPos val="r"/>
+      <c:layout/>
       <c:overlay val="0"/>
     </c:legend>
     <c:plotVisOnly val="1"/>
@@ -3565,7 +3666,7 @@
 </file>
 
 <file path=customXml/itemProps1.xml><?xml version="1.0" encoding="utf-8"?>
-<ds:datastoreItem xmlns:ds="http://schemas.openxmlformats.org/officeDocument/2006/customXml" ds:itemID="{107B7C19-1A6A-4F7C-BC95-A08771352B7D}">
+<ds:datastoreItem xmlns:ds="http://schemas.openxmlformats.org/officeDocument/2006/customXml" ds:itemID="{1A9915D8-D6AE-4850-850E-0141182E6D6E}">
   <ds:schemaRefs>
     <ds:schemaRef ds:uri="http://schemas.openxmlformats.org/officeDocument/2006/bibliography"/>
   </ds:schemaRefs>

--- a/課題研究/2013/小池由也/レジュメ.docx
+++ b/課題研究/2013/小池由也/レジュメ.docx
@@ -78,10 +78,11 @@
     </w:p>
     <w:p>
       <w:pPr>
+        <w:ind w:firstLineChars="100" w:firstLine="210"/>
         <w:rPr>
           <w:rFonts w:ascii="Times New Roman" w:hAnsi="Times New Roman"/>
         </w:rPr>
-        <w:pPrChange w:id="0" w:author="yabuki" w:date="2013-12-12T01:47:00Z">
+        <w:pPrChange w:id="0" w:author="yabuki" w:date="2013-12-13T02:15:00Z">
           <w:pPr>
             <w:ind w:left="360"/>
           </w:pPr>
@@ -91,7 +92,25 @@
         <w:rPr>
           <w:rFonts w:ascii="Times New Roman" w:hAnsi="Times New Roman" w:hint="eastAsia"/>
         </w:rPr>
-        <w:t xml:space="preserve">　ここ数年で，情報を得るためにウェブサイトを検索する機会が増えた．最近では「ビッグデータ」という言葉も聞くようになり，改めて大量の情報に囲まれていることが確認できる．</w:t>
+        <w:t>パソコンやスマートフォンが普及したことで「ビッグデータ」という括りができた．</w:t>
+      </w:r>
+      <w:r>
+        <w:rPr>
+          <w:rFonts w:ascii="Times New Roman" w:hAnsi="Times New Roman" w:hint="eastAsia"/>
+        </w:rPr>
+        <w:t>「ビッグデータ」</w:t>
+      </w:r>
+      <w:r>
+        <w:rPr>
+          <w:rFonts w:ascii="Times New Roman" w:hAnsi="Times New Roman" w:hint="eastAsia"/>
+        </w:rPr>
+        <w:t>という言葉が流行することからもわかるように，私たちは膨大な情報を生み出しながら生活している．</w:t>
+      </w:r>
+      <w:r>
+        <w:rPr>
+          <w:rFonts w:ascii="Times New Roman" w:hAnsi="Times New Roman" w:hint="eastAsia"/>
+        </w:rPr>
+        <w:t xml:space="preserve"> </w:t>
       </w:r>
     </w:p>
     <w:p>
@@ -99,7 +118,500 @@
         <w:rPr>
           <w:rFonts w:ascii="Times New Roman" w:hAnsi="Times New Roman"/>
         </w:rPr>
-        <w:pPrChange w:id="1" w:author="yabuki" w:date="2013-12-12T01:47:00Z">
+      </w:pPr>
+      <w:r>
+        <w:rPr>
+          <w:rFonts w:ascii="Times New Roman" w:hAnsi="Times New Roman" w:hint="eastAsia"/>
+        </w:rPr>
+        <w:t xml:space="preserve">　ビッグデータは「量</w:t>
+      </w:r>
+      <w:r>
+        <w:rPr>
+          <w:rFonts w:ascii="Times New Roman" w:hAnsi="Times New Roman" w:hint="eastAsia"/>
+        </w:rPr>
+        <w:t>（</w:t>
+      </w:r>
+      <w:r>
+        <w:rPr>
+          <w:rFonts w:ascii="Times New Roman" w:hAnsi="Times New Roman" w:hint="eastAsia"/>
+        </w:rPr>
+        <w:t>Volume</w:t>
+      </w:r>
+      <w:r>
+        <w:rPr>
+          <w:rFonts w:ascii="Times New Roman" w:hAnsi="Times New Roman" w:hint="eastAsia"/>
+        </w:rPr>
+        <w:t>）</w:t>
+      </w:r>
+      <w:r>
+        <w:rPr>
+          <w:rFonts w:ascii="Times New Roman" w:hAnsi="Times New Roman" w:hint="eastAsia"/>
+        </w:rPr>
+        <w:t>」「多様性</w:t>
+      </w:r>
+      <w:r>
+        <w:rPr>
+          <w:rFonts w:ascii="Times New Roman" w:hAnsi="Times New Roman" w:hint="eastAsia"/>
+        </w:rPr>
+        <w:t>（</w:t>
+      </w:r>
+      <w:r>
+        <w:rPr>
+          <w:rFonts w:ascii="Times New Roman" w:hAnsi="Times New Roman" w:hint="eastAsia"/>
+        </w:rPr>
+        <w:t>Variety</w:t>
+      </w:r>
+      <w:r>
+        <w:rPr>
+          <w:rFonts w:ascii="Times New Roman" w:hAnsi="Times New Roman" w:hint="eastAsia"/>
+        </w:rPr>
+        <w:t>）</w:t>
+      </w:r>
+      <w:r>
+        <w:rPr>
+          <w:rFonts w:ascii="Times New Roman" w:hAnsi="Times New Roman" w:hint="eastAsia"/>
+        </w:rPr>
+        <w:t>「速度</w:t>
+      </w:r>
+      <w:r>
+        <w:rPr>
+          <w:rFonts w:ascii="Times New Roman" w:hAnsi="Times New Roman" w:hint="eastAsia"/>
+        </w:rPr>
+        <w:t>（</w:t>
+      </w:r>
+      <w:r>
+        <w:rPr>
+          <w:rFonts w:ascii="Times New Roman" w:hAnsi="Times New Roman" w:hint="eastAsia"/>
+        </w:rPr>
+        <w:t>Velocity</w:t>
+      </w:r>
+      <w:r>
+        <w:rPr>
+          <w:rFonts w:ascii="Times New Roman" w:hAnsi="Times New Roman" w:hint="eastAsia"/>
+        </w:rPr>
+        <w:t>）</w:t>
+      </w:r>
+      <w:r>
+        <w:rPr>
+          <w:rFonts w:ascii="Times New Roman" w:hAnsi="Times New Roman" w:hint="eastAsia"/>
+        </w:rPr>
+        <w:t>」の「</w:t>
+      </w:r>
+      <w:r>
+        <w:rPr>
+          <w:rFonts w:ascii="Times New Roman" w:hAnsi="Times New Roman" w:hint="eastAsia"/>
+        </w:rPr>
+        <w:t>3V</w:t>
+      </w:r>
+      <w:r>
+        <w:rPr>
+          <w:rFonts w:ascii="Times New Roman" w:hAnsi="Times New Roman" w:hint="eastAsia"/>
+        </w:rPr>
+        <w:t>」で特徴づけ</w:t>
+      </w:r>
+      <w:r>
+        <w:rPr>
+          <w:rFonts w:ascii="Times New Roman" w:hAnsi="Times New Roman" w:hint="eastAsia"/>
+        </w:rPr>
+        <w:t>られ</w:t>
+      </w:r>
+      <w:r>
+        <w:rPr>
+          <w:rFonts w:ascii="Times New Roman" w:hAnsi="Times New Roman" w:hint="eastAsia"/>
+        </w:rPr>
+        <w:t>る</w:t>
+      </w:r>
+      <w:r>
+        <w:rPr>
+          <w:rFonts w:ascii="Times New Roman" w:hAnsi="Times New Roman" w:hint="eastAsia"/>
+        </w:rPr>
+        <w:t>[1]</w:t>
+      </w:r>
+      <w:r>
+        <w:rPr>
+          <w:rFonts w:ascii="Times New Roman" w:hAnsi="Times New Roman" w:hint="eastAsia"/>
+        </w:rPr>
+        <w:t>．</w:t>
+      </w:r>
+      <w:r>
+        <w:rPr>
+          <w:rFonts w:ascii="Times New Roman" w:hAnsi="Times New Roman" w:hint="eastAsia"/>
+        </w:rPr>
+        <w:t xml:space="preserve"> </w:t>
+      </w:r>
+      <w:r>
+        <w:rPr>
+          <w:rFonts w:ascii="Times New Roman" w:hAnsi="Times New Roman" w:hint="eastAsia"/>
+        </w:rPr>
+        <w:t>Google</w:t>
+      </w:r>
+      <w:r>
+        <w:rPr>
+          <w:rFonts w:ascii="Times New Roman" w:hAnsi="Times New Roman" w:hint="eastAsia"/>
+        </w:rPr>
+        <w:t>や</w:t>
+      </w:r>
+      <w:r>
+        <w:rPr>
+          <w:rFonts w:ascii="Times New Roman" w:hAnsi="Times New Roman" w:hint="eastAsia"/>
+        </w:rPr>
+        <w:t>Yahoo!</w:t>
+      </w:r>
+      <w:r>
+        <w:rPr>
+          <w:rFonts w:ascii="Times New Roman" w:hAnsi="Times New Roman" w:hint="eastAsia"/>
+        </w:rPr>
+        <w:t>に寄せられる大量の検索クエリや，</w:t>
+      </w:r>
+      <w:r>
+        <w:rPr>
+          <w:rFonts w:ascii="Times New Roman" w:hAnsi="Times New Roman" w:hint="eastAsia"/>
+        </w:rPr>
+        <w:t xml:space="preserve"> </w:t>
+      </w:r>
+      <w:r>
+        <w:rPr>
+          <w:rFonts w:ascii="Times New Roman" w:hAnsi="Times New Roman" w:hint="eastAsia"/>
+        </w:rPr>
+        <w:t>Twitter</w:t>
+      </w:r>
+      <w:r>
+        <w:rPr>
+          <w:rFonts w:ascii="Times New Roman" w:hAnsi="Times New Roman" w:hint="eastAsia"/>
+        </w:rPr>
+        <w:t>，</w:t>
+      </w:r>
+      <w:r>
+        <w:rPr>
+          <w:rFonts w:ascii="Times New Roman" w:hAnsi="Times New Roman" w:hint="eastAsia"/>
+        </w:rPr>
+        <w:t>Facebook</w:t>
+      </w:r>
+      <w:r>
+        <w:rPr>
+          <w:rFonts w:ascii="Times New Roman" w:hAnsi="Times New Roman" w:hint="eastAsia"/>
+        </w:rPr>
+        <w:t>などの</w:t>
+      </w:r>
+      <w:r>
+        <w:rPr>
+          <w:rFonts w:ascii="Times New Roman" w:hAnsi="Times New Roman" w:hint="eastAsia"/>
+        </w:rPr>
+        <w:t>SNS</w:t>
+      </w:r>
+      <w:r>
+        <w:rPr>
+          <w:rFonts w:ascii="Times New Roman" w:hAnsi="Times New Roman" w:hint="eastAsia"/>
+        </w:rPr>
+        <w:t>に</w:t>
+      </w:r>
+      <w:r>
+        <w:rPr>
+          <w:rFonts w:ascii="Times New Roman" w:hAnsi="Times New Roman" w:hint="eastAsia"/>
+        </w:rPr>
+        <w:t>投稿される文章や画像，動画，</w:t>
+      </w:r>
+      <w:r>
+        <w:rPr>
+          <w:rFonts w:ascii="Times New Roman" w:hAnsi="Times New Roman" w:hint="eastAsia"/>
+        </w:rPr>
+        <w:t>スマートフォン</w:t>
+      </w:r>
+      <w:r>
+        <w:rPr>
+          <w:rFonts w:ascii="Times New Roman" w:hAnsi="Times New Roman" w:hint="eastAsia"/>
+        </w:rPr>
+        <w:t>を利用するサービス等で収集される</w:t>
+      </w:r>
+      <w:r>
+        <w:rPr>
+          <w:rFonts w:ascii="Times New Roman" w:hAnsi="Times New Roman" w:hint="eastAsia"/>
+        </w:rPr>
+        <w:t>位置情報データ，防犯カメラで記録される人間の表情や動きのデータ</w:t>
+      </w:r>
+      <w:r>
+        <w:rPr>
+          <w:rFonts w:ascii="Times New Roman" w:hAnsi="Times New Roman" w:hint="eastAsia"/>
+        </w:rPr>
+        <w:t>すべて，</w:t>
+      </w:r>
+      <w:r>
+        <w:rPr>
+          <w:rFonts w:ascii="Times New Roman" w:hAnsi="Times New Roman" w:hint="eastAsia"/>
+        </w:rPr>
+        <w:t>「</w:t>
+      </w:r>
+      <w:r>
+        <w:rPr>
+          <w:rFonts w:ascii="Times New Roman" w:hAnsi="Times New Roman" w:hint="eastAsia"/>
+        </w:rPr>
+        <w:t>3V</w:t>
+      </w:r>
+      <w:r>
+        <w:rPr>
+          <w:rFonts w:ascii="Times New Roman" w:hAnsi="Times New Roman" w:hint="eastAsia"/>
+        </w:rPr>
+        <w:t>」の特徴</w:t>
+      </w:r>
+      <w:r>
+        <w:rPr>
+          <w:rFonts w:ascii="Times New Roman" w:hAnsi="Times New Roman" w:hint="eastAsia"/>
+        </w:rPr>
+        <w:t>を持っている</w:t>
+      </w:r>
+      <w:r>
+        <w:rPr>
+          <w:rFonts w:ascii="Times New Roman" w:hAnsi="Times New Roman" w:hint="eastAsia"/>
+        </w:rPr>
+        <w:t>．</w:t>
+      </w:r>
+    </w:p>
+    <w:p>
+      <w:pPr>
+        <w:rPr>
+          <w:rFonts w:ascii="Times New Roman" w:hAnsi="Times New Roman"/>
+        </w:rPr>
+      </w:pPr>
+      <w:r>
+        <w:rPr>
+          <w:rFonts w:ascii="Times New Roman" w:hAnsi="Times New Roman" w:hint="eastAsia"/>
+        </w:rPr>
+        <w:t xml:space="preserve">　</w:t>
+      </w:r>
+      <w:r>
+        <w:rPr>
+          <w:rFonts w:ascii="Times New Roman" w:hAnsi="Times New Roman" w:hint="eastAsia"/>
+        </w:rPr>
+        <w:t>さまざまな場所で，これらのビッグデータをビジネスに活用することが試みられている．</w:t>
+      </w:r>
+      <w:r>
+        <w:rPr>
+          <w:rFonts w:ascii="Times New Roman" w:hAnsi="Times New Roman" w:hint="eastAsia"/>
+        </w:rPr>
+        <w:t>企業でもビッグデータを活かして，商品の購買履歴やサイト内のアクセス情報を基に，商品を購入する際に他のおすすめの商品やバーナー広告の表示を行っている</w:t>
+      </w:r>
+      <w:r>
+        <w:rPr>
+          <w:rFonts w:ascii="Times New Roman" w:hAnsi="Times New Roman" w:hint="eastAsia"/>
+        </w:rPr>
+        <w:t>[2]</w:t>
+      </w:r>
+      <w:r>
+        <w:rPr>
+          <w:rFonts w:ascii="Times New Roman" w:hAnsi="Times New Roman" w:hint="eastAsia"/>
+        </w:rPr>
+        <w:t>．他にも利用者の店内の行動データを基に利用者の目に留まりやすい所に商品を陳列させて売り上げを</w:t>
+      </w:r>
+      <w:r>
+        <w:rPr>
+          <w:rFonts w:ascii="Times New Roman" w:hAnsi="Times New Roman" w:hint="eastAsia"/>
+        </w:rPr>
+        <w:t>20</w:t>
+      </w:r>
+      <w:r>
+        <w:rPr>
+          <w:rFonts w:ascii="Times New Roman" w:hAnsi="Times New Roman" w:hint="eastAsia"/>
+        </w:rPr>
+        <w:t>％増加させた企業もある</w:t>
+      </w:r>
+      <w:r>
+        <w:rPr>
+          <w:rFonts w:ascii="Times New Roman" w:hAnsi="Times New Roman" w:hint="eastAsia"/>
+        </w:rPr>
+        <w:t>[1]</w:t>
+      </w:r>
+      <w:r>
+        <w:rPr>
+          <w:rFonts w:ascii="Times New Roman" w:hAnsi="Times New Roman" w:hint="eastAsia"/>
+        </w:rPr>
+        <w:t>．</w:t>
+      </w:r>
+    </w:p>
+    <w:p>
+      <w:pPr>
+        <w:rPr>
+          <w:rFonts w:ascii="Times New Roman" w:hAnsi="Times New Roman"/>
+        </w:rPr>
+      </w:pPr>
+      <w:r>
+        <w:rPr>
+          <w:rFonts w:ascii="Times New Roman" w:hAnsi="Times New Roman" w:hint="eastAsia"/>
+        </w:rPr>
+        <w:t xml:space="preserve">　</w:t>
+      </w:r>
+      <w:r>
+        <w:rPr>
+          <w:rFonts w:ascii="Times New Roman" w:hAnsi="Times New Roman" w:hint="eastAsia"/>
+        </w:rPr>
+        <w:t>ビッグデータをこのように活用することを可能にしたのは，インターネットの普及とコンピュータの性能向上，解析アルゴリズムの発展である．</w:t>
+      </w:r>
+      <w:r>
+        <w:rPr>
+          <w:rFonts w:ascii="Times New Roman" w:hAnsi="Times New Roman" w:hint="eastAsia"/>
+        </w:rPr>
+        <w:t>現在では，インターネットの普及とコンピュータ</w:t>
+      </w:r>
+      <w:bookmarkStart w:id="1" w:name="_GoBack"/>
+      <w:bookmarkEnd w:id="1"/>
+      <w:del w:id="2" w:author="yabuki" w:date="2013-12-13T02:18:00Z">
+        <w:r>
+          <w:rPr>
+            <w:rFonts w:ascii="Times New Roman" w:hAnsi="Times New Roman" w:hint="eastAsia"/>
+          </w:rPr>
+          <w:delText>ー</w:delText>
+        </w:r>
+      </w:del>
+      <w:r>
+        <w:rPr>
+          <w:rFonts w:ascii="Times New Roman" w:hAnsi="Times New Roman" w:hint="eastAsia"/>
+        </w:rPr>
+        <w:t>の処理技術の向上により「</w:t>
+      </w:r>
+      <w:r>
+        <w:rPr>
+          <w:rFonts w:ascii="Times New Roman" w:hAnsi="Times New Roman" w:hint="eastAsia"/>
+        </w:rPr>
+        <w:t>3V</w:t>
+      </w:r>
+      <w:r>
+        <w:rPr>
+          <w:rFonts w:ascii="Times New Roman" w:hAnsi="Times New Roman" w:hint="eastAsia"/>
+        </w:rPr>
+        <w:t>」のデータと相性の良い分析法・アルゴリズムが発達し必要な情報の蓄積と解析が以前に比べて簡単に行えるようになりデータの使い道が「法則を確かめる道具」から「法則を発見する道具」として使われるようになった</w:t>
+      </w:r>
+      <w:r>
+        <w:rPr>
+          <w:rFonts w:ascii="Times New Roman" w:hAnsi="Times New Roman" w:hint="eastAsia"/>
+        </w:rPr>
+        <w:t>[3]</w:t>
+      </w:r>
+      <w:r>
+        <w:rPr>
+          <w:rFonts w:ascii="Times New Roman" w:hAnsi="Times New Roman" w:hint="eastAsia"/>
+        </w:rPr>
+        <w:t>．そのため従来とは異なり精度ではなく量を重視し因果関係ではなく相関関係が重視されている．</w:t>
+      </w:r>
+    </w:p>
+    <w:p>
+      <w:pPr>
+        <w:rPr>
+          <w:rFonts w:ascii="Times New Roman" w:hAnsi="Times New Roman"/>
+        </w:rPr>
+      </w:pPr>
+      <w:r>
+        <w:rPr>
+          <w:rFonts w:ascii="Times New Roman" w:hAnsi="Times New Roman" w:hint="eastAsia"/>
+        </w:rPr>
+        <w:t xml:space="preserve">　ソフトウェア開発の現場でも，ビッグデータが生み出されている．</w:t>
+      </w:r>
+      <w:r>
+        <w:rPr>
+          <w:rFonts w:ascii="Times New Roman" w:hAnsi="Times New Roman" w:hint="eastAsia"/>
+        </w:rPr>
+        <w:t>プロジェクトでの色んなドキュメントや全ての段階の草案，アップデート履歴などのたくさんのデータも集まればビッグデータでそれが集まっているバージョン管理システムの一種が</w:t>
+      </w:r>
+      <w:proofErr w:type="spellStart"/>
+      <w:r>
+        <w:rPr>
+          <w:rFonts w:ascii="Times New Roman" w:hAnsi="Times New Roman" w:hint="eastAsia"/>
+        </w:rPr>
+        <w:t>GitHub</w:t>
+      </w:r>
+      <w:proofErr w:type="spellEnd"/>
+      <w:r>
+        <w:rPr>
+          <w:rFonts w:ascii="Times New Roman" w:hAnsi="Times New Roman" w:hint="eastAsia"/>
+        </w:rPr>
+        <w:t>である．</w:t>
+      </w:r>
+    </w:p>
+    <w:p>
+      <w:pPr>
+        <w:numPr>
+          <w:ilvl w:val="0"/>
+          <w:numId w:val="4"/>
+        </w:numPr>
+        <w:rPr>
+          <w:rFonts w:ascii="Times New Roman" w:hAnsi="Times New Roman"/>
+        </w:rPr>
+      </w:pPr>
+      <w:r>
+        <w:rPr>
+          <w:rFonts w:ascii="Times New Roman" w:hAnsi="Times New Roman" w:hint="eastAsia"/>
+        </w:rPr>
+        <w:t>研究の目的</w:t>
+      </w:r>
+    </w:p>
+    <w:p>
+      <w:pPr>
+        <w:ind w:firstLineChars="100" w:firstLine="210"/>
+        <w:rPr>
+          <w:rFonts w:ascii="Times New Roman" w:hAnsi="Times New Roman"/>
+        </w:rPr>
+      </w:pPr>
+      <w:r>
+        <w:rPr>
+          <w:rFonts w:ascii="Times New Roman" w:hAnsi="Times New Roman" w:hint="eastAsia"/>
+        </w:rPr>
+        <w:t>オープンソースソフトウェア開発で生み出されるビッグデータを解析し，オープンソースソフトウェア開発の実態を明らかにすることを目指す．</w:t>
+      </w:r>
+      <w:r>
+        <w:rPr>
+          <w:rFonts w:ascii="Times New Roman" w:hAnsi="Times New Roman" w:hint="eastAsia"/>
+        </w:rPr>
+        <w:t>サンプリングにより調査されていたオープンソフトウェアの実態をビッグデータ処理技術を利用し調査する</w:t>
+      </w:r>
+      <w:r>
+        <w:rPr>
+          <w:rFonts w:ascii="Times New Roman" w:hAnsi="Times New Roman" w:hint="eastAsia"/>
+        </w:rPr>
+        <w:t>．</w:t>
+      </w:r>
+      <w:r>
+        <w:rPr>
+          <w:rFonts w:ascii="Times New Roman" w:hAnsi="Times New Roman" w:hint="eastAsia"/>
+        </w:rPr>
+        <w:t>矢吹研究室では</w:t>
+      </w:r>
+      <w:proofErr w:type="spellStart"/>
+      <w:r>
+        <w:rPr>
+          <w:rFonts w:ascii="Times New Roman" w:hAnsi="Times New Roman" w:hint="eastAsia"/>
+        </w:rPr>
+        <w:t>GitHub</w:t>
+      </w:r>
+      <w:proofErr w:type="spellEnd"/>
+      <w:r>
+        <w:rPr>
+          <w:rFonts w:ascii="Times New Roman" w:hAnsi="Times New Roman" w:hint="eastAsia"/>
+        </w:rPr>
+        <w:t>の研究は以前にも行われているが主にサンプリングによる調査なのでビッグデータの処理技術を利用し調査することでサンプリング調査ではわからなかった実態が明らかになることが期待できる．</w:t>
+      </w:r>
+    </w:p>
+    <w:p>
+      <w:pPr>
+        <w:numPr>
+          <w:ilvl w:val="0"/>
+          <w:numId w:val="4"/>
+        </w:numPr>
+        <w:rPr>
+          <w:rFonts w:ascii="Times New Roman" w:hAnsi="Times New Roman"/>
+        </w:rPr>
+      </w:pPr>
+      <w:r>
+        <w:rPr>
+          <w:rFonts w:ascii="Times New Roman" w:hAnsi="Times New Roman" w:hint="eastAsia"/>
+        </w:rPr>
+        <w:t>プロジェクトマネジメントとの関連</w:t>
+      </w:r>
+    </w:p>
+    <w:p>
+      <w:pPr>
+        <w:ind w:firstLineChars="100" w:firstLine="210"/>
+        <w:rPr>
+          <w:rFonts w:ascii="Times New Roman" w:hAnsi="Times New Roman"/>
+        </w:rPr>
+        <w:pPrChange w:id="3" w:author="yabuki" w:date="2013-12-13T02:15:00Z">
           <w:pPr>
             <w:ind w:left="360"/>
           </w:pPr>
@@ -109,452 +621,14 @@
         <w:rPr>
           <w:rFonts w:ascii="Times New Roman" w:hAnsi="Times New Roman" w:hint="eastAsia"/>
         </w:rPr>
-        <w:t xml:space="preserve">　ビッグデータという言葉には明確な定義がないが，私の研究では「量</w:t>
-      </w:r>
-      <w:ins w:id="2" w:author="yabuki" w:date="2013-12-12T01:47:00Z">
-        <w:r>
-          <w:rPr>
-            <w:rFonts w:ascii="Times New Roman" w:hAnsi="Times New Roman" w:hint="eastAsia"/>
-          </w:rPr>
-          <w:t>（</w:t>
-        </w:r>
-      </w:ins>
-      <w:del w:id="3" w:author="yabuki" w:date="2013-12-12T01:47:00Z">
-        <w:r>
-          <w:rPr>
-            <w:rFonts w:ascii="Times New Roman" w:hAnsi="Times New Roman" w:hint="eastAsia"/>
-          </w:rPr>
-          <w:delText>(</w:delText>
-        </w:r>
-      </w:del>
-      <w:r>
-        <w:rPr>
-          <w:rFonts w:ascii="Times New Roman" w:hAnsi="Times New Roman" w:hint="eastAsia"/>
-        </w:rPr>
-        <w:t>Volume</w:t>
-      </w:r>
-      <w:ins w:id="4" w:author="yabuki" w:date="2013-12-12T01:47:00Z">
-        <w:r>
-          <w:rPr>
-            <w:rFonts w:ascii="Times New Roman" w:hAnsi="Times New Roman" w:hint="eastAsia"/>
-          </w:rPr>
-          <w:t>)</w:t>
-        </w:r>
-      </w:ins>
-      <w:del w:id="5" w:author="yabuki" w:date="2013-12-12T01:47:00Z">
-        <w:r>
-          <w:rPr>
-            <w:rFonts w:ascii="Times New Roman" w:hAnsi="Times New Roman" w:hint="eastAsia"/>
-          </w:rPr>
-          <w:delText>)</w:delText>
-        </w:r>
-      </w:del>
-      <w:r>
-        <w:rPr>
-          <w:rFonts w:ascii="Times New Roman" w:hAnsi="Times New Roman" w:hint="eastAsia"/>
-        </w:rPr>
-        <w:t>」「多様性</w:t>
-      </w:r>
-      <w:ins w:id="6" w:author="yabuki" w:date="2013-12-12T01:47:00Z">
-        <w:r>
-          <w:rPr>
-            <w:rFonts w:ascii="Times New Roman" w:hAnsi="Times New Roman" w:hint="eastAsia"/>
-          </w:rPr>
-          <w:t>（</w:t>
-        </w:r>
-      </w:ins>
-      <w:del w:id="7" w:author="yabuki" w:date="2013-12-12T01:47:00Z">
-        <w:r>
-          <w:rPr>
-            <w:rFonts w:ascii="Times New Roman" w:hAnsi="Times New Roman" w:hint="eastAsia"/>
-          </w:rPr>
-          <w:delText>(</w:delText>
-        </w:r>
-      </w:del>
-      <w:r>
-        <w:rPr>
-          <w:rFonts w:ascii="Times New Roman" w:hAnsi="Times New Roman" w:hint="eastAsia"/>
-        </w:rPr>
-        <w:t>Variety</w:t>
-      </w:r>
-      <w:del w:id="8" w:author="yabuki" w:date="2013-12-12T01:48:00Z">
-        <w:r>
-          <w:rPr>
-            <w:rFonts w:ascii="Times New Roman" w:hAnsi="Times New Roman" w:hint="eastAsia"/>
-          </w:rPr>
-          <w:delText>)</w:delText>
-        </w:r>
-      </w:del>
-      <w:ins w:id="9" w:author="yabuki" w:date="2013-12-12T01:48:00Z">
-        <w:r>
-          <w:rPr>
-            <w:rFonts w:ascii="Times New Roman" w:hAnsi="Times New Roman" w:hint="eastAsia"/>
-          </w:rPr>
-          <w:t>）</w:t>
-        </w:r>
-      </w:ins>
-      <w:r>
-        <w:rPr>
-          <w:rFonts w:ascii="Times New Roman" w:hAnsi="Times New Roman" w:hint="eastAsia"/>
-        </w:rPr>
-        <w:t>「速度</w:t>
-      </w:r>
-      <w:ins w:id="10" w:author="yabuki" w:date="2013-12-12T01:48:00Z">
-        <w:r>
-          <w:rPr>
-            <w:rFonts w:ascii="Times New Roman" w:hAnsi="Times New Roman" w:hint="eastAsia"/>
-          </w:rPr>
-          <w:t>（</w:t>
-        </w:r>
-      </w:ins>
-      <w:del w:id="11" w:author="yabuki" w:date="2013-12-12T01:48:00Z">
-        <w:r>
-          <w:rPr>
-            <w:rFonts w:ascii="Times New Roman" w:hAnsi="Times New Roman" w:hint="eastAsia"/>
-          </w:rPr>
-          <w:delText>(</w:delText>
-        </w:r>
-      </w:del>
-      <w:r>
-        <w:rPr>
-          <w:rFonts w:ascii="Times New Roman" w:hAnsi="Times New Roman" w:hint="eastAsia"/>
-        </w:rPr>
-        <w:t>Velocity</w:t>
-      </w:r>
-      <w:ins w:id="12" w:author="yabuki" w:date="2013-12-12T01:48:00Z">
-        <w:r>
-          <w:rPr>
-            <w:rFonts w:ascii="Times New Roman" w:hAnsi="Times New Roman" w:hint="eastAsia"/>
-          </w:rPr>
-          <w:t>)</w:t>
-        </w:r>
-      </w:ins>
-      <w:del w:id="13" w:author="yabuki" w:date="2013-12-12T01:48:00Z">
-        <w:r>
-          <w:rPr>
-            <w:rFonts w:ascii="Times New Roman" w:hAnsi="Times New Roman" w:hint="eastAsia"/>
-          </w:rPr>
-          <w:delText>)</w:delText>
-        </w:r>
-      </w:del>
-      <w:r>
-        <w:rPr>
-          <w:rFonts w:ascii="Times New Roman" w:hAnsi="Times New Roman" w:hint="eastAsia"/>
-        </w:rPr>
-        <w:t>」の「</w:t>
-      </w:r>
-      <w:r>
-        <w:rPr>
-          <w:rFonts w:ascii="Times New Roman" w:hAnsi="Times New Roman" w:hint="eastAsia"/>
-        </w:rPr>
-        <w:t>3V</w:t>
-      </w:r>
-      <w:r>
-        <w:rPr>
-          <w:rFonts w:ascii="Times New Roman" w:hAnsi="Times New Roman" w:hint="eastAsia"/>
-        </w:rPr>
-        <w:t>」で特徴づける</w:t>
-      </w:r>
-      <w:r>
-        <w:rPr>
-          <w:rFonts w:ascii="Times New Roman" w:hAnsi="Times New Roman" w:hint="eastAsia"/>
-        </w:rPr>
-        <w:t>[1]</w:t>
-      </w:r>
-      <w:r>
-        <w:rPr>
-          <w:rFonts w:ascii="Times New Roman" w:hAnsi="Times New Roman" w:hint="eastAsia"/>
-        </w:rPr>
-        <w:t>．インターネットの普及により</w:t>
-      </w:r>
-      <w:r>
-        <w:rPr>
-          <w:rFonts w:ascii="Times New Roman" w:hAnsi="Times New Roman" w:hint="eastAsia"/>
-        </w:rPr>
-        <w:t>Google</w:t>
-      </w:r>
-      <w:r>
-        <w:rPr>
-          <w:rFonts w:ascii="Times New Roman" w:hAnsi="Times New Roman" w:hint="eastAsia"/>
-        </w:rPr>
-        <w:t>や</w:t>
-      </w:r>
-      <w:r>
-        <w:rPr>
-          <w:rFonts w:ascii="Times New Roman" w:hAnsi="Times New Roman" w:hint="eastAsia"/>
-        </w:rPr>
-        <w:t>Yahoo!</w:t>
-      </w:r>
-      <w:r>
-        <w:rPr>
-          <w:rFonts w:ascii="Times New Roman" w:hAnsi="Times New Roman" w:hint="eastAsia"/>
-        </w:rPr>
-        <w:t>の検索欄には，この瞬間にも多くの人がさまざまな言葉を入力している．さらに</w:t>
-      </w:r>
-      <w:r>
-        <w:rPr>
-          <w:rFonts w:ascii="Times New Roman" w:hAnsi="Times New Roman" w:hint="eastAsia"/>
-        </w:rPr>
-        <w:t>Twitter</w:t>
-      </w:r>
-      <w:r>
-        <w:rPr>
-          <w:rFonts w:ascii="Times New Roman" w:hAnsi="Times New Roman" w:hint="eastAsia"/>
-        </w:rPr>
-        <w:t>，</w:t>
-      </w:r>
-      <w:r>
-        <w:rPr>
-          <w:rFonts w:ascii="Times New Roman" w:hAnsi="Times New Roman" w:hint="eastAsia"/>
-        </w:rPr>
-        <w:t>Facebook</w:t>
-      </w:r>
-      <w:r>
-        <w:rPr>
-          <w:rFonts w:ascii="Times New Roman" w:hAnsi="Times New Roman" w:hint="eastAsia"/>
-        </w:rPr>
-        <w:t>などの</w:t>
-      </w:r>
-      <w:r>
-        <w:rPr>
-          <w:rFonts w:ascii="Times New Roman" w:hAnsi="Times New Roman" w:hint="eastAsia"/>
-        </w:rPr>
-        <w:t>SNS</w:t>
-      </w:r>
-      <w:r>
-        <w:rPr>
-          <w:rFonts w:ascii="Times New Roman" w:hAnsi="Times New Roman" w:hint="eastAsia"/>
-        </w:rPr>
-        <w:t>には画像やつぶやきが投稿されていて高速で多様かつ大量のデータが生み出されるようになった．また，スマートフォンから取得される位置情報データや，防犯カメラで記録される人間の表情や動きのデータも「高速で多様かつ大量に生み出される」の「</w:t>
-      </w:r>
-      <w:r>
-        <w:rPr>
-          <w:rFonts w:ascii="Times New Roman" w:hAnsi="Times New Roman" w:hint="eastAsia"/>
-        </w:rPr>
-        <w:t>3V</w:t>
-      </w:r>
-      <w:r>
-        <w:rPr>
-          <w:rFonts w:ascii="Times New Roman" w:hAnsi="Times New Roman" w:hint="eastAsia"/>
-        </w:rPr>
-        <w:t>」の特徴に当てはまる．</w:t>
-      </w:r>
-    </w:p>
-    <w:p>
-      <w:pPr>
-        <w:rPr>
-          <w:rFonts w:ascii="Times New Roman" w:hAnsi="Times New Roman"/>
-        </w:rPr>
-        <w:pPrChange w:id="14" w:author="yabuki" w:date="2013-12-12T01:47:00Z">
-          <w:pPr>
-            <w:ind w:left="360"/>
-          </w:pPr>
-        </w:pPrChange>
-      </w:pPr>
-      <w:r>
-        <w:rPr>
-          <w:rFonts w:ascii="Times New Roman" w:hAnsi="Times New Roman" w:hint="eastAsia"/>
-        </w:rPr>
-        <w:t xml:space="preserve">　企業でもビッグデータを活かして，商品の購買履歴やサイト内のアクセス情報を基に，商品を購入する際に他のおすすめの商品やバーナー広告の表示を行っている</w:t>
-      </w:r>
-      <w:r>
-        <w:rPr>
-          <w:rFonts w:ascii="Times New Roman" w:hAnsi="Times New Roman" w:hint="eastAsia"/>
-        </w:rPr>
-        <w:t>[2]</w:t>
-      </w:r>
-      <w:r>
-        <w:rPr>
-          <w:rFonts w:ascii="Times New Roman" w:hAnsi="Times New Roman" w:hint="eastAsia"/>
-        </w:rPr>
-        <w:t>．他にも利用者の店内の行動データを基に利用者の目に留まりやすい所に商品を陳列させて売り上げを</w:t>
-      </w:r>
-      <w:r>
-        <w:rPr>
-          <w:rFonts w:ascii="Times New Roman" w:hAnsi="Times New Roman" w:hint="eastAsia"/>
-        </w:rPr>
-        <w:t>20</w:t>
-      </w:r>
-      <w:r>
-        <w:rPr>
-          <w:rFonts w:ascii="Times New Roman" w:hAnsi="Times New Roman" w:hint="eastAsia"/>
-        </w:rPr>
-        <w:t>％増加させた企業もある</w:t>
-      </w:r>
-      <w:r>
-        <w:rPr>
-          <w:rFonts w:ascii="Times New Roman" w:hAnsi="Times New Roman" w:hint="eastAsia"/>
-        </w:rPr>
-        <w:t>[1]</w:t>
-      </w:r>
-      <w:r>
-        <w:rPr>
-          <w:rFonts w:ascii="Times New Roman" w:hAnsi="Times New Roman" w:hint="eastAsia"/>
-        </w:rPr>
-        <w:t>．</w:t>
-      </w:r>
-    </w:p>
-    <w:p>
-      <w:pPr>
-        <w:rPr>
-          <w:rFonts w:ascii="Times New Roman" w:hAnsi="Times New Roman"/>
-        </w:rPr>
-        <w:pPrChange w:id="15" w:author="yabuki" w:date="2013-12-12T01:47:00Z">
-          <w:pPr>
-            <w:ind w:left="360"/>
-          </w:pPr>
-        </w:pPrChange>
-      </w:pPr>
-      <w:r>
-        <w:rPr>
-          <w:rFonts w:ascii="Times New Roman" w:hAnsi="Times New Roman" w:hint="eastAsia"/>
-        </w:rPr>
-        <w:t xml:space="preserve">　現在では，インターネットの普及とコンピューターの処理技術の向上により「</w:t>
-      </w:r>
-      <w:r>
-        <w:rPr>
-          <w:rFonts w:ascii="Times New Roman" w:hAnsi="Times New Roman" w:hint="eastAsia"/>
-        </w:rPr>
-        <w:t>3V</w:t>
-      </w:r>
-      <w:r>
-        <w:rPr>
-          <w:rFonts w:ascii="Times New Roman" w:hAnsi="Times New Roman" w:hint="eastAsia"/>
-        </w:rPr>
-        <w:t>」のデータと相性の良い分析法・アルゴリズムが発達し必要な情報の蓄積と解析が以前に比べて簡単に行えるようになりデータの使い道が「法則を確かめる道具」から「法則を発見する道具」として使われるようになった</w:t>
-      </w:r>
-      <w:r>
-        <w:rPr>
-          <w:rFonts w:ascii="Times New Roman" w:hAnsi="Times New Roman" w:hint="eastAsia"/>
-        </w:rPr>
-        <w:t>[3]</w:t>
-      </w:r>
-      <w:r>
-        <w:rPr>
-          <w:rFonts w:ascii="Times New Roman" w:hAnsi="Times New Roman" w:hint="eastAsia"/>
-        </w:rPr>
-        <w:t>．そのため従来とは異なり精度ではなく量を重視し因果関係ではなく相関関係が重視されている．</w:t>
-      </w:r>
-    </w:p>
-    <w:p>
-      <w:pPr>
-        <w:rPr>
-          <w:rFonts w:ascii="Times New Roman" w:hAnsi="Times New Roman"/>
-        </w:rPr>
-        <w:pPrChange w:id="16" w:author="yabuki" w:date="2013-12-12T01:47:00Z">
-          <w:pPr>
-            <w:ind w:left="360"/>
-          </w:pPr>
-        </w:pPrChange>
-      </w:pPr>
-      <w:r>
-        <w:rPr>
-          <w:rFonts w:ascii="Times New Roman" w:hAnsi="Times New Roman" w:hint="eastAsia"/>
-        </w:rPr>
-        <w:t xml:space="preserve">　ビッグデータの処理技術を利用することで，以前まで量が多すぎてサンプリング調査で済まされていたものがサンプリングする必要なく，すべてのデータを利用して調査できるようになった．</w:t>
-      </w:r>
-    </w:p>
-    <w:p>
-      <w:pPr>
-        <w:numPr>
-          <w:ilvl w:val="0"/>
-          <w:numId w:val="4"/>
-        </w:numPr>
-        <w:rPr>
-          <w:rFonts w:ascii="Times New Roman" w:hAnsi="Times New Roman"/>
-        </w:rPr>
-      </w:pPr>
-      <w:r>
-        <w:rPr>
-          <w:rFonts w:ascii="Times New Roman" w:hAnsi="Times New Roman" w:hint="eastAsia"/>
-        </w:rPr>
-        <w:t>研究の目的</w:t>
-      </w:r>
-    </w:p>
-    <w:p>
-      <w:pPr>
-        <w:ind w:firstLineChars="100" w:firstLine="210"/>
-        <w:rPr>
-          <w:rFonts w:ascii="Times New Roman" w:hAnsi="Times New Roman"/>
-        </w:rPr>
-        <w:pPrChange w:id="17" w:author="yabuki" w:date="2013-12-12T01:48:00Z">
-          <w:pPr>
-            <w:ind w:left="360" w:firstLineChars="100" w:firstLine="210"/>
-          </w:pPr>
-        </w:pPrChange>
-      </w:pPr>
-      <w:r>
-        <w:rPr>
-          <w:rFonts w:ascii="Times New Roman" w:hAnsi="Times New Roman" w:hint="eastAsia"/>
-        </w:rPr>
-        <w:t>サンプリングにより調査されていたオープンソフトウェアの実態をビッグデータ処理技術を利用し調査する</w:t>
-      </w:r>
-      <w:r>
-        <w:rPr>
-          <w:rFonts w:ascii="Times New Roman" w:hAnsi="Times New Roman"/>
-        </w:rPr>
-        <w:t xml:space="preserve"> </w:t>
-      </w:r>
-    </w:p>
-    <w:p>
-      <w:pPr>
-        <w:numPr>
-          <w:ilvl w:val="0"/>
-          <w:numId w:val="4"/>
-        </w:numPr>
-        <w:rPr>
-          <w:rFonts w:ascii="Times New Roman" w:hAnsi="Times New Roman"/>
-        </w:rPr>
-      </w:pPr>
-      <w:r>
-        <w:rPr>
-          <w:rFonts w:ascii="Times New Roman" w:hAnsi="Times New Roman" w:hint="eastAsia"/>
-        </w:rPr>
-        <w:t>プロジェクトマネジメントとの関連</w:t>
-      </w:r>
-    </w:p>
-    <w:p>
-      <w:pPr>
-        <w:rPr>
-          <w:rFonts w:ascii="Times New Roman" w:hAnsi="Times New Roman"/>
-        </w:rPr>
-        <w:pPrChange w:id="18" w:author="yabuki" w:date="2013-12-12T01:47:00Z">
-          <w:pPr>
-            <w:ind w:left="420" w:hangingChars="200" w:hanging="420"/>
-          </w:pPr>
-        </w:pPrChange>
-      </w:pPr>
-      <w:del w:id="19" w:author="yabuki" w:date="2013-12-12T01:47:00Z">
-        <w:r>
-          <w:rPr>
-            <w:rFonts w:ascii="Times New Roman" w:hAnsi="Times New Roman" w:hint="eastAsia"/>
-          </w:rPr>
-          <w:delText xml:space="preserve">　　</w:delText>
-        </w:r>
-      </w:del>
-      <w:r>
-        <w:rPr>
-          <w:rFonts w:ascii="Times New Roman" w:hAnsi="Times New Roman" w:hint="eastAsia"/>
-        </w:rPr>
-        <w:t xml:space="preserve">　プロジェクトに関係するデータを収集し解析した結果を利用し意思決定を行うことで意思決定によるリスクの低下が見込める．</w:t>
-      </w:r>
-    </w:p>
-    <w:p>
-      <w:pPr>
-        <w:ind w:left="420" w:hangingChars="200" w:hanging="420"/>
-        <w:rPr>
-          <w:del w:id="20" w:author="yabuki" w:date="2013-12-12T01:48:00Z"/>
-          <w:rFonts w:ascii="Times New Roman" w:hAnsi="Times New Roman"/>
-        </w:rPr>
-      </w:pPr>
-      <w:del w:id="21" w:author="yabuki" w:date="2013-12-12T01:48:00Z">
-        <w:r>
-          <w:rPr>
-            <w:rFonts w:ascii="Times New Roman" w:hAnsi="Times New Roman" w:hint="eastAsia"/>
-          </w:rPr>
-          <w:delText xml:space="preserve">　　</w:delText>
-        </w:r>
-      </w:del>
+        <w:t>オープンソフトウェア開発プロジェクト</w:t>
+      </w:r>
+      <w:r>
+        <w:rPr>
+          <w:rFonts w:ascii="Times New Roman" w:hAnsi="Times New Roman" w:hint="eastAsia"/>
+        </w:rPr>
+        <w:t>がどのようにマネジメントされているかを調査する研究である．</w:t>
+      </w:r>
     </w:p>
     <w:p>
       <w:pPr>
@@ -602,12 +676,6 @@
           <w:rFonts w:ascii="Times New Roman" w:hAnsi="Times New Roman"/>
         </w:rPr>
       </w:pPr>
-      <w:r>
-        <w:rPr>
-          <w:rFonts w:ascii="Times New Roman" w:hAnsi="Times New Roman" w:hint="eastAsia"/>
-        </w:rPr>
-        <w:t>オープンソースプロジェクトを行う場を提供している</w:t>
-      </w:r>
       <w:proofErr w:type="spellStart"/>
       <w:r>
         <w:rPr>
@@ -620,7 +688,19 @@
         <w:rPr>
           <w:rFonts w:ascii="Times New Roman" w:hAnsi="Times New Roman" w:hint="eastAsia"/>
         </w:rPr>
-        <w:t>がどのようなものなのか，どのようなプロジェクトがどれほど存在しているのかを調査する．</w:t>
+        <w:t>がどのようなもの</w:t>
+      </w:r>
+      <w:r>
+        <w:rPr>
+          <w:rFonts w:ascii="Times New Roman" w:hAnsi="Times New Roman" w:hint="eastAsia"/>
+        </w:rPr>
+        <w:t>で</w:t>
+      </w:r>
+      <w:r>
+        <w:rPr>
+          <w:rFonts w:ascii="Times New Roman" w:hAnsi="Times New Roman" w:hint="eastAsia"/>
+        </w:rPr>
+        <w:t>プロジェクトがどれほど存在しているのかを調査する．</w:t>
       </w:r>
     </w:p>
     <w:p>
@@ -719,21 +799,6 @@
     </w:p>
     <w:p>
       <w:pPr>
-        <w:widowControl/>
-        <w:jc w:val="left"/>
-        <w:rPr>
-          <w:rFonts w:ascii="Times New Roman" w:hAnsi="Times New Roman"/>
-        </w:rPr>
-      </w:pPr>
-      <w:r>
-        <w:rPr>
-          <w:rFonts w:ascii="Times New Roman" w:hAnsi="Times New Roman"/>
-        </w:rPr>
-        <w:br w:type="page"/>
-      </w:r>
-    </w:p>
-    <w:p>
-      <w:pPr>
         <w:numPr>
           <w:ilvl w:val="0"/>
           <w:numId w:val="4"/>
@@ -746,13 +811,42 @@
         <w:rPr>
           <w:rFonts w:ascii="Times New Roman" w:hAnsi="Times New Roman" w:hint="eastAsia"/>
         </w:rPr>
+        <w:t>現在の進捗状況</w:t>
+      </w:r>
+    </w:p>
+    <w:p>
+      <w:pPr>
+        <w:ind w:firstLineChars="100" w:firstLine="210"/>
+        <w:jc w:val="center"/>
+        <w:rPr>
+          <w:rFonts w:ascii="Times New Roman" w:hAnsi="Times New Roman"/>
+        </w:rPr>
+      </w:pPr>
+      <w:r>
+        <w:rPr>
+          <w:rFonts w:ascii="Times New Roman" w:hAnsi="Times New Roman"/>
+          <w:noProof/>
+        </w:rPr>
         <w:lastRenderedPageBreak/>
-        <w:t>現在の進捗状況</w:t>
+        <w:drawing>
+          <wp:inline distT="0" distB="0" distL="0" distR="0" wp14:anchorId="00059EFC" wp14:editId="72B0DC58">
+            <wp:extent cx="4943475" cy="2400300"/>
+            <wp:effectExtent l="0" t="0" r="9525" b="19050"/>
+            <wp:docPr id="1" name="グラフ 1"/>
+            <wp:cNvGraphicFramePr/>
+            <a:graphic xmlns:a="http://schemas.openxmlformats.org/drawingml/2006/main">
+              <a:graphicData uri="http://schemas.openxmlformats.org/drawingml/2006/chart">
+                <c:chart xmlns:c="http://schemas.openxmlformats.org/drawingml/2006/chart" xmlns:r="http://schemas.openxmlformats.org/officeDocument/2006/relationships" r:id="rId9"/>
+              </a:graphicData>
+            </a:graphic>
+          </wp:inline>
+        </w:drawing>
       </w:r>
     </w:p>
     <w:p>
       <w:pPr>
         <w:ind w:firstLineChars="100" w:firstLine="210"/>
+        <w:jc w:val="center"/>
         <w:rPr>
           <w:rFonts w:ascii="Times New Roman" w:hAnsi="Times New Roman"/>
         </w:rPr>
@@ -761,47 +855,31 @@
         <w:rPr>
           <w:rFonts w:ascii="Times New Roman" w:hAnsi="Times New Roman" w:hint="eastAsia"/>
         </w:rPr>
-        <w:t>今回の私の研究では，</w:t>
-      </w:r>
-      <w:proofErr w:type="spellStart"/>
-      <w:r>
-        <w:rPr>
-          <w:rFonts w:ascii="Times New Roman" w:hAnsi="Times New Roman" w:hint="eastAsia"/>
-        </w:rPr>
-        <w:t>GitHub</w:t>
-      </w:r>
-      <w:proofErr w:type="spellEnd"/>
-      <w:r>
-        <w:rPr>
-          <w:rFonts w:ascii="Times New Roman" w:hAnsi="Times New Roman" w:hint="eastAsia"/>
-        </w:rPr>
-        <w:t xml:space="preserve"> Archive</w:t>
-      </w:r>
-      <w:r>
-        <w:rPr>
-          <w:rFonts w:ascii="Times New Roman" w:hAnsi="Times New Roman" w:hint="eastAsia"/>
-        </w:rPr>
-        <w:t>と</w:t>
-      </w:r>
-      <w:r>
-        <w:rPr>
-          <w:rFonts w:ascii="Times New Roman" w:hAnsi="Times New Roman" w:hint="eastAsia"/>
-        </w:rPr>
-        <w:t xml:space="preserve">Google </w:t>
-      </w:r>
-      <w:proofErr w:type="spellStart"/>
-      <w:r>
-        <w:rPr>
-          <w:rFonts w:ascii="Times New Roman" w:hAnsi="Times New Roman" w:hint="eastAsia"/>
-        </w:rPr>
-        <w:t>BigQueary</w:t>
-      </w:r>
-      <w:proofErr w:type="spellEnd"/>
-      <w:r>
-        <w:rPr>
-          <w:rFonts w:ascii="Times New Roman" w:hAnsi="Times New Roman" w:hint="eastAsia"/>
-        </w:rPr>
-        <w:t>を主に利用する．</w:t>
+        <w:t>図</w:t>
+      </w:r>
+      <w:r>
+        <w:rPr>
+          <w:rFonts w:ascii="Times New Roman" w:hAnsi="Times New Roman" w:hint="eastAsia"/>
+        </w:rPr>
+        <w:t>1</w:t>
+      </w:r>
+      <w:r>
+        <w:rPr>
+          <w:rFonts w:ascii="Times New Roman" w:hAnsi="Times New Roman" w:hint="eastAsia"/>
+        </w:rPr>
+        <w:t xml:space="preserve">　プログラミング言語レポジトリ数</w:t>
+      </w:r>
+      <w:r>
+        <w:rPr>
+          <w:rFonts w:ascii="Times New Roman" w:hAnsi="Times New Roman" w:hint="eastAsia"/>
+          <w:color w:val="FF0000"/>
+          <w:rPrChange w:id="4" w:author="yabuki" w:date="2013-12-13T02:16:00Z">
+            <w:rPr>
+              <w:rFonts w:ascii="Times New Roman" w:hAnsi="Times New Roman" w:hint="eastAsia"/>
+            </w:rPr>
+          </w:rPrChange>
+        </w:rPr>
+        <w:t>（このグラフの凡例は不要．横幅は半分でよい）</w:t>
       </w:r>
     </w:p>
     <w:p>
@@ -811,222 +889,387 @@
           <w:rFonts w:ascii="Times New Roman" w:hAnsi="Times New Roman"/>
         </w:rPr>
       </w:pPr>
-      <w:proofErr w:type="spellStart"/>
-      <w:r>
-        <w:rPr>
-          <w:rFonts w:ascii="Times New Roman" w:hAnsi="Times New Roman" w:hint="eastAsia"/>
-        </w:rPr>
-        <w:t>GitHub</w:t>
-      </w:r>
-      <w:proofErr w:type="spellEnd"/>
-      <w:r>
-        <w:rPr>
-          <w:rFonts w:ascii="Times New Roman" w:hAnsi="Times New Roman" w:hint="eastAsia"/>
-        </w:rPr>
-        <w:t xml:space="preserve"> Archive</w:t>
-      </w:r>
-      <w:r>
-        <w:rPr>
-          <w:rFonts w:ascii="Times New Roman" w:hAnsi="Times New Roman" w:hint="eastAsia"/>
-        </w:rPr>
-        <w:t>は，</w:t>
-      </w:r>
-      <w:proofErr w:type="spellStart"/>
-      <w:r>
-        <w:rPr>
-          <w:rFonts w:ascii="Times New Roman" w:hAnsi="Times New Roman" w:hint="eastAsia"/>
-        </w:rPr>
-        <w:t>GitHub</w:t>
-      </w:r>
-      <w:proofErr w:type="spellEnd"/>
-      <w:r>
-        <w:rPr>
-          <w:rFonts w:ascii="Times New Roman" w:hAnsi="Times New Roman" w:hint="eastAsia"/>
-        </w:rPr>
-        <w:t>のタイムラインを記録しアーカイブ化し簡単にアクセスできるようにするもので，これを利用し</w:t>
-      </w:r>
-      <w:proofErr w:type="spellStart"/>
-      <w:r>
-        <w:rPr>
-          <w:rFonts w:ascii="Times New Roman" w:hAnsi="Times New Roman" w:hint="eastAsia"/>
-        </w:rPr>
-        <w:t>GitHub</w:t>
-      </w:r>
-      <w:proofErr w:type="spellEnd"/>
-      <w:r>
-        <w:rPr>
-          <w:rFonts w:ascii="Times New Roman" w:hAnsi="Times New Roman" w:hint="eastAsia"/>
-        </w:rPr>
-        <w:t>に上げられてる今回の研究で必要なデータを集める．</w:t>
-      </w:r>
-    </w:p>
-    <w:p>
-      <w:pPr>
-        <w:ind w:firstLineChars="100" w:firstLine="210"/>
-        <w:rPr>
-          <w:rFonts w:ascii="Times New Roman" w:hAnsi="Times New Roman"/>
-        </w:rPr>
-      </w:pPr>
-      <w:proofErr w:type="spellStart"/>
-      <w:r>
-        <w:rPr>
-          <w:rFonts w:ascii="Times New Roman" w:hAnsi="Times New Roman" w:hint="eastAsia"/>
-        </w:rPr>
-        <w:t>GoogleBigQuery</w:t>
-      </w:r>
-      <w:proofErr w:type="spellEnd"/>
-      <w:r>
-        <w:rPr>
-          <w:rFonts w:ascii="Times New Roman" w:hAnsi="Times New Roman" w:hint="eastAsia"/>
-        </w:rPr>
-        <w:t>でクラウドにあるビッグデータを</w:t>
-      </w:r>
-      <w:r>
-        <w:rPr>
-          <w:rFonts w:ascii="Times New Roman" w:hAnsi="Times New Roman" w:hint="eastAsia"/>
-        </w:rPr>
-        <w:t>SQL</w:t>
-      </w:r>
-      <w:r>
-        <w:rPr>
-          <w:rFonts w:ascii="Times New Roman" w:hAnsi="Times New Roman" w:hint="eastAsia"/>
-        </w:rPr>
-        <w:t>を使って分析できるので</w:t>
-      </w:r>
-      <w:proofErr w:type="spellStart"/>
-      <w:r>
-        <w:rPr>
-          <w:rFonts w:ascii="Times New Roman" w:hAnsi="Times New Roman" w:hint="eastAsia"/>
-        </w:rPr>
-        <w:t>GitHub</w:t>
-      </w:r>
-      <w:proofErr w:type="spellEnd"/>
-      <w:r>
-        <w:rPr>
-          <w:rFonts w:ascii="Times New Roman" w:hAnsi="Times New Roman" w:hint="eastAsia"/>
-        </w:rPr>
-        <w:t xml:space="preserve"> Archive</w:t>
-      </w:r>
-      <w:r>
-        <w:rPr>
-          <w:rFonts w:ascii="Times New Roman" w:hAnsi="Times New Roman" w:hint="eastAsia"/>
-        </w:rPr>
-        <w:t>で集めた</w:t>
-      </w:r>
-      <w:proofErr w:type="spellStart"/>
-      <w:r>
-        <w:rPr>
-          <w:rFonts w:ascii="Times New Roman" w:hAnsi="Times New Roman" w:hint="eastAsia"/>
-        </w:rPr>
-        <w:t>GitHub</w:t>
-      </w:r>
-      <w:proofErr w:type="spellEnd"/>
-      <w:r>
-        <w:rPr>
-          <w:rFonts w:ascii="Times New Roman" w:hAnsi="Times New Roman" w:hint="eastAsia"/>
-        </w:rPr>
-        <w:t>のデータを分析管理を行う．</w:t>
-      </w:r>
-    </w:p>
-    <w:p>
-      <w:pPr>
-        <w:ind w:firstLineChars="100" w:firstLine="210"/>
-        <w:rPr>
-          <w:rFonts w:ascii="Times New Roman" w:hAnsi="Times New Roman"/>
-        </w:rPr>
-      </w:pPr>
-      <w:r>
-        <w:rPr>
-          <w:rFonts w:ascii="Times New Roman" w:hAnsi="Times New Roman" w:hint="eastAsia"/>
-        </w:rPr>
-        <w:t>例として，</w:t>
-      </w:r>
-      <w:proofErr w:type="spellStart"/>
-      <w:r>
-        <w:rPr>
-          <w:rFonts w:ascii="Times New Roman" w:hAnsi="Times New Roman" w:hint="eastAsia"/>
-        </w:rPr>
-        <w:t>GitHub</w:t>
-      </w:r>
-      <w:proofErr w:type="spellEnd"/>
-      <w:r>
-        <w:rPr>
-          <w:rFonts w:ascii="Times New Roman" w:hAnsi="Times New Roman" w:hint="eastAsia"/>
-        </w:rPr>
-        <w:t>で</w:t>
-      </w:r>
-      <w:r>
-        <w:rPr>
-          <w:rFonts w:ascii="Times New Roman" w:hAnsi="Times New Roman" w:hint="eastAsia"/>
-        </w:rPr>
-        <w:t>2011/1/1</w:t>
-      </w:r>
-      <w:r>
-        <w:rPr>
-          <w:rFonts w:ascii="Times New Roman" w:hAnsi="Times New Roman" w:hint="eastAsia"/>
-        </w:rPr>
-        <w:t>～</w:t>
-      </w:r>
-      <w:r>
-        <w:rPr>
-          <w:rFonts w:ascii="Times New Roman" w:hAnsi="Times New Roman" w:hint="eastAsia"/>
-        </w:rPr>
-        <w:t>2012/11/15</w:t>
-      </w:r>
-      <w:r>
-        <w:rPr>
-          <w:rFonts w:ascii="Times New Roman" w:hAnsi="Times New Roman" w:hint="eastAsia"/>
-        </w:rPr>
-        <w:t>作成されたレポジトリを対象に，プログラミング言語ごとのレポジトリを調査した．これにより期間内に使われているプログラミング言語のランキングを作成した。</w:t>
-      </w:r>
-      <w:r>
-        <w:rPr>
-          <w:rFonts w:ascii="Times New Roman" w:hAnsi="Times New Roman"/>
-        </w:rPr>
-        <w:t xml:space="preserve"> </w:t>
-      </w:r>
-      <w:r>
-        <w:rPr>
-          <w:rFonts w:ascii="Times New Roman" w:hAnsi="Times New Roman" w:hint="eastAsia"/>
-        </w:rPr>
-        <w:t>データを集めた期間が違うので参考文献とは違う結果になったが，ツールの試運転としては成功と言える</w:t>
-      </w:r>
-      <w:ins w:id="22" w:author="yabuki" w:date="2013-12-12T01:47:00Z">
+      <w:del w:id="5" w:author="yabuki" w:date="2013-12-13T02:16:00Z">
         <w:r>
           <w:rPr>
             <w:rFonts w:ascii="Times New Roman" w:hAnsi="Times New Roman" w:hint="eastAsia"/>
           </w:rPr>
-          <w:t xml:space="preserve"> </w:t>
+          <w:delText>今回の私の</w:delText>
         </w:r>
-      </w:ins>
-      <w:del w:id="23" w:author="yabuki" w:date="2013-12-12T01:47:00Z">
+      </w:del>
+      <w:ins w:id="6" w:author="yabuki" w:date="2013-12-13T02:16:00Z">
         <w:r>
           <w:rPr>
             <w:rFonts w:ascii="Times New Roman" w:hAnsi="Times New Roman" w:hint="eastAsia"/>
           </w:rPr>
-          <w:delText>．</w:delText>
+          <w:t>本</w:t>
         </w:r>
-      </w:del>
-      <w:r>
-        <w:rPr>
-          <w:rFonts w:ascii="Times New Roman" w:hAnsi="Times New Roman" w:hint="eastAsia"/>
-        </w:rPr>
-        <w:t>[4]</w:t>
-      </w:r>
-      <w:ins w:id="24" w:author="yabuki" w:date="2013-12-12T01:47:00Z">
+      </w:ins>
+      <w:r>
+        <w:rPr>
+          <w:rFonts w:ascii="Times New Roman" w:hAnsi="Times New Roman" w:hint="eastAsia"/>
+        </w:rPr>
+        <w:t>研究では，</w:t>
+      </w:r>
+      <w:proofErr w:type="spellStart"/>
+      <w:r>
+        <w:rPr>
+          <w:rFonts w:ascii="Times New Roman" w:hAnsi="Times New Roman" w:hint="eastAsia"/>
+        </w:rPr>
+        <w:t>GitHub</w:t>
+      </w:r>
+      <w:proofErr w:type="spellEnd"/>
+      <w:r>
+        <w:rPr>
+          <w:rFonts w:ascii="Times New Roman" w:hAnsi="Times New Roman" w:hint="eastAsia"/>
+        </w:rPr>
+        <w:t xml:space="preserve"> Archive</w:t>
+      </w:r>
+      <w:r>
+        <w:rPr>
+          <w:rFonts w:ascii="Times New Roman" w:hAnsi="Times New Roman" w:hint="eastAsia"/>
+        </w:rPr>
+        <w:t>と</w:t>
+      </w:r>
+      <w:r>
+        <w:rPr>
+          <w:rFonts w:ascii="Times New Roman" w:hAnsi="Times New Roman" w:hint="eastAsia"/>
+        </w:rPr>
+        <w:t xml:space="preserve">Google </w:t>
+      </w:r>
+      <w:proofErr w:type="spellStart"/>
+      <w:r>
+        <w:rPr>
+          <w:rFonts w:ascii="Times New Roman" w:hAnsi="Times New Roman" w:hint="eastAsia"/>
+        </w:rPr>
+        <w:t>BigQueary</w:t>
+      </w:r>
+      <w:proofErr w:type="spellEnd"/>
+      <w:r>
+        <w:rPr>
+          <w:rFonts w:ascii="Times New Roman" w:hAnsi="Times New Roman" w:hint="eastAsia"/>
+        </w:rPr>
+        <w:t>を主に利用する．</w:t>
+      </w:r>
+    </w:p>
+    <w:p>
+      <w:pPr>
+        <w:ind w:firstLineChars="100" w:firstLine="210"/>
+        <w:rPr>
+          <w:rFonts w:ascii="Times New Roman" w:hAnsi="Times New Roman"/>
+        </w:rPr>
+      </w:pPr>
+      <w:proofErr w:type="spellStart"/>
+      <w:r>
+        <w:rPr>
+          <w:rFonts w:ascii="Times New Roman" w:hAnsi="Times New Roman" w:hint="eastAsia"/>
+        </w:rPr>
+        <w:t>GitHub</w:t>
+      </w:r>
+      <w:proofErr w:type="spellEnd"/>
+      <w:r>
+        <w:rPr>
+          <w:rFonts w:ascii="Times New Roman" w:hAnsi="Times New Roman" w:hint="eastAsia"/>
+        </w:rPr>
+        <w:t xml:space="preserve"> Archive</w:t>
+      </w:r>
+      <w:r>
+        <w:rPr>
+          <w:rFonts w:ascii="Times New Roman" w:hAnsi="Times New Roman" w:hint="eastAsia"/>
+        </w:rPr>
+        <w:t>は，</w:t>
+      </w:r>
+      <w:proofErr w:type="spellStart"/>
+      <w:r>
+        <w:rPr>
+          <w:rFonts w:ascii="Times New Roman" w:hAnsi="Times New Roman" w:hint="eastAsia"/>
+        </w:rPr>
+        <w:t>GitHub</w:t>
+      </w:r>
+      <w:proofErr w:type="spellEnd"/>
+      <w:r>
+        <w:rPr>
+          <w:rFonts w:ascii="Times New Roman" w:hAnsi="Times New Roman" w:hint="eastAsia"/>
+        </w:rPr>
+        <w:t>のタイムラインを記録しアーカイブ化し簡単にアクセスできるようにするもので，これを利用し</w:t>
+      </w:r>
+      <w:proofErr w:type="spellStart"/>
+      <w:r>
+        <w:rPr>
+          <w:rFonts w:ascii="Times New Roman" w:hAnsi="Times New Roman" w:hint="eastAsia"/>
+        </w:rPr>
+        <w:t>GitHub</w:t>
+      </w:r>
+      <w:proofErr w:type="spellEnd"/>
+      <w:r>
+        <w:rPr>
+          <w:rFonts w:ascii="Times New Roman" w:hAnsi="Times New Roman" w:hint="eastAsia"/>
+        </w:rPr>
+        <w:t>に上げられてる今回の研究で必要なデータを集める．</w:t>
+      </w:r>
+      <w:ins w:id="7" w:author="yabuki" w:date="2013-12-13T02:17:00Z">
         <w:r>
           <w:rPr>
             <w:rFonts w:ascii="Times New Roman" w:hAnsi="Times New Roman" w:hint="eastAsia"/>
           </w:rPr>
-          <w:t xml:space="preserve"> </w:t>
+          <w:t>（形式を揃える）</w:t>
         </w:r>
+      </w:ins>
+    </w:p>
+    <w:p>
+      <w:pPr>
+        <w:ind w:firstLineChars="100" w:firstLine="210"/>
+        <w:rPr>
+          <w:rFonts w:ascii="Times New Roman" w:hAnsi="Times New Roman"/>
+        </w:rPr>
+      </w:pPr>
+      <w:proofErr w:type="spellStart"/>
+      <w:r>
+        <w:rPr>
+          <w:rFonts w:ascii="Times New Roman" w:hAnsi="Times New Roman" w:hint="eastAsia"/>
+        </w:rPr>
+        <w:t>Google</w:t>
+      </w:r>
+      <w:r>
+        <w:rPr>
+          <w:rFonts w:ascii="Times New Roman" w:hAnsi="Times New Roman" w:hint="eastAsia"/>
+        </w:rPr>
+        <w:t>v</w:t>
+      </w:r>
+      <w:proofErr w:type="spellEnd"/>
+      <w:r>
+        <w:rPr>
+          <w:rFonts w:ascii="Times New Roman" w:hAnsi="Times New Roman" w:hint="eastAsia"/>
+        </w:rPr>
+        <w:t xml:space="preserve"> </w:t>
+      </w:r>
+      <w:proofErr w:type="spellStart"/>
+      <w:r>
+        <w:rPr>
+          <w:rFonts w:ascii="Times New Roman" w:hAnsi="Times New Roman" w:hint="eastAsia"/>
+        </w:rPr>
+        <w:t>BigQuery</w:t>
+      </w:r>
+      <w:proofErr w:type="spellEnd"/>
+      <w:ins w:id="8" w:author="yabuki" w:date="2013-12-13T02:17:00Z">
         <w:r>
           <w:rPr>
             <w:rFonts w:ascii="Times New Roman" w:hAnsi="Times New Roman" w:hint="eastAsia"/>
           </w:rPr>
-          <w:t>．</w:t>
+          <w:t>は，・・・もので，これを利用し・・・・</w:t>
         </w:r>
       </w:ins>
+      <w:r>
+        <w:rPr>
+          <w:rFonts w:ascii="Times New Roman" w:hAnsi="Times New Roman" w:hint="eastAsia"/>
+        </w:rPr>
+        <w:t>でクラウドにあるビッグデータを</w:t>
+      </w:r>
+      <w:r>
+        <w:rPr>
+          <w:rFonts w:ascii="Times New Roman" w:hAnsi="Times New Roman" w:hint="eastAsia"/>
+        </w:rPr>
+        <w:t>SQL</w:t>
+      </w:r>
+      <w:r>
+        <w:rPr>
+          <w:rFonts w:ascii="Times New Roman" w:hAnsi="Times New Roman" w:hint="eastAsia"/>
+        </w:rPr>
+        <w:t>を使って分析できるので</w:t>
+      </w:r>
+      <w:proofErr w:type="spellStart"/>
+      <w:r>
+        <w:rPr>
+          <w:rFonts w:ascii="Times New Roman" w:hAnsi="Times New Roman" w:hint="eastAsia"/>
+        </w:rPr>
+        <w:t>GitHub</w:t>
+      </w:r>
+      <w:proofErr w:type="spellEnd"/>
+      <w:r>
+        <w:rPr>
+          <w:rFonts w:ascii="Times New Roman" w:hAnsi="Times New Roman" w:hint="eastAsia"/>
+        </w:rPr>
+        <w:t xml:space="preserve"> Archive</w:t>
+      </w:r>
+      <w:r>
+        <w:rPr>
+          <w:rFonts w:ascii="Times New Roman" w:hAnsi="Times New Roman" w:hint="eastAsia"/>
+        </w:rPr>
+        <w:t>で集めた</w:t>
+      </w:r>
+      <w:proofErr w:type="spellStart"/>
+      <w:r>
+        <w:rPr>
+          <w:rFonts w:ascii="Times New Roman" w:hAnsi="Times New Roman" w:hint="eastAsia"/>
+        </w:rPr>
+        <w:t>GitHub</w:t>
+      </w:r>
+      <w:proofErr w:type="spellEnd"/>
+      <w:r>
+        <w:rPr>
+          <w:rFonts w:ascii="Times New Roman" w:hAnsi="Times New Roman" w:hint="eastAsia"/>
+        </w:rPr>
+        <w:t>のデータの</w:t>
+      </w:r>
+      <w:r>
+        <w:rPr>
+          <w:rFonts w:ascii="Times New Roman" w:hAnsi="Times New Roman" w:hint="eastAsia"/>
+        </w:rPr>
+        <w:t>分析管理を行う．</w:t>
+      </w:r>
+    </w:p>
+    <w:p>
+      <w:pPr>
+        <w:ind w:firstLineChars="100" w:firstLine="210"/>
+        <w:rPr>
+          <w:del w:id="9" w:author="yabuki" w:date="2013-12-13T02:18:00Z"/>
+          <w:rFonts w:ascii="Times New Roman" w:hAnsi="Times New Roman"/>
+        </w:rPr>
+      </w:pPr>
+      <w:r>
+        <w:rPr>
+          <w:rFonts w:ascii="Times New Roman" w:hAnsi="Times New Roman" w:hint="eastAsia"/>
+        </w:rPr>
+        <w:t>例として，</w:t>
+      </w:r>
+      <w:proofErr w:type="spellStart"/>
+      <w:r>
+        <w:rPr>
+          <w:rFonts w:ascii="Times New Roman" w:hAnsi="Times New Roman" w:hint="eastAsia"/>
+        </w:rPr>
+        <w:t>GitHub</w:t>
+      </w:r>
+      <w:proofErr w:type="spellEnd"/>
+      <w:r>
+        <w:rPr>
+          <w:rFonts w:ascii="Times New Roman" w:hAnsi="Times New Roman" w:hint="eastAsia"/>
+        </w:rPr>
+        <w:t>で</w:t>
+      </w:r>
+      <w:r>
+        <w:rPr>
+          <w:rFonts w:ascii="Times New Roman" w:hAnsi="Times New Roman" w:hint="eastAsia"/>
+        </w:rPr>
+        <w:t>2011/1/1</w:t>
+      </w:r>
+      <w:r>
+        <w:rPr>
+          <w:rFonts w:ascii="Times New Roman" w:hAnsi="Times New Roman" w:hint="eastAsia"/>
+        </w:rPr>
+        <w:t>～</w:t>
+      </w:r>
+      <w:r>
+        <w:rPr>
+          <w:rFonts w:ascii="Times New Roman" w:hAnsi="Times New Roman" w:hint="eastAsia"/>
+        </w:rPr>
+        <w:t>2012/11/15</w:t>
+      </w:r>
+      <w:r>
+        <w:rPr>
+          <w:rFonts w:ascii="Times New Roman" w:hAnsi="Times New Roman" w:hint="eastAsia"/>
+        </w:rPr>
+        <w:t>作成されたレポジトリを対象に，プログラミング言語ごとのレポジトリを調査した．</w:t>
+      </w:r>
+      <w:r>
+        <w:rPr>
+          <w:rFonts w:ascii="Times New Roman" w:hAnsi="Times New Roman" w:hint="eastAsia"/>
+        </w:rPr>
+        <w:t>図</w:t>
+      </w:r>
+      <w:r>
+        <w:rPr>
+          <w:rFonts w:ascii="Times New Roman" w:hAnsi="Times New Roman" w:hint="eastAsia"/>
+        </w:rPr>
+        <w:t>1</w:t>
+      </w:r>
+      <w:r>
+        <w:rPr>
+          <w:rFonts w:ascii="Times New Roman" w:hAnsi="Times New Roman" w:hint="eastAsia"/>
+        </w:rPr>
+        <w:t>は，</w:t>
+      </w:r>
+      <w:ins w:id="10" w:author="yabuki" w:date="2013-12-13T02:17:00Z">
+        <w:r>
+          <w:rPr>
+            <w:rFonts w:ascii="Times New Roman" w:hAnsi="Times New Roman" w:hint="eastAsia"/>
+          </w:rPr>
+          <w:t>この</w:t>
+        </w:r>
+      </w:ins>
+      <w:r>
+        <w:rPr>
+          <w:rFonts w:ascii="Times New Roman" w:hAnsi="Times New Roman" w:hint="eastAsia"/>
+        </w:rPr>
+        <w:t>期間内に使われているプログラミング言語の</w:t>
+      </w:r>
+      <w:ins w:id="11" w:author="yabuki" w:date="2013-12-13T02:17:00Z">
+        <w:r>
+          <w:rPr>
+            <w:rFonts w:ascii="Times New Roman" w:hAnsi="Times New Roman" w:hint="eastAsia"/>
+          </w:rPr>
+          <w:t>頻度</w:t>
+        </w:r>
+      </w:ins>
+      <w:del w:id="12" w:author="yabuki" w:date="2013-12-13T02:17:00Z">
+        <w:r>
+          <w:rPr>
+            <w:rFonts w:ascii="Times New Roman" w:hAnsi="Times New Roman" w:hint="eastAsia"/>
+          </w:rPr>
+          <w:delText>グラフ</w:delText>
+        </w:r>
+      </w:del>
+      <w:r>
+        <w:rPr>
+          <w:rFonts w:ascii="Times New Roman" w:hAnsi="Times New Roman" w:hint="eastAsia"/>
+        </w:rPr>
+        <w:t>である</w:t>
+      </w:r>
+      <w:r>
+        <w:rPr>
+          <w:rFonts w:ascii="Times New Roman" w:hAnsi="Times New Roman" w:hint="eastAsia"/>
+        </w:rPr>
+        <w:t>．</w:t>
+      </w:r>
+    </w:p>
+    <w:p>
+      <w:pPr>
+        <w:ind w:firstLineChars="100" w:firstLine="210"/>
+        <w:rPr>
+          <w:rFonts w:ascii="Times New Roman" w:hAnsi="Times New Roman"/>
+        </w:rPr>
+      </w:pPr>
+      <w:r>
+        <w:rPr>
+          <w:rFonts w:ascii="Times New Roman" w:hAnsi="Times New Roman" w:hint="eastAsia"/>
+        </w:rPr>
+        <w:t>このグラフから，</w:t>
+      </w:r>
+      <w:proofErr w:type="spellStart"/>
+      <w:r>
+        <w:rPr>
+          <w:rFonts w:ascii="Times New Roman" w:hAnsi="Times New Roman" w:hint="eastAsia"/>
+        </w:rPr>
+        <w:t>GitHub</w:t>
+      </w:r>
+      <w:proofErr w:type="spellEnd"/>
+      <w:r>
+        <w:rPr>
+          <w:rFonts w:ascii="Times New Roman" w:hAnsi="Times New Roman" w:hint="eastAsia"/>
+        </w:rPr>
+        <w:t>で公開されているオープンソフトウェアの開発に使われているプログラミング言語は，</w:t>
+      </w:r>
+      <w:r>
+        <w:rPr>
+          <w:rFonts w:ascii="Times New Roman" w:hAnsi="Times New Roman" w:hint="eastAsia"/>
+        </w:rPr>
+        <w:t>JavaScript</w:t>
+      </w:r>
+      <w:r>
+        <w:rPr>
+          <w:rFonts w:ascii="Times New Roman" w:hAnsi="Times New Roman" w:hint="eastAsia"/>
+        </w:rPr>
+        <w:t>が圧倒的に多いことがわかる．</w:t>
+      </w:r>
     </w:p>
     <w:p>
       <w:pPr>
@@ -1047,7 +1290,7 @@
     </w:p>
     <w:tbl>
       <w:tblPr>
-        <w:tblStyle w:val="1"/>
+        <w:tblStyle w:val="11"/>
         <w:tblW w:w="0" w:type="auto"/>
         <w:tblInd w:w="360" w:type="dxa"/>
         <w:tblLook w:val="04A0" w:firstRow="1" w:lastRow="0" w:firstColumn="1" w:lastColumn="0" w:noHBand="0" w:noVBand="1"/>
@@ -1436,18 +1679,16 @@
         </w:rPr>
         <w:t>[1]</w:t>
       </w:r>
-      <w:ins w:id="25" w:author="yabuki" w:date="2013-12-12T01:48:00Z">
-        <w:r>
-          <w:rPr>
-            <w:rFonts w:hint="eastAsia"/>
-          </w:rPr>
-          <w:t xml:space="preserve"> </w:t>
-        </w:r>
-      </w:ins>
       <w:r>
         <w:rPr>
           <w:rFonts w:hint="eastAsia"/>
         </w:rPr>
+        <w:t xml:space="preserve"> </w:t>
+      </w:r>
+      <w:r>
+        <w:rPr>
+          <w:rFonts w:hint="eastAsia"/>
+        </w:rPr>
         <w:t>城田真琴．ビッグデータの衝撃－巨大なデータが戦略を決める，ｐ．</w:t>
       </w:r>
       <w:r>
@@ -1476,18 +1717,16 @@
         </w:rPr>
         <w:t>[2]</w:t>
       </w:r>
-      <w:ins w:id="26" w:author="yabuki" w:date="2013-12-12T01:48:00Z">
-        <w:r>
-          <w:rPr>
-            <w:rFonts w:hint="eastAsia"/>
-          </w:rPr>
-          <w:t xml:space="preserve"> </w:t>
-        </w:r>
-      </w:ins>
       <w:r>
         <w:rPr>
           <w:rFonts w:hint="eastAsia"/>
         </w:rPr>
+        <w:t xml:space="preserve"> </w:t>
+      </w:r>
+      <w:r>
+        <w:rPr>
+          <w:rFonts w:hint="eastAsia"/>
+        </w:rPr>
         <w:t>WORKSIGHT</w:t>
       </w:r>
       <w:r>
@@ -1510,7 +1749,7 @@
       </w:r>
     </w:p>
     <w:p>
-      <w:hyperlink r:id="rId9" w:history="1">
+      <w:hyperlink r:id="rId10" w:history="1">
         <w:r>
           <w:rPr>
             <w:color w:val="0000FF" w:themeColor="hyperlink"/>
@@ -1527,18 +1766,16 @@
         </w:rPr>
         <w:t>[3]</w:t>
       </w:r>
-      <w:ins w:id="27" w:author="yabuki" w:date="2013-12-12T01:48:00Z">
-        <w:r>
-          <w:rPr>
-            <w:rFonts w:hint="eastAsia"/>
-          </w:rPr>
-          <w:t xml:space="preserve"> </w:t>
-        </w:r>
-      </w:ins>
       <w:r>
         <w:rPr>
           <w:rFonts w:hint="eastAsia"/>
         </w:rPr>
+        <w:t xml:space="preserve"> </w:t>
+      </w:r>
+      <w:r>
+        <w:rPr>
+          <w:rFonts w:hint="eastAsia"/>
+        </w:rPr>
         <w:t>ニッセイ基礎研究所“ビッグデータで何が変わるか？”．</w:t>
       </w:r>
       <w:r>
@@ -1555,7 +1792,7 @@
       </w:r>
     </w:p>
     <w:p>
-      <w:hyperlink r:id="rId10" w:history="1">
+      <w:hyperlink r:id="rId11" w:history="1">
         <w:r>
           <w:rPr>
             <w:color w:val="0000FF" w:themeColor="hyperlink"/>
@@ -1572,18 +1809,16 @@
         </w:rPr>
         <w:t>[4]</w:t>
       </w:r>
-      <w:ins w:id="28" w:author="yabuki" w:date="2013-12-12T01:48:00Z">
-        <w:r>
-          <w:rPr>
-            <w:rFonts w:hint="eastAsia"/>
-          </w:rPr>
-          <w:t xml:space="preserve"> </w:t>
-        </w:r>
-      </w:ins>
       <w:r>
         <w:rPr>
           <w:rFonts w:hint="eastAsia"/>
         </w:rPr>
+        <w:t xml:space="preserve"> </w:t>
+      </w:r>
+      <w:r>
+        <w:rPr>
+          <w:rFonts w:hint="eastAsia"/>
+        </w:rPr>
         <w:t xml:space="preserve">Google Developer </w:t>
       </w:r>
       <w:proofErr w:type="spellStart"/>
@@ -1648,7 +1883,7 @@
       </w:r>
     </w:p>
     <w:p>
-      <w:hyperlink r:id="rId11" w:history="1">
+      <w:hyperlink r:id="rId12" w:history="1">
         <w:r>
           <w:rPr>
             <w:color w:val="0000FF" w:themeColor="hyperlink"/>
@@ -1658,18 +1893,13 @@
         </w:r>
       </w:hyperlink>
     </w:p>
-    <w:p/>
-    <w:p>
-      <w:bookmarkStart w:id="29" w:name="_GoBack"/>
-      <w:bookmarkEnd w:id="29"/>
-    </w:p>
     <w:sectPr>
-      <w:headerReference w:type="even" r:id="rId12"/>
-      <w:headerReference w:type="default" r:id="rId13"/>
-      <w:footerReference w:type="even" r:id="rId14"/>
-      <w:footerReference w:type="default" r:id="rId15"/>
-      <w:headerReference w:type="first" r:id="rId16"/>
-      <w:footerReference w:type="first" r:id="rId17"/>
+      <w:headerReference w:type="even" r:id="rId13"/>
+      <w:headerReference w:type="default" r:id="rId14"/>
+      <w:footerReference w:type="even" r:id="rId15"/>
+      <w:footerReference w:type="default" r:id="rId16"/>
+      <w:headerReference w:type="first" r:id="rId17"/>
+      <w:footerReference w:type="first" r:id="rId18"/>
       <w:pgSz w:w="11906" w:h="16838" w:code="9"/>
       <w:pgMar w:top="1134" w:right="1134" w:bottom="1134" w:left="1134" w:header="851" w:footer="992" w:gutter="0"/>
       <w:cols w:space="425"/>
@@ -2367,6 +2597,23 @@
       <w:szCs w:val="24"/>
     </w:rPr>
   </w:style>
+  <w:style w:type="paragraph" w:styleId="1">
+    <w:name w:val="heading 1"/>
+    <w:basedOn w:val="a"/>
+    <w:next w:val="a"/>
+    <w:link w:val="10"/>
+    <w:uiPriority w:val="9"/>
+    <w:qFormat/>
+    <w:rsid w:val="00C750F3"/>
+    <w:pPr>
+      <w:keepNext/>
+      <w:outlineLvl w:val="0"/>
+    </w:pPr>
+    <w:rPr>
+      <w:rFonts w:asciiTheme="majorHAnsi" w:eastAsiaTheme="majorEastAsia" w:hAnsiTheme="majorHAnsi" w:cstheme="majorBidi"/>
+      <w:sz w:val="24"/>
+    </w:rPr>
+  </w:style>
   <w:style w:type="character" w:default="1" w:styleId="a0">
     <w:name w:val="Default Paragraph Font"/>
     <w:uiPriority w:val="1"/>
@@ -2480,7 +2727,7 @@
       </w:tblCellMar>
     </w:tblPr>
   </w:style>
-  <w:style w:type="table" w:customStyle="1" w:styleId="1">
+  <w:style w:type="table" w:customStyle="1" w:styleId="11">
     <w:name w:val="表 (格子)1"/>
     <w:basedOn w:val="a1"/>
     <w:next w:val="a8"/>
@@ -2538,6 +2785,18 @@
       <w:rFonts w:asciiTheme="majorHAnsi" w:eastAsiaTheme="majorEastAsia" w:hAnsiTheme="majorHAnsi" w:cstheme="majorBidi"/>
       <w:sz w:val="18"/>
       <w:szCs w:val="18"/>
+    </w:rPr>
+  </w:style>
+  <w:style w:type="character" w:customStyle="1" w:styleId="10">
+    <w:name w:val="見出し 1 (文字)"/>
+    <w:basedOn w:val="a0"/>
+    <w:link w:val="1"/>
+    <w:uiPriority w:val="9"/>
+    <w:rsid w:val="00C750F3"/>
+    <w:rPr>
+      <w:rFonts w:asciiTheme="majorHAnsi" w:eastAsiaTheme="majorEastAsia" w:hAnsiTheme="majorHAnsi" w:cstheme="majorBidi"/>
+      <w:sz w:val="24"/>
+      <w:szCs w:val="24"/>
     </w:rPr>
   </w:style>
 </w:styles>
@@ -2709,6 +2968,23 @@
       <w:szCs w:val="24"/>
     </w:rPr>
   </w:style>
+  <w:style w:type="paragraph" w:styleId="1">
+    <w:name w:val="heading 1"/>
+    <w:basedOn w:val="a"/>
+    <w:next w:val="a"/>
+    <w:link w:val="10"/>
+    <w:uiPriority w:val="9"/>
+    <w:qFormat/>
+    <w:rsid w:val="00C750F3"/>
+    <w:pPr>
+      <w:keepNext/>
+      <w:outlineLvl w:val="0"/>
+    </w:pPr>
+    <w:rPr>
+      <w:rFonts w:asciiTheme="majorHAnsi" w:eastAsiaTheme="majorEastAsia" w:hAnsiTheme="majorHAnsi" w:cstheme="majorBidi"/>
+      <w:sz w:val="24"/>
+    </w:rPr>
+  </w:style>
   <w:style w:type="character" w:default="1" w:styleId="a0">
     <w:name w:val="Default Paragraph Font"/>
     <w:uiPriority w:val="1"/>
@@ -2822,7 +3098,7 @@
       </w:tblCellMar>
     </w:tblPr>
   </w:style>
-  <w:style w:type="table" w:customStyle="1" w:styleId="1">
+  <w:style w:type="table" w:customStyle="1" w:styleId="11">
     <w:name w:val="表 (格子)1"/>
     <w:basedOn w:val="a1"/>
     <w:next w:val="a8"/>
@@ -2882,7 +3158,224 @@
       <w:szCs w:val="18"/>
     </w:rPr>
   </w:style>
+  <w:style w:type="character" w:customStyle="1" w:styleId="10">
+    <w:name w:val="見出し 1 (文字)"/>
+    <w:basedOn w:val="a0"/>
+    <w:link w:val="1"/>
+    <w:uiPriority w:val="9"/>
+    <w:rsid w:val="00C750F3"/>
+    <w:rPr>
+      <w:rFonts w:asciiTheme="majorHAnsi" w:eastAsiaTheme="majorEastAsia" w:hAnsiTheme="majorHAnsi" w:cstheme="majorBidi"/>
+      <w:sz w:val="24"/>
+      <w:szCs w:val="24"/>
+    </w:rPr>
+  </w:style>
 </w:styles>
+</file>
+
+<file path=word/charts/chart1.xml><?xml version="1.0" encoding="utf-8"?>
+<c:chartSpace xmlns:c="http://schemas.openxmlformats.org/drawingml/2006/chart" xmlns:a="http://schemas.openxmlformats.org/drawingml/2006/main" xmlns:r="http://schemas.openxmlformats.org/officeDocument/2006/relationships">
+  <c:date1904 val="0"/>
+  <c:lang val="ja-JP"/>
+  <c:roundedCorners val="0"/>
+  <mc:AlternateContent xmlns:mc="http://schemas.openxmlformats.org/markup-compatibility/2006">
+    <mc:Choice xmlns:c14="http://schemas.microsoft.com/office/drawing/2007/8/2/chart" Requires="c14">
+      <c14:style val="102"/>
+    </mc:Choice>
+    <mc:Fallback>
+      <c:style val="2"/>
+    </mc:Fallback>
+  </mc:AlternateContent>
+  <c:chart>
+    <c:title>
+      <c:tx>
+        <c:rich>
+          <a:bodyPr/>
+          <a:lstStyle/>
+          <a:p>
+            <a:pPr>
+              <a:defRPr/>
+            </a:pPr>
+            <a:r>
+              <a:rPr lang="ja-JP"/>
+              <a:t>レポジトリ数</a:t>
+            </a:r>
+            <a:endParaRPr lang="en-US"/>
+          </a:p>
+        </c:rich>
+      </c:tx>
+      <c:layout/>
+      <c:overlay val="0"/>
+    </c:title>
+    <c:autoTitleDeleted val="0"/>
+    <c:plotArea>
+      <c:layout/>
+      <c:barChart>
+        <c:barDir val="bar"/>
+        <c:grouping val="clustered"/>
+        <c:varyColors val="0"/>
+        <c:ser>
+          <c:idx val="0"/>
+          <c:order val="0"/>
+          <c:tx>
+            <c:strRef>
+              <c:f>Sheet1!$C$1</c:f>
+              <c:strCache>
+                <c:ptCount val="1"/>
+                <c:pt idx="0">
+                  <c:v>Count</c:v>
+                </c:pt>
+              </c:strCache>
+            </c:strRef>
+          </c:tx>
+          <c:invertIfNegative val="0"/>
+          <c:cat>
+            <c:strRef>
+              <c:f>Sheet1!$B$2:$B$11</c:f>
+              <c:strCache>
+                <c:ptCount val="10"/>
+                <c:pt idx="0">
+                  <c:v>C#</c:v>
+                </c:pt>
+                <c:pt idx="1">
+                  <c:v>Shell</c:v>
+                </c:pt>
+                <c:pt idx="2">
+                  <c:v>Objective-C</c:v>
+                </c:pt>
+                <c:pt idx="3">
+                  <c:v>C++</c:v>
+                </c:pt>
+                <c:pt idx="4">
+                  <c:v>PHP</c:v>
+                </c:pt>
+                <c:pt idx="5">
+                  <c:v>Python</c:v>
+                </c:pt>
+                <c:pt idx="6">
+                  <c:v>C</c:v>
+                </c:pt>
+                <c:pt idx="7">
+                  <c:v>Ruby</c:v>
+                </c:pt>
+                <c:pt idx="8">
+                  <c:v>Java</c:v>
+                </c:pt>
+                <c:pt idx="9">
+                  <c:v>JavaScript</c:v>
+                </c:pt>
+              </c:strCache>
+            </c:strRef>
+          </c:cat>
+          <c:val>
+            <c:numRef>
+              <c:f>Sheet1!$C$2:$C$11</c:f>
+              <c:numCache>
+                <c:formatCode>General</c:formatCode>
+                <c:ptCount val="10"/>
+                <c:pt idx="0">
+                  <c:v>37308</c:v>
+                </c:pt>
+                <c:pt idx="1">
+                  <c:v>38753</c:v>
+                </c:pt>
+                <c:pt idx="2">
+                  <c:v>38971</c:v>
+                </c:pt>
+                <c:pt idx="3">
+                  <c:v>87092</c:v>
+                </c:pt>
+                <c:pt idx="4">
+                  <c:v>149716</c:v>
+                </c:pt>
+                <c:pt idx="5">
+                  <c:v>160237</c:v>
+                </c:pt>
+                <c:pt idx="6">
+                  <c:v>169426</c:v>
+                </c:pt>
+                <c:pt idx="7">
+                  <c:v>193769</c:v>
+                </c:pt>
+                <c:pt idx="8">
+                  <c:v>198030</c:v>
+                </c:pt>
+                <c:pt idx="9">
+                  <c:v>314659</c:v>
+                </c:pt>
+              </c:numCache>
+            </c:numRef>
+          </c:val>
+        </c:ser>
+        <c:dLbls>
+          <c:showLegendKey val="0"/>
+          <c:showVal val="0"/>
+          <c:showCatName val="0"/>
+          <c:showSerName val="0"/>
+          <c:showPercent val="0"/>
+          <c:showBubbleSize val="0"/>
+        </c:dLbls>
+        <c:gapWidth val="150"/>
+        <c:axId val="180591616"/>
+        <c:axId val="120239232"/>
+      </c:barChart>
+      <c:catAx>
+        <c:axId val="180591616"/>
+        <c:scaling>
+          <c:orientation val="minMax"/>
+        </c:scaling>
+        <c:delete val="0"/>
+        <c:axPos val="l"/>
+        <c:majorTickMark val="out"/>
+        <c:minorTickMark val="none"/>
+        <c:tickLblPos val="nextTo"/>
+        <c:crossAx val="120239232"/>
+        <c:crosses val="autoZero"/>
+        <c:auto val="1"/>
+        <c:lblAlgn val="ctr"/>
+        <c:lblOffset val="100"/>
+        <c:noMultiLvlLbl val="0"/>
+      </c:catAx>
+      <c:valAx>
+        <c:axId val="120239232"/>
+        <c:scaling>
+          <c:orientation val="minMax"/>
+        </c:scaling>
+        <c:delete val="0"/>
+        <c:axPos val="b"/>
+        <c:majorGridlines/>
+        <c:numFmt formatCode="General" sourceLinked="1"/>
+        <c:majorTickMark val="out"/>
+        <c:minorTickMark val="none"/>
+        <c:tickLblPos val="nextTo"/>
+        <c:crossAx val="180591616"/>
+        <c:crosses val="autoZero"/>
+        <c:crossBetween val="between"/>
+      </c:valAx>
+    </c:plotArea>
+    <c:legend>
+      <c:legendPos val="r"/>
+      <c:layout/>
+      <c:overlay val="0"/>
+    </c:legend>
+    <c:plotVisOnly val="1"/>
+    <c:dispBlanksAs val="gap"/>
+    <c:showDLblsOverMax val="0"/>
+  </c:chart>
+  <c:txPr>
+    <a:bodyPr/>
+    <a:lstStyle/>
+    <a:p>
+      <a:pPr>
+        <a:defRPr sz="1000"/>
+      </a:pPr>
+      <a:endParaRPr lang="ja-JP"/>
+    </a:p>
+  </c:txPr>
+  <c:externalData r:id="rId1">
+    <c:autoUpdate val="0"/>
+  </c:externalData>
+</c:chartSpace>
 </file>
 
 <file path=word/theme/theme1.xml><?xml version="1.0" encoding="utf-8"?>
@@ -3173,7 +3666,7 @@
 </file>
 
 <file path=customXml/itemProps1.xml><?xml version="1.0" encoding="utf-8"?>
-<ds:datastoreItem xmlns:ds="http://schemas.openxmlformats.org/officeDocument/2006/customXml" ds:itemID="{81BC7165-AFA8-4C99-8F23-87A18A1D2326}">
+<ds:datastoreItem xmlns:ds="http://schemas.openxmlformats.org/officeDocument/2006/customXml" ds:itemID="{1A9915D8-D6AE-4850-850E-0141182E6D6E}">
   <ds:schemaRefs>
     <ds:schemaRef ds:uri="http://schemas.openxmlformats.org/officeDocument/2006/bibliography"/>
   </ds:schemaRefs>

--- a/課題研究/2013/小池由也/レジュメ.docx
+++ b/課題研究/2013/小池由也/レジュメ.docx
@@ -82,11 +82,6 @@
         <w:rPr>
           <w:rFonts w:ascii="Times New Roman" w:hAnsi="Times New Roman"/>
         </w:rPr>
-        <w:pPrChange w:id="0" w:author="yabuki" w:date="2013-12-13T02:15:00Z">
-          <w:pPr>
-            <w:ind w:left="360"/>
-          </w:pPr>
-        </w:pPrChange>
       </w:pPr>
       <w:r>
         <w:rPr>
@@ -449,23 +444,7 @@
         <w:rPr>
           <w:rFonts w:ascii="Times New Roman" w:hAnsi="Times New Roman" w:hint="eastAsia"/>
         </w:rPr>
-        <w:t>現在では，インターネットの普及とコンピュータ</w:t>
-      </w:r>
-      <w:bookmarkStart w:id="1" w:name="_GoBack"/>
-      <w:bookmarkEnd w:id="1"/>
-      <w:del w:id="2" w:author="yabuki" w:date="2013-12-13T02:18:00Z">
-        <w:r>
-          <w:rPr>
-            <w:rFonts w:ascii="Times New Roman" w:hAnsi="Times New Roman" w:hint="eastAsia"/>
-          </w:rPr>
-          <w:delText>ー</w:delText>
-        </w:r>
-      </w:del>
-      <w:r>
-        <w:rPr>
-          <w:rFonts w:ascii="Times New Roman" w:hAnsi="Times New Roman" w:hint="eastAsia"/>
-        </w:rPr>
-        <w:t>の処理技術の向上により「</w:t>
+        <w:t>現在では，インターネットの普及とコンピュータの処理技術の向上により「</w:t>
       </w:r>
       <w:r>
         <w:rPr>
@@ -611,11 +590,6 @@
         <w:rPr>
           <w:rFonts w:ascii="Times New Roman" w:hAnsi="Times New Roman"/>
         </w:rPr>
-        <w:pPrChange w:id="3" w:author="yabuki" w:date="2013-12-13T02:15:00Z">
-          <w:pPr>
-            <w:ind w:left="360"/>
-          </w:pPr>
-        </w:pPrChange>
       </w:pPr>
       <w:r>
         <w:rPr>
@@ -829,9 +803,9 @@
         </w:rPr>
         <w:lastRenderedPageBreak/>
         <w:drawing>
-          <wp:inline distT="0" distB="0" distL="0" distR="0" wp14:anchorId="00059EFC" wp14:editId="72B0DC58">
-            <wp:extent cx="4943475" cy="2400300"/>
-            <wp:effectExtent l="0" t="0" r="9525" b="19050"/>
+          <wp:inline distT="0" distB="0" distL="0" distR="0" wp14:anchorId="550CF2DE" wp14:editId="6CCE1B97">
+            <wp:extent cx="4016045" cy="2399386"/>
+            <wp:effectExtent l="0" t="0" r="22860" b="20320"/>
             <wp:docPr id="1" name="グラフ 1"/>
             <wp:cNvGraphicFramePr/>
             <a:graphic xmlns:a="http://schemas.openxmlformats.org/drawingml/2006/main">
@@ -869,18 +843,6 @@
         </w:rPr>
         <w:t xml:space="preserve">　プログラミング言語レポジトリ数</w:t>
       </w:r>
-      <w:r>
-        <w:rPr>
-          <w:rFonts w:ascii="Times New Roman" w:hAnsi="Times New Roman" w:hint="eastAsia"/>
-          <w:color w:val="FF0000"/>
-          <w:rPrChange w:id="4" w:author="yabuki" w:date="2013-12-13T02:16:00Z">
-            <w:rPr>
-              <w:rFonts w:ascii="Times New Roman" w:hAnsi="Times New Roman" w:hint="eastAsia"/>
-            </w:rPr>
-          </w:rPrChange>
-        </w:rPr>
-        <w:t>（このグラフの凡例は不要．横幅は半分でよい）</w:t>
-      </w:r>
     </w:p>
     <w:p>
       <w:pPr>
@@ -889,22 +851,12 @@
           <w:rFonts w:ascii="Times New Roman" w:hAnsi="Times New Roman"/>
         </w:rPr>
       </w:pPr>
-      <w:del w:id="5" w:author="yabuki" w:date="2013-12-13T02:16:00Z">
-        <w:r>
-          <w:rPr>
-            <w:rFonts w:ascii="Times New Roman" w:hAnsi="Times New Roman" w:hint="eastAsia"/>
-          </w:rPr>
-          <w:delText>今回の私の</w:delText>
-        </w:r>
-      </w:del>
-      <w:ins w:id="6" w:author="yabuki" w:date="2013-12-13T02:16:00Z">
-        <w:r>
-          <w:rPr>
-            <w:rFonts w:ascii="Times New Roman" w:hAnsi="Times New Roman" w:hint="eastAsia"/>
-          </w:rPr>
-          <w:t>本</w:t>
-        </w:r>
-      </w:ins>
+      <w:r>
+        <w:rPr>
+          <w:rFonts w:ascii="Times New Roman" w:hAnsi="Times New Roman" w:hint="eastAsia"/>
+        </w:rPr>
+        <w:t>本</w:t>
+      </w:r>
       <w:r>
         <w:rPr>
           <w:rFonts w:ascii="Times New Roman" w:hAnsi="Times New Roman" w:hint="eastAsia"/>
@@ -1007,14 +959,12 @@
         </w:rPr>
         <w:t>に上げられてる今回の研究で必要なデータを集める．</w:t>
       </w:r>
-      <w:ins w:id="7" w:author="yabuki" w:date="2013-12-13T02:17:00Z">
-        <w:r>
-          <w:rPr>
-            <w:rFonts w:ascii="Times New Roman" w:hAnsi="Times New Roman" w:hint="eastAsia"/>
-          </w:rPr>
-          <w:t>（形式を揃える）</w:t>
-        </w:r>
-      </w:ins>
+      <w:r>
+        <w:rPr>
+          <w:rFonts w:ascii="Times New Roman" w:hAnsi="Times New Roman"/>
+        </w:rPr>
+        <w:t xml:space="preserve"> </w:t>
+      </w:r>
     </w:p>
     <w:p>
       <w:pPr>
@@ -1023,59 +973,123 @@
           <w:rFonts w:ascii="Times New Roman" w:hAnsi="Times New Roman"/>
         </w:rPr>
       </w:pPr>
+      <w:r>
+        <w:rPr>
+          <w:rFonts w:ascii="Times New Roman" w:hAnsi="Times New Roman" w:hint="eastAsia"/>
+        </w:rPr>
+        <w:t>Google</w:t>
+      </w:r>
+      <w:r>
+        <w:rPr>
+          <w:rFonts w:ascii="Times New Roman" w:hAnsi="Times New Roman" w:hint="eastAsia"/>
+        </w:rPr>
+        <w:t xml:space="preserve"> </w:t>
+      </w:r>
       <w:proofErr w:type="spellStart"/>
       <w:r>
         <w:rPr>
           <w:rFonts w:ascii="Times New Roman" w:hAnsi="Times New Roman" w:hint="eastAsia"/>
         </w:rPr>
+        <w:t>BigQuery</w:t>
+      </w:r>
+      <w:proofErr w:type="spellEnd"/>
+      <w:r>
+        <w:rPr>
+          <w:rFonts w:ascii="Times New Roman" w:hAnsi="Times New Roman" w:hint="eastAsia"/>
+        </w:rPr>
+        <w:t>は，</w:t>
+      </w:r>
+      <w:r>
+        <w:rPr>
+          <w:rFonts w:ascii="Times New Roman" w:hAnsi="Times New Roman" w:hint="eastAsia"/>
+        </w:rPr>
+        <w:t>大量のデータに対して高速にクエリを実行可能な</w:t>
+      </w:r>
+      <w:r>
+        <w:rPr>
+          <w:rFonts w:ascii="Times New Roman" w:hAnsi="Times New Roman" w:hint="eastAsia"/>
+        </w:rPr>
         <w:t>Google</w:t>
       </w:r>
       <w:r>
         <w:rPr>
           <w:rFonts w:ascii="Times New Roman" w:hAnsi="Times New Roman" w:hint="eastAsia"/>
         </w:rPr>
-        <w:t>v</w:t>
+        <w:t>のサービス</w:t>
+      </w:r>
+      <w:r>
+        <w:rPr>
+          <w:rFonts w:ascii="Times New Roman" w:hAnsi="Times New Roman" w:hint="eastAsia"/>
+        </w:rPr>
+        <w:t>でクラウドにあるビッグデータを</w:t>
+      </w:r>
+      <w:r>
+        <w:rPr>
+          <w:rFonts w:ascii="Times New Roman" w:hAnsi="Times New Roman" w:hint="eastAsia"/>
+        </w:rPr>
+        <w:t>SQL</w:t>
+      </w:r>
+      <w:r>
+        <w:rPr>
+          <w:rFonts w:ascii="Times New Roman" w:hAnsi="Times New Roman" w:hint="eastAsia"/>
+        </w:rPr>
+        <w:t>を使って分析できる．</w:t>
+      </w:r>
+      <w:bookmarkStart w:id="0" w:name="_GoBack"/>
+      <w:bookmarkEnd w:id="0"/>
+      <w:proofErr w:type="spellStart"/>
+      <w:r>
+        <w:rPr>
+          <w:rFonts w:ascii="Times New Roman" w:hAnsi="Times New Roman" w:hint="eastAsia"/>
+        </w:rPr>
+        <w:t>GitHub</w:t>
       </w:r>
       <w:proofErr w:type="spellEnd"/>
       <w:r>
         <w:rPr>
           <w:rFonts w:ascii="Times New Roman" w:hAnsi="Times New Roman" w:hint="eastAsia"/>
         </w:rPr>
-        <w:t xml:space="preserve"> </w:t>
+        <w:t xml:space="preserve"> Archive</w:t>
+      </w:r>
+      <w:r>
+        <w:rPr>
+          <w:rFonts w:ascii="Times New Roman" w:hAnsi="Times New Roman" w:hint="eastAsia"/>
+        </w:rPr>
+        <w:t>で集めた</w:t>
       </w:r>
       <w:proofErr w:type="spellStart"/>
       <w:r>
         <w:rPr>
           <w:rFonts w:ascii="Times New Roman" w:hAnsi="Times New Roman" w:hint="eastAsia"/>
         </w:rPr>
-        <w:t>BigQuery</w:t>
+        <w:t>GitHub</w:t>
       </w:r>
       <w:proofErr w:type="spellEnd"/>
-      <w:ins w:id="8" w:author="yabuki" w:date="2013-12-13T02:17:00Z">
-        <w:r>
-          <w:rPr>
-            <w:rFonts w:ascii="Times New Roman" w:hAnsi="Times New Roman" w:hint="eastAsia"/>
-          </w:rPr>
-          <w:t>は，・・・もので，これを利用し・・・・</w:t>
-        </w:r>
-      </w:ins>
-      <w:r>
-        <w:rPr>
-          <w:rFonts w:ascii="Times New Roman" w:hAnsi="Times New Roman" w:hint="eastAsia"/>
-        </w:rPr>
-        <w:t>でクラウドにあるビッグデータを</w:t>
-      </w:r>
-      <w:r>
-        <w:rPr>
-          <w:rFonts w:ascii="Times New Roman" w:hAnsi="Times New Roman" w:hint="eastAsia"/>
-        </w:rPr>
-        <w:t>SQL</w:t>
-      </w:r>
-      <w:r>
-        <w:rPr>
-          <w:rFonts w:ascii="Times New Roman" w:hAnsi="Times New Roman" w:hint="eastAsia"/>
-        </w:rPr>
-        <w:t>を使って分析できるので</w:t>
+      <w:r>
+        <w:rPr>
+          <w:rFonts w:ascii="Times New Roman" w:hAnsi="Times New Roman" w:hint="eastAsia"/>
+        </w:rPr>
+        <w:t>のデータの</w:t>
+      </w:r>
+      <w:r>
+        <w:rPr>
+          <w:rFonts w:ascii="Times New Roman" w:hAnsi="Times New Roman" w:hint="eastAsia"/>
+        </w:rPr>
+        <w:t>分析管理を行う．</w:t>
+      </w:r>
+    </w:p>
+    <w:p>
+      <w:pPr>
+        <w:ind w:firstLineChars="100" w:firstLine="210"/>
+        <w:rPr>
+          <w:rFonts w:ascii="Times New Roman" w:hAnsi="Times New Roman"/>
+        </w:rPr>
+      </w:pPr>
+      <w:r>
+        <w:rPr>
+          <w:rFonts w:ascii="Times New Roman" w:hAnsi="Times New Roman" w:hint="eastAsia"/>
+        </w:rPr>
+        <w:t>例として，</w:t>
       </w:r>
       <w:proofErr w:type="spellStart"/>
       <w:r>
@@ -1089,61 +1103,6 @@
         <w:rPr>
           <w:rFonts w:ascii="Times New Roman" w:hAnsi="Times New Roman" w:hint="eastAsia"/>
         </w:rPr>
-        <w:t xml:space="preserve"> Archive</w:t>
-      </w:r>
-      <w:r>
-        <w:rPr>
-          <w:rFonts w:ascii="Times New Roman" w:hAnsi="Times New Roman" w:hint="eastAsia"/>
-        </w:rPr>
-        <w:t>で集めた</w:t>
-      </w:r>
-      <w:proofErr w:type="spellStart"/>
-      <w:r>
-        <w:rPr>
-          <w:rFonts w:ascii="Times New Roman" w:hAnsi="Times New Roman" w:hint="eastAsia"/>
-        </w:rPr>
-        <w:t>GitHub</w:t>
-      </w:r>
-      <w:proofErr w:type="spellEnd"/>
-      <w:r>
-        <w:rPr>
-          <w:rFonts w:ascii="Times New Roman" w:hAnsi="Times New Roman" w:hint="eastAsia"/>
-        </w:rPr>
-        <w:t>のデータの</w:t>
-      </w:r>
-      <w:r>
-        <w:rPr>
-          <w:rFonts w:ascii="Times New Roman" w:hAnsi="Times New Roman" w:hint="eastAsia"/>
-        </w:rPr>
-        <w:t>分析管理を行う．</w:t>
-      </w:r>
-    </w:p>
-    <w:p>
-      <w:pPr>
-        <w:ind w:firstLineChars="100" w:firstLine="210"/>
-        <w:rPr>
-          <w:del w:id="9" w:author="yabuki" w:date="2013-12-13T02:18:00Z"/>
-          <w:rFonts w:ascii="Times New Roman" w:hAnsi="Times New Roman"/>
-        </w:rPr>
-      </w:pPr>
-      <w:r>
-        <w:rPr>
-          <w:rFonts w:ascii="Times New Roman" w:hAnsi="Times New Roman" w:hint="eastAsia"/>
-        </w:rPr>
-        <w:t>例として，</w:t>
-      </w:r>
-      <w:proofErr w:type="spellStart"/>
-      <w:r>
-        <w:rPr>
-          <w:rFonts w:ascii="Times New Roman" w:hAnsi="Times New Roman" w:hint="eastAsia"/>
-        </w:rPr>
-        <w:t>GitHub</w:t>
-      </w:r>
-      <w:proofErr w:type="spellEnd"/>
-      <w:r>
-        <w:rPr>
-          <w:rFonts w:ascii="Times New Roman" w:hAnsi="Times New Roman" w:hint="eastAsia"/>
-        </w:rPr>
         <w:t>で</w:t>
       </w:r>
       <w:r>
@@ -1188,36 +1147,24 @@
         </w:rPr>
         <w:t>は，</w:t>
       </w:r>
-      <w:ins w:id="10" w:author="yabuki" w:date="2013-12-13T02:17:00Z">
-        <w:r>
-          <w:rPr>
-            <w:rFonts w:ascii="Times New Roman" w:hAnsi="Times New Roman" w:hint="eastAsia"/>
-          </w:rPr>
-          <w:t>この</w:t>
-        </w:r>
-      </w:ins>
+      <w:r>
+        <w:rPr>
+          <w:rFonts w:ascii="Times New Roman" w:hAnsi="Times New Roman" w:hint="eastAsia"/>
+        </w:rPr>
+        <w:t>この</w:t>
+      </w:r>
       <w:r>
         <w:rPr>
           <w:rFonts w:ascii="Times New Roman" w:hAnsi="Times New Roman" w:hint="eastAsia"/>
         </w:rPr>
         <w:t>期間内に使われているプログラミング言語の</w:t>
       </w:r>
-      <w:ins w:id="11" w:author="yabuki" w:date="2013-12-13T02:17:00Z">
-        <w:r>
-          <w:rPr>
-            <w:rFonts w:ascii="Times New Roman" w:hAnsi="Times New Roman" w:hint="eastAsia"/>
-          </w:rPr>
-          <w:t>頻度</w:t>
-        </w:r>
-      </w:ins>
-      <w:del w:id="12" w:author="yabuki" w:date="2013-12-13T02:17:00Z">
-        <w:r>
-          <w:rPr>
-            <w:rFonts w:ascii="Times New Roman" w:hAnsi="Times New Roman" w:hint="eastAsia"/>
-          </w:rPr>
-          <w:delText>グラフ</w:delText>
-        </w:r>
-      </w:del>
+      <w:r>
+        <w:rPr>
+          <w:rFonts w:ascii="Times New Roman" w:hAnsi="Times New Roman" w:hint="eastAsia"/>
+        </w:rPr>
+        <w:t>頻度</w:t>
+      </w:r>
       <w:r>
         <w:rPr>
           <w:rFonts w:ascii="Times New Roman" w:hAnsi="Times New Roman" w:hint="eastAsia"/>
@@ -1230,14 +1177,6 @@
         </w:rPr>
         <w:t>．</w:t>
       </w:r>
-    </w:p>
-    <w:p>
-      <w:pPr>
-        <w:ind w:firstLineChars="100" w:firstLine="210"/>
-        <w:rPr>
-          <w:rFonts w:ascii="Times New Roman" w:hAnsi="Times New Roman"/>
-        </w:rPr>
-      </w:pPr>
       <w:r>
         <w:rPr>
           <w:rFonts w:ascii="Times New Roman" w:hAnsi="Times New Roman" w:hint="eastAsia"/>
@@ -3204,7 +3143,6 @@
           </a:p>
         </c:rich>
       </c:tx>
-      <c:layout/>
       <c:overlay val="0"/>
     </c:title>
     <c:autoTitleDeleted val="0"/>
@@ -3316,11 +3254,11 @@
           <c:showBubbleSize val="0"/>
         </c:dLbls>
         <c:gapWidth val="150"/>
-        <c:axId val="180591616"/>
-        <c:axId val="120239232"/>
+        <c:axId val="84959616"/>
+        <c:axId val="84961152"/>
       </c:barChart>
       <c:catAx>
-        <c:axId val="180591616"/>
+        <c:axId val="84959616"/>
         <c:scaling>
           <c:orientation val="minMax"/>
         </c:scaling>
@@ -3329,7 +3267,7 @@
         <c:majorTickMark val="out"/>
         <c:minorTickMark val="none"/>
         <c:tickLblPos val="nextTo"/>
-        <c:crossAx val="120239232"/>
+        <c:crossAx val="84961152"/>
         <c:crosses val="autoZero"/>
         <c:auto val="1"/>
         <c:lblAlgn val="ctr"/>
@@ -3337,7 +3275,7 @@
         <c:noMultiLvlLbl val="0"/>
       </c:catAx>
       <c:valAx>
-        <c:axId val="120239232"/>
+        <c:axId val="84961152"/>
         <c:scaling>
           <c:orientation val="minMax"/>
         </c:scaling>
@@ -3348,16 +3286,11 @@
         <c:majorTickMark val="out"/>
         <c:minorTickMark val="none"/>
         <c:tickLblPos val="nextTo"/>
-        <c:crossAx val="180591616"/>
+        <c:crossAx val="84959616"/>
         <c:crosses val="autoZero"/>
         <c:crossBetween val="between"/>
       </c:valAx>
     </c:plotArea>
-    <c:legend>
-      <c:legendPos val="r"/>
-      <c:layout/>
-      <c:overlay val="0"/>
-    </c:legend>
     <c:plotVisOnly val="1"/>
     <c:dispBlanksAs val="gap"/>
     <c:showDLblsOverMax val="0"/>
@@ -3666,7 +3599,7 @@
 </file>
 
 <file path=customXml/itemProps1.xml><?xml version="1.0" encoding="utf-8"?>
-<ds:datastoreItem xmlns:ds="http://schemas.openxmlformats.org/officeDocument/2006/customXml" ds:itemID="{1A9915D8-D6AE-4850-850E-0141182E6D6E}">
+<ds:datastoreItem xmlns:ds="http://schemas.openxmlformats.org/officeDocument/2006/customXml" ds:itemID="{ECDB28D5-FF10-4D46-86CB-F67FB49B69EF}">
   <ds:schemaRefs>
     <ds:schemaRef ds:uri="http://schemas.openxmlformats.org/officeDocument/2006/bibliography"/>
   </ds:schemaRefs>

--- a/課題研究/2013/小池由也/レジュメ.docx
+++ b/課題研究/2013/小池由也/レジュメ.docx
@@ -83,12 +83,14 @@
           <w:rFonts w:ascii="Times New Roman" w:hAnsi="Times New Roman"/>
         </w:rPr>
       </w:pPr>
-      <w:r>
-        <w:rPr>
-          <w:rFonts w:ascii="Times New Roman" w:hAnsi="Times New Roman" w:hint="eastAsia"/>
-        </w:rPr>
-        <w:t>パソコンやスマートフォンが普及したことで「ビッグデータ」という括りができた．</w:t>
-      </w:r>
+      <w:del w:id="0" w:author="yabuki" w:date="2013-12-13T11:05:00Z">
+        <w:r>
+          <w:rPr>
+            <w:rFonts w:ascii="Times New Roman" w:hAnsi="Times New Roman" w:hint="eastAsia"/>
+          </w:rPr>
+          <w:delText>パソコンやスマートフォンが普及したことで「ビッグデータ」という括りができた．</w:delText>
+        </w:r>
+      </w:del>
       <w:r>
         <w:rPr>
           <w:rFonts w:ascii="Times New Roman" w:hAnsi="Times New Roman" w:hint="eastAsia"/>
@@ -538,7 +540,21 @@
         <w:rPr>
           <w:rFonts w:ascii="Times New Roman" w:hAnsi="Times New Roman" w:hint="eastAsia"/>
         </w:rPr>
-        <w:t>サンプリングにより調査されていたオープンソフトウェアの実態をビッグデータ処理技術を利用し調査する</w:t>
+        <w:t>サンプリングにより調査されていたオープンソフトウェアの実態を</w:t>
+      </w:r>
+      <w:ins w:id="1" w:author="yabuki" w:date="2013-12-13T11:06:00Z">
+        <w:r>
+          <w:rPr>
+            <w:rFonts w:ascii="Times New Roman" w:hAnsi="Times New Roman" w:hint="eastAsia"/>
+          </w:rPr>
+          <w:t>，</w:t>
+        </w:r>
+      </w:ins>
+      <w:r>
+        <w:rPr>
+          <w:rFonts w:ascii="Times New Roman" w:hAnsi="Times New Roman" w:hint="eastAsia"/>
+        </w:rPr>
+        <w:t>ビッグデータ処理技術を利用し調査する</w:t>
       </w:r>
       <w:r>
         <w:rPr>
@@ -564,7 +580,57 @@
         <w:rPr>
           <w:rFonts w:ascii="Times New Roman" w:hAnsi="Times New Roman" w:hint="eastAsia"/>
         </w:rPr>
-        <w:t>の研究は以前にも行われているが主にサンプリングによる調査なのでビッグデータの処理技術を利用し調査することでサンプリング調査ではわからなかった実態が明らかになることが期待できる．</w:t>
+        <w:t>の研究は以前にも行われているが</w:t>
+      </w:r>
+      <w:ins w:id="2" w:author="yabuki" w:date="2013-12-13T11:07:00Z">
+        <w:r>
+          <w:rPr>
+            <w:rFonts w:ascii="Times New Roman" w:hAnsi="Times New Roman" w:hint="eastAsia"/>
+          </w:rPr>
+          <w:t>，</w:t>
+        </w:r>
+      </w:ins>
+      <w:r>
+        <w:rPr>
+          <w:rFonts w:ascii="Times New Roman" w:hAnsi="Times New Roman" w:hint="eastAsia"/>
+        </w:rPr>
+        <w:t>主にサンプリングによる調査</w:t>
+      </w:r>
+      <w:del w:id="3" w:author="yabuki" w:date="2013-12-13T11:07:00Z">
+        <w:r>
+          <w:rPr>
+            <w:rFonts w:ascii="Times New Roman" w:hAnsi="Times New Roman" w:hint="eastAsia"/>
+          </w:rPr>
+          <w:delText>なので</w:delText>
+        </w:r>
+      </w:del>
+      <w:ins w:id="4" w:author="yabuki" w:date="2013-12-13T11:07:00Z">
+        <w:r>
+          <w:rPr>
+            <w:rFonts w:ascii="Times New Roman" w:hAnsi="Times New Roman" w:hint="eastAsia"/>
+          </w:rPr>
+          <w:t>である．</w:t>
+        </w:r>
+      </w:ins>
+      <w:r>
+        <w:rPr>
+          <w:rFonts w:ascii="Times New Roman" w:hAnsi="Times New Roman" w:hint="eastAsia"/>
+        </w:rPr>
+        <w:t>ビッグデータの処理技術を利用し調査することで</w:t>
+      </w:r>
+      <w:ins w:id="5" w:author="yabuki" w:date="2013-12-13T11:07:00Z">
+        <w:r>
+          <w:rPr>
+            <w:rFonts w:ascii="Times New Roman" w:hAnsi="Times New Roman" w:hint="eastAsia"/>
+          </w:rPr>
+          <w:t>，</w:t>
+        </w:r>
+      </w:ins>
+      <w:r>
+        <w:rPr>
+          <w:rFonts w:ascii="Times New Roman" w:hAnsi="Times New Roman" w:hint="eastAsia"/>
+        </w:rPr>
+        <w:t>サンプリング調査ではわからなかった実態が明らかになることが期待できる．</w:t>
       </w:r>
     </w:p>
     <w:p>
@@ -611,44 +677,341 @@
           <w:numId w:val="4"/>
         </w:numPr>
         <w:rPr>
+          <w:ins w:id="6" w:author="yabuki" w:date="2013-12-13T11:09:00Z"/>
+          <w:rFonts w:ascii="Times New Roman" w:hAnsi="Times New Roman" w:hint="eastAsia"/>
+        </w:rPr>
+      </w:pPr>
+      <w:r>
+        <w:rPr>
+          <w:rFonts w:ascii="Times New Roman" w:hAnsi="Times New Roman" w:hint="eastAsia"/>
+        </w:rPr>
+        <w:t>研究の方法</w:t>
+      </w:r>
+    </w:p>
+    <w:p>
+      <w:pPr>
+        <w:rPr>
+          <w:ins w:id="7" w:author="yabuki" w:date="2013-12-13T11:09:00Z"/>
+          <w:rFonts w:ascii="Times New Roman" w:hAnsi="Times New Roman" w:hint="eastAsia"/>
+        </w:rPr>
+      </w:pPr>
+      <w:ins w:id="8" w:author="yabuki" w:date="2013-12-13T11:09:00Z">
+        <w:r>
+          <w:rPr>
+            <w:rFonts w:ascii="Times New Roman" w:hAnsi="Times New Roman" w:hint="eastAsia"/>
+          </w:rPr>
+          <w:t xml:space="preserve">　</w:t>
+        </w:r>
+        <w:r>
+          <w:rPr>
+            <w:rFonts w:ascii="Times New Roman" w:hAnsi="Times New Roman" w:hint="eastAsia"/>
+          </w:rPr>
+          <w:t>本研究では，</w:t>
+        </w:r>
+        <w:proofErr w:type="spellStart"/>
+        <w:r>
+          <w:rPr>
+            <w:rFonts w:ascii="Times New Roman" w:hAnsi="Times New Roman" w:hint="eastAsia"/>
+          </w:rPr>
+          <w:t>GitHub</w:t>
+        </w:r>
+        <w:proofErr w:type="spellEnd"/>
+        <w:r>
+          <w:rPr>
+            <w:rFonts w:ascii="Times New Roman" w:hAnsi="Times New Roman" w:hint="eastAsia"/>
+          </w:rPr>
+          <w:t xml:space="preserve"> Archive</w:t>
+        </w:r>
+        <w:r>
+          <w:rPr>
+            <w:rFonts w:ascii="Times New Roman" w:hAnsi="Times New Roman" w:hint="eastAsia"/>
+          </w:rPr>
+          <w:t>と</w:t>
+        </w:r>
+        <w:r>
+          <w:rPr>
+            <w:rFonts w:ascii="Times New Roman" w:hAnsi="Times New Roman" w:hint="eastAsia"/>
+          </w:rPr>
+          <w:t xml:space="preserve">Google </w:t>
+        </w:r>
+        <w:proofErr w:type="spellStart"/>
+        <w:r>
+          <w:rPr>
+            <w:rFonts w:ascii="Times New Roman" w:hAnsi="Times New Roman" w:hint="eastAsia"/>
+          </w:rPr>
+          <w:t>BigQueary</w:t>
+        </w:r>
+        <w:proofErr w:type="spellEnd"/>
+        <w:r>
+          <w:rPr>
+            <w:rFonts w:ascii="Times New Roman" w:hAnsi="Times New Roman" w:hint="eastAsia"/>
+          </w:rPr>
+          <w:t>を主に利用する．</w:t>
+        </w:r>
+      </w:ins>
+    </w:p>
+    <w:p>
+      <w:pPr>
+        <w:rPr>
+          <w:ins w:id="9" w:author="yabuki" w:date="2013-12-13T11:09:00Z"/>
+          <w:rFonts w:ascii="Times New Roman" w:hAnsi="Times New Roman" w:hint="eastAsia"/>
+        </w:rPr>
+      </w:pPr>
+      <w:ins w:id="10" w:author="yabuki" w:date="2013-12-13T11:09:00Z">
+        <w:r>
+          <w:rPr>
+            <w:rFonts w:ascii="Times New Roman" w:hAnsi="Times New Roman" w:hint="eastAsia"/>
+          </w:rPr>
+          <w:t xml:space="preserve">　</w:t>
+        </w:r>
+        <w:proofErr w:type="spellStart"/>
+        <w:r>
+          <w:rPr>
+            <w:rFonts w:ascii="Times New Roman" w:hAnsi="Times New Roman" w:hint="eastAsia"/>
+          </w:rPr>
+          <w:t>GitHub</w:t>
+        </w:r>
+        <w:proofErr w:type="spellEnd"/>
+        <w:r>
+          <w:rPr>
+            <w:rFonts w:ascii="Times New Roman" w:hAnsi="Times New Roman" w:hint="eastAsia"/>
+          </w:rPr>
+          <w:t xml:space="preserve"> Archive</w:t>
+        </w:r>
+        <w:r>
+          <w:rPr>
+            <w:rFonts w:ascii="Times New Roman" w:hAnsi="Times New Roman" w:hint="eastAsia"/>
+          </w:rPr>
+          <w:t>は，</w:t>
+        </w:r>
+        <w:proofErr w:type="spellStart"/>
+        <w:r>
+          <w:rPr>
+            <w:rFonts w:ascii="Times New Roman" w:hAnsi="Times New Roman" w:hint="eastAsia"/>
+          </w:rPr>
+          <w:t>GitHub</w:t>
+        </w:r>
+        <w:proofErr w:type="spellEnd"/>
+        <w:r>
+          <w:rPr>
+            <w:rFonts w:ascii="Times New Roman" w:hAnsi="Times New Roman" w:hint="eastAsia"/>
+          </w:rPr>
+          <w:t>のタイムラインを記録しアーカイブ化し簡単にアクセスできるようにするもので，これを利用し</w:t>
+        </w:r>
+        <w:proofErr w:type="spellStart"/>
+        <w:r>
+          <w:rPr>
+            <w:rFonts w:ascii="Times New Roman" w:hAnsi="Times New Roman" w:hint="eastAsia"/>
+          </w:rPr>
+          <w:t>GitHub</w:t>
+        </w:r>
+        <w:proofErr w:type="spellEnd"/>
+        <w:r>
+          <w:rPr>
+            <w:rFonts w:ascii="Times New Roman" w:hAnsi="Times New Roman" w:hint="eastAsia"/>
+          </w:rPr>
+          <w:t>に上げられてる今回の研究で必要なデータを集める．</w:t>
+        </w:r>
+        <w:r>
+          <w:rPr>
+            <w:rFonts w:ascii="Times New Roman" w:hAnsi="Times New Roman" w:hint="eastAsia"/>
+          </w:rPr>
+          <w:t xml:space="preserve"> </w:t>
+        </w:r>
+      </w:ins>
+    </w:p>
+    <w:p>
+      <w:pPr>
+        <w:rPr>
+          <w:ins w:id="11" w:author="yabuki" w:date="2013-12-13T11:09:00Z"/>
+          <w:rFonts w:ascii="Times New Roman" w:hAnsi="Times New Roman" w:hint="eastAsia"/>
+        </w:rPr>
+        <w:pPrChange w:id="12" w:author="yabuki" w:date="2013-12-13T11:09:00Z">
+          <w:pPr>
+            <w:numPr>
+              <w:numId w:val="4"/>
+            </w:numPr>
+            <w:ind w:left="360" w:hanging="360"/>
+          </w:pPr>
+        </w:pPrChange>
+      </w:pPr>
+      <w:ins w:id="13" w:author="yabuki" w:date="2013-12-13T11:09:00Z">
+        <w:r>
+          <w:rPr>
+            <w:rFonts w:ascii="Times New Roman" w:hAnsi="Times New Roman" w:hint="eastAsia"/>
+          </w:rPr>
+          <w:t xml:space="preserve">　</w:t>
+        </w:r>
+        <w:r>
+          <w:rPr>
+            <w:rFonts w:ascii="Times New Roman" w:hAnsi="Times New Roman" w:hint="eastAsia"/>
+          </w:rPr>
+          <w:t xml:space="preserve">Google </w:t>
+        </w:r>
+        <w:proofErr w:type="spellStart"/>
+        <w:r>
+          <w:rPr>
+            <w:rFonts w:ascii="Times New Roman" w:hAnsi="Times New Roman" w:hint="eastAsia"/>
+          </w:rPr>
+          <w:t>BigQuery</w:t>
+        </w:r>
+        <w:proofErr w:type="spellEnd"/>
+        <w:r>
+          <w:rPr>
+            <w:rFonts w:ascii="Times New Roman" w:hAnsi="Times New Roman" w:hint="eastAsia"/>
+          </w:rPr>
+          <w:t>は，大量のデータに対して高速にクエリを実行可能な</w:t>
+        </w:r>
+        <w:r>
+          <w:rPr>
+            <w:rFonts w:ascii="Times New Roman" w:hAnsi="Times New Roman" w:hint="eastAsia"/>
+          </w:rPr>
+          <w:t>Google</w:t>
+        </w:r>
+        <w:r>
+          <w:rPr>
+            <w:rFonts w:ascii="Times New Roman" w:hAnsi="Times New Roman" w:hint="eastAsia"/>
+          </w:rPr>
+          <w:t>のサービスで，クラウドにあるビッグデータを</w:t>
+        </w:r>
+        <w:r>
+          <w:rPr>
+            <w:rFonts w:ascii="Times New Roman" w:hAnsi="Times New Roman" w:hint="eastAsia"/>
+          </w:rPr>
+          <w:t>SQL</w:t>
+        </w:r>
+        <w:r>
+          <w:rPr>
+            <w:rFonts w:ascii="Times New Roman" w:hAnsi="Times New Roman" w:hint="eastAsia"/>
+          </w:rPr>
+          <w:t>を使って分析できる．</w:t>
+        </w:r>
+        <w:proofErr w:type="spellStart"/>
+        <w:r>
+          <w:rPr>
+            <w:rFonts w:ascii="Times New Roman" w:hAnsi="Times New Roman" w:hint="eastAsia"/>
+          </w:rPr>
+          <w:t>GitHub</w:t>
+        </w:r>
+        <w:proofErr w:type="spellEnd"/>
+        <w:r>
+          <w:rPr>
+            <w:rFonts w:ascii="Times New Roman" w:hAnsi="Times New Roman" w:hint="eastAsia"/>
+          </w:rPr>
+          <w:t xml:space="preserve"> Archive</w:t>
+        </w:r>
+        <w:r>
+          <w:rPr>
+            <w:rFonts w:ascii="Times New Roman" w:hAnsi="Times New Roman" w:hint="eastAsia"/>
+          </w:rPr>
+          <w:t>で集めた</w:t>
+        </w:r>
+        <w:proofErr w:type="spellStart"/>
+        <w:r>
+          <w:rPr>
+            <w:rFonts w:ascii="Times New Roman" w:hAnsi="Times New Roman" w:hint="eastAsia"/>
+          </w:rPr>
+          <w:t>GitHub</w:t>
+        </w:r>
+        <w:proofErr w:type="spellEnd"/>
+        <w:r>
+          <w:rPr>
+            <w:rFonts w:ascii="Times New Roman" w:hAnsi="Times New Roman" w:hint="eastAsia"/>
+          </w:rPr>
+          <w:t>のデータの分析管理を行う．</w:t>
+        </w:r>
+      </w:ins>
+    </w:p>
+    <w:p>
+      <w:pPr>
+        <w:rPr>
           <w:rFonts w:ascii="Times New Roman" w:hAnsi="Times New Roman"/>
         </w:rPr>
-      </w:pPr>
-      <w:r>
-        <w:rPr>
-          <w:rFonts w:ascii="Times New Roman" w:hAnsi="Times New Roman" w:hint="eastAsia"/>
-        </w:rPr>
-        <w:t>研究の方法</w:t>
-      </w:r>
+        <w:pPrChange w:id="14" w:author="yabuki" w:date="2013-12-13T11:09:00Z">
+          <w:pPr>
+            <w:numPr>
+              <w:numId w:val="4"/>
+            </w:numPr>
+            <w:ind w:left="360" w:hanging="360"/>
+          </w:pPr>
+        </w:pPrChange>
+      </w:pPr>
+      <w:ins w:id="15" w:author="yabuki" w:date="2013-12-13T11:09:00Z">
+        <w:r>
+          <w:rPr>
+            <w:rFonts w:ascii="Times New Roman" w:hAnsi="Times New Roman" w:hint="eastAsia"/>
+          </w:rPr>
+          <w:t xml:space="preserve">　これらの技術を用いて，</w:t>
+        </w:r>
+      </w:ins>
+      <w:ins w:id="16" w:author="yabuki" w:date="2013-12-13T11:10:00Z">
+        <w:r>
+          <w:rPr>
+            <w:rFonts w:ascii="Times New Roman" w:hAnsi="Times New Roman" w:hint="eastAsia"/>
+          </w:rPr>
+          <w:t>以下のように研究を進める．</w:t>
+        </w:r>
+      </w:ins>
     </w:p>
     <w:p>
       <w:pPr>
         <w:numPr>
           <w:ilvl w:val="1"/>
-          <w:numId w:val="4"/>
+          <w:numId w:val="5"/>
         </w:numPr>
-        <w:ind w:left="780" w:hanging="360"/>
         <w:rPr>
           <w:rFonts w:ascii="Times New Roman" w:hAnsi="Times New Roman"/>
         </w:rPr>
-      </w:pPr>
-      <w:r>
-        <w:rPr>
-          <w:rFonts w:ascii="Times New Roman" w:hAnsi="Times New Roman" w:hint="eastAsia"/>
-        </w:rPr>
-        <w:t>ビッグデータがどのようなものか，またどのように利用されているのかを調べ利点，欠点とビッグデータが利用された事例を調査する．</w:t>
+        <w:pPrChange w:id="17" w:author="yabuki" w:date="2013-12-13T11:10:00Z">
+          <w:pPr>
+            <w:numPr>
+              <w:ilvl w:val="1"/>
+              <w:numId w:val="4"/>
+            </w:numPr>
+            <w:ind w:left="780" w:hanging="360"/>
+          </w:pPr>
+        </w:pPrChange>
+      </w:pPr>
+      <w:r>
+        <w:rPr>
+          <w:rFonts w:ascii="Times New Roman" w:hAnsi="Times New Roman" w:hint="eastAsia"/>
+        </w:rPr>
+        <w:lastRenderedPageBreak/>
+        <w:t>ビッグデータがどのようなものか，またどのように利用されているのかを調べ</w:t>
+      </w:r>
+      <w:del w:id="18" w:author="yabuki" w:date="2013-12-13T11:10:00Z">
+        <w:r>
+          <w:rPr>
+            <w:rFonts w:ascii="Times New Roman" w:hAnsi="Times New Roman" w:hint="eastAsia"/>
+          </w:rPr>
+          <w:delText>利点，欠点とビッグデータが利用された事例を調査す</w:delText>
+        </w:r>
+      </w:del>
+      <w:r>
+        <w:rPr>
+          <w:rFonts w:ascii="Times New Roman" w:hAnsi="Times New Roman" w:hint="eastAsia"/>
+        </w:rPr>
+        <w:t>る．</w:t>
       </w:r>
     </w:p>
     <w:p>
       <w:pPr>
         <w:numPr>
           <w:ilvl w:val="1"/>
-          <w:numId w:val="4"/>
+          <w:numId w:val="5"/>
         </w:numPr>
-        <w:ind w:left="780" w:hanging="360"/>
         <w:rPr>
           <w:rFonts w:ascii="Times New Roman" w:hAnsi="Times New Roman"/>
         </w:rPr>
+        <w:pPrChange w:id="19" w:author="yabuki" w:date="2013-12-13T11:10:00Z">
+          <w:pPr>
+            <w:numPr>
+              <w:ilvl w:val="1"/>
+              <w:numId w:val="4"/>
+            </w:numPr>
+            <w:ind w:left="780" w:hanging="360"/>
+          </w:pPr>
+        </w:pPrChange>
       </w:pPr>
       <w:proofErr w:type="spellStart"/>
       <w:r>
@@ -670,23 +1033,53 @@
         </w:rPr>
         <w:t>で</w:t>
       </w:r>
-      <w:r>
-        <w:rPr>
-          <w:rFonts w:ascii="Times New Roman" w:hAnsi="Times New Roman" w:hint="eastAsia"/>
-        </w:rPr>
-        <w:t>プロジェクトがどれほど存在しているのかを調査する．</w:t>
+      <w:ins w:id="20" w:author="yabuki" w:date="2013-12-13T11:10:00Z">
+        <w:r>
+          <w:rPr>
+            <w:rFonts w:ascii="Times New Roman" w:hAnsi="Times New Roman" w:hint="eastAsia"/>
+          </w:rPr>
+          <w:t>，どのような</w:t>
+        </w:r>
+      </w:ins>
+      <w:r>
+        <w:rPr>
+          <w:rFonts w:ascii="Times New Roman" w:hAnsi="Times New Roman" w:hint="eastAsia"/>
+        </w:rPr>
+        <w:t>プロジェクトが</w:t>
+      </w:r>
+      <w:del w:id="21" w:author="yabuki" w:date="2013-12-13T11:10:00Z">
+        <w:r>
+          <w:rPr>
+            <w:rFonts w:ascii="Times New Roman" w:hAnsi="Times New Roman" w:hint="eastAsia"/>
+          </w:rPr>
+          <w:delText>どれほど</w:delText>
+        </w:r>
+      </w:del>
+      <w:r>
+        <w:rPr>
+          <w:rFonts w:ascii="Times New Roman" w:hAnsi="Times New Roman" w:hint="eastAsia"/>
+        </w:rPr>
+        <w:t>存在しているのかを調査する．</w:t>
       </w:r>
     </w:p>
     <w:p>
       <w:pPr>
         <w:numPr>
           <w:ilvl w:val="1"/>
-          <w:numId w:val="4"/>
+          <w:numId w:val="5"/>
         </w:numPr>
-        <w:ind w:left="780" w:hanging="360"/>
         <w:rPr>
           <w:rFonts w:ascii="Times New Roman" w:hAnsi="Times New Roman"/>
         </w:rPr>
+        <w:pPrChange w:id="22" w:author="yabuki" w:date="2013-12-13T11:10:00Z">
+          <w:pPr>
+            <w:numPr>
+              <w:ilvl w:val="1"/>
+              <w:numId w:val="4"/>
+            </w:numPr>
+            <w:ind w:left="780" w:hanging="360"/>
+          </w:pPr>
+        </w:pPrChange>
       </w:pPr>
       <w:proofErr w:type="spellStart"/>
       <w:r>
@@ -702,12 +1095,22 @@
         </w:rPr>
         <w:t>の大量データを利用できるようにする</w:t>
       </w:r>
-      <w:r>
-        <w:rPr>
-          <w:rFonts w:ascii="Times New Roman" w:hAnsi="Times New Roman" w:hint="eastAsia"/>
-        </w:rPr>
-        <w:t>(</w:t>
-      </w:r>
+      <w:del w:id="23" w:author="yabuki" w:date="2013-12-13T11:11:00Z">
+        <w:r>
+          <w:rPr>
+            <w:rFonts w:ascii="Times New Roman" w:hAnsi="Times New Roman" w:hint="eastAsia"/>
+          </w:rPr>
+          <w:delText>(</w:delText>
+        </w:r>
+      </w:del>
+      <w:ins w:id="24" w:author="yabuki" w:date="2013-12-13T11:11:00Z">
+        <w:r>
+          <w:rPr>
+            <w:rFonts w:ascii="Times New Roman" w:hAnsi="Times New Roman" w:hint="eastAsia"/>
+          </w:rPr>
+          <w:t>（</w:t>
+        </w:r>
+      </w:ins>
       <w:proofErr w:type="spellStart"/>
       <w:r>
         <w:rPr>
@@ -728,47 +1131,177 @@
         </w:rPr>
         <w:t>も活用する</w:t>
       </w:r>
-      <w:r>
-        <w:rPr>
-          <w:rFonts w:ascii="Times New Roman" w:hAnsi="Times New Roman" w:hint="eastAsia"/>
-        </w:rPr>
-        <w:t>)</w:t>
-      </w:r>
+      <w:ins w:id="25" w:author="yabuki" w:date="2013-12-13T11:11:00Z">
+        <w:r>
+          <w:rPr>
+            <w:rFonts w:ascii="Times New Roman" w:hAnsi="Times New Roman" w:hint="eastAsia"/>
+          </w:rPr>
+          <w:t>）．</w:t>
+        </w:r>
+      </w:ins>
+      <w:del w:id="26" w:author="yabuki" w:date="2013-12-13T11:11:00Z">
+        <w:r>
+          <w:rPr>
+            <w:rFonts w:ascii="Times New Roman" w:hAnsi="Times New Roman" w:hint="eastAsia"/>
+          </w:rPr>
+          <w:delText>)</w:delText>
+        </w:r>
+      </w:del>
     </w:p>
     <w:p>
       <w:pPr>
         <w:numPr>
           <w:ilvl w:val="1"/>
-          <w:numId w:val="4"/>
+          <w:numId w:val="5"/>
         </w:numPr>
-        <w:ind w:left="780" w:hanging="360"/>
         <w:rPr>
           <w:rFonts w:ascii="Times New Roman" w:hAnsi="Times New Roman"/>
         </w:rPr>
-      </w:pPr>
-      <w:r>
-        <w:rPr>
-          <w:rFonts w:ascii="Times New Roman" w:hAnsi="Times New Roman" w:hint="eastAsia"/>
-        </w:rPr>
-        <w:t>例としてプログラミング言語の統計を取ってみる．</w:t>
-      </w:r>
+        <w:pPrChange w:id="27" w:author="yabuki" w:date="2013-12-13T11:10:00Z">
+          <w:pPr>
+            <w:numPr>
+              <w:ilvl w:val="1"/>
+              <w:numId w:val="4"/>
+            </w:numPr>
+            <w:ind w:left="780" w:hanging="360"/>
+          </w:pPr>
+        </w:pPrChange>
+      </w:pPr>
+      <w:ins w:id="28" w:author="yabuki" w:date="2013-12-13T11:11:00Z">
+        <w:r>
+          <w:rPr>
+            <w:rFonts w:ascii="Times New Roman" w:hAnsi="Times New Roman" w:hint="eastAsia"/>
+          </w:rPr>
+          <w:t>処理技術のテスト</w:t>
+        </w:r>
+      </w:ins>
+      <w:del w:id="29" w:author="yabuki" w:date="2013-12-13T11:11:00Z">
+        <w:r>
+          <w:rPr>
+            <w:rFonts w:ascii="Times New Roman" w:hAnsi="Times New Roman" w:hint="eastAsia"/>
+          </w:rPr>
+          <w:delText>例</w:delText>
+        </w:r>
+      </w:del>
+      <w:r>
+        <w:rPr>
+          <w:rFonts w:ascii="Times New Roman" w:hAnsi="Times New Roman" w:hint="eastAsia"/>
+        </w:rPr>
+        <w:t>としてプログラミング言語の統計を取</w:t>
+      </w:r>
+      <w:ins w:id="30" w:author="yabuki" w:date="2013-12-13T11:11:00Z">
+        <w:r>
+          <w:rPr>
+            <w:rFonts w:ascii="Times New Roman" w:hAnsi="Times New Roman" w:hint="eastAsia"/>
+          </w:rPr>
+          <w:t>る</w:t>
+        </w:r>
+      </w:ins>
+      <w:del w:id="31" w:author="yabuki" w:date="2013-12-13T11:11:00Z">
+        <w:r>
+          <w:rPr>
+            <w:rFonts w:ascii="Times New Roman" w:hAnsi="Times New Roman" w:hint="eastAsia"/>
+          </w:rPr>
+          <w:delText>ってみる</w:delText>
+        </w:r>
+      </w:del>
+      <w:ins w:id="32" w:author="yabuki" w:date="2013-12-13T11:11:00Z">
+        <w:r>
+          <w:rPr>
+            <w:rFonts w:ascii="Times New Roman" w:hAnsi="Times New Roman" w:hint="eastAsia"/>
+          </w:rPr>
+          <w:t>．</w:t>
+        </w:r>
+      </w:ins>
+      <w:del w:id="33" w:author="yabuki" w:date="2013-12-13T11:11:00Z">
+        <w:r>
+          <w:rPr>
+            <w:rFonts w:ascii="Times New Roman" w:hAnsi="Times New Roman" w:hint="eastAsia"/>
+          </w:rPr>
+          <w:delText>．</w:delText>
+        </w:r>
+      </w:del>
     </w:p>
     <w:p>
       <w:pPr>
         <w:numPr>
           <w:ilvl w:val="1"/>
-          <w:numId w:val="4"/>
+          <w:numId w:val="5"/>
         </w:numPr>
-        <w:ind w:left="780" w:hanging="360"/>
         <w:rPr>
           <w:rFonts w:ascii="Times New Roman" w:hAnsi="Times New Roman"/>
         </w:rPr>
-      </w:pPr>
-      <w:r>
-        <w:rPr>
-          <w:rFonts w:ascii="Times New Roman" w:hAnsi="Times New Roman" w:hint="eastAsia"/>
-        </w:rPr>
-        <w:t>矢吹研究室でサンプリングにより調査されているものの規模を拡大する．</w:t>
+        <w:pPrChange w:id="34" w:author="yabuki" w:date="2013-12-13T11:10:00Z">
+          <w:pPr>
+            <w:numPr>
+              <w:ilvl w:val="1"/>
+              <w:numId w:val="4"/>
+            </w:numPr>
+            <w:ind w:left="780" w:hanging="360"/>
+          </w:pPr>
+        </w:pPrChange>
+      </w:pPr>
+      <w:r>
+        <w:rPr>
+          <w:rFonts w:ascii="Times New Roman" w:hAnsi="Times New Roman" w:hint="eastAsia"/>
+        </w:rPr>
+        <w:t>矢吹研究室でサンプリングにより調査されているもの</w:t>
+      </w:r>
+      <w:ins w:id="35" w:author="yabuki" w:date="2013-12-13T11:11:00Z">
+        <w:r>
+          <w:rPr>
+            <w:rFonts w:ascii="Times New Roman" w:hAnsi="Times New Roman" w:hint="eastAsia"/>
+          </w:rPr>
+          <w:t>（ソフトウェアの規模・</w:t>
+        </w:r>
+      </w:ins>
+      <w:ins w:id="36" w:author="yabuki" w:date="2013-12-13T11:12:00Z">
+        <w:r>
+          <w:rPr>
+            <w:rFonts w:ascii="Times New Roman" w:hAnsi="Times New Roman" w:hint="eastAsia"/>
+          </w:rPr>
+          <w:t>ユーザの行動統計・</w:t>
+        </w:r>
+        <w:r>
+          <w:rPr>
+            <w:rFonts w:ascii="Times New Roman" w:hAnsi="Times New Roman" w:hint="eastAsia"/>
+          </w:rPr>
+          <w:t>Issues</w:t>
+        </w:r>
+        <w:r>
+          <w:rPr>
+            <w:rFonts w:ascii="Times New Roman" w:hAnsi="Times New Roman" w:hint="eastAsia"/>
+          </w:rPr>
+          <w:t>の利用統計</w:t>
+        </w:r>
+      </w:ins>
+      <w:ins w:id="37" w:author="yabuki" w:date="2013-12-13T11:11:00Z">
+        <w:r>
+          <w:rPr>
+            <w:rFonts w:ascii="Times New Roman" w:hAnsi="Times New Roman" w:hint="eastAsia"/>
+          </w:rPr>
+          <w:t>）</w:t>
+        </w:r>
+      </w:ins>
+      <w:r>
+        <w:rPr>
+          <w:rFonts w:ascii="Times New Roman" w:hAnsi="Times New Roman" w:hint="eastAsia"/>
+        </w:rPr>
+        <w:t>の</w:t>
+      </w:r>
+      <w:ins w:id="38" w:author="yabuki" w:date="2013-12-13T11:11:00Z">
+        <w:r>
+          <w:rPr>
+            <w:rFonts w:ascii="Times New Roman" w:hAnsi="Times New Roman" w:hint="eastAsia"/>
+          </w:rPr>
+          <w:t>調査</w:t>
+        </w:r>
+      </w:ins>
+      <w:r>
+        <w:rPr>
+          <w:rFonts w:ascii="Times New Roman" w:hAnsi="Times New Roman" w:hint="eastAsia"/>
+        </w:rPr>
+        <w:t>規模を拡大する．</w:t>
       </w:r>
     </w:p>
     <w:p>
@@ -796,16 +1329,16 @@
           <w:rFonts w:ascii="Times New Roman" w:hAnsi="Times New Roman"/>
         </w:rPr>
       </w:pPr>
+      <w:bookmarkStart w:id="39" w:name="_GoBack"/>
       <w:r>
         <w:rPr>
           <w:rFonts w:ascii="Times New Roman" w:hAnsi="Times New Roman"/>
           <w:noProof/>
         </w:rPr>
-        <w:lastRenderedPageBreak/>
         <w:drawing>
           <wp:inline distT="0" distB="0" distL="0" distR="0" wp14:anchorId="550CF2DE" wp14:editId="6CCE1B97">
-            <wp:extent cx="4016045" cy="2399386"/>
-            <wp:effectExtent l="0" t="0" r="22860" b="20320"/>
+            <wp:extent cx="4016045" cy="2187245"/>
+            <wp:effectExtent l="0" t="0" r="22860" b="22860"/>
             <wp:docPr id="1" name="グラフ 1"/>
             <wp:cNvGraphicFramePr/>
             <a:graphic xmlns:a="http://schemas.openxmlformats.org/drawingml/2006/main">
@@ -816,6 +1349,7 @@
           </wp:inline>
         </w:drawing>
       </w:r>
+      <w:bookmarkEnd w:id="39"/>
     </w:p>
     <w:p>
       <w:pPr>
@@ -848,235 +1382,202 @@
       <w:pPr>
         <w:ind w:firstLineChars="100" w:firstLine="210"/>
         <w:rPr>
+          <w:del w:id="40" w:author="yabuki" w:date="2013-12-13T11:09:00Z"/>
           <w:rFonts w:ascii="Times New Roman" w:hAnsi="Times New Roman"/>
         </w:rPr>
       </w:pPr>
-      <w:r>
-        <w:rPr>
-          <w:rFonts w:ascii="Times New Roman" w:hAnsi="Times New Roman" w:hint="eastAsia"/>
-        </w:rPr>
-        <w:t>本</w:t>
-      </w:r>
-      <w:r>
-        <w:rPr>
-          <w:rFonts w:ascii="Times New Roman" w:hAnsi="Times New Roman" w:hint="eastAsia"/>
-        </w:rPr>
-        <w:t>研究では，</w:t>
-      </w:r>
-      <w:proofErr w:type="spellStart"/>
-      <w:r>
-        <w:rPr>
-          <w:rFonts w:ascii="Times New Roman" w:hAnsi="Times New Roman" w:hint="eastAsia"/>
-        </w:rPr>
-        <w:t>GitHub</w:t>
-      </w:r>
-      <w:proofErr w:type="spellEnd"/>
-      <w:r>
-        <w:rPr>
-          <w:rFonts w:ascii="Times New Roman" w:hAnsi="Times New Roman" w:hint="eastAsia"/>
-        </w:rPr>
-        <w:t xml:space="preserve"> Archive</w:t>
-      </w:r>
-      <w:r>
-        <w:rPr>
-          <w:rFonts w:ascii="Times New Roman" w:hAnsi="Times New Roman" w:hint="eastAsia"/>
-        </w:rPr>
-        <w:t>と</w:t>
-      </w:r>
-      <w:r>
-        <w:rPr>
-          <w:rFonts w:ascii="Times New Roman" w:hAnsi="Times New Roman" w:hint="eastAsia"/>
-        </w:rPr>
-        <w:t xml:space="preserve">Google </w:t>
-      </w:r>
-      <w:proofErr w:type="spellStart"/>
-      <w:r>
-        <w:rPr>
-          <w:rFonts w:ascii="Times New Roman" w:hAnsi="Times New Roman" w:hint="eastAsia"/>
-        </w:rPr>
-        <w:t>BigQueary</w:t>
-      </w:r>
-      <w:proofErr w:type="spellEnd"/>
-      <w:r>
-        <w:rPr>
-          <w:rFonts w:ascii="Times New Roman" w:hAnsi="Times New Roman" w:hint="eastAsia"/>
-        </w:rPr>
-        <w:t>を主に利用する．</w:t>
-      </w:r>
+      <w:del w:id="41" w:author="yabuki" w:date="2013-12-13T11:09:00Z">
+        <w:r>
+          <w:rPr>
+            <w:rFonts w:ascii="Times New Roman" w:hAnsi="Times New Roman" w:hint="eastAsia"/>
+          </w:rPr>
+          <w:delText>本</w:delText>
+        </w:r>
+        <w:r>
+          <w:rPr>
+            <w:rFonts w:ascii="Times New Roman" w:hAnsi="Times New Roman" w:hint="eastAsia"/>
+          </w:rPr>
+          <w:delText>研究では，</w:delText>
+        </w:r>
+        <w:r>
+          <w:rPr>
+            <w:rFonts w:ascii="Times New Roman" w:hAnsi="Times New Roman" w:hint="eastAsia"/>
+          </w:rPr>
+          <w:delText>GitHub Archive</w:delText>
+        </w:r>
+        <w:r>
+          <w:rPr>
+            <w:rFonts w:ascii="Times New Roman" w:hAnsi="Times New Roman" w:hint="eastAsia"/>
+          </w:rPr>
+          <w:delText>と</w:delText>
+        </w:r>
+        <w:r>
+          <w:rPr>
+            <w:rFonts w:ascii="Times New Roman" w:hAnsi="Times New Roman" w:hint="eastAsia"/>
+          </w:rPr>
+          <w:delText>Google BigQueary</w:delText>
+        </w:r>
+        <w:r>
+          <w:rPr>
+            <w:rFonts w:ascii="Times New Roman" w:hAnsi="Times New Roman" w:hint="eastAsia"/>
+          </w:rPr>
+          <w:delText>を主に利用する．</w:delText>
+        </w:r>
+      </w:del>
     </w:p>
     <w:p>
       <w:pPr>
         <w:ind w:firstLineChars="100" w:firstLine="210"/>
         <w:rPr>
+          <w:del w:id="42" w:author="yabuki" w:date="2013-12-13T11:09:00Z"/>
           <w:rFonts w:ascii="Times New Roman" w:hAnsi="Times New Roman"/>
         </w:rPr>
       </w:pPr>
-      <w:proofErr w:type="spellStart"/>
-      <w:r>
-        <w:rPr>
-          <w:rFonts w:ascii="Times New Roman" w:hAnsi="Times New Roman" w:hint="eastAsia"/>
-        </w:rPr>
-        <w:t>GitHub</w:t>
-      </w:r>
-      <w:proofErr w:type="spellEnd"/>
-      <w:r>
-        <w:rPr>
-          <w:rFonts w:ascii="Times New Roman" w:hAnsi="Times New Roman" w:hint="eastAsia"/>
-        </w:rPr>
-        <w:t xml:space="preserve"> Archive</w:t>
-      </w:r>
-      <w:r>
-        <w:rPr>
-          <w:rFonts w:ascii="Times New Roman" w:hAnsi="Times New Roman" w:hint="eastAsia"/>
-        </w:rPr>
-        <w:t>は，</w:t>
-      </w:r>
-      <w:proofErr w:type="spellStart"/>
-      <w:r>
-        <w:rPr>
-          <w:rFonts w:ascii="Times New Roman" w:hAnsi="Times New Roman" w:hint="eastAsia"/>
-        </w:rPr>
-        <w:t>GitHub</w:t>
-      </w:r>
-      <w:proofErr w:type="spellEnd"/>
-      <w:r>
-        <w:rPr>
-          <w:rFonts w:ascii="Times New Roman" w:hAnsi="Times New Roman" w:hint="eastAsia"/>
-        </w:rPr>
-        <w:t>のタイムラインを記録しアーカイブ化し簡単にアクセスできるようにするもので，これを利用し</w:t>
-      </w:r>
-      <w:proofErr w:type="spellStart"/>
-      <w:r>
-        <w:rPr>
-          <w:rFonts w:ascii="Times New Roman" w:hAnsi="Times New Roman" w:hint="eastAsia"/>
-        </w:rPr>
-        <w:t>GitHub</w:t>
-      </w:r>
-      <w:proofErr w:type="spellEnd"/>
-      <w:r>
-        <w:rPr>
-          <w:rFonts w:ascii="Times New Roman" w:hAnsi="Times New Roman" w:hint="eastAsia"/>
-        </w:rPr>
-        <w:t>に上げられてる今回の研究で必要なデータを集める．</w:t>
-      </w:r>
-      <w:r>
-        <w:rPr>
+      <w:del w:id="43" w:author="yabuki" w:date="2013-12-13T11:09:00Z">
+        <w:r>
+          <w:rPr>
+            <w:rFonts w:ascii="Times New Roman" w:hAnsi="Times New Roman" w:hint="eastAsia"/>
+          </w:rPr>
+          <w:delText>GitHub Archive</w:delText>
+        </w:r>
+        <w:r>
+          <w:rPr>
+            <w:rFonts w:ascii="Times New Roman" w:hAnsi="Times New Roman" w:hint="eastAsia"/>
+          </w:rPr>
+          <w:delText>は，</w:delText>
+        </w:r>
+        <w:r>
+          <w:rPr>
+            <w:rFonts w:ascii="Times New Roman" w:hAnsi="Times New Roman" w:hint="eastAsia"/>
+          </w:rPr>
+          <w:delText>GitHub</w:delText>
+        </w:r>
+        <w:r>
+          <w:rPr>
+            <w:rFonts w:ascii="Times New Roman" w:hAnsi="Times New Roman" w:hint="eastAsia"/>
+          </w:rPr>
+          <w:delText>のタイムラインを記録しアーカイブ化し簡単にアクセスできるようにするもので，これを利用し</w:delText>
+        </w:r>
+        <w:r>
+          <w:rPr>
+            <w:rFonts w:ascii="Times New Roman" w:hAnsi="Times New Roman" w:hint="eastAsia"/>
+          </w:rPr>
+          <w:delText>GitHub</w:delText>
+        </w:r>
+        <w:r>
+          <w:rPr>
+            <w:rFonts w:ascii="Times New Roman" w:hAnsi="Times New Roman" w:hint="eastAsia"/>
+          </w:rPr>
+          <w:delText>に上げられてる今回の研究で必要なデータを集める．</w:delText>
+        </w:r>
+        <w:r>
+          <w:rPr>
+            <w:rFonts w:ascii="Times New Roman" w:hAnsi="Times New Roman"/>
+          </w:rPr>
+          <w:delText xml:space="preserve"> </w:delText>
+        </w:r>
+      </w:del>
+    </w:p>
+    <w:p>
+      <w:pPr>
+        <w:ind w:firstLineChars="100" w:firstLine="210"/>
+        <w:rPr>
+          <w:del w:id="44" w:author="yabuki" w:date="2013-12-13T11:09:00Z"/>
           <w:rFonts w:ascii="Times New Roman" w:hAnsi="Times New Roman"/>
         </w:rPr>
-        <w:t xml:space="preserve"> </w:t>
-      </w:r>
-    </w:p>
-    <w:p>
-      <w:pPr>
-        <w:ind w:firstLineChars="100" w:firstLine="210"/>
-        <w:rPr>
-          <w:rFonts w:ascii="Times New Roman" w:hAnsi="Times New Roman"/>
-        </w:rPr>
-      </w:pPr>
-      <w:r>
-        <w:rPr>
-          <w:rFonts w:ascii="Times New Roman" w:hAnsi="Times New Roman" w:hint="eastAsia"/>
-        </w:rPr>
-        <w:t>Google</w:t>
-      </w:r>
-      <w:r>
-        <w:rPr>
-          <w:rFonts w:ascii="Times New Roman" w:hAnsi="Times New Roman" w:hint="eastAsia"/>
-        </w:rPr>
-        <w:t xml:space="preserve"> </w:t>
-      </w:r>
-      <w:proofErr w:type="spellStart"/>
-      <w:r>
-        <w:rPr>
-          <w:rFonts w:ascii="Times New Roman" w:hAnsi="Times New Roman" w:hint="eastAsia"/>
-        </w:rPr>
-        <w:t>BigQuery</w:t>
-      </w:r>
-      <w:proofErr w:type="spellEnd"/>
-      <w:r>
-        <w:rPr>
-          <w:rFonts w:ascii="Times New Roman" w:hAnsi="Times New Roman" w:hint="eastAsia"/>
-        </w:rPr>
-        <w:t>は，</w:t>
-      </w:r>
-      <w:r>
-        <w:rPr>
-          <w:rFonts w:ascii="Times New Roman" w:hAnsi="Times New Roman" w:hint="eastAsia"/>
-        </w:rPr>
-        <w:t>大量のデータに対して高速にクエリを実行可能な</w:t>
-      </w:r>
-      <w:r>
-        <w:rPr>
-          <w:rFonts w:ascii="Times New Roman" w:hAnsi="Times New Roman" w:hint="eastAsia"/>
-        </w:rPr>
-        <w:t>Google</w:t>
-      </w:r>
-      <w:r>
-        <w:rPr>
-          <w:rFonts w:ascii="Times New Roman" w:hAnsi="Times New Roman" w:hint="eastAsia"/>
-        </w:rPr>
-        <w:t>のサービス</w:t>
-      </w:r>
-      <w:r>
-        <w:rPr>
-          <w:rFonts w:ascii="Times New Roman" w:hAnsi="Times New Roman" w:hint="eastAsia"/>
-        </w:rPr>
-        <w:t>でクラウドにあるビッグデータを</w:t>
-      </w:r>
-      <w:r>
-        <w:rPr>
-          <w:rFonts w:ascii="Times New Roman" w:hAnsi="Times New Roman" w:hint="eastAsia"/>
-        </w:rPr>
-        <w:t>SQL</w:t>
-      </w:r>
-      <w:r>
-        <w:rPr>
-          <w:rFonts w:ascii="Times New Roman" w:hAnsi="Times New Roman" w:hint="eastAsia"/>
-        </w:rPr>
-        <w:t>を使って分析できる．</w:t>
-      </w:r>
-      <w:bookmarkStart w:id="0" w:name="_GoBack"/>
-      <w:bookmarkEnd w:id="0"/>
-      <w:proofErr w:type="spellStart"/>
-      <w:r>
-        <w:rPr>
-          <w:rFonts w:ascii="Times New Roman" w:hAnsi="Times New Roman" w:hint="eastAsia"/>
-        </w:rPr>
-        <w:t>GitHub</w:t>
-      </w:r>
-      <w:proofErr w:type="spellEnd"/>
-      <w:r>
-        <w:rPr>
-          <w:rFonts w:ascii="Times New Roman" w:hAnsi="Times New Roman" w:hint="eastAsia"/>
-        </w:rPr>
-        <w:t xml:space="preserve"> Archive</w:t>
-      </w:r>
-      <w:r>
-        <w:rPr>
-          <w:rFonts w:ascii="Times New Roman" w:hAnsi="Times New Roman" w:hint="eastAsia"/>
-        </w:rPr>
-        <w:t>で集めた</w:t>
-      </w:r>
-      <w:proofErr w:type="spellStart"/>
-      <w:r>
-        <w:rPr>
-          <w:rFonts w:ascii="Times New Roman" w:hAnsi="Times New Roman" w:hint="eastAsia"/>
-        </w:rPr>
-        <w:t>GitHub</w:t>
-      </w:r>
-      <w:proofErr w:type="spellEnd"/>
-      <w:r>
-        <w:rPr>
-          <w:rFonts w:ascii="Times New Roman" w:hAnsi="Times New Roman" w:hint="eastAsia"/>
-        </w:rPr>
-        <w:t>のデータの</w:t>
-      </w:r>
-      <w:r>
-        <w:rPr>
-          <w:rFonts w:ascii="Times New Roman" w:hAnsi="Times New Roman" w:hint="eastAsia"/>
-        </w:rPr>
-        <w:t>分析管理を行う．</w:t>
-      </w:r>
+      </w:pPr>
+      <w:del w:id="45" w:author="yabuki" w:date="2013-12-13T11:09:00Z">
+        <w:r>
+          <w:rPr>
+            <w:rFonts w:ascii="Times New Roman" w:hAnsi="Times New Roman" w:hint="eastAsia"/>
+          </w:rPr>
+          <w:delText>Google</w:delText>
+        </w:r>
+        <w:r>
+          <w:rPr>
+            <w:rFonts w:ascii="Times New Roman" w:hAnsi="Times New Roman" w:hint="eastAsia"/>
+          </w:rPr>
+          <w:delText xml:space="preserve"> </w:delText>
+        </w:r>
+        <w:r>
+          <w:rPr>
+            <w:rFonts w:ascii="Times New Roman" w:hAnsi="Times New Roman" w:hint="eastAsia"/>
+          </w:rPr>
+          <w:delText>BigQuery</w:delText>
+        </w:r>
+        <w:r>
+          <w:rPr>
+            <w:rFonts w:ascii="Times New Roman" w:hAnsi="Times New Roman" w:hint="eastAsia"/>
+          </w:rPr>
+          <w:delText>は，</w:delText>
+        </w:r>
+        <w:r>
+          <w:rPr>
+            <w:rFonts w:ascii="Times New Roman" w:hAnsi="Times New Roman" w:hint="eastAsia"/>
+          </w:rPr>
+          <w:delText>大量のデータに対して高速にクエリを実行可能な</w:delText>
+        </w:r>
+        <w:r>
+          <w:rPr>
+            <w:rFonts w:ascii="Times New Roman" w:hAnsi="Times New Roman" w:hint="eastAsia"/>
+          </w:rPr>
+          <w:delText>Google</w:delText>
+        </w:r>
+        <w:r>
+          <w:rPr>
+            <w:rFonts w:ascii="Times New Roman" w:hAnsi="Times New Roman" w:hint="eastAsia"/>
+          </w:rPr>
+          <w:delText>のサービス</w:delText>
+        </w:r>
+        <w:r>
+          <w:rPr>
+            <w:rFonts w:ascii="Times New Roman" w:hAnsi="Times New Roman" w:hint="eastAsia"/>
+          </w:rPr>
+          <w:delText>でクラウドにあるビッグデータを</w:delText>
+        </w:r>
+        <w:r>
+          <w:rPr>
+            <w:rFonts w:ascii="Times New Roman" w:hAnsi="Times New Roman" w:hint="eastAsia"/>
+          </w:rPr>
+          <w:delText>SQL</w:delText>
+        </w:r>
+        <w:r>
+          <w:rPr>
+            <w:rFonts w:ascii="Times New Roman" w:hAnsi="Times New Roman" w:hint="eastAsia"/>
+          </w:rPr>
+          <w:delText>を使って分析できる．</w:delText>
+        </w:r>
+        <w:r>
+          <w:rPr>
+            <w:rFonts w:ascii="Times New Roman" w:hAnsi="Times New Roman" w:hint="eastAsia"/>
+          </w:rPr>
+          <w:delText>GitHub Archive</w:delText>
+        </w:r>
+        <w:r>
+          <w:rPr>
+            <w:rFonts w:ascii="Times New Roman" w:hAnsi="Times New Roman" w:hint="eastAsia"/>
+          </w:rPr>
+          <w:delText>で集めた</w:delText>
+        </w:r>
+        <w:r>
+          <w:rPr>
+            <w:rFonts w:ascii="Times New Roman" w:hAnsi="Times New Roman" w:hint="eastAsia"/>
+          </w:rPr>
+          <w:delText>GitHub</w:delText>
+        </w:r>
+        <w:r>
+          <w:rPr>
+            <w:rFonts w:ascii="Times New Roman" w:hAnsi="Times New Roman" w:hint="eastAsia"/>
+          </w:rPr>
+          <w:delText>のデータの</w:delText>
+        </w:r>
+        <w:r>
+          <w:rPr>
+            <w:rFonts w:ascii="Times New Roman" w:hAnsi="Times New Roman" w:hint="eastAsia"/>
+          </w:rPr>
+          <w:delText>分析管理を行う．</w:delText>
+        </w:r>
+      </w:del>
     </w:p>
     <w:p>
       <w:pPr>
@@ -2077,6 +2578,95 @@
     </w:lvl>
   </w:abstractNum>
   <w:abstractNum w:abstractNumId="1">
+    <w:nsid w:val="24D95927"/>
+    <w:multiLevelType w:val="hybridMultilevel"/>
+    <w:tmpl w:val="CF988DF8"/>
+    <w:lvl w:ilvl="0" w:tplc="9446E068">
+      <w:start w:val="1"/>
+      <w:numFmt w:val="decimal"/>
+      <w:lvlText w:val="%1．"/>
+      <w:lvlJc w:val="left"/>
+      <w:pPr>
+        <w:ind w:left="360" w:hanging="360"/>
+      </w:pPr>
+      <w:rPr>
+        <w:rFonts w:hint="default"/>
+      </w:rPr>
+    </w:lvl>
+    <w:lvl w:ilvl="1" w:tplc="04090011">
+      <w:start w:val="1"/>
+      <w:numFmt w:val="decimal"/>
+      <w:lvlText w:val="%2)"/>
+      <w:lvlJc w:val="left"/>
+      <w:pPr>
+        <w:ind w:left="840" w:hanging="420"/>
+      </w:pPr>
+    </w:lvl>
+    <w:lvl w:ilvl="2" w:tplc="04090011" w:tentative="1">
+      <w:start w:val="1"/>
+      <w:numFmt w:val="decimalEnclosedCircle"/>
+      <w:lvlText w:val="%3"/>
+      <w:lvlJc w:val="left"/>
+      <w:pPr>
+        <w:ind w:left="1260" w:hanging="420"/>
+      </w:pPr>
+    </w:lvl>
+    <w:lvl w:ilvl="3" w:tplc="0409000F" w:tentative="1">
+      <w:start w:val="1"/>
+      <w:numFmt w:val="decimal"/>
+      <w:lvlText w:val="%4."/>
+      <w:lvlJc w:val="left"/>
+      <w:pPr>
+        <w:ind w:left="1680" w:hanging="420"/>
+      </w:pPr>
+    </w:lvl>
+    <w:lvl w:ilvl="4" w:tplc="04090017" w:tentative="1">
+      <w:start w:val="1"/>
+      <w:numFmt w:val="aiueoFullWidth"/>
+      <w:lvlText w:val="(%5)"/>
+      <w:lvlJc w:val="left"/>
+      <w:pPr>
+        <w:ind w:left="2100" w:hanging="420"/>
+      </w:pPr>
+    </w:lvl>
+    <w:lvl w:ilvl="5" w:tplc="04090011" w:tentative="1">
+      <w:start w:val="1"/>
+      <w:numFmt w:val="decimalEnclosedCircle"/>
+      <w:lvlText w:val="%6"/>
+      <w:lvlJc w:val="left"/>
+      <w:pPr>
+        <w:ind w:left="2520" w:hanging="420"/>
+      </w:pPr>
+    </w:lvl>
+    <w:lvl w:ilvl="6" w:tplc="0409000F" w:tentative="1">
+      <w:start w:val="1"/>
+      <w:numFmt w:val="decimal"/>
+      <w:lvlText w:val="%7."/>
+      <w:lvlJc w:val="left"/>
+      <w:pPr>
+        <w:ind w:left="2940" w:hanging="420"/>
+      </w:pPr>
+    </w:lvl>
+    <w:lvl w:ilvl="7" w:tplc="04090017" w:tentative="1">
+      <w:start w:val="1"/>
+      <w:numFmt w:val="aiueoFullWidth"/>
+      <w:lvlText w:val="(%8)"/>
+      <w:lvlJc w:val="left"/>
+      <w:pPr>
+        <w:ind w:left="3360" w:hanging="420"/>
+      </w:pPr>
+    </w:lvl>
+    <w:lvl w:ilvl="8" w:tplc="04090011" w:tentative="1">
+      <w:start w:val="1"/>
+      <w:numFmt w:val="decimalEnclosedCircle"/>
+      <w:lvlText w:val="%9"/>
+      <w:lvlJc w:val="left"/>
+      <w:pPr>
+        <w:ind w:left="3780" w:hanging="420"/>
+      </w:pPr>
+    </w:lvl>
+  </w:abstractNum>
+  <w:abstractNum w:abstractNumId="2">
     <w:nsid w:val="3E975742"/>
     <w:multiLevelType w:val="hybridMultilevel"/>
     <w:tmpl w:val="EE8059AA"/>
@@ -2177,7 +2767,7 @@
       </w:pPr>
     </w:lvl>
   </w:abstractNum>
-  <w:abstractNum w:abstractNumId="2">
+  <w:abstractNum w:abstractNumId="3">
     <w:nsid w:val="47856C30"/>
     <w:multiLevelType w:val="hybridMultilevel"/>
     <w:tmpl w:val="9DAE91D8"/>
@@ -2266,7 +2856,7 @@
       </w:pPr>
     </w:lvl>
   </w:abstractNum>
-  <w:abstractNum w:abstractNumId="3">
+  <w:abstractNum w:abstractNumId="4">
     <w:nsid w:val="5B505760"/>
     <w:multiLevelType w:val="hybridMultilevel"/>
     <w:tmpl w:val="04F449EA"/>
@@ -2356,16 +2946,19 @@
     </w:lvl>
   </w:abstractNum>
   <w:num w:numId="1">
-    <w:abstractNumId w:val="3"/>
+    <w:abstractNumId w:val="4"/>
   </w:num>
   <w:num w:numId="2">
     <w:abstractNumId w:val="0"/>
   </w:num>
   <w:num w:numId="3">
-    <w:abstractNumId w:val="1"/>
+    <w:abstractNumId w:val="2"/>
   </w:num>
   <w:num w:numId="4">
-    <w:abstractNumId w:val="2"/>
+    <w:abstractNumId w:val="3"/>
+  </w:num>
+  <w:num w:numId="5">
+    <w:abstractNumId w:val="1"/>
   </w:num>
 </w:numbering>
 </file>
@@ -3254,11 +3847,11 @@
           <c:showBubbleSize val="0"/>
         </c:dLbls>
         <c:gapWidth val="150"/>
-        <c:axId val="84959616"/>
-        <c:axId val="84961152"/>
+        <c:axId val="194301312"/>
+        <c:axId val="197982080"/>
       </c:barChart>
       <c:catAx>
-        <c:axId val="84959616"/>
+        <c:axId val="194301312"/>
         <c:scaling>
           <c:orientation val="minMax"/>
         </c:scaling>
@@ -3267,7 +3860,7 @@
         <c:majorTickMark val="out"/>
         <c:minorTickMark val="none"/>
         <c:tickLblPos val="nextTo"/>
-        <c:crossAx val="84961152"/>
+        <c:crossAx val="197982080"/>
         <c:crosses val="autoZero"/>
         <c:auto val="1"/>
         <c:lblAlgn val="ctr"/>
@@ -3275,7 +3868,7 @@
         <c:noMultiLvlLbl val="0"/>
       </c:catAx>
       <c:valAx>
-        <c:axId val="84961152"/>
+        <c:axId val="197982080"/>
         <c:scaling>
           <c:orientation val="minMax"/>
         </c:scaling>
@@ -3286,7 +3879,7 @@
         <c:majorTickMark val="out"/>
         <c:minorTickMark val="none"/>
         <c:tickLblPos val="nextTo"/>
-        <c:crossAx val="84959616"/>
+        <c:crossAx val="194301312"/>
         <c:crosses val="autoZero"/>
         <c:crossBetween val="between"/>
       </c:valAx>
@@ -3599,7 +4192,7 @@
 </file>
 
 <file path=customXml/itemProps1.xml><?xml version="1.0" encoding="utf-8"?>
-<ds:datastoreItem xmlns:ds="http://schemas.openxmlformats.org/officeDocument/2006/customXml" ds:itemID="{ECDB28D5-FF10-4D46-86CB-F67FB49B69EF}">
+<ds:datastoreItem xmlns:ds="http://schemas.openxmlformats.org/officeDocument/2006/customXml" ds:itemID="{7FCBC450-BA53-45E6-B04F-13B9DFCA458B}">
   <ds:schemaRefs>
     <ds:schemaRef ds:uri="http://schemas.openxmlformats.org/officeDocument/2006/bibliography"/>
   </ds:schemaRefs>
